--- a/340Spring2018Project2.docx
+++ b/340Spring2018Project2.docx
@@ -1,6 +1,6 @@
 
 <file path=word/document.xml><?xml version="1.0" encoding="utf-8"?>
-<w:document xmlns:wpc="http://schemas.microsoft.com/office/word/2010/wordprocessingCanvas" xmlns:cx="http://schemas.microsoft.com/office/drawing/2014/chartex" xmlns:cx1="http://schemas.microsoft.com/office/drawing/2015/9/8/chartex" xmlns:mc="http://schemas.openxmlformats.org/markup-compatibility/2006" xmlns:o="urn:schemas-microsoft-com:office:office" xmlns:r="http://schemas.openxmlformats.org/officeDocument/2006/relationships" xmlns:m="http://schemas.openxmlformats.org/officeDocument/2006/math" xmlns:v="urn:schemas-microsoft-com:vml" xmlns:wp14="http://schemas.microsoft.com/office/word/2010/wordprocessingDrawing" xmlns:wp="http://schemas.openxmlformats.org/drawingml/2006/wordprocessingDrawing" xmlns:w10="urn:schemas-microsoft-com:office:word" xmlns:w="http://schemas.openxmlformats.org/wordprocessingml/2006/main" xmlns:w14="http://schemas.microsoft.com/office/word/2010/wordml" xmlns:w15="http://schemas.microsoft.com/office/word/2012/wordml" xmlns:w16se="http://schemas.microsoft.com/office/word/2015/wordml/symex" xmlns:wpg="http://schemas.microsoft.com/office/word/2010/wordprocessingGroup" xmlns:wpi="http://schemas.microsoft.com/office/word/2010/wordprocessingInk" xmlns:wne="http://schemas.microsoft.com/office/word/2006/wordml" xmlns:wps="http://schemas.microsoft.com/office/word/2010/wordprocessingShape" mc:Ignorable="w14 w15 w16se wp14">
+<w:document xmlns:wpc="http://schemas.microsoft.com/office/word/2010/wordprocessingCanvas" xmlns:mc="http://schemas.openxmlformats.org/markup-compatibility/2006" xmlns:o="urn:schemas-microsoft-com:office:office" xmlns:r="http://schemas.openxmlformats.org/officeDocument/2006/relationships" xmlns:m="http://schemas.openxmlformats.org/officeDocument/2006/math" xmlns:v="urn:schemas-microsoft-com:vml" xmlns:wp14="http://schemas.microsoft.com/office/word/2010/wordprocessingDrawing" xmlns:wp="http://schemas.openxmlformats.org/drawingml/2006/wordprocessingDrawing" xmlns:w10="urn:schemas-microsoft-com:office:word" xmlns:w="http://schemas.openxmlformats.org/wordprocessingml/2006/main" xmlns:w14="http://schemas.microsoft.com/office/word/2010/wordml" xmlns:wpg="http://schemas.microsoft.com/office/word/2010/wordprocessingGroup" xmlns:wpi="http://schemas.microsoft.com/office/word/2010/wordprocessingInk" xmlns:wne="http://schemas.microsoft.com/office/word/2006/wordml" xmlns:wps="http://schemas.microsoft.com/office/word/2010/wordprocessingShape" mc:Ignorable="w14 wp14">
   <w:body>
     <w:p>
       <w:pPr>
@@ -10,8 +10,6 @@
           <w:color w:val="auto"/>
         </w:rPr>
       </w:pPr>
-      <w:bookmarkStart w:id="0" w:name="_GoBack"/>
-      <w:bookmarkEnd w:id="0"/>
       <w:r>
         <w:rPr>
           <w:color w:val="auto"/>
@@ -106,385 +104,13 @@
         <w:jc w:val="right"/>
       </w:pPr>
       <w:r>
-        <w:t>Name _________________________________</w:t>
-      </w:r>
-    </w:p>
-    <w:p>
-      <w:pPr>
-        <w:pStyle w:val="Heading2"/>
-      </w:pPr>
-      <w:r>
-        <w:t>Instructions</w:t>
-      </w:r>
-    </w:p>
-    <w:p>
-      <w:pPr>
-        <w:spacing w:line="240" w:lineRule="auto"/>
-      </w:pPr>
-      <w:r>
-        <w:t>This project retains all the rules of</w:t>
-      </w:r>
-      <w:r>
-        <w:t xml:space="preserve"> a take home test. You may use your book and software that you have developed yourself for this course. If you find it convenient to do so, you may also use a plotting tool such as Excel, SAS, or gnuPlot to render graphics. </w:t>
-      </w:r>
-      <w:r>
-        <w:rPr>
-          <w:color w:val="FF0000"/>
-        </w:rPr>
-        <w:t xml:space="preserve">You </w:t>
-      </w:r>
-      <w:r>
-        <w:rPr>
-          <w:b/>
-          <w:bCs/>
-          <w:i/>
-          <w:iCs/>
-          <w:color w:val="FF0000"/>
-          <w:u w:val="single"/>
-        </w:rPr>
-        <w:t>may not</w:t>
-      </w:r>
-      <w:r>
-        <w:rPr>
-          <w:color w:val="FF0000"/>
-        </w:rPr>
-        <w:t xml:space="preserve"> use commercial</w:t>
-      </w:r>
-      <w:r>
-        <w:rPr>
-          <w:color w:val="FF0000"/>
-        </w:rPr>
-        <w:t xml:space="preserve"> software or</w:t>
-      </w:r>
-      <w:r>
-        <w:rPr>
-          <w:color w:val="FF0000"/>
-        </w:rPr>
-        <w:t xml:space="preserve"> statistical tools, such as those included in Excel or SAS, or MatLab, </w:t>
-      </w:r>
-      <w:r>
-        <w:rPr>
-          <w:color w:val="FF0000"/>
-        </w:rPr>
-        <w:t>to generate the results you report. You may not use the built-in</w:t>
-      </w:r>
-      <w:r>
-        <w:rPr>
-          <w:color w:val="FF0000"/>
-        </w:rPr>
-        <w:t xml:space="preserve"> or library</w:t>
-      </w:r>
-      <w:r>
-        <w:rPr>
-          <w:color w:val="FF0000"/>
-        </w:rPr>
-        <w:t xml:space="preserve"> matrix or vector operations of any programming language to find matrix inverses or determinants, or to perform matrix or vector operations such as addition, subtraction, multiplication, or scalar multiplication.  </w:t>
-      </w:r>
-      <w:r>
-        <w:rPr>
-          <w:b/>
-          <w:i/>
-          <w:color w:val="FF0000"/>
-          <w:sz w:val="28"/>
-          <w:szCs w:val="28"/>
-          <w:u w:val="single"/>
-        </w:rPr>
-        <w:t xml:space="preserve">The results that you </w:t>
-      </w:r>
-      <w:r>
-        <w:rPr>
-          <w:b/>
-          <w:i/>
-          <w:color w:val="FF0000"/>
-          <w:sz w:val="28"/>
-          <w:szCs w:val="28"/>
-          <w:u w:val="single"/>
-        </w:rPr>
-        <w:t>report must arise from algorithms that you yourself have implemented.</w:t>
-      </w:r>
-      <w:r>
-        <w:rPr>
-          <w:color w:val="FF0000"/>
-        </w:rPr>
-        <w:t xml:space="preserve"> (You may use commercial software </w:t>
-      </w:r>
-      <w:r>
-        <w:rPr>
-          <w:b/>
-          <w:i/>
-          <w:color w:val="FF0000"/>
-          <w:u w:val="single"/>
-        </w:rPr>
-        <w:t>only</w:t>
-      </w:r>
-      <w:r>
-        <w:rPr>
-          <w:color w:val="FF0000"/>
-        </w:rPr>
-        <w:t xml:space="preserve"> </w:t>
-      </w:r>
-      <w:r>
-        <w:rPr>
-          <w:color w:val="FF0000"/>
-        </w:rPr>
-        <w:t>to check your work.</w:t>
-      </w:r>
-      <w:r>
-        <w:rPr>
-          <w:color w:val="FF0000"/>
-        </w:rPr>
-        <w:t>)</w:t>
-      </w:r>
-      <w:r>
-        <w:t xml:space="preserve"> </w:t>
-      </w:r>
-      <w:r>
-        <w:rPr>
-          <w:b/>
-          <w:i/>
-          <w:u w:val="single"/>
-        </w:rPr>
-        <w:t>Again, t</w:t>
-      </w:r>
-      <w:r>
-        <w:rPr>
-          <w:b/>
-          <w:i/>
-          <w:u w:val="single"/>
-        </w:rPr>
-        <w:t>he computation</w:t>
-      </w:r>
-      <w:r>
-        <w:rPr>
-          <w:b/>
-          <w:i/>
-          <w:u w:val="single"/>
-        </w:rPr>
-        <w:t>al results required for this projec</w:t>
-      </w:r>
-      <w:r>
-        <w:rPr>
-          <w:b/>
-          <w:i/>
-          <w:u w:val="single"/>
-        </w:rPr>
-        <w:t>t must arise from your own personal implementation of the required algorithms</w:t>
-      </w:r>
-      <w:r>
-        <w:rPr>
-          <w:b/>
-          <w:i/>
-          <w:u w:val="single"/>
-        </w:rPr>
-        <w:t xml:space="preserve"> in a programming language such as </w:t>
-      </w:r>
-      <w:r>
-        <w:rPr>
-          <w:b/>
-          <w:i/>
-          <w:u w:val="single"/>
-        </w:rPr>
-        <w:t xml:space="preserve">Python, </w:t>
-      </w:r>
-      <w:r>
-        <w:rPr>
-          <w:b/>
-          <w:i/>
-          <w:u w:val="single"/>
-        </w:rPr>
-        <w:t>Java, C, or C++</w:t>
-      </w:r>
-      <w:r>
-        <w:rPr>
-          <w:b/>
-          <w:i/>
-          <w:u w:val="single"/>
-        </w:rPr>
-        <w:t>.</w:t>
-      </w:r>
-      <w:r>
-        <w:t xml:space="preserve"> You are required to do your own work in implementing algorithms, creating supporting code, and applying your software to these problems. You must submit your source code together with the examination results. </w:t>
-      </w:r>
-    </w:p>
-    <w:p>
-      <w:pPr>
-        <w:spacing w:line="240" w:lineRule="auto"/>
-      </w:pPr>
-      <w:r>
-        <w:t xml:space="preserve">You are </w:t>
-      </w:r>
-      <w:r>
-        <w:t>expect</w:t>
-      </w:r>
-      <w:r>
-        <w:t>ed</w:t>
-      </w:r>
-      <w:r>
-        <w:t xml:space="preserve"> and require</w:t>
-      </w:r>
-      <w:r>
-        <w:t>d to</w:t>
-      </w:r>
-      <w:r>
-        <w:t xml:space="preserve"> </w:t>
-      </w:r>
-      <w:r>
-        <w:rPr>
-          <w:b/>
-          <w:i/>
-          <w:u w:val="single"/>
-        </w:rPr>
-        <w:t>write</w:t>
-      </w:r>
-      <w:r>
-        <w:t xml:space="preserve"> your findings as you would document the results of laboratory experiments. In order to assure that all questions receive complete responses, </w:t>
-      </w:r>
-      <w:r>
-        <w:t>please embed you</w:t>
-      </w:r>
-      <w:r>
-        <w:t>r responses in</w:t>
-      </w:r>
-      <w:r>
-        <w:t>to</w:t>
-      </w:r>
-      <w:r>
-        <w:t xml:space="preserve"> </w:t>
-      </w:r>
-      <w:r>
-        <w:t xml:space="preserve">the Problems section of </w:t>
-      </w:r>
-      <w:r>
-        <w:t>this projec</w:t>
-      </w:r>
-      <w:r>
-        <w:t>t document itself</w:t>
-      </w:r>
-      <w:r>
-        <w:t xml:space="preserve"> (and prior to submission, please delete both the</w:t>
-      </w:r>
-      <w:r>
-        <w:rPr>
-          <w:b/>
-        </w:rPr>
-        <w:t xml:space="preserve"> Instructions</w:t>
-      </w:r>
-      <w:r>
-        <w:t xml:space="preserve"> and the </w:t>
-      </w:r>
-      <w:r>
-        <w:rPr>
-          <w:b/>
-        </w:rPr>
-        <w:t>Timeliness</w:t>
-      </w:r>
-      <w:r>
-        <w:t xml:space="preserve"> sections)</w:t>
-      </w:r>
-      <w:r>
-        <w:t>.</w:t>
-      </w:r>
-      <w:r>
-        <w:t xml:space="preserve"> Be sure to include in the report any response that you wish to have considered for credit; items linked elsewhere may not be accepted for credit.</w:t>
-      </w:r>
-      <w:r>
-        <w:t xml:space="preserve"> </w:t>
-      </w:r>
-      <w:r>
-        <w:rPr>
-          <w:b/>
-          <w:i/>
-          <w:u w:val="single"/>
-        </w:rPr>
-        <w:t>In order to receive credit for any given problem, you must</w:t>
-      </w:r>
-      <w:r>
-        <w:rPr>
-          <w:b/>
-          <w:i/>
-          <w:u w:val="single"/>
-        </w:rPr>
-        <w:t xml:space="preserve"> also</w:t>
-      </w:r>
-      <w:r>
-        <w:rPr>
-          <w:b/>
-          <w:i/>
-          <w:u w:val="single"/>
-        </w:rPr>
-        <w:t xml:space="preserve"> be prepared to provide a live demonstration of your implementatio</w:t>
-      </w:r>
-      <w:r>
-        <w:rPr>
-          <w:b/>
-          <w:i/>
-          <w:u w:val="single"/>
-        </w:rPr>
-        <w:t>n of the associated algorithms and</w:t>
-      </w:r>
-      <w:r>
-        <w:rPr>
-          <w:b/>
-          <w:i/>
-          <w:u w:val="single"/>
-        </w:rPr>
-        <w:t xml:space="preserve"> to explain any </w:t>
-      </w:r>
-      <w:r>
-        <w:rPr>
-          <w:b/>
-          <w:i/>
-          <w:u w:val="single"/>
-        </w:rPr>
-        <w:t>component of the source code that you</w:t>
-      </w:r>
-      <w:r>
-        <w:rPr>
-          <w:b/>
-          <w:i/>
-          <w:u w:val="single"/>
-        </w:rPr>
-        <w:t xml:space="preserve"> provide.</w:t>
-      </w:r>
-      <w:r>
-        <w:t xml:space="preserve"> Your submission</w:t>
-      </w:r>
-      <w:r>
-        <w:t xml:space="preserve"> document may co</w:t>
-      </w:r>
-      <w:r>
-        <w:t>ntain a mix</w:t>
-      </w:r>
-      <w:r>
-        <w:t>ture</w:t>
-      </w:r>
-      <w:r>
-        <w:t xml:space="preserve"> of program output, charts, or written work, as appropriate.</w:t>
-      </w:r>
-      <w:r>
-        <w:t xml:space="preserve"> </w:t>
-      </w:r>
-    </w:p>
-    <w:p>
-      <w:pPr>
-        <w:pStyle w:val="Heading2"/>
-      </w:pPr>
-      <w:r>
-        <w:t>Timeliness:</w:t>
-      </w:r>
-    </w:p>
-    <w:p>
-      <w:r>
-        <w:t>In order to receive full credit, t</w:t>
-      </w:r>
-      <w:r>
-        <w:t>he project report and supporting documentations or codes must be deliv</w:t>
-      </w:r>
-      <w:r>
-        <w:t>ered by the due date and time</w:t>
-      </w:r>
-      <w:r>
-        <w:t>. Late submissions will accrue a penalties as follows: for the first 24-hour period immediately after the due date, 10%; for the next 24-hour period, 20%; for the next 24-hour period, 40%; for the next 24-hour period, 80%; thereafter, no credit.</w:t>
+        <w:t>Name ___</w:t>
+      </w:r>
+      <w:r>
+        <w:t>Brenton Belanger</w:t>
+      </w:r>
+      <w:r>
+        <w:t>_________</w:t>
       </w:r>
     </w:p>
     <w:p>
@@ -549,7 +175,6 @@
         <w:rPr>
           <w:noProof/>
         </w:rPr>
-        <w:lastRenderedPageBreak/>
         <w:drawing>
           <wp:inline distT="0" distB="0" distL="0" distR="0" wp14:anchorId="7AFB80A1" wp14:editId="633F55C9">
             <wp:extent cx="4625340" cy="4762500"/>
@@ -558,7 +183,7 @@
             <wp:cNvGraphicFramePr/>
             <a:graphic xmlns:a="http://schemas.openxmlformats.org/drawingml/2006/main">
               <a:graphicData uri="http://schemas.openxmlformats.org/drawingml/2006/chart">
-                <c:chart xmlns:c="http://schemas.openxmlformats.org/drawingml/2006/chart" xmlns:r="http://schemas.openxmlformats.org/officeDocument/2006/relationships" r:id="rId6"/>
+                <c:chart xmlns:c="http://schemas.openxmlformats.org/drawingml/2006/chart" xmlns:r="http://schemas.openxmlformats.org/officeDocument/2006/relationships" r:id="rId9"/>
               </a:graphicData>
             </a:graphic>
           </wp:inline>
@@ -634,6 +259,7 @@
         </w:numPr>
       </w:pPr>
       <w:r>
+        <w:lastRenderedPageBreak/>
         <w:t>T</w:t>
       </w:r>
       <w:r>
@@ -682,6 +308,122 @@
     </w:p>
     <w:p>
       <w:pPr>
+        <w:ind w:left="2160"/>
+        <w:rPr>
+          <w:rFonts w:eastAsiaTheme="minorEastAsia"/>
+        </w:rPr>
+      </w:pPr>
+      <w:r>
+        <w:t xml:space="preserve">The mean vector is </w:t>
+      </w:r>
+      <m:oMath>
+        <m:m>
+          <m:mPr>
+            <m:mcs>
+              <m:mc>
+                <m:mcPr>
+                  <m:count m:val="2"/>
+                  <m:mcJc m:val="center"/>
+                </m:mcPr>
+              </m:mc>
+            </m:mcs>
+            <m:ctrlPr>
+              <w:rPr>
+                <w:rFonts w:ascii="Cambria Math" w:hAnsi="Cambria Math"/>
+                <w:i/>
+              </w:rPr>
+            </m:ctrlPr>
+          </m:mPr>
+          <m:mr>
+            <m:e>
+              <m:r>
+                <w:rPr>
+                  <w:rFonts w:ascii="Cambria Math" w:hAnsi="Cambria Math"/>
+                </w:rPr>
+                <m:t>1.65091052139109</m:t>
+              </m:r>
+            </m:e>
+            <m:e>
+              <m:r>
+                <w:rPr>
+                  <w:rFonts w:ascii="Cambria Math" w:hAnsi="Cambria Math"/>
+                </w:rPr>
+                <m:t>-2.62086814969802</m:t>
+              </m:r>
+            </m:e>
+          </m:mr>
+        </m:m>
+      </m:oMath>
+    </w:p>
+    <w:p>
+      <w:pPr>
+        <w:ind w:left="2160"/>
+      </w:pPr>
+      <w:r>
+        <w:rPr>
+          <w:rFonts w:eastAsiaTheme="minorEastAsia"/>
+        </w:rPr>
+        <w:t xml:space="preserve">The covariance matrix is </w:t>
+      </w:r>
+      <m:oMath>
+        <m:m>
+          <m:mPr>
+            <m:mcs>
+              <m:mc>
+                <m:mcPr>
+                  <m:count m:val="2"/>
+                  <m:mcJc m:val="center"/>
+                </m:mcPr>
+              </m:mc>
+            </m:mcs>
+            <m:ctrlPr>
+              <w:rPr>
+                <w:rFonts w:ascii="Cambria Math" w:eastAsiaTheme="minorEastAsia" w:hAnsi="Cambria Math"/>
+                <w:i/>
+              </w:rPr>
+            </m:ctrlPr>
+          </m:mPr>
+          <m:mr>
+            <m:e>
+              <m:r>
+                <w:rPr>
+                  <w:rFonts w:ascii="Cambria Math" w:eastAsiaTheme="minorEastAsia" w:hAnsi="Cambria Math"/>
+                </w:rPr>
+                <m:t>0.591808076158509</m:t>
+              </m:r>
+            </m:e>
+            <m:e>
+              <m:r>
+                <w:rPr>
+                  <w:rFonts w:ascii="Cambria Math" w:eastAsiaTheme="minorEastAsia" w:hAnsi="Cambria Math"/>
+                </w:rPr>
+                <m:t>0.287425321697015</m:t>
+              </m:r>
+            </m:e>
+          </m:mr>
+          <m:mr>
+            <m:e>
+              <m:r>
+                <w:rPr>
+                  <w:rFonts w:ascii="Cambria Math" w:eastAsiaTheme="minorEastAsia" w:hAnsi="Cambria Math"/>
+                </w:rPr>
+                <m:t>0.287425321697015</m:t>
+              </m:r>
+            </m:e>
+            <m:e>
+              <m:r>
+                <w:rPr>
+                  <w:rFonts w:ascii="Cambria Math" w:eastAsiaTheme="minorEastAsia" w:hAnsi="Cambria Math"/>
+                </w:rPr>
+                <m:t>0.189873576623799</m:t>
+              </m:r>
+            </m:e>
+          </m:mr>
+        </m:m>
+      </m:oMath>
+    </w:p>
+    <w:p>
+      <w:pPr>
         <w:numPr>
           <w:ilvl w:val="2"/>
           <w:numId w:val="1"/>
@@ -713,6 +455,20 @@
     </w:p>
     <w:p>
       <w:pPr>
+        <w:ind w:left="2160"/>
+      </w:pPr>
+      <w:r>
+        <w:t xml:space="preserve">The trace of the covariance matrix is </w:t>
+      </w:r>
+      <w:r>
+        <w:t>0.781681652782308</w:t>
+      </w:r>
+      <w:r>
+        <w:t>.</w:t>
+      </w:r>
+    </w:p>
+    <w:p>
+      <w:pPr>
         <w:numPr>
           <w:ilvl w:val="2"/>
           <w:numId w:val="1"/>
@@ -744,6 +500,20 @@
     </w:p>
     <w:p>
       <w:pPr>
+        <w:ind w:left="2160"/>
+      </w:pPr>
+      <w:r>
+        <w:t xml:space="preserve">The determinant of the covariance matrix is </w:t>
+      </w:r>
+      <w:r>
+        <w:t>0.0297554005424331</w:t>
+      </w:r>
+      <w:r>
+        <w:t>.</w:t>
+      </w:r>
+    </w:p>
+    <w:p>
+      <w:pPr>
         <w:numPr>
           <w:ilvl w:val="2"/>
           <w:numId w:val="1"/>
@@ -781,6 +551,34 @@
     </w:p>
     <w:p>
       <w:pPr>
+        <w:ind w:left="2160"/>
+      </w:pPr>
+      <w:r>
+        <w:t>Eigenvalue 1</w:t>
+      </w:r>
+      <w:r>
+        <w:t xml:space="preserve"> is</w:t>
+      </w:r>
+      <w:r>
+        <w:t>: 0.0401256270745474</w:t>
+      </w:r>
+    </w:p>
+    <w:p>
+      <w:pPr>
+        <w:ind w:left="2160"/>
+      </w:pPr>
+      <w:r>
+        <w:t>Eigenvalue 2</w:t>
+      </w:r>
+      <w:r>
+        <w:t xml:space="preserve"> is</w:t>
+      </w:r>
+      <w:r>
+        <w:t>: 0.741556025707761</w:t>
+      </w:r>
+    </w:p>
+    <w:p>
+      <w:pPr>
         <w:numPr>
           <w:ilvl w:val="2"/>
           <w:numId w:val="1"/>
@@ -815,6 +613,101 @@
       <w:r>
         <w:t>(5 points)</w:t>
       </w:r>
+    </w:p>
+    <w:p>
+      <w:pPr>
+        <w:ind w:left="2160"/>
+        <w:rPr>
+          <w:rFonts w:eastAsiaTheme="minorEastAsia"/>
+        </w:rPr>
+      </w:pPr>
+      <w:r>
+        <w:t xml:space="preserve">E1 eigenvector is: </w:t>
+      </w:r>
+      <m:oMath>
+        <m:m>
+          <m:mPr>
+            <m:mcs>
+              <m:mc>
+                <m:mcPr>
+                  <m:count m:val="2"/>
+                  <m:mcJc m:val="center"/>
+                </m:mcPr>
+              </m:mc>
+            </m:mcs>
+            <m:ctrlPr>
+              <w:rPr>
+                <w:rFonts w:ascii="Cambria Math" w:hAnsi="Cambria Math"/>
+                <w:i/>
+              </w:rPr>
+            </m:ctrlPr>
+          </m:mPr>
+          <m:mr>
+            <m:e>
+              <m:r>
+                <w:rPr>
+                  <w:rFonts w:ascii="Cambria Math" w:hAnsi="Cambria Math"/>
+                </w:rPr>
+                <m:t>-0.462049123260861</m:t>
+              </m:r>
+            </m:e>
+            <m:e>
+              <m:r>
+                <w:rPr>
+                  <w:rFonts w:ascii="Cambria Math" w:hAnsi="Cambria Math"/>
+                </w:rPr>
+                <m:t>-0.886854332849465</m:t>
+              </m:r>
+            </m:e>
+          </m:mr>
+        </m:m>
+      </m:oMath>
+    </w:p>
+    <w:p>
+      <w:pPr>
+        <w:ind w:left="2160"/>
+      </w:pPr>
+      <w:r>
+        <w:t xml:space="preserve">E2 eigenvector is: </w:t>
+      </w:r>
+      <m:oMath>
+        <m:m>
+          <m:mPr>
+            <m:mcs>
+              <m:mc>
+                <m:mcPr>
+                  <m:count m:val="2"/>
+                  <m:mcJc m:val="center"/>
+                </m:mcPr>
+              </m:mc>
+            </m:mcs>
+            <m:ctrlPr>
+              <w:rPr>
+                <w:rFonts w:ascii="Cambria Math" w:hAnsi="Cambria Math"/>
+                <w:i/>
+              </w:rPr>
+            </m:ctrlPr>
+          </m:mPr>
+          <m:mr>
+            <m:e>
+              <m:r>
+                <w:rPr>
+                  <w:rFonts w:ascii="Cambria Math" w:hAnsi="Cambria Math"/>
+                </w:rPr>
+                <m:t>0.886854332849465</m:t>
+              </m:r>
+            </m:e>
+            <m:e>
+              <m:r>
+                <w:rPr>
+                  <w:rFonts w:ascii="Cambria Math" w:hAnsi="Cambria Math"/>
+                </w:rPr>
+                <m:t>-0.462049123260861</m:t>
+              </m:r>
+            </m:e>
+          </m:mr>
+        </m:m>
+      </m:oMath>
     </w:p>
     <w:p>
       <w:pPr>
@@ -895,11 +788,7 @@
         <w:t>.</w:t>
       </w:r>
       <w:r>
-        <w:t xml:space="preserve"> You should rescale the </w:t>
-      </w:r>
-      <w:r>
-        <w:lastRenderedPageBreak/>
-        <w:t>eigenvectors to convenience lengths so that they can be seen easily in the plot.</w:t>
+        <w:t xml:space="preserve"> You should rescale the eigenvectors to convenience lengths so that they can be seen easily in the plot.</w:t>
       </w:r>
       <w:r>
         <w:t xml:space="preserve"> </w:t>
@@ -907,6 +796,13 @@
       <w:r>
         <w:t>(5 points)</w:t>
       </w:r>
+    </w:p>
+    <w:p>
+      <w:pPr>
+        <w:ind w:left="1440"/>
+      </w:pPr>
+      <w:bookmarkStart w:id="0" w:name="_GoBack"/>
+      <w:bookmarkEnd w:id="0"/>
     </w:p>
     <w:p>
       <w:pPr>
@@ -1106,6 +1002,11 @@
       <w:r>
         <w:t xml:space="preserve"> matrix, appropriately labeled.)</w:t>
       </w:r>
+    </w:p>
+    <w:p>
+      <w:pPr>
+        <w:ind w:left="2160"/>
+      </w:pPr>
     </w:p>
     <w:p>
       <w:pPr>
@@ -1187,6 +1088,7 @@
         </w:numPr>
       </w:pPr>
       <w:r>
+        <w:lastRenderedPageBreak/>
         <w:t>Use your implementation of the</w:t>
       </w:r>
       <w:r>
@@ -1301,7 +1203,6 @@
         </w:numPr>
       </w:pPr>
       <w:r>
-        <w:lastRenderedPageBreak/>
         <w:t>A</w:t>
       </w:r>
       <w:r>
@@ -1340,7 +1241,7 @@
             <wp:cNvGraphicFramePr/>
             <a:graphic xmlns:a="http://schemas.openxmlformats.org/drawingml/2006/main">
               <a:graphicData uri="http://schemas.openxmlformats.org/drawingml/2006/chart">
-                <c:chart xmlns:c="http://schemas.openxmlformats.org/drawingml/2006/chart" xmlns:r="http://schemas.openxmlformats.org/officeDocument/2006/relationships" r:id="rId7"/>
+                <c:chart xmlns:c="http://schemas.openxmlformats.org/drawingml/2006/chart" xmlns:r="http://schemas.openxmlformats.org/officeDocument/2006/relationships" r:id="rId10"/>
               </a:graphicData>
             </a:graphic>
           </wp:inline>
@@ -1462,7 +1363,7 @@
       <w:r>
         <w:t xml:space="preserve">Recall that a </w:t>
       </w:r>
-      <w:hyperlink r:id="rId8" w:history="1">
+      <w:hyperlink r:id="rId11" w:history="1">
         <w:r>
           <w:rPr>
             <w:rStyle w:val="Hyperlink"/>
@@ -1566,6 +1467,7 @@
         </w:numPr>
       </w:pPr>
       <w:r>
+        <w:lastRenderedPageBreak/>
         <w:t>G</w:t>
       </w:r>
       <w:r>
@@ -1677,7 +1579,6 @@
         </w:numPr>
       </w:pPr>
       <w:r>
-        <w:lastRenderedPageBreak/>
         <w:t>How long did the exhaustive search take?</w:t>
       </w:r>
     </w:p>
@@ -2045,6 +1946,7 @@
         </w:numPr>
       </w:pPr>
       <w:r>
+        <w:lastRenderedPageBreak/>
         <w:t>Find and report the mean, extreme values (the maximum and minimum), and standard deviation of this distribution of solutions.</w:t>
       </w:r>
     </w:p>
@@ -2112,7 +2014,6 @@
           <w:iCs/>
           <w:u w:val="single"/>
         </w:rPr>
-        <w:lastRenderedPageBreak/>
         <w:t>Compare</w:t>
       </w:r>
       <w:r>
@@ -3808,6 +3709,7 @@
                 <w:rFonts w:ascii="Calibri" w:eastAsia="Times New Roman" w:hAnsi="Calibri" w:cs="Times New Roman"/>
                 <w:color w:val="000000"/>
               </w:rPr>
+              <w:lastRenderedPageBreak/>
               <w:t>0.974681576</w:t>
             </w:r>
           </w:p>
@@ -3879,6 +3781,12 @@
     </w:tbl>
     <w:p/>
     <w:sectPr>
+      <w:headerReference w:type="even" r:id="rId12"/>
+      <w:headerReference w:type="default" r:id="rId13"/>
+      <w:footerReference w:type="even" r:id="rId14"/>
+      <w:footerReference w:type="default" r:id="rId15"/>
+      <w:headerReference w:type="first" r:id="rId16"/>
+      <w:footerReference w:type="first" r:id="rId17"/>
       <w:pgSz w:w="12240" w:h="15840"/>
       <w:pgMar w:top="1440" w:right="1440" w:bottom="1440" w:left="1440" w:header="720" w:footer="720" w:gutter="0"/>
       <w:cols w:space="720"/>
@@ -3888,9 +3796,119 @@
 </w:document>
 </file>
 
+<file path=word/endnotes.xml><?xml version="1.0" encoding="utf-8"?>
+<w:endnotes xmlns:wpc="http://schemas.microsoft.com/office/word/2010/wordprocessingCanvas" xmlns:mc="http://schemas.openxmlformats.org/markup-compatibility/2006" xmlns:o="urn:schemas-microsoft-com:office:office" xmlns:r="http://schemas.openxmlformats.org/officeDocument/2006/relationships" xmlns:m="http://schemas.openxmlformats.org/officeDocument/2006/math" xmlns:v="urn:schemas-microsoft-com:vml" xmlns:wp14="http://schemas.microsoft.com/office/word/2010/wordprocessingDrawing" xmlns:wp="http://schemas.openxmlformats.org/drawingml/2006/wordprocessingDrawing" xmlns:w10="urn:schemas-microsoft-com:office:word" xmlns:w="http://schemas.openxmlformats.org/wordprocessingml/2006/main" xmlns:w14="http://schemas.microsoft.com/office/word/2010/wordml" xmlns:wpg="http://schemas.microsoft.com/office/word/2010/wordprocessingGroup" xmlns:wpi="http://schemas.microsoft.com/office/word/2010/wordprocessingInk" xmlns:wne="http://schemas.microsoft.com/office/word/2006/wordml" xmlns:wps="http://schemas.microsoft.com/office/word/2010/wordprocessingShape" mc:Ignorable="w14 wp14">
+  <w:endnote w:type="separator" w:id="-1">
+    <w:p>
+      <w:pPr>
+        <w:spacing w:after="0" w:line="240" w:lineRule="auto"/>
+      </w:pPr>
+      <w:r>
+        <w:separator/>
+      </w:r>
+    </w:p>
+  </w:endnote>
+  <w:endnote w:type="continuationSeparator" w:id="0">
+    <w:p>
+      <w:pPr>
+        <w:spacing w:after="0" w:line="240" w:lineRule="auto"/>
+      </w:pPr>
+      <w:r>
+        <w:continuationSeparator/>
+      </w:r>
+    </w:p>
+  </w:endnote>
+</w:endnotes>
+</file>
+
+<file path=word/footer1.xml><?xml version="1.0" encoding="utf-8"?>
+<w:ftr xmlns:wpc="http://schemas.microsoft.com/office/word/2010/wordprocessingCanvas" xmlns:mc="http://schemas.openxmlformats.org/markup-compatibility/2006" xmlns:o="urn:schemas-microsoft-com:office:office" xmlns:r="http://schemas.openxmlformats.org/officeDocument/2006/relationships" xmlns:m="http://schemas.openxmlformats.org/officeDocument/2006/math" xmlns:v="urn:schemas-microsoft-com:vml" xmlns:wp14="http://schemas.microsoft.com/office/word/2010/wordprocessingDrawing" xmlns:wp="http://schemas.openxmlformats.org/drawingml/2006/wordprocessingDrawing" xmlns:w10="urn:schemas-microsoft-com:office:word" xmlns:w="http://schemas.openxmlformats.org/wordprocessingml/2006/main" xmlns:w14="http://schemas.microsoft.com/office/word/2010/wordml" xmlns:wpg="http://schemas.microsoft.com/office/word/2010/wordprocessingGroup" xmlns:wpi="http://schemas.microsoft.com/office/word/2010/wordprocessingInk" xmlns:wne="http://schemas.microsoft.com/office/word/2006/wordml" xmlns:wps="http://schemas.microsoft.com/office/word/2010/wordprocessingShape" mc:Ignorable="w14 wp14">
+  <w:p>
+    <w:pPr>
+      <w:pStyle w:val="Footer"/>
+    </w:pPr>
+  </w:p>
+</w:ftr>
+</file>
+
+<file path=word/footer2.xml><?xml version="1.0" encoding="utf-8"?>
+<w:ftr xmlns:wpc="http://schemas.microsoft.com/office/word/2010/wordprocessingCanvas" xmlns:mc="http://schemas.openxmlformats.org/markup-compatibility/2006" xmlns:o="urn:schemas-microsoft-com:office:office" xmlns:r="http://schemas.openxmlformats.org/officeDocument/2006/relationships" xmlns:m="http://schemas.openxmlformats.org/officeDocument/2006/math" xmlns:v="urn:schemas-microsoft-com:vml" xmlns:wp14="http://schemas.microsoft.com/office/word/2010/wordprocessingDrawing" xmlns:wp="http://schemas.openxmlformats.org/drawingml/2006/wordprocessingDrawing" xmlns:w10="urn:schemas-microsoft-com:office:word" xmlns:w="http://schemas.openxmlformats.org/wordprocessingml/2006/main" xmlns:w14="http://schemas.microsoft.com/office/word/2010/wordml" xmlns:wpg="http://schemas.microsoft.com/office/word/2010/wordprocessingGroup" xmlns:wpi="http://schemas.microsoft.com/office/word/2010/wordprocessingInk" xmlns:wne="http://schemas.microsoft.com/office/word/2006/wordml" xmlns:wps="http://schemas.microsoft.com/office/word/2010/wordprocessingShape" mc:Ignorable="w14 wp14">
+  <w:p>
+    <w:pPr>
+      <w:pStyle w:val="Footer"/>
+    </w:pPr>
+  </w:p>
+</w:ftr>
+</file>
+
+<file path=word/footer3.xml><?xml version="1.0" encoding="utf-8"?>
+<w:ftr xmlns:wpc="http://schemas.microsoft.com/office/word/2010/wordprocessingCanvas" xmlns:mc="http://schemas.openxmlformats.org/markup-compatibility/2006" xmlns:o="urn:schemas-microsoft-com:office:office" xmlns:r="http://schemas.openxmlformats.org/officeDocument/2006/relationships" xmlns:m="http://schemas.openxmlformats.org/officeDocument/2006/math" xmlns:v="urn:schemas-microsoft-com:vml" xmlns:wp14="http://schemas.microsoft.com/office/word/2010/wordprocessingDrawing" xmlns:wp="http://schemas.openxmlformats.org/drawingml/2006/wordprocessingDrawing" xmlns:w10="urn:schemas-microsoft-com:office:word" xmlns:w="http://schemas.openxmlformats.org/wordprocessingml/2006/main" xmlns:w14="http://schemas.microsoft.com/office/word/2010/wordml" xmlns:wpg="http://schemas.microsoft.com/office/word/2010/wordprocessingGroup" xmlns:wpi="http://schemas.microsoft.com/office/word/2010/wordprocessingInk" xmlns:wne="http://schemas.microsoft.com/office/word/2006/wordml" xmlns:wps="http://schemas.microsoft.com/office/word/2010/wordprocessingShape" mc:Ignorable="w14 wp14">
+  <w:p>
+    <w:pPr>
+      <w:pStyle w:val="Footer"/>
+    </w:pPr>
+  </w:p>
+</w:ftr>
+</file>
+
+<file path=word/footnotes.xml><?xml version="1.0" encoding="utf-8"?>
+<w:footnotes xmlns:wpc="http://schemas.microsoft.com/office/word/2010/wordprocessingCanvas" xmlns:mc="http://schemas.openxmlformats.org/markup-compatibility/2006" xmlns:o="urn:schemas-microsoft-com:office:office" xmlns:r="http://schemas.openxmlformats.org/officeDocument/2006/relationships" xmlns:m="http://schemas.openxmlformats.org/officeDocument/2006/math" xmlns:v="urn:schemas-microsoft-com:vml" xmlns:wp14="http://schemas.microsoft.com/office/word/2010/wordprocessingDrawing" xmlns:wp="http://schemas.openxmlformats.org/drawingml/2006/wordprocessingDrawing" xmlns:w10="urn:schemas-microsoft-com:office:word" xmlns:w="http://schemas.openxmlformats.org/wordprocessingml/2006/main" xmlns:w14="http://schemas.microsoft.com/office/word/2010/wordml" xmlns:wpg="http://schemas.microsoft.com/office/word/2010/wordprocessingGroup" xmlns:wpi="http://schemas.microsoft.com/office/word/2010/wordprocessingInk" xmlns:wne="http://schemas.microsoft.com/office/word/2006/wordml" xmlns:wps="http://schemas.microsoft.com/office/word/2010/wordprocessingShape" mc:Ignorable="w14 wp14">
+  <w:footnote w:type="separator" w:id="-1">
+    <w:p>
+      <w:pPr>
+        <w:spacing w:after="0" w:line="240" w:lineRule="auto"/>
+      </w:pPr>
+      <w:r>
+        <w:separator/>
+      </w:r>
+    </w:p>
+  </w:footnote>
+  <w:footnote w:type="continuationSeparator" w:id="0">
+    <w:p>
+      <w:pPr>
+        <w:spacing w:after="0" w:line="240" w:lineRule="auto"/>
+      </w:pPr>
+      <w:r>
+        <w:continuationSeparator/>
+      </w:r>
+    </w:p>
+  </w:footnote>
+</w:footnotes>
+</file>
+
+<file path=word/header1.xml><?xml version="1.0" encoding="utf-8"?>
+<w:hdr xmlns:wpc="http://schemas.microsoft.com/office/word/2010/wordprocessingCanvas" xmlns:mc="http://schemas.openxmlformats.org/markup-compatibility/2006" xmlns:o="urn:schemas-microsoft-com:office:office" xmlns:r="http://schemas.openxmlformats.org/officeDocument/2006/relationships" xmlns:m="http://schemas.openxmlformats.org/officeDocument/2006/math" xmlns:v="urn:schemas-microsoft-com:vml" xmlns:wp14="http://schemas.microsoft.com/office/word/2010/wordprocessingDrawing" xmlns:wp="http://schemas.openxmlformats.org/drawingml/2006/wordprocessingDrawing" xmlns:w10="urn:schemas-microsoft-com:office:word" xmlns:w="http://schemas.openxmlformats.org/wordprocessingml/2006/main" xmlns:w14="http://schemas.microsoft.com/office/word/2010/wordml" xmlns:wpg="http://schemas.microsoft.com/office/word/2010/wordprocessingGroup" xmlns:wpi="http://schemas.microsoft.com/office/word/2010/wordprocessingInk" xmlns:wne="http://schemas.microsoft.com/office/word/2006/wordml" xmlns:wps="http://schemas.microsoft.com/office/word/2010/wordprocessingShape" mc:Ignorable="w14 wp14">
+  <w:p>
+    <w:pPr>
+      <w:pStyle w:val="Header"/>
+    </w:pPr>
+  </w:p>
+</w:hdr>
+</file>
+
+<file path=word/header2.xml><?xml version="1.0" encoding="utf-8"?>
+<w:hdr xmlns:wpc="http://schemas.microsoft.com/office/word/2010/wordprocessingCanvas" xmlns:mc="http://schemas.openxmlformats.org/markup-compatibility/2006" xmlns:o="urn:schemas-microsoft-com:office:office" xmlns:r="http://schemas.openxmlformats.org/officeDocument/2006/relationships" xmlns:m="http://schemas.openxmlformats.org/officeDocument/2006/math" xmlns:v="urn:schemas-microsoft-com:vml" xmlns:wp14="http://schemas.microsoft.com/office/word/2010/wordprocessingDrawing" xmlns:wp="http://schemas.openxmlformats.org/drawingml/2006/wordprocessingDrawing" xmlns:w10="urn:schemas-microsoft-com:office:word" xmlns:w="http://schemas.openxmlformats.org/wordprocessingml/2006/main" xmlns:w14="http://schemas.microsoft.com/office/word/2010/wordml" xmlns:wpg="http://schemas.microsoft.com/office/word/2010/wordprocessingGroup" xmlns:wpi="http://schemas.microsoft.com/office/word/2010/wordprocessingInk" xmlns:wne="http://schemas.microsoft.com/office/word/2006/wordml" xmlns:wps="http://schemas.microsoft.com/office/word/2010/wordprocessingShape" mc:Ignorable="w14 wp14">
+  <w:p>
+    <w:pPr>
+      <w:pStyle w:val="Header"/>
+    </w:pPr>
+  </w:p>
+</w:hdr>
+</file>
+
+<file path=word/header3.xml><?xml version="1.0" encoding="utf-8"?>
+<w:hdr xmlns:wpc="http://schemas.microsoft.com/office/word/2010/wordprocessingCanvas" xmlns:mc="http://schemas.openxmlformats.org/markup-compatibility/2006" xmlns:o="urn:schemas-microsoft-com:office:office" xmlns:r="http://schemas.openxmlformats.org/officeDocument/2006/relationships" xmlns:m="http://schemas.openxmlformats.org/officeDocument/2006/math" xmlns:v="urn:schemas-microsoft-com:vml" xmlns:wp14="http://schemas.microsoft.com/office/word/2010/wordprocessingDrawing" xmlns:wp="http://schemas.openxmlformats.org/drawingml/2006/wordprocessingDrawing" xmlns:w10="urn:schemas-microsoft-com:office:word" xmlns:w="http://schemas.openxmlformats.org/wordprocessingml/2006/main" xmlns:w14="http://schemas.microsoft.com/office/word/2010/wordml" xmlns:wpg="http://schemas.microsoft.com/office/word/2010/wordprocessingGroup" xmlns:wpi="http://schemas.microsoft.com/office/word/2010/wordprocessingInk" xmlns:wne="http://schemas.microsoft.com/office/word/2006/wordml" xmlns:wps="http://schemas.microsoft.com/office/word/2010/wordprocessingShape" mc:Ignorable="w14 wp14">
+  <w:p>
+    <w:pPr>
+      <w:pStyle w:val="Header"/>
+    </w:pPr>
+  </w:p>
+</w:hdr>
+</file>
+
 <file path=word/numbering.xml><?xml version="1.0" encoding="utf-8"?>
-<w:numbering xmlns:wpc="http://schemas.microsoft.com/office/word/2010/wordprocessingCanvas" xmlns:cx="http://schemas.microsoft.com/office/drawing/2014/chartex" xmlns:cx1="http://schemas.microsoft.com/office/drawing/2015/9/8/chartex" xmlns:mc="http://schemas.openxmlformats.org/markup-compatibility/2006" xmlns:o="urn:schemas-microsoft-com:office:office" xmlns:r="http://schemas.openxmlformats.org/officeDocument/2006/relationships" xmlns:m="http://schemas.openxmlformats.org/officeDocument/2006/math" xmlns:v="urn:schemas-microsoft-com:vml" xmlns:wp14="http://schemas.microsoft.com/office/word/2010/wordprocessingDrawing" xmlns:wp="http://schemas.openxmlformats.org/drawingml/2006/wordprocessingDrawing" xmlns:w10="urn:schemas-microsoft-com:office:word" xmlns:w="http://schemas.openxmlformats.org/wordprocessingml/2006/main" xmlns:w14="http://schemas.microsoft.com/office/word/2010/wordml" xmlns:w15="http://schemas.microsoft.com/office/word/2012/wordml" xmlns:w16se="http://schemas.microsoft.com/office/word/2015/wordml/symex" xmlns:wpg="http://schemas.microsoft.com/office/word/2010/wordprocessingGroup" xmlns:wpi="http://schemas.microsoft.com/office/word/2010/wordprocessingInk" xmlns:wne="http://schemas.microsoft.com/office/word/2006/wordml" xmlns:wps="http://schemas.microsoft.com/office/word/2010/wordprocessingShape" mc:Ignorable="w14 w15 w16se wp14">
-  <w:abstractNum w:abstractNumId="0" w15:restartNumberingAfterBreak="0">
+<w:numbering xmlns:wpc="http://schemas.microsoft.com/office/word/2010/wordprocessingCanvas" xmlns:mc="http://schemas.openxmlformats.org/markup-compatibility/2006" xmlns:o="urn:schemas-microsoft-com:office:office" xmlns:r="http://schemas.openxmlformats.org/officeDocument/2006/relationships" xmlns:m="http://schemas.openxmlformats.org/officeDocument/2006/math" xmlns:v="urn:schemas-microsoft-com:vml" xmlns:wp14="http://schemas.microsoft.com/office/word/2010/wordprocessingDrawing" xmlns:wp="http://schemas.openxmlformats.org/drawingml/2006/wordprocessingDrawing" xmlns:w10="urn:schemas-microsoft-com:office:word" xmlns:w="http://schemas.openxmlformats.org/wordprocessingml/2006/main" xmlns:w14="http://schemas.microsoft.com/office/word/2010/wordml" xmlns:wpg="http://schemas.microsoft.com/office/word/2010/wordprocessingGroup" xmlns:wpi="http://schemas.microsoft.com/office/word/2010/wordprocessingInk" xmlns:wne="http://schemas.microsoft.com/office/word/2006/wordml" xmlns:wps="http://schemas.microsoft.com/office/word/2010/wordprocessingShape" mc:Ignorable="w14 wp14">
+  <w:abstractNum w:abstractNumId="0">
     <w:nsid w:val="348F14FD"/>
     <w:multiLevelType w:val="hybridMultilevel"/>
     <w:tmpl w:val="D834BD7A"/>
@@ -3976,7 +3994,7 @@
       </w:pPr>
     </w:lvl>
   </w:abstractNum>
-  <w:abstractNum w:abstractNumId="1" w15:restartNumberingAfterBreak="0">
+  <w:abstractNum w:abstractNumId="1">
     <w:nsid w:val="53F23DC9"/>
     <w:multiLevelType w:val="hybridMultilevel"/>
     <w:tmpl w:val="26001F98"/>
@@ -4089,7 +4107,7 @@
       </w:rPr>
     </w:lvl>
   </w:abstractNum>
-  <w:abstractNum w:abstractNumId="2" w15:restartNumberingAfterBreak="0">
+  <w:abstractNum w:abstractNumId="2">
     <w:nsid w:val="691D3D7C"/>
     <w:multiLevelType w:val="hybridMultilevel"/>
     <w:tmpl w:val="DECA9806"/>
@@ -4175,7 +4193,7 @@
       </w:pPr>
     </w:lvl>
   </w:abstractNum>
-  <w:abstractNum w:abstractNumId="3" w15:restartNumberingAfterBreak="0">
+  <w:abstractNum w:abstractNumId="3">
     <w:nsid w:val="7D9B6AEE"/>
     <w:multiLevelType w:val="hybridMultilevel"/>
     <w:tmpl w:val="B12ECFCE"/>
@@ -4307,7 +4325,7 @@
 </file>
 
 <file path=word/styles.xml><?xml version="1.0" encoding="utf-8"?>
-<w:styles xmlns:mc="http://schemas.openxmlformats.org/markup-compatibility/2006" xmlns:r="http://schemas.openxmlformats.org/officeDocument/2006/relationships" xmlns:w="http://schemas.openxmlformats.org/wordprocessingml/2006/main" xmlns:w14="http://schemas.microsoft.com/office/word/2010/wordml" xmlns:w15="http://schemas.microsoft.com/office/word/2012/wordml" xmlns:w16se="http://schemas.microsoft.com/office/word/2015/wordml/symex" mc:Ignorable="w14 w15 w16se">
+<w:styles xmlns:mc="http://schemas.openxmlformats.org/markup-compatibility/2006" xmlns:r="http://schemas.openxmlformats.org/officeDocument/2006/relationships" xmlns:w="http://schemas.openxmlformats.org/wordprocessingml/2006/main" xmlns:w14="http://schemas.microsoft.com/office/word/2010/wordml" mc:Ignorable="w14">
   <w:docDefaults>
     <w:rPrDefault>
       <w:rPr>
@@ -4323,371 +4341,140 @@
       </w:pPr>
     </w:pPrDefault>
   </w:docDefaults>
-  <w:latentStyles w:defLockedState="0" w:defUIPriority="0" w:defSemiHidden="0" w:defUnhideWhenUsed="0" w:defQFormat="0" w:count="371">
-    <w:lsdException w:name="Normal" w:qFormat="1"/>
-    <w:lsdException w:name="heading 1" w:uiPriority="9" w:qFormat="1"/>
-    <w:lsdException w:name="heading 2" w:semiHidden="1" w:uiPriority="9" w:unhideWhenUsed="1" w:qFormat="1"/>
-    <w:lsdException w:name="heading 3" w:semiHidden="1" w:uiPriority="9" w:unhideWhenUsed="1" w:qFormat="1"/>
-    <w:lsdException w:name="heading 4" w:semiHidden="1" w:uiPriority="9" w:unhideWhenUsed="1" w:qFormat="1"/>
-    <w:lsdException w:name="heading 5" w:semiHidden="1" w:uiPriority="9" w:unhideWhenUsed="1" w:qFormat="1"/>
-    <w:lsdException w:name="heading 6" w:semiHidden="1" w:uiPriority="9" w:unhideWhenUsed="1" w:qFormat="1"/>
-    <w:lsdException w:name="heading 7" w:semiHidden="1" w:uiPriority="9" w:unhideWhenUsed="1" w:qFormat="1"/>
-    <w:lsdException w:name="heading 8" w:semiHidden="1" w:uiPriority="9" w:unhideWhenUsed="1" w:qFormat="1"/>
-    <w:lsdException w:name="heading 9" w:semiHidden="1" w:uiPriority="9" w:unhideWhenUsed="1" w:qFormat="1"/>
-    <w:lsdException w:name="index 1" w:semiHidden="1" w:unhideWhenUsed="1"/>
-    <w:lsdException w:name="index 2" w:semiHidden="1" w:unhideWhenUsed="1"/>
-    <w:lsdException w:name="index 3" w:semiHidden="1" w:unhideWhenUsed="1"/>
-    <w:lsdException w:name="index 4" w:semiHidden="1" w:unhideWhenUsed="1"/>
-    <w:lsdException w:name="index 5" w:semiHidden="1" w:unhideWhenUsed="1"/>
-    <w:lsdException w:name="index 6" w:semiHidden="1" w:unhideWhenUsed="1"/>
-    <w:lsdException w:name="index 7" w:semiHidden="1" w:unhideWhenUsed="1"/>
-    <w:lsdException w:name="index 8" w:semiHidden="1" w:unhideWhenUsed="1"/>
-    <w:lsdException w:name="index 9" w:semiHidden="1" w:unhideWhenUsed="1"/>
-    <w:lsdException w:name="toc 1" w:semiHidden="1" w:unhideWhenUsed="1"/>
-    <w:lsdException w:name="toc 2" w:semiHidden="1" w:unhideWhenUsed="1"/>
-    <w:lsdException w:name="toc 3" w:semiHidden="1" w:unhideWhenUsed="1"/>
-    <w:lsdException w:name="toc 4" w:semiHidden="1" w:unhideWhenUsed="1"/>
-    <w:lsdException w:name="toc 5" w:semiHidden="1" w:unhideWhenUsed="1"/>
-    <w:lsdException w:name="toc 6" w:semiHidden="1" w:unhideWhenUsed="1"/>
-    <w:lsdException w:name="toc 7" w:semiHidden="1" w:unhideWhenUsed="1"/>
-    <w:lsdException w:name="toc 8" w:semiHidden="1" w:unhideWhenUsed="1"/>
-    <w:lsdException w:name="toc 9" w:semiHidden="1" w:unhideWhenUsed="1"/>
-    <w:lsdException w:name="Normal Indent" w:semiHidden="1" w:unhideWhenUsed="1"/>
-    <w:lsdException w:name="footnote text" w:semiHidden="1" w:unhideWhenUsed="1"/>
-    <w:lsdException w:name="annotation text" w:semiHidden="1" w:unhideWhenUsed="1"/>
-    <w:lsdException w:name="header" w:semiHidden="1" w:unhideWhenUsed="1"/>
-    <w:lsdException w:name="footer" w:semiHidden="1" w:unhideWhenUsed="1"/>
-    <w:lsdException w:name="index heading" w:semiHidden="1" w:unhideWhenUsed="1"/>
-    <w:lsdException w:name="caption" w:semiHidden="1" w:uiPriority="35" w:unhideWhenUsed="1" w:qFormat="1"/>
-    <w:lsdException w:name="table of figures" w:semiHidden="1" w:unhideWhenUsed="1"/>
-    <w:lsdException w:name="envelope address" w:semiHidden="1" w:unhideWhenUsed="1"/>
-    <w:lsdException w:name="envelope return" w:semiHidden="1" w:unhideWhenUsed="1"/>
-    <w:lsdException w:name="footnote reference" w:semiHidden="1" w:unhideWhenUsed="1"/>
-    <w:lsdException w:name="annotation reference" w:semiHidden="1" w:unhideWhenUsed="1"/>
-    <w:lsdException w:name="line number" w:semiHidden="1" w:unhideWhenUsed="1"/>
-    <w:lsdException w:name="page number" w:semiHidden="1" w:unhideWhenUsed="1"/>
-    <w:lsdException w:name="endnote reference" w:semiHidden="1" w:unhideWhenUsed="1"/>
-    <w:lsdException w:name="endnote text" w:semiHidden="1" w:unhideWhenUsed="1"/>
-    <w:lsdException w:name="table of authorities" w:semiHidden="1" w:unhideWhenUsed="1"/>
-    <w:lsdException w:name="macro" w:semiHidden="1" w:unhideWhenUsed="1"/>
-    <w:lsdException w:name="toa heading" w:semiHidden="1" w:unhideWhenUsed="1"/>
-    <w:lsdException w:name="List" w:semiHidden="1" w:unhideWhenUsed="1"/>
-    <w:lsdException w:name="List Bullet" w:semiHidden="1" w:unhideWhenUsed="1"/>
-    <w:lsdException w:name="List 2" w:semiHidden="1" w:unhideWhenUsed="1"/>
-    <w:lsdException w:name="List 3" w:semiHidden="1" w:unhideWhenUsed="1"/>
-    <w:lsdException w:name="List Bullet 2" w:semiHidden="1" w:unhideWhenUsed="1"/>
-    <w:lsdException w:name="List Bullet 3" w:semiHidden="1" w:unhideWhenUsed="1"/>
-    <w:lsdException w:name="List Bullet 4" w:semiHidden="1" w:unhideWhenUsed="1"/>
-    <w:lsdException w:name="List Bullet 5" w:semiHidden="1" w:unhideWhenUsed="1"/>
-    <w:lsdException w:name="List Number 2" w:semiHidden="1" w:unhideWhenUsed="1"/>
-    <w:lsdException w:name="List Number 3" w:semiHidden="1" w:unhideWhenUsed="1"/>
-    <w:lsdException w:name="List Number 4" w:semiHidden="1" w:unhideWhenUsed="1"/>
-    <w:lsdException w:name="List Number 5" w:semiHidden="1" w:unhideWhenUsed="1"/>
-    <w:lsdException w:name="Title" w:uiPriority="10" w:qFormat="1"/>
-    <w:lsdException w:name="Closing" w:semiHidden="1" w:unhideWhenUsed="1"/>
-    <w:lsdException w:name="Signature" w:semiHidden="1" w:unhideWhenUsed="1"/>
-    <w:lsdException w:name="Default Paragraph Font" w:semiHidden="1" w:unhideWhenUsed="1"/>
-    <w:lsdException w:name="Body Text" w:semiHidden="1" w:unhideWhenUsed="1"/>
-    <w:lsdException w:name="Body Text Indent" w:semiHidden="1" w:unhideWhenUsed="1"/>
-    <w:lsdException w:name="List Continue" w:semiHidden="1" w:unhideWhenUsed="1"/>
-    <w:lsdException w:name="List Continue 2" w:semiHidden="1" w:unhideWhenUsed="1"/>
-    <w:lsdException w:name="List Continue 3" w:semiHidden="1" w:unhideWhenUsed="1"/>
-    <w:lsdException w:name="List Continue 4" w:semiHidden="1" w:unhideWhenUsed="1"/>
-    <w:lsdException w:name="List Continue 5" w:semiHidden="1" w:unhideWhenUsed="1"/>
-    <w:lsdException w:name="Message Header" w:semiHidden="1" w:unhideWhenUsed="1"/>
-    <w:lsdException w:name="Subtitle" w:uiPriority="11" w:qFormat="1"/>
-    <w:lsdException w:name="Body Text First Indent 2" w:semiHidden="1" w:unhideWhenUsed="1"/>
-    <w:lsdException w:name="Note Heading" w:semiHidden="1" w:unhideWhenUsed="1"/>
-    <w:lsdException w:name="Body Text 2" w:semiHidden="1" w:unhideWhenUsed="1"/>
-    <w:lsdException w:name="Body Text 3" w:semiHidden="1" w:unhideWhenUsed="1"/>
-    <w:lsdException w:name="Body Text Indent 2" w:semiHidden="1" w:unhideWhenUsed="1"/>
-    <w:lsdException w:name="Body Text Indent 3" w:semiHidden="1" w:unhideWhenUsed="1"/>
-    <w:lsdException w:name="Block Text" w:semiHidden="1" w:unhideWhenUsed="1"/>
-    <w:lsdException w:name="Hyperlink" w:semiHidden="1" w:unhideWhenUsed="1"/>
-    <w:lsdException w:name="FollowedHyperlink" w:semiHidden="1" w:unhideWhenUsed="1"/>
-    <w:lsdException w:name="Strong" w:uiPriority="22" w:qFormat="1"/>
-    <w:lsdException w:name="Emphasis" w:uiPriority="20" w:qFormat="1"/>
-    <w:lsdException w:name="Document Map" w:semiHidden="1" w:unhideWhenUsed="1"/>
-    <w:lsdException w:name="Plain Text" w:semiHidden="1" w:unhideWhenUsed="1"/>
-    <w:lsdException w:name="E-mail Signature" w:semiHidden="1" w:unhideWhenUsed="1"/>
-    <w:lsdException w:name="HTML Top of Form" w:semiHidden="1" w:unhideWhenUsed="1"/>
-    <w:lsdException w:name="HTML Bottom of Form" w:semiHidden="1" w:unhideWhenUsed="1"/>
-    <w:lsdException w:name="Normal (Web)" w:semiHidden="1" w:unhideWhenUsed="1"/>
-    <w:lsdException w:name="HTML Acronym" w:semiHidden="1" w:unhideWhenUsed="1"/>
-    <w:lsdException w:name="HTML Address" w:semiHidden="1" w:unhideWhenUsed="1"/>
-    <w:lsdException w:name="HTML Cite" w:semiHidden="1" w:unhideWhenUsed="1"/>
-    <w:lsdException w:name="HTML Code" w:semiHidden="1" w:unhideWhenUsed="1"/>
-    <w:lsdException w:name="HTML Definition" w:semiHidden="1" w:unhideWhenUsed="1"/>
-    <w:lsdException w:name="HTML Keyboard" w:semiHidden="1" w:unhideWhenUsed="1"/>
-    <w:lsdException w:name="HTML Preformatted" w:semiHidden="1" w:unhideWhenUsed="1"/>
-    <w:lsdException w:name="HTML Sample" w:semiHidden="1" w:unhideWhenUsed="1"/>
-    <w:lsdException w:name="HTML Typewriter" w:semiHidden="1" w:unhideWhenUsed="1"/>
-    <w:lsdException w:name="HTML Variable" w:semiHidden="1" w:unhideWhenUsed="1"/>
-    <w:lsdException w:name="Normal Table" w:semiHidden="1" w:unhideWhenUsed="1"/>
-    <w:lsdException w:name="annotation subject" w:semiHidden="1" w:unhideWhenUsed="1"/>
-    <w:lsdException w:name="No List" w:semiHidden="1" w:unhideWhenUsed="1"/>
-    <w:lsdException w:name="Outline List 1" w:semiHidden="1" w:unhideWhenUsed="1"/>
-    <w:lsdException w:name="Outline List 2" w:semiHidden="1" w:unhideWhenUsed="1"/>
-    <w:lsdException w:name="Outline List 3" w:semiHidden="1" w:unhideWhenUsed="1"/>
-    <w:lsdException w:name="Table Simple 1" w:semiHidden="1" w:unhideWhenUsed="1"/>
-    <w:lsdException w:name="Table Simple 2" w:semiHidden="1" w:unhideWhenUsed="1"/>
-    <w:lsdException w:name="Table Simple 3" w:semiHidden="1" w:unhideWhenUsed="1"/>
-    <w:lsdException w:name="Table Classic 1" w:semiHidden="1" w:unhideWhenUsed="1"/>
-    <w:lsdException w:name="Table Classic 2" w:semiHidden="1" w:unhideWhenUsed="1"/>
-    <w:lsdException w:name="Table Classic 3" w:semiHidden="1" w:unhideWhenUsed="1"/>
-    <w:lsdException w:name="Table Classic 4" w:semiHidden="1" w:unhideWhenUsed="1"/>
-    <w:lsdException w:name="Table Colorful 1" w:semiHidden="1" w:unhideWhenUsed="1"/>
-    <w:lsdException w:name="Table Colorful 2" w:semiHidden="1" w:unhideWhenUsed="1"/>
-    <w:lsdException w:name="Table Colorful 3" w:semiHidden="1" w:unhideWhenUsed="1"/>
-    <w:lsdException w:name="Table Columns 1" w:semiHidden="1" w:unhideWhenUsed="1"/>
-    <w:lsdException w:name="Table Columns 2" w:semiHidden="1" w:unhideWhenUsed="1"/>
-    <w:lsdException w:name="Table Columns 3" w:semiHidden="1" w:unhideWhenUsed="1"/>
-    <w:lsdException w:name="Table Columns 4" w:semiHidden="1" w:unhideWhenUsed="1"/>
-    <w:lsdException w:name="Table Columns 5" w:semiHidden="1" w:unhideWhenUsed="1"/>
-    <w:lsdException w:name="Table Grid 1" w:semiHidden="1" w:unhideWhenUsed="1"/>
-    <w:lsdException w:name="Table Grid 2" w:semiHidden="1" w:unhideWhenUsed="1"/>
-    <w:lsdException w:name="Table Grid 3" w:semiHidden="1" w:unhideWhenUsed="1"/>
-    <w:lsdException w:name="Table Grid 4" w:semiHidden="1" w:unhideWhenUsed="1"/>
-    <w:lsdException w:name="Table Grid 5" w:semiHidden="1" w:unhideWhenUsed="1"/>
-    <w:lsdException w:name="Table Grid 6" w:semiHidden="1" w:unhideWhenUsed="1"/>
-    <w:lsdException w:name="Table Grid 7" w:semiHidden="1" w:unhideWhenUsed="1"/>
-    <w:lsdException w:name="Table Grid 8" w:semiHidden="1" w:unhideWhenUsed="1"/>
-    <w:lsdException w:name="Table List 1" w:semiHidden="1" w:unhideWhenUsed="1"/>
-    <w:lsdException w:name="Table List 2" w:semiHidden="1" w:unhideWhenUsed="1"/>
-    <w:lsdException w:name="Table List 3" w:semiHidden="1" w:unhideWhenUsed="1"/>
-    <w:lsdException w:name="Table List 4" w:semiHidden="1" w:unhideWhenUsed="1"/>
-    <w:lsdException w:name="Table List 5" w:semiHidden="1" w:unhideWhenUsed="1"/>
-    <w:lsdException w:name="Table List 6" w:semiHidden="1" w:unhideWhenUsed="1"/>
-    <w:lsdException w:name="Table List 7" w:semiHidden="1" w:unhideWhenUsed="1"/>
-    <w:lsdException w:name="Table List 8" w:semiHidden="1" w:unhideWhenUsed="1"/>
-    <w:lsdException w:name="Table 3D effects 1" w:semiHidden="1" w:unhideWhenUsed="1"/>
-    <w:lsdException w:name="Table 3D effects 2" w:semiHidden="1" w:unhideWhenUsed="1"/>
-    <w:lsdException w:name="Table 3D effects 3" w:semiHidden="1" w:unhideWhenUsed="1"/>
-    <w:lsdException w:name="Table Contemporary" w:semiHidden="1" w:unhideWhenUsed="1"/>
-    <w:lsdException w:name="Table Elegant" w:semiHidden="1" w:unhideWhenUsed="1"/>
-    <w:lsdException w:name="Table Professional" w:semiHidden="1" w:unhideWhenUsed="1"/>
-    <w:lsdException w:name="Table Subtle 1" w:semiHidden="1" w:unhideWhenUsed="1"/>
-    <w:lsdException w:name="Table Subtle 2" w:semiHidden="1" w:unhideWhenUsed="1"/>
-    <w:lsdException w:name="Table Web 1" w:semiHidden="1" w:unhideWhenUsed="1"/>
-    <w:lsdException w:name="Table Web 2" w:semiHidden="1" w:unhideWhenUsed="1"/>
-    <w:lsdException w:name="Table Web 3" w:semiHidden="1" w:unhideWhenUsed="1"/>
-    <w:lsdException w:name="Balloon Text" w:semiHidden="1" w:unhideWhenUsed="1"/>
-    <w:lsdException w:name="Table Theme" w:semiHidden="1" w:unhideWhenUsed="1"/>
-    <w:lsdException w:name="Placeholder Text" w:semiHidden="1" w:uiPriority="99"/>
-    <w:lsdException w:name="No Spacing" w:uiPriority="1" w:qFormat="1"/>
-    <w:lsdException w:name="Light Shading" w:uiPriority="60"/>
-    <w:lsdException w:name="Light List" w:uiPriority="61"/>
-    <w:lsdException w:name="Light Grid" w:uiPriority="62"/>
-    <w:lsdException w:name="Medium Shading 1" w:uiPriority="63"/>
-    <w:lsdException w:name="Medium Shading 2" w:uiPriority="64"/>
-    <w:lsdException w:name="Medium List 1" w:uiPriority="65"/>
-    <w:lsdException w:name="Medium List 2" w:uiPriority="66"/>
-    <w:lsdException w:name="Medium Grid 1" w:uiPriority="67"/>
-    <w:lsdException w:name="Medium Grid 2" w:uiPriority="68"/>
-    <w:lsdException w:name="Medium Grid 3" w:uiPriority="69"/>
-    <w:lsdException w:name="Dark List" w:uiPriority="70"/>
-    <w:lsdException w:name="Colorful Shading" w:uiPriority="71"/>
-    <w:lsdException w:name="Colorful List" w:uiPriority="72"/>
-    <w:lsdException w:name="Colorful Grid" w:uiPriority="73"/>
-    <w:lsdException w:name="Light Shading Accent 1" w:uiPriority="60"/>
-    <w:lsdException w:name="Light List Accent 1" w:uiPriority="61"/>
-    <w:lsdException w:name="Light Grid Accent 1" w:uiPriority="62"/>
-    <w:lsdException w:name="Medium Shading 1 Accent 1" w:uiPriority="63"/>
-    <w:lsdException w:name="Medium Shading 2 Accent 1" w:uiPriority="64"/>
-    <w:lsdException w:name="Medium List 1 Accent 1" w:uiPriority="65"/>
-    <w:lsdException w:name="Revision" w:semiHidden="1" w:uiPriority="99"/>
-    <w:lsdException w:name="List Paragraph" w:uiPriority="34" w:qFormat="1"/>
-    <w:lsdException w:name="Quote" w:uiPriority="29" w:qFormat="1"/>
-    <w:lsdException w:name="Intense Quote" w:uiPriority="30" w:qFormat="1"/>
-    <w:lsdException w:name="Medium List 2 Accent 1" w:uiPriority="66"/>
-    <w:lsdException w:name="Medium Grid 1 Accent 1" w:uiPriority="67"/>
-    <w:lsdException w:name="Medium Grid 2 Accent 1" w:uiPriority="68"/>
-    <w:lsdException w:name="Medium Grid 3 Accent 1" w:uiPriority="69"/>
-    <w:lsdException w:name="Dark List Accent 1" w:uiPriority="70"/>
-    <w:lsdException w:name="Colorful Shading Accent 1" w:uiPriority="71"/>
-    <w:lsdException w:name="Colorful List Accent 1" w:uiPriority="72"/>
-    <w:lsdException w:name="Colorful Grid Accent 1" w:uiPriority="73"/>
-    <w:lsdException w:name="Light Shading Accent 2" w:uiPriority="60"/>
-    <w:lsdException w:name="Light List Accent 2" w:uiPriority="61"/>
-    <w:lsdException w:name="Light Grid Accent 2" w:uiPriority="62"/>
-    <w:lsdException w:name="Medium Shading 1 Accent 2" w:uiPriority="63"/>
-    <w:lsdException w:name="Medium Shading 2 Accent 2" w:uiPriority="64"/>
-    <w:lsdException w:name="Medium List 1 Accent 2" w:uiPriority="65"/>
-    <w:lsdException w:name="Medium List 2 Accent 2" w:uiPriority="66"/>
-    <w:lsdException w:name="Medium Grid 1 Accent 2" w:uiPriority="67"/>
-    <w:lsdException w:name="Medium Grid 2 Accent 2" w:uiPriority="68"/>
-    <w:lsdException w:name="Medium Grid 3 Accent 2" w:uiPriority="69"/>
-    <w:lsdException w:name="Dark List Accent 2" w:uiPriority="70"/>
-    <w:lsdException w:name="Colorful Shading Accent 2" w:uiPriority="71"/>
-    <w:lsdException w:name="Colorful List Accent 2" w:uiPriority="72"/>
-    <w:lsdException w:name="Colorful Grid Accent 2" w:uiPriority="73"/>
-    <w:lsdException w:name="Light Shading Accent 3" w:uiPriority="60"/>
-    <w:lsdException w:name="Light List Accent 3" w:uiPriority="61"/>
-    <w:lsdException w:name="Light Grid Accent 3" w:uiPriority="62"/>
-    <w:lsdException w:name="Medium Shading 1 Accent 3" w:uiPriority="63"/>
-    <w:lsdException w:name="Medium Shading 2 Accent 3" w:uiPriority="64"/>
-    <w:lsdException w:name="Medium List 1 Accent 3" w:uiPriority="65"/>
-    <w:lsdException w:name="Medium List 2 Accent 3" w:uiPriority="66"/>
-    <w:lsdException w:name="Medium Grid 1 Accent 3" w:uiPriority="67"/>
-    <w:lsdException w:name="Medium Grid 2 Accent 3" w:uiPriority="68"/>
-    <w:lsdException w:name="Medium Grid 3 Accent 3" w:uiPriority="69"/>
-    <w:lsdException w:name="Dark List Accent 3" w:uiPriority="70"/>
-    <w:lsdException w:name="Colorful Shading Accent 3" w:uiPriority="71"/>
-    <w:lsdException w:name="Colorful List Accent 3" w:uiPriority="72"/>
-    <w:lsdException w:name="Colorful Grid Accent 3" w:uiPriority="73"/>
-    <w:lsdException w:name="Light Shading Accent 4" w:uiPriority="60"/>
-    <w:lsdException w:name="Light List Accent 4" w:uiPriority="61"/>
-    <w:lsdException w:name="Light Grid Accent 4" w:uiPriority="62"/>
-    <w:lsdException w:name="Medium Shading 1 Accent 4" w:uiPriority="63"/>
-    <w:lsdException w:name="Medium Shading 2 Accent 4" w:uiPriority="64"/>
-    <w:lsdException w:name="Medium List 1 Accent 4" w:uiPriority="65"/>
-    <w:lsdException w:name="Medium List 2 Accent 4" w:uiPriority="66"/>
-    <w:lsdException w:name="Medium Grid 1 Accent 4" w:uiPriority="67"/>
-    <w:lsdException w:name="Medium Grid 2 Accent 4" w:uiPriority="68"/>
-    <w:lsdException w:name="Medium Grid 3 Accent 4" w:uiPriority="69"/>
-    <w:lsdException w:name="Dark List Accent 4" w:uiPriority="70"/>
-    <w:lsdException w:name="Colorful Shading Accent 4" w:uiPriority="71"/>
-    <w:lsdException w:name="Colorful List Accent 4" w:uiPriority="72"/>
-    <w:lsdException w:name="Colorful Grid Accent 4" w:uiPriority="73"/>
-    <w:lsdException w:name="Light Shading Accent 5" w:uiPriority="60"/>
-    <w:lsdException w:name="Light List Accent 5" w:uiPriority="61"/>
-    <w:lsdException w:name="Light Grid Accent 5" w:uiPriority="62"/>
-    <w:lsdException w:name="Medium Shading 1 Accent 5" w:uiPriority="63"/>
-    <w:lsdException w:name="Medium Shading 2 Accent 5" w:uiPriority="64"/>
-    <w:lsdException w:name="Medium List 1 Accent 5" w:uiPriority="65"/>
-    <w:lsdException w:name="Medium List 2 Accent 5" w:uiPriority="66"/>
-    <w:lsdException w:name="Medium Grid 1 Accent 5" w:uiPriority="67"/>
-    <w:lsdException w:name="Medium Grid 2 Accent 5" w:uiPriority="68"/>
-    <w:lsdException w:name="Medium Grid 3 Accent 5" w:uiPriority="69"/>
-    <w:lsdException w:name="Dark List Accent 5" w:uiPriority="70"/>
-    <w:lsdException w:name="Colorful Shading Accent 5" w:uiPriority="71"/>
-    <w:lsdException w:name="Colorful List Accent 5" w:uiPriority="72"/>
-    <w:lsdException w:name="Colorful Grid Accent 5" w:uiPriority="73"/>
-    <w:lsdException w:name="Light Shading Accent 6" w:uiPriority="60"/>
-    <w:lsdException w:name="Light List Accent 6" w:uiPriority="61"/>
-    <w:lsdException w:name="Light Grid Accent 6" w:uiPriority="62"/>
-    <w:lsdException w:name="Medium Shading 1 Accent 6" w:uiPriority="63"/>
-    <w:lsdException w:name="Medium Shading 2 Accent 6" w:uiPriority="64"/>
-    <w:lsdException w:name="Medium List 1 Accent 6" w:uiPriority="65"/>
-    <w:lsdException w:name="Medium List 2 Accent 6" w:uiPriority="66"/>
-    <w:lsdException w:name="Medium Grid 1 Accent 6" w:uiPriority="67"/>
-    <w:lsdException w:name="Medium Grid 2 Accent 6" w:uiPriority="68"/>
-    <w:lsdException w:name="Medium Grid 3 Accent 6" w:uiPriority="69"/>
-    <w:lsdException w:name="Dark List Accent 6" w:uiPriority="70"/>
-    <w:lsdException w:name="Colorful Shading Accent 6" w:uiPriority="71"/>
-    <w:lsdException w:name="Colorful List Accent 6" w:uiPriority="72"/>
-    <w:lsdException w:name="Colorful Grid Accent 6" w:uiPriority="73"/>
-    <w:lsdException w:name="Subtle Emphasis" w:uiPriority="19" w:qFormat="1"/>
-    <w:lsdException w:name="Intense Emphasis" w:uiPriority="21" w:qFormat="1"/>
-    <w:lsdException w:name="Subtle Reference" w:uiPriority="31" w:qFormat="1"/>
-    <w:lsdException w:name="Intense Reference" w:uiPriority="32" w:qFormat="1"/>
-    <w:lsdException w:name="Book Title" w:uiPriority="33" w:qFormat="1"/>
-    <w:lsdException w:name="Bibliography" w:semiHidden="1" w:uiPriority="37" w:unhideWhenUsed="1"/>
-    <w:lsdException w:name="TOC Heading" w:semiHidden="1" w:uiPriority="39" w:unhideWhenUsed="1" w:qFormat="1"/>
-    <w:lsdException w:name="Plain Table 1" w:uiPriority="41"/>
-    <w:lsdException w:name="Plain Table 2" w:uiPriority="42"/>
-    <w:lsdException w:name="Plain Table 3" w:uiPriority="43"/>
-    <w:lsdException w:name="Plain Table 4" w:uiPriority="44"/>
-    <w:lsdException w:name="Plain Table 5" w:uiPriority="45"/>
-    <w:lsdException w:name="Grid Table Light" w:uiPriority="40"/>
-    <w:lsdException w:name="Grid Table 1 Light" w:uiPriority="46"/>
-    <w:lsdException w:name="Grid Table 2" w:uiPriority="47"/>
-    <w:lsdException w:name="Grid Table 3" w:uiPriority="48"/>
-    <w:lsdException w:name="Grid Table 4" w:uiPriority="49"/>
-    <w:lsdException w:name="Grid Table 5 Dark" w:uiPriority="50"/>
-    <w:lsdException w:name="Grid Table 6 Colorful" w:uiPriority="51"/>
-    <w:lsdException w:name="Grid Table 7 Colorful" w:uiPriority="52"/>
-    <w:lsdException w:name="Grid Table 1 Light Accent 1" w:uiPriority="46"/>
-    <w:lsdException w:name="Grid Table 2 Accent 1" w:uiPriority="47"/>
-    <w:lsdException w:name="Grid Table 3 Accent 1" w:uiPriority="48"/>
-    <w:lsdException w:name="Grid Table 4 Accent 1" w:uiPriority="49"/>
-    <w:lsdException w:name="Grid Table 5 Dark Accent 1" w:uiPriority="50"/>
-    <w:lsdException w:name="Grid Table 6 Colorful Accent 1" w:uiPriority="51"/>
-    <w:lsdException w:name="Grid Table 7 Colorful Accent 1" w:uiPriority="52"/>
-    <w:lsdException w:name="Grid Table 1 Light Accent 2" w:uiPriority="46"/>
-    <w:lsdException w:name="Grid Table 2 Accent 2" w:uiPriority="47"/>
-    <w:lsdException w:name="Grid Table 3 Accent 2" w:uiPriority="48"/>
-    <w:lsdException w:name="Grid Table 4 Accent 2" w:uiPriority="49"/>
-    <w:lsdException w:name="Grid Table 5 Dark Accent 2" w:uiPriority="50"/>
-    <w:lsdException w:name="Grid Table 6 Colorful Accent 2" w:uiPriority="51"/>
-    <w:lsdException w:name="Grid Table 7 Colorful Accent 2" w:uiPriority="52"/>
-    <w:lsdException w:name="Grid Table 1 Light Accent 3" w:uiPriority="46"/>
-    <w:lsdException w:name="Grid Table 2 Accent 3" w:uiPriority="47"/>
-    <w:lsdException w:name="Grid Table 3 Accent 3" w:uiPriority="48"/>
-    <w:lsdException w:name="Grid Table 4 Accent 3" w:uiPriority="49"/>
-    <w:lsdException w:name="Grid Table 5 Dark Accent 3" w:uiPriority="50"/>
-    <w:lsdException w:name="Grid Table 6 Colorful Accent 3" w:uiPriority="51"/>
-    <w:lsdException w:name="Grid Table 7 Colorful Accent 3" w:uiPriority="52"/>
-    <w:lsdException w:name="Grid Table 1 Light Accent 4" w:uiPriority="46"/>
-    <w:lsdException w:name="Grid Table 2 Accent 4" w:uiPriority="47"/>
-    <w:lsdException w:name="Grid Table 3 Accent 4" w:uiPriority="48"/>
-    <w:lsdException w:name="Grid Table 4 Accent 4" w:uiPriority="49"/>
-    <w:lsdException w:name="Grid Table 5 Dark Accent 4" w:uiPriority="50"/>
-    <w:lsdException w:name="Grid Table 6 Colorful Accent 4" w:uiPriority="51"/>
-    <w:lsdException w:name="Grid Table 7 Colorful Accent 4" w:uiPriority="52"/>
-    <w:lsdException w:name="Grid Table 1 Light Accent 5" w:uiPriority="46"/>
-    <w:lsdException w:name="Grid Table 2 Accent 5" w:uiPriority="47"/>
-    <w:lsdException w:name="Grid Table 3 Accent 5" w:uiPriority="48"/>
-    <w:lsdException w:name="Grid Table 4 Accent 5" w:uiPriority="49"/>
-    <w:lsdException w:name="Grid Table 5 Dark Accent 5" w:uiPriority="50"/>
-    <w:lsdException w:name="Grid Table 6 Colorful Accent 5" w:uiPriority="51"/>
-    <w:lsdException w:name="Grid Table 7 Colorful Accent 5" w:uiPriority="52"/>
-    <w:lsdException w:name="Grid Table 1 Light Accent 6" w:uiPriority="46"/>
-    <w:lsdException w:name="Grid Table 2 Accent 6" w:uiPriority="47"/>
-    <w:lsdException w:name="Grid Table 3 Accent 6" w:uiPriority="48"/>
-    <w:lsdException w:name="Grid Table 4 Accent 6" w:uiPriority="49"/>
-    <w:lsdException w:name="Grid Table 5 Dark Accent 6" w:uiPriority="50"/>
-    <w:lsdException w:name="Grid Table 6 Colorful Accent 6" w:uiPriority="51"/>
-    <w:lsdException w:name="Grid Table 7 Colorful Accent 6" w:uiPriority="52"/>
-    <w:lsdException w:name="List Table 1 Light" w:uiPriority="46"/>
-    <w:lsdException w:name="List Table 2" w:uiPriority="47"/>
-    <w:lsdException w:name="List Table 3" w:uiPriority="48"/>
-    <w:lsdException w:name="List Table 4" w:uiPriority="49"/>
-    <w:lsdException w:name="List Table 5 Dark" w:uiPriority="50"/>
-    <w:lsdException w:name="List Table 6 Colorful" w:uiPriority="51"/>
-    <w:lsdException w:name="List Table 7 Colorful" w:uiPriority="52"/>
-    <w:lsdException w:name="List Table 1 Light Accent 1" w:uiPriority="46"/>
-    <w:lsdException w:name="List Table 2 Accent 1" w:uiPriority="47"/>
-    <w:lsdException w:name="List Table 3 Accent 1" w:uiPriority="48"/>
-    <w:lsdException w:name="List Table 4 Accent 1" w:uiPriority="49"/>
-    <w:lsdException w:name="List Table 5 Dark Accent 1" w:uiPriority="50"/>
-    <w:lsdException w:name="List Table 6 Colorful Accent 1" w:uiPriority="51"/>
-    <w:lsdException w:name="List Table 7 Colorful Accent 1" w:uiPriority="52"/>
-    <w:lsdException w:name="List Table 1 Light Accent 2" w:uiPriority="46"/>
-    <w:lsdException w:name="List Table 2 Accent 2" w:uiPriority="47"/>
-    <w:lsdException w:name="List Table 3 Accent 2" w:uiPriority="48"/>
-    <w:lsdException w:name="List Table 4 Accent 2" w:uiPriority="49"/>
-    <w:lsdException w:name="List Table 5 Dark Accent 2" w:uiPriority="50"/>
-    <w:lsdException w:name="List Table 6 Colorful Accent 2" w:uiPriority="51"/>
-    <w:lsdException w:name="List Table 7 Colorful Accent 2" w:uiPriority="52"/>
-    <w:lsdException w:name="List Table 1 Light Accent 3" w:uiPriority="46"/>
-    <w:lsdException w:name="List Table 2 Accent 3" w:uiPriority="47"/>
-    <w:lsdException w:name="List Table 3 Accent 3" w:uiPriority="48"/>
-    <w:lsdException w:name="List Table 4 Accent 3" w:uiPriority="49"/>
-    <w:lsdException w:name="List Table 5 Dark Accent 3" w:uiPriority="50"/>
-    <w:lsdException w:name="List Table 6 Colorful Accent 3" w:uiPriority="51"/>
-    <w:lsdException w:name="List Table 7 Colorful Accent 3" w:uiPriority="52"/>
-    <w:lsdException w:name="List Table 1 Light Accent 4" w:uiPriority="46"/>
-    <w:lsdException w:name="List Table 2 Accent 4" w:uiPriority="47"/>
-    <w:lsdException w:name="List Table 3 Accent 4" w:uiPriority="48"/>
-    <w:lsdException w:name="List Table 4 Accent 4" w:uiPriority="49"/>
-    <w:lsdException w:name="List Table 5 Dark Accent 4" w:uiPriority="50"/>
-    <w:lsdException w:name="List Table 6 Colorful Accent 4" w:uiPriority="51"/>
-    <w:lsdException w:name="List Table 7 Colorful Accent 4" w:uiPriority="52"/>
-    <w:lsdException w:name="List Table 1 Light Accent 5" w:uiPriority="46"/>
-    <w:lsdException w:name="List Table 2 Accent 5" w:uiPriority="47"/>
-    <w:lsdException w:name="List Table 3 Accent 5" w:uiPriority="48"/>
-    <w:lsdException w:name="List Table 4 Accent 5" w:uiPriority="49"/>
-    <w:lsdException w:name="List Table 5 Dark Accent 5" w:uiPriority="50"/>
-    <w:lsdException w:name="List Table 6 Colorful Accent 5" w:uiPriority="51"/>
-    <w:lsdException w:name="List Table 7 Colorful Accent 5" w:uiPriority="52"/>
-    <w:lsdException w:name="List Table 1 Light Accent 6" w:uiPriority="46"/>
-    <w:lsdException w:name="List Table 2 Accent 6" w:uiPriority="47"/>
-    <w:lsdException w:name="List Table 3 Accent 6" w:uiPriority="48"/>
-    <w:lsdException w:name="List Table 4 Accent 6" w:uiPriority="49"/>
-    <w:lsdException w:name="List Table 5 Dark Accent 6" w:uiPriority="50"/>
-    <w:lsdException w:name="List Table 6 Colorful Accent 6" w:uiPriority="51"/>
-    <w:lsdException w:name="List Table 7 Colorful Accent 6" w:uiPriority="52"/>
+  <w:latentStyles w:defLockedState="0" w:defUIPriority="0" w:defSemiHidden="1" w:defUnhideWhenUsed="1" w:defQFormat="0" w:count="267">
+    <w:lsdException w:name="Normal" w:semiHidden="0" w:unhideWhenUsed="0" w:qFormat="1"/>
+    <w:lsdException w:name="heading 1" w:semiHidden="0" w:uiPriority="9" w:unhideWhenUsed="0" w:qFormat="1"/>
+    <w:lsdException w:name="heading 2" w:uiPriority="9" w:qFormat="1"/>
+    <w:lsdException w:name="heading 3" w:uiPriority="9" w:qFormat="1"/>
+    <w:lsdException w:name="heading 4" w:uiPriority="9" w:qFormat="1"/>
+    <w:lsdException w:name="heading 5" w:uiPriority="9" w:qFormat="1"/>
+    <w:lsdException w:name="heading 6" w:uiPriority="9" w:qFormat="1"/>
+    <w:lsdException w:name="heading 7" w:uiPriority="9" w:qFormat="1"/>
+    <w:lsdException w:name="heading 8" w:uiPriority="9" w:qFormat="1"/>
+    <w:lsdException w:name="heading 9" w:uiPriority="9" w:qFormat="1"/>
+    <w:lsdException w:name="caption" w:uiPriority="35" w:qFormat="1"/>
+    <w:lsdException w:name="List Number" w:semiHidden="0" w:unhideWhenUsed="0"/>
+    <w:lsdException w:name="List 4" w:semiHidden="0" w:unhideWhenUsed="0"/>
+    <w:lsdException w:name="List 5" w:semiHidden="0" w:unhideWhenUsed="0"/>
+    <w:lsdException w:name="Title" w:semiHidden="0" w:uiPriority="10" w:unhideWhenUsed="0" w:qFormat="1"/>
+    <w:lsdException w:name="Subtitle" w:semiHidden="0" w:uiPriority="11" w:unhideWhenUsed="0" w:qFormat="1"/>
+    <w:lsdException w:name="Salutation" w:semiHidden="0" w:unhideWhenUsed="0"/>
+    <w:lsdException w:name="Date" w:semiHidden="0" w:unhideWhenUsed="0"/>
+    <w:lsdException w:name="Body Text First Indent" w:semiHidden="0" w:unhideWhenUsed="0"/>
+    <w:lsdException w:name="Strong" w:semiHidden="0" w:uiPriority="22" w:unhideWhenUsed="0" w:qFormat="1"/>
+    <w:lsdException w:name="Emphasis" w:semiHidden="0" w:uiPriority="20" w:unhideWhenUsed="0" w:qFormat="1"/>
+    <w:lsdException w:name="Table Grid" w:semiHidden="0" w:unhideWhenUsed="0"/>
+    <w:lsdException w:name="Placeholder Text" w:uiPriority="99" w:unhideWhenUsed="0"/>
+    <w:lsdException w:name="No Spacing" w:semiHidden="0" w:uiPriority="1" w:unhideWhenUsed="0" w:qFormat="1"/>
+    <w:lsdException w:name="Light Shading" w:semiHidden="0" w:uiPriority="60" w:unhideWhenUsed="0"/>
+    <w:lsdException w:name="Light List" w:semiHidden="0" w:uiPriority="61" w:unhideWhenUsed="0"/>
+    <w:lsdException w:name="Light Grid" w:semiHidden="0" w:uiPriority="62" w:unhideWhenUsed="0"/>
+    <w:lsdException w:name="Medium Shading 1" w:semiHidden="0" w:uiPriority="63" w:unhideWhenUsed="0"/>
+    <w:lsdException w:name="Medium Shading 2" w:semiHidden="0" w:uiPriority="64" w:unhideWhenUsed="0"/>
+    <w:lsdException w:name="Medium List 1" w:semiHidden="0" w:uiPriority="65" w:unhideWhenUsed="0"/>
+    <w:lsdException w:name="Medium List 2" w:semiHidden="0" w:uiPriority="66" w:unhideWhenUsed="0"/>
+    <w:lsdException w:name="Medium Grid 1" w:semiHidden="0" w:uiPriority="67" w:unhideWhenUsed="0"/>
+    <w:lsdException w:name="Medium Grid 2" w:semiHidden="0" w:uiPriority="68" w:unhideWhenUsed="0"/>
+    <w:lsdException w:name="Medium Grid 3" w:semiHidden="0" w:uiPriority="69" w:unhideWhenUsed="0"/>
+    <w:lsdException w:name="Dark List" w:semiHidden="0" w:uiPriority="70" w:unhideWhenUsed="0"/>
+    <w:lsdException w:name="Colorful Shading" w:semiHidden="0" w:uiPriority="71" w:unhideWhenUsed="0"/>
+    <w:lsdException w:name="Colorful List" w:semiHidden="0" w:uiPriority="72" w:unhideWhenUsed="0"/>
+    <w:lsdException w:name="Colorful Grid" w:semiHidden="0" w:uiPriority="73" w:unhideWhenUsed="0"/>
+    <w:lsdException w:name="Light Shading Accent 1" w:semiHidden="0" w:uiPriority="60" w:unhideWhenUsed="0"/>
+    <w:lsdException w:name="Light List Accent 1" w:semiHidden="0" w:uiPriority="61" w:unhideWhenUsed="0"/>
+    <w:lsdException w:name="Light Grid Accent 1" w:semiHidden="0" w:uiPriority="62" w:unhideWhenUsed="0"/>
+    <w:lsdException w:name="Medium Shading 1 Accent 1" w:semiHidden="0" w:uiPriority="63" w:unhideWhenUsed="0"/>
+    <w:lsdException w:name="Medium Shading 2 Accent 1" w:semiHidden="0" w:uiPriority="64" w:unhideWhenUsed="0"/>
+    <w:lsdException w:name="Medium List 1 Accent 1" w:semiHidden="0" w:uiPriority="65" w:unhideWhenUsed="0"/>
+    <w:lsdException w:name="Revision" w:uiPriority="99" w:unhideWhenUsed="0"/>
+    <w:lsdException w:name="List Paragraph" w:semiHidden="0" w:uiPriority="34" w:unhideWhenUsed="0" w:qFormat="1"/>
+    <w:lsdException w:name="Quote" w:semiHidden="0" w:uiPriority="29" w:unhideWhenUsed="0" w:qFormat="1"/>
+    <w:lsdException w:name="Intense Quote" w:semiHidden="0" w:uiPriority="30" w:unhideWhenUsed="0" w:qFormat="1"/>
+    <w:lsdException w:name="Medium List 2 Accent 1" w:semiHidden="0" w:uiPriority="66" w:unhideWhenUsed="0"/>
+    <w:lsdException w:name="Medium Grid 1 Accent 1" w:semiHidden="0" w:uiPriority="67" w:unhideWhenUsed="0"/>
+    <w:lsdException w:name="Medium Grid 2 Accent 1" w:semiHidden="0" w:uiPriority="68" w:unhideWhenUsed="0"/>
+    <w:lsdException w:name="Medium Grid 3 Accent 1" w:semiHidden="0" w:uiPriority="69" w:unhideWhenUsed="0"/>
+    <w:lsdException w:name="Dark List Accent 1" w:semiHidden="0" w:uiPriority="70" w:unhideWhenUsed="0"/>
+    <w:lsdException w:name="Colorful Shading Accent 1" w:semiHidden="0" w:uiPriority="71" w:unhideWhenUsed="0"/>
+    <w:lsdException w:name="Colorful List Accent 1" w:semiHidden="0" w:uiPriority="72" w:unhideWhenUsed="0"/>
+    <w:lsdException w:name="Colorful Grid Accent 1" w:semiHidden="0" w:uiPriority="73" w:unhideWhenUsed="0"/>
+    <w:lsdException w:name="Light Shading Accent 2" w:semiHidden="0" w:uiPriority="60" w:unhideWhenUsed="0"/>
+    <w:lsdException w:name="Light List Accent 2" w:semiHidden="0" w:uiPriority="61" w:unhideWhenUsed="0"/>
+    <w:lsdException w:name="Light Grid Accent 2" w:semiHidden="0" w:uiPriority="62" w:unhideWhenUsed="0"/>
+    <w:lsdException w:name="Medium Shading 1 Accent 2" w:semiHidden="0" w:uiPriority="63" w:unhideWhenUsed="0"/>
+    <w:lsdException w:name="Medium Shading 2 Accent 2" w:semiHidden="0" w:uiPriority="64" w:unhideWhenUsed="0"/>
+    <w:lsdException w:name="Medium List 1 Accent 2" w:semiHidden="0" w:uiPriority="65" w:unhideWhenUsed="0"/>
+    <w:lsdException w:name="Medium List 2 Accent 2" w:semiHidden="0" w:uiPriority="66" w:unhideWhenUsed="0"/>
+    <w:lsdException w:name="Medium Grid 1 Accent 2" w:semiHidden="0" w:uiPriority="67" w:unhideWhenUsed="0"/>
+    <w:lsdException w:name="Medium Grid 2 Accent 2" w:semiHidden="0" w:uiPriority="68" w:unhideWhenUsed="0"/>
+    <w:lsdException w:name="Medium Grid 3 Accent 2" w:semiHidden="0" w:uiPriority="69" w:unhideWhenUsed="0"/>
+    <w:lsdException w:name="Dark List Accent 2" w:semiHidden="0" w:uiPriority="70" w:unhideWhenUsed="0"/>
+    <w:lsdException w:name="Colorful Shading Accent 2" w:semiHidden="0" w:uiPriority="71" w:unhideWhenUsed="0"/>
+    <w:lsdException w:name="Colorful List Accent 2" w:semiHidden="0" w:uiPriority="72" w:unhideWhenUsed="0"/>
+    <w:lsdException w:name="Colorful Grid Accent 2" w:semiHidden="0" w:uiPriority="73" w:unhideWhenUsed="0"/>
+    <w:lsdException w:name="Light Shading Accent 3" w:semiHidden="0" w:uiPriority="60" w:unhideWhenUsed="0"/>
+    <w:lsdException w:name="Light List Accent 3" w:semiHidden="0" w:uiPriority="61" w:unhideWhenUsed="0"/>
+    <w:lsdException w:name="Light Grid Accent 3" w:semiHidden="0" w:uiPriority="62" w:unhideWhenUsed="0"/>
+    <w:lsdException w:name="Medium Shading 1 Accent 3" w:semiHidden="0" w:uiPriority="63" w:unhideWhenUsed="0"/>
+    <w:lsdException w:name="Medium Shading 2 Accent 3" w:semiHidden="0" w:uiPriority="64" w:unhideWhenUsed="0"/>
+    <w:lsdException w:name="Medium List 1 Accent 3" w:semiHidden="0" w:uiPriority="65" w:unhideWhenUsed="0"/>
+    <w:lsdException w:name="Medium List 2 Accent 3" w:semiHidden="0" w:uiPriority="66" w:unhideWhenUsed="0"/>
+    <w:lsdException w:name="Medium Grid 1 Accent 3" w:semiHidden="0" w:uiPriority="67" w:unhideWhenUsed="0"/>
+    <w:lsdException w:name="Medium Grid 2 Accent 3" w:semiHidden="0" w:uiPriority="68" w:unhideWhenUsed="0"/>
+    <w:lsdException w:name="Medium Grid 3 Accent 3" w:semiHidden="0" w:uiPriority="69" w:unhideWhenUsed="0"/>
+    <w:lsdException w:name="Dark List Accent 3" w:semiHidden="0" w:uiPriority="70" w:unhideWhenUsed="0"/>
+    <w:lsdException w:name="Colorful Shading Accent 3" w:semiHidden="0" w:uiPriority="71" w:unhideWhenUsed="0"/>
+    <w:lsdException w:name="Colorful List Accent 3" w:semiHidden="0" w:uiPriority="72" w:unhideWhenUsed="0"/>
+    <w:lsdException w:name="Colorful Grid Accent 3" w:semiHidden="0" w:uiPriority="73" w:unhideWhenUsed="0"/>
+    <w:lsdException w:name="Light Shading Accent 4" w:semiHidden="0" w:uiPriority="60" w:unhideWhenUsed="0"/>
+    <w:lsdException w:name="Light List Accent 4" w:semiHidden="0" w:uiPriority="61" w:unhideWhenUsed="0"/>
+    <w:lsdException w:name="Light Grid Accent 4" w:semiHidden="0" w:uiPriority="62" w:unhideWhenUsed="0"/>
+    <w:lsdException w:name="Medium Shading 1 Accent 4" w:semiHidden="0" w:uiPriority="63" w:unhideWhenUsed="0"/>
+    <w:lsdException w:name="Medium Shading 2 Accent 4" w:semiHidden="0" w:uiPriority="64" w:unhideWhenUsed="0"/>
+    <w:lsdException w:name="Medium List 1 Accent 4" w:semiHidden="0" w:uiPriority="65" w:unhideWhenUsed="0"/>
+    <w:lsdException w:name="Medium List 2 Accent 4" w:semiHidden="0" w:uiPriority="66" w:unhideWhenUsed="0"/>
+    <w:lsdException w:name="Medium Grid 1 Accent 4" w:semiHidden="0" w:uiPriority="67" w:unhideWhenUsed="0"/>
+    <w:lsdException w:name="Medium Grid 2 Accent 4" w:semiHidden="0" w:uiPriority="68" w:unhideWhenUsed="0"/>
+    <w:lsdException w:name="Medium Grid 3 Accent 4" w:semiHidden="0" w:uiPriority="69" w:unhideWhenUsed="0"/>
+    <w:lsdException w:name="Dark List Accent 4" w:semiHidden="0" w:uiPriority="70" w:unhideWhenUsed="0"/>
+    <w:lsdException w:name="Colorful Shading Accent 4" w:semiHidden="0" w:uiPriority="71" w:unhideWhenUsed="0"/>
+    <w:lsdException w:name="Colorful List Accent 4" w:semiHidden="0" w:uiPriority="72" w:unhideWhenUsed="0"/>
+    <w:lsdException w:name="Colorful Grid Accent 4" w:semiHidden="0" w:uiPriority="73" w:unhideWhenUsed="0"/>
+    <w:lsdException w:name="Light Shading Accent 5" w:semiHidden="0" w:uiPriority="60" w:unhideWhenUsed="0"/>
+    <w:lsdException w:name="Light List Accent 5" w:semiHidden="0" w:uiPriority="61" w:unhideWhenUsed="0"/>
+    <w:lsdException w:name="Light Grid Accent 5" w:semiHidden="0" w:uiPriority="62" w:unhideWhenUsed="0"/>
+    <w:lsdException w:name="Medium Shading 1 Accent 5" w:semiHidden="0" w:uiPriority="63" w:unhideWhenUsed="0"/>
+    <w:lsdException w:name="Medium Shading 2 Accent 5" w:semiHidden="0" w:uiPriority="64" w:unhideWhenUsed="0"/>
+    <w:lsdException w:name="Medium List 1 Accent 5" w:semiHidden="0" w:uiPriority="65" w:unhideWhenUsed="0"/>
+    <w:lsdException w:name="Medium List 2 Accent 5" w:semiHidden="0" w:uiPriority="66" w:unhideWhenUsed="0"/>
+    <w:lsdException w:name="Medium Grid 1 Accent 5" w:semiHidden="0" w:uiPriority="67" w:unhideWhenUsed="0"/>
+    <w:lsdException w:name="Medium Grid 2 Accent 5" w:semiHidden="0" w:uiPriority="68" w:unhideWhenUsed="0"/>
+    <w:lsdException w:name="Medium Grid 3 Accent 5" w:semiHidden="0" w:uiPriority="69" w:unhideWhenUsed="0"/>
+    <w:lsdException w:name="Dark List Accent 5" w:semiHidden="0" w:uiPriority="70" w:unhideWhenUsed="0"/>
+    <w:lsdException w:name="Colorful Shading Accent 5" w:semiHidden="0" w:uiPriority="71" w:unhideWhenUsed="0"/>
+    <w:lsdException w:name="Colorful List Accent 5" w:semiHidden="0" w:uiPriority="72" w:unhideWhenUsed="0"/>
+    <w:lsdException w:name="Colorful Grid Accent 5" w:semiHidden="0" w:uiPriority="73" w:unhideWhenUsed="0"/>
+    <w:lsdException w:name="Light Shading Accent 6" w:semiHidden="0" w:uiPriority="60" w:unhideWhenUsed="0"/>
+    <w:lsdException w:name="Light List Accent 6" w:semiHidden="0" w:uiPriority="61" w:unhideWhenUsed="0"/>
+    <w:lsdException w:name="Light Grid Accent 6" w:semiHidden="0" w:uiPriority="62" w:unhideWhenUsed="0"/>
+    <w:lsdException w:name="Medium Shading 1 Accent 6" w:semiHidden="0" w:uiPriority="63" w:unhideWhenUsed="0"/>
+    <w:lsdException w:name="Medium Shading 2 Accent 6" w:semiHidden="0" w:uiPriority="64" w:unhideWhenUsed="0"/>
+    <w:lsdException w:name="Medium List 1 Accent 6" w:semiHidden="0" w:uiPriority="65" w:unhideWhenUsed="0"/>
+    <w:lsdException w:name="Medium List 2 Accent 6" w:semiHidden="0" w:uiPriority="66" w:unhideWhenUsed="0"/>
+    <w:lsdException w:name="Medium Grid 1 Accent 6" w:semiHidden="0" w:uiPriority="67" w:unhideWhenUsed="0"/>
+    <w:lsdException w:name="Medium Grid 2 Accent 6" w:semiHidden="0" w:uiPriority="68" w:unhideWhenUsed="0"/>
+    <w:lsdException w:name="Medium Grid 3 Accent 6" w:semiHidden="0" w:uiPriority="69" w:unhideWhenUsed="0"/>
+    <w:lsdException w:name="Dark List Accent 6" w:semiHidden="0" w:uiPriority="70" w:unhideWhenUsed="0"/>
+    <w:lsdException w:name="Colorful Shading Accent 6" w:semiHidden="0" w:uiPriority="71" w:unhideWhenUsed="0"/>
+    <w:lsdException w:name="Colorful List Accent 6" w:semiHidden="0" w:uiPriority="72" w:unhideWhenUsed="0"/>
+    <w:lsdException w:name="Colorful Grid Accent 6" w:semiHidden="0" w:uiPriority="73" w:unhideWhenUsed="0"/>
+    <w:lsdException w:name="Subtle Emphasis" w:semiHidden="0" w:uiPriority="19" w:unhideWhenUsed="0" w:qFormat="1"/>
+    <w:lsdException w:name="Intense Emphasis" w:semiHidden="0" w:uiPriority="21" w:unhideWhenUsed="0" w:qFormat="1"/>
+    <w:lsdException w:name="Subtle Reference" w:semiHidden="0" w:uiPriority="31" w:unhideWhenUsed="0" w:qFormat="1"/>
+    <w:lsdException w:name="Intense Reference" w:semiHidden="0" w:uiPriority="32" w:unhideWhenUsed="0" w:qFormat="1"/>
+    <w:lsdException w:name="Book Title" w:semiHidden="0" w:uiPriority="33" w:unhideWhenUsed="0" w:qFormat="1"/>
+    <w:lsdException w:name="Bibliography" w:uiPriority="37"/>
+    <w:lsdException w:name="TOC Heading" w:uiPriority="39" w:qFormat="1"/>
   </w:latentStyles>
   <w:style w:type="paragraph" w:default="1" w:styleId="Normal">
     <w:name w:val="Normal"/>
@@ -5359,11 +5146,916 @@
       <w:u w:val="single"/>
     </w:rPr>
   </w:style>
+  <w:style w:type="paragraph" w:styleId="Header">
+    <w:name w:val="header"/>
+    <w:basedOn w:val="Normal"/>
+    <w:link w:val="HeaderChar"/>
+    <w:unhideWhenUsed/>
+    <w:rsid w:val="00465003"/>
+    <w:pPr>
+      <w:tabs>
+        <w:tab w:val="center" w:pos="4680"/>
+        <w:tab w:val="right" w:pos="9360"/>
+      </w:tabs>
+      <w:spacing w:after="0" w:line="240" w:lineRule="auto"/>
+    </w:pPr>
+  </w:style>
+  <w:style w:type="character" w:customStyle="1" w:styleId="HeaderChar">
+    <w:name w:val="Header Char"/>
+    <w:basedOn w:val="DefaultParagraphFont"/>
+    <w:link w:val="Header"/>
+    <w:rsid w:val="00465003"/>
+  </w:style>
+  <w:style w:type="paragraph" w:styleId="Footer">
+    <w:name w:val="footer"/>
+    <w:basedOn w:val="Normal"/>
+    <w:link w:val="FooterChar"/>
+    <w:unhideWhenUsed/>
+    <w:rsid w:val="00465003"/>
+    <w:pPr>
+      <w:tabs>
+        <w:tab w:val="center" w:pos="4680"/>
+        <w:tab w:val="right" w:pos="9360"/>
+      </w:tabs>
+      <w:spacing w:after="0" w:line="240" w:lineRule="auto"/>
+    </w:pPr>
+  </w:style>
+  <w:style w:type="character" w:customStyle="1" w:styleId="FooterChar">
+    <w:name w:val="Footer Char"/>
+    <w:basedOn w:val="DefaultParagraphFont"/>
+    <w:link w:val="Footer"/>
+    <w:rsid w:val="00465003"/>
+  </w:style>
+</w:styles>
+</file>
+
+<file path=word/stylesWithEffects.xml><?xml version="1.0" encoding="utf-8"?>
+<w:styles xmlns:wpc="http://schemas.microsoft.com/office/word/2010/wordprocessingCanvas" xmlns:mc="http://schemas.openxmlformats.org/markup-compatibility/2006" xmlns:o="urn:schemas-microsoft-com:office:office" xmlns:r="http://schemas.openxmlformats.org/officeDocument/2006/relationships" xmlns:m="http://schemas.openxmlformats.org/officeDocument/2006/math" xmlns:v="urn:schemas-microsoft-com:vml" xmlns:wp14="http://schemas.microsoft.com/office/word/2010/wordprocessingDrawing" xmlns:wp="http://schemas.openxmlformats.org/drawingml/2006/wordprocessingDrawing" xmlns:w10="urn:schemas-microsoft-com:office:word" xmlns:w="http://schemas.openxmlformats.org/wordprocessingml/2006/main" xmlns:w14="http://schemas.microsoft.com/office/word/2010/wordml" xmlns:wpg="http://schemas.microsoft.com/office/word/2010/wordprocessingGroup" xmlns:wpi="http://schemas.microsoft.com/office/word/2010/wordprocessingInk" xmlns:wne="http://schemas.microsoft.com/office/word/2006/wordml" xmlns:wps="http://schemas.microsoft.com/office/word/2010/wordprocessingShape" mc:Ignorable="w14 wp14">
+  <w:docDefaults>
+    <w:rPrDefault>
+      <w:rPr>
+        <w:rFonts w:asciiTheme="minorHAnsi" w:eastAsiaTheme="minorHAnsi" w:hAnsiTheme="minorHAnsi" w:cstheme="minorBidi"/>
+        <w:sz w:val="22"/>
+        <w:szCs w:val="22"/>
+        <w:lang w:val="en-US" w:eastAsia="en-US" w:bidi="ar-SA"/>
+      </w:rPr>
+    </w:rPrDefault>
+    <w:pPrDefault>
+      <w:pPr>
+        <w:spacing w:after="200" w:line="276" w:lineRule="auto"/>
+      </w:pPr>
+    </w:pPrDefault>
+  </w:docDefaults>
+  <w:latentStyles w:defLockedState="0" w:defUIPriority="0" w:defSemiHidden="1" w:defUnhideWhenUsed="1" w:defQFormat="0" w:count="267">
+    <w:lsdException w:name="Normal" w:semiHidden="0" w:unhideWhenUsed="0" w:qFormat="1"/>
+    <w:lsdException w:name="heading 1" w:semiHidden="0" w:uiPriority="9" w:unhideWhenUsed="0" w:qFormat="1"/>
+    <w:lsdException w:name="heading 2" w:uiPriority="9" w:qFormat="1"/>
+    <w:lsdException w:name="heading 3" w:uiPriority="9" w:qFormat="1"/>
+    <w:lsdException w:name="heading 4" w:uiPriority="9" w:qFormat="1"/>
+    <w:lsdException w:name="heading 5" w:uiPriority="9" w:qFormat="1"/>
+    <w:lsdException w:name="heading 6" w:uiPriority="9" w:qFormat="1"/>
+    <w:lsdException w:name="heading 7" w:uiPriority="9" w:qFormat="1"/>
+    <w:lsdException w:name="heading 8" w:uiPriority="9" w:qFormat="1"/>
+    <w:lsdException w:name="heading 9" w:uiPriority="9" w:qFormat="1"/>
+    <w:lsdException w:name="caption" w:uiPriority="35" w:qFormat="1"/>
+    <w:lsdException w:name="List Number" w:semiHidden="0" w:unhideWhenUsed="0"/>
+    <w:lsdException w:name="List 4" w:semiHidden="0" w:unhideWhenUsed="0"/>
+    <w:lsdException w:name="List 5" w:semiHidden="0" w:unhideWhenUsed="0"/>
+    <w:lsdException w:name="Title" w:semiHidden="0" w:uiPriority="10" w:unhideWhenUsed="0" w:qFormat="1"/>
+    <w:lsdException w:name="Subtitle" w:semiHidden="0" w:uiPriority="11" w:unhideWhenUsed="0" w:qFormat="1"/>
+    <w:lsdException w:name="Salutation" w:semiHidden="0" w:unhideWhenUsed="0"/>
+    <w:lsdException w:name="Date" w:semiHidden="0" w:unhideWhenUsed="0"/>
+    <w:lsdException w:name="Body Text First Indent" w:semiHidden="0" w:unhideWhenUsed="0"/>
+    <w:lsdException w:name="Strong" w:semiHidden="0" w:uiPriority="22" w:unhideWhenUsed="0" w:qFormat="1"/>
+    <w:lsdException w:name="Emphasis" w:semiHidden="0" w:uiPriority="20" w:unhideWhenUsed="0" w:qFormat="1"/>
+    <w:lsdException w:name="Table Grid" w:semiHidden="0" w:unhideWhenUsed="0"/>
+    <w:lsdException w:name="Placeholder Text" w:uiPriority="99" w:unhideWhenUsed="0"/>
+    <w:lsdException w:name="No Spacing" w:semiHidden="0" w:uiPriority="1" w:unhideWhenUsed="0" w:qFormat="1"/>
+    <w:lsdException w:name="Light Shading" w:semiHidden="0" w:uiPriority="60" w:unhideWhenUsed="0"/>
+    <w:lsdException w:name="Light List" w:semiHidden="0" w:uiPriority="61" w:unhideWhenUsed="0"/>
+    <w:lsdException w:name="Light Grid" w:semiHidden="0" w:uiPriority="62" w:unhideWhenUsed="0"/>
+    <w:lsdException w:name="Medium Shading 1" w:semiHidden="0" w:uiPriority="63" w:unhideWhenUsed="0"/>
+    <w:lsdException w:name="Medium Shading 2" w:semiHidden="0" w:uiPriority="64" w:unhideWhenUsed="0"/>
+    <w:lsdException w:name="Medium List 1" w:semiHidden="0" w:uiPriority="65" w:unhideWhenUsed="0"/>
+    <w:lsdException w:name="Medium List 2" w:semiHidden="0" w:uiPriority="66" w:unhideWhenUsed="0"/>
+    <w:lsdException w:name="Medium Grid 1" w:semiHidden="0" w:uiPriority="67" w:unhideWhenUsed="0"/>
+    <w:lsdException w:name="Medium Grid 2" w:semiHidden="0" w:uiPriority="68" w:unhideWhenUsed="0"/>
+    <w:lsdException w:name="Medium Grid 3" w:semiHidden="0" w:uiPriority="69" w:unhideWhenUsed="0"/>
+    <w:lsdException w:name="Dark List" w:semiHidden="0" w:uiPriority="70" w:unhideWhenUsed="0"/>
+    <w:lsdException w:name="Colorful Shading" w:semiHidden="0" w:uiPriority="71" w:unhideWhenUsed="0"/>
+    <w:lsdException w:name="Colorful List" w:semiHidden="0" w:uiPriority="72" w:unhideWhenUsed="0"/>
+    <w:lsdException w:name="Colorful Grid" w:semiHidden="0" w:uiPriority="73" w:unhideWhenUsed="0"/>
+    <w:lsdException w:name="Light Shading Accent 1" w:semiHidden="0" w:uiPriority="60" w:unhideWhenUsed="0"/>
+    <w:lsdException w:name="Light List Accent 1" w:semiHidden="0" w:uiPriority="61" w:unhideWhenUsed="0"/>
+    <w:lsdException w:name="Light Grid Accent 1" w:semiHidden="0" w:uiPriority="62" w:unhideWhenUsed="0"/>
+    <w:lsdException w:name="Medium Shading 1 Accent 1" w:semiHidden="0" w:uiPriority="63" w:unhideWhenUsed="0"/>
+    <w:lsdException w:name="Medium Shading 2 Accent 1" w:semiHidden="0" w:uiPriority="64" w:unhideWhenUsed="0"/>
+    <w:lsdException w:name="Medium List 1 Accent 1" w:semiHidden="0" w:uiPriority="65" w:unhideWhenUsed="0"/>
+    <w:lsdException w:name="Revision" w:uiPriority="99" w:unhideWhenUsed="0"/>
+    <w:lsdException w:name="List Paragraph" w:semiHidden="0" w:uiPriority="34" w:unhideWhenUsed="0" w:qFormat="1"/>
+    <w:lsdException w:name="Quote" w:semiHidden="0" w:uiPriority="29" w:unhideWhenUsed="0" w:qFormat="1"/>
+    <w:lsdException w:name="Intense Quote" w:semiHidden="0" w:uiPriority="30" w:unhideWhenUsed="0" w:qFormat="1"/>
+    <w:lsdException w:name="Medium List 2 Accent 1" w:semiHidden="0" w:uiPriority="66" w:unhideWhenUsed="0"/>
+    <w:lsdException w:name="Medium Grid 1 Accent 1" w:semiHidden="0" w:uiPriority="67" w:unhideWhenUsed="0"/>
+    <w:lsdException w:name="Medium Grid 2 Accent 1" w:semiHidden="0" w:uiPriority="68" w:unhideWhenUsed="0"/>
+    <w:lsdException w:name="Medium Grid 3 Accent 1" w:semiHidden="0" w:uiPriority="69" w:unhideWhenUsed="0"/>
+    <w:lsdException w:name="Dark List Accent 1" w:semiHidden="0" w:uiPriority="70" w:unhideWhenUsed="0"/>
+    <w:lsdException w:name="Colorful Shading Accent 1" w:semiHidden="0" w:uiPriority="71" w:unhideWhenUsed="0"/>
+    <w:lsdException w:name="Colorful List Accent 1" w:semiHidden="0" w:uiPriority="72" w:unhideWhenUsed="0"/>
+    <w:lsdException w:name="Colorful Grid Accent 1" w:semiHidden="0" w:uiPriority="73" w:unhideWhenUsed="0"/>
+    <w:lsdException w:name="Light Shading Accent 2" w:semiHidden="0" w:uiPriority="60" w:unhideWhenUsed="0"/>
+    <w:lsdException w:name="Light List Accent 2" w:semiHidden="0" w:uiPriority="61" w:unhideWhenUsed="0"/>
+    <w:lsdException w:name="Light Grid Accent 2" w:semiHidden="0" w:uiPriority="62" w:unhideWhenUsed="0"/>
+    <w:lsdException w:name="Medium Shading 1 Accent 2" w:semiHidden="0" w:uiPriority="63" w:unhideWhenUsed="0"/>
+    <w:lsdException w:name="Medium Shading 2 Accent 2" w:semiHidden="0" w:uiPriority="64" w:unhideWhenUsed="0"/>
+    <w:lsdException w:name="Medium List 1 Accent 2" w:semiHidden="0" w:uiPriority="65" w:unhideWhenUsed="0"/>
+    <w:lsdException w:name="Medium List 2 Accent 2" w:semiHidden="0" w:uiPriority="66" w:unhideWhenUsed="0"/>
+    <w:lsdException w:name="Medium Grid 1 Accent 2" w:semiHidden="0" w:uiPriority="67" w:unhideWhenUsed="0"/>
+    <w:lsdException w:name="Medium Grid 2 Accent 2" w:semiHidden="0" w:uiPriority="68" w:unhideWhenUsed="0"/>
+    <w:lsdException w:name="Medium Grid 3 Accent 2" w:semiHidden="0" w:uiPriority="69" w:unhideWhenUsed="0"/>
+    <w:lsdException w:name="Dark List Accent 2" w:semiHidden="0" w:uiPriority="70" w:unhideWhenUsed="0"/>
+    <w:lsdException w:name="Colorful Shading Accent 2" w:semiHidden="0" w:uiPriority="71" w:unhideWhenUsed="0"/>
+    <w:lsdException w:name="Colorful List Accent 2" w:semiHidden="0" w:uiPriority="72" w:unhideWhenUsed="0"/>
+    <w:lsdException w:name="Colorful Grid Accent 2" w:semiHidden="0" w:uiPriority="73" w:unhideWhenUsed="0"/>
+    <w:lsdException w:name="Light Shading Accent 3" w:semiHidden="0" w:uiPriority="60" w:unhideWhenUsed="0"/>
+    <w:lsdException w:name="Light List Accent 3" w:semiHidden="0" w:uiPriority="61" w:unhideWhenUsed="0"/>
+    <w:lsdException w:name="Light Grid Accent 3" w:semiHidden="0" w:uiPriority="62" w:unhideWhenUsed="0"/>
+    <w:lsdException w:name="Medium Shading 1 Accent 3" w:semiHidden="0" w:uiPriority="63" w:unhideWhenUsed="0"/>
+    <w:lsdException w:name="Medium Shading 2 Accent 3" w:semiHidden="0" w:uiPriority="64" w:unhideWhenUsed="0"/>
+    <w:lsdException w:name="Medium List 1 Accent 3" w:semiHidden="0" w:uiPriority="65" w:unhideWhenUsed="0"/>
+    <w:lsdException w:name="Medium List 2 Accent 3" w:semiHidden="0" w:uiPriority="66" w:unhideWhenUsed="0"/>
+    <w:lsdException w:name="Medium Grid 1 Accent 3" w:semiHidden="0" w:uiPriority="67" w:unhideWhenUsed="0"/>
+    <w:lsdException w:name="Medium Grid 2 Accent 3" w:semiHidden="0" w:uiPriority="68" w:unhideWhenUsed="0"/>
+    <w:lsdException w:name="Medium Grid 3 Accent 3" w:semiHidden="0" w:uiPriority="69" w:unhideWhenUsed="0"/>
+    <w:lsdException w:name="Dark List Accent 3" w:semiHidden="0" w:uiPriority="70" w:unhideWhenUsed="0"/>
+    <w:lsdException w:name="Colorful Shading Accent 3" w:semiHidden="0" w:uiPriority="71" w:unhideWhenUsed="0"/>
+    <w:lsdException w:name="Colorful List Accent 3" w:semiHidden="0" w:uiPriority="72" w:unhideWhenUsed="0"/>
+    <w:lsdException w:name="Colorful Grid Accent 3" w:semiHidden="0" w:uiPriority="73" w:unhideWhenUsed="0"/>
+    <w:lsdException w:name="Light Shading Accent 4" w:semiHidden="0" w:uiPriority="60" w:unhideWhenUsed="0"/>
+    <w:lsdException w:name="Light List Accent 4" w:semiHidden="0" w:uiPriority="61" w:unhideWhenUsed="0"/>
+    <w:lsdException w:name="Light Grid Accent 4" w:semiHidden="0" w:uiPriority="62" w:unhideWhenUsed="0"/>
+    <w:lsdException w:name="Medium Shading 1 Accent 4" w:semiHidden="0" w:uiPriority="63" w:unhideWhenUsed="0"/>
+    <w:lsdException w:name="Medium Shading 2 Accent 4" w:semiHidden="0" w:uiPriority="64" w:unhideWhenUsed="0"/>
+    <w:lsdException w:name="Medium List 1 Accent 4" w:semiHidden="0" w:uiPriority="65" w:unhideWhenUsed="0"/>
+    <w:lsdException w:name="Medium List 2 Accent 4" w:semiHidden="0" w:uiPriority="66" w:unhideWhenUsed="0"/>
+    <w:lsdException w:name="Medium Grid 1 Accent 4" w:semiHidden="0" w:uiPriority="67" w:unhideWhenUsed="0"/>
+    <w:lsdException w:name="Medium Grid 2 Accent 4" w:semiHidden="0" w:uiPriority="68" w:unhideWhenUsed="0"/>
+    <w:lsdException w:name="Medium Grid 3 Accent 4" w:semiHidden="0" w:uiPriority="69" w:unhideWhenUsed="0"/>
+    <w:lsdException w:name="Dark List Accent 4" w:semiHidden="0" w:uiPriority="70" w:unhideWhenUsed="0"/>
+    <w:lsdException w:name="Colorful Shading Accent 4" w:semiHidden="0" w:uiPriority="71" w:unhideWhenUsed="0"/>
+    <w:lsdException w:name="Colorful List Accent 4" w:semiHidden="0" w:uiPriority="72" w:unhideWhenUsed="0"/>
+    <w:lsdException w:name="Colorful Grid Accent 4" w:semiHidden="0" w:uiPriority="73" w:unhideWhenUsed="0"/>
+    <w:lsdException w:name="Light Shading Accent 5" w:semiHidden="0" w:uiPriority="60" w:unhideWhenUsed="0"/>
+    <w:lsdException w:name="Light List Accent 5" w:semiHidden="0" w:uiPriority="61" w:unhideWhenUsed="0"/>
+    <w:lsdException w:name="Light Grid Accent 5" w:semiHidden="0" w:uiPriority="62" w:unhideWhenUsed="0"/>
+    <w:lsdException w:name="Medium Shading 1 Accent 5" w:semiHidden="0" w:uiPriority="63" w:unhideWhenUsed="0"/>
+    <w:lsdException w:name="Medium Shading 2 Accent 5" w:semiHidden="0" w:uiPriority="64" w:unhideWhenUsed="0"/>
+    <w:lsdException w:name="Medium List 1 Accent 5" w:semiHidden="0" w:uiPriority="65" w:unhideWhenUsed="0"/>
+    <w:lsdException w:name="Medium List 2 Accent 5" w:semiHidden="0" w:uiPriority="66" w:unhideWhenUsed="0"/>
+    <w:lsdException w:name="Medium Grid 1 Accent 5" w:semiHidden="0" w:uiPriority="67" w:unhideWhenUsed="0"/>
+    <w:lsdException w:name="Medium Grid 2 Accent 5" w:semiHidden="0" w:uiPriority="68" w:unhideWhenUsed="0"/>
+    <w:lsdException w:name="Medium Grid 3 Accent 5" w:semiHidden="0" w:uiPriority="69" w:unhideWhenUsed="0"/>
+    <w:lsdException w:name="Dark List Accent 5" w:semiHidden="0" w:uiPriority="70" w:unhideWhenUsed="0"/>
+    <w:lsdException w:name="Colorful Shading Accent 5" w:semiHidden="0" w:uiPriority="71" w:unhideWhenUsed="0"/>
+    <w:lsdException w:name="Colorful List Accent 5" w:semiHidden="0" w:uiPriority="72" w:unhideWhenUsed="0"/>
+    <w:lsdException w:name="Colorful Grid Accent 5" w:semiHidden="0" w:uiPriority="73" w:unhideWhenUsed="0"/>
+    <w:lsdException w:name="Light Shading Accent 6" w:semiHidden="0" w:uiPriority="60" w:unhideWhenUsed="0"/>
+    <w:lsdException w:name="Light List Accent 6" w:semiHidden="0" w:uiPriority="61" w:unhideWhenUsed="0"/>
+    <w:lsdException w:name="Light Grid Accent 6" w:semiHidden="0" w:uiPriority="62" w:unhideWhenUsed="0"/>
+    <w:lsdException w:name="Medium Shading 1 Accent 6" w:semiHidden="0" w:uiPriority="63" w:unhideWhenUsed="0"/>
+    <w:lsdException w:name="Medium Shading 2 Accent 6" w:semiHidden="0" w:uiPriority="64" w:unhideWhenUsed="0"/>
+    <w:lsdException w:name="Medium List 1 Accent 6" w:semiHidden="0" w:uiPriority="65" w:unhideWhenUsed="0"/>
+    <w:lsdException w:name="Medium List 2 Accent 6" w:semiHidden="0" w:uiPriority="66" w:unhideWhenUsed="0"/>
+    <w:lsdException w:name="Medium Grid 1 Accent 6" w:semiHidden="0" w:uiPriority="67" w:unhideWhenUsed="0"/>
+    <w:lsdException w:name="Medium Grid 2 Accent 6" w:semiHidden="0" w:uiPriority="68" w:unhideWhenUsed="0"/>
+    <w:lsdException w:name="Medium Grid 3 Accent 6" w:semiHidden="0" w:uiPriority="69" w:unhideWhenUsed="0"/>
+    <w:lsdException w:name="Dark List Accent 6" w:semiHidden="0" w:uiPriority="70" w:unhideWhenUsed="0"/>
+    <w:lsdException w:name="Colorful Shading Accent 6" w:semiHidden="0" w:uiPriority="71" w:unhideWhenUsed="0"/>
+    <w:lsdException w:name="Colorful List Accent 6" w:semiHidden="0" w:uiPriority="72" w:unhideWhenUsed="0"/>
+    <w:lsdException w:name="Colorful Grid Accent 6" w:semiHidden="0" w:uiPriority="73" w:unhideWhenUsed="0"/>
+    <w:lsdException w:name="Subtle Emphasis" w:semiHidden="0" w:uiPriority="19" w:unhideWhenUsed="0" w:qFormat="1"/>
+    <w:lsdException w:name="Intense Emphasis" w:semiHidden="0" w:uiPriority="21" w:unhideWhenUsed="0" w:qFormat="1"/>
+    <w:lsdException w:name="Subtle Reference" w:semiHidden="0" w:uiPriority="31" w:unhideWhenUsed="0" w:qFormat="1"/>
+    <w:lsdException w:name="Intense Reference" w:semiHidden="0" w:uiPriority="32" w:unhideWhenUsed="0" w:qFormat="1"/>
+    <w:lsdException w:name="Book Title" w:semiHidden="0" w:uiPriority="33" w:unhideWhenUsed="0" w:qFormat="1"/>
+    <w:lsdException w:name="Bibliography" w:uiPriority="37"/>
+    <w:lsdException w:name="TOC Heading" w:uiPriority="39" w:qFormat="1"/>
+  </w:latentStyles>
+  <w:style w:type="paragraph" w:default="1" w:styleId="Normal">
+    <w:name w:val="Normal"/>
+    <w:qFormat/>
+    <w:rsid w:val="009C0375"/>
+  </w:style>
+  <w:style w:type="paragraph" w:styleId="Heading1">
+    <w:name w:val="heading 1"/>
+    <w:basedOn w:val="Normal"/>
+    <w:next w:val="Normal"/>
+    <w:link w:val="Heading1Char"/>
+    <w:uiPriority w:val="9"/>
+    <w:qFormat/>
+    <w:rsid w:val="009C0375"/>
+    <w:pPr>
+      <w:keepNext/>
+      <w:keepLines/>
+      <w:spacing w:before="480" w:after="0"/>
+      <w:outlineLvl w:val="0"/>
+    </w:pPr>
+    <w:rPr>
+      <w:rFonts w:asciiTheme="majorHAnsi" w:eastAsiaTheme="majorEastAsia" w:hAnsiTheme="majorHAnsi" w:cstheme="majorBidi"/>
+      <w:b/>
+      <w:bCs/>
+      <w:color w:val="365F91" w:themeColor="accent1" w:themeShade="BF"/>
+      <w:sz w:val="28"/>
+      <w:szCs w:val="28"/>
+    </w:rPr>
+  </w:style>
+  <w:style w:type="paragraph" w:styleId="Heading2">
+    <w:name w:val="heading 2"/>
+    <w:basedOn w:val="Normal"/>
+    <w:next w:val="Normal"/>
+    <w:link w:val="Heading2Char"/>
+    <w:uiPriority w:val="9"/>
+    <w:unhideWhenUsed/>
+    <w:qFormat/>
+    <w:rsid w:val="009C0375"/>
+    <w:pPr>
+      <w:keepNext/>
+      <w:keepLines/>
+      <w:spacing w:before="200" w:after="0"/>
+      <w:outlineLvl w:val="1"/>
+    </w:pPr>
+    <w:rPr>
+      <w:rFonts w:asciiTheme="majorHAnsi" w:eastAsiaTheme="majorEastAsia" w:hAnsiTheme="majorHAnsi" w:cstheme="majorBidi"/>
+      <w:b/>
+      <w:bCs/>
+      <w:color w:val="4F81BD" w:themeColor="accent1"/>
+      <w:sz w:val="26"/>
+      <w:szCs w:val="26"/>
+    </w:rPr>
+  </w:style>
+  <w:style w:type="paragraph" w:styleId="Heading3">
+    <w:name w:val="heading 3"/>
+    <w:basedOn w:val="Normal"/>
+    <w:next w:val="Normal"/>
+    <w:link w:val="Heading3Char"/>
+    <w:uiPriority w:val="9"/>
+    <w:semiHidden/>
+    <w:unhideWhenUsed/>
+    <w:qFormat/>
+    <w:rsid w:val="009C0375"/>
+    <w:pPr>
+      <w:keepNext/>
+      <w:keepLines/>
+      <w:spacing w:before="200" w:after="0"/>
+      <w:outlineLvl w:val="2"/>
+    </w:pPr>
+    <w:rPr>
+      <w:rFonts w:asciiTheme="majorHAnsi" w:eastAsiaTheme="majorEastAsia" w:hAnsiTheme="majorHAnsi" w:cstheme="majorBidi"/>
+      <w:b/>
+      <w:bCs/>
+      <w:color w:val="4F81BD" w:themeColor="accent1"/>
+    </w:rPr>
+  </w:style>
+  <w:style w:type="paragraph" w:styleId="Heading4">
+    <w:name w:val="heading 4"/>
+    <w:basedOn w:val="Normal"/>
+    <w:next w:val="Normal"/>
+    <w:link w:val="Heading4Char"/>
+    <w:uiPriority w:val="9"/>
+    <w:semiHidden/>
+    <w:unhideWhenUsed/>
+    <w:qFormat/>
+    <w:rsid w:val="009C0375"/>
+    <w:pPr>
+      <w:keepNext/>
+      <w:keepLines/>
+      <w:spacing w:before="200" w:after="0"/>
+      <w:outlineLvl w:val="3"/>
+    </w:pPr>
+    <w:rPr>
+      <w:rFonts w:asciiTheme="majorHAnsi" w:eastAsiaTheme="majorEastAsia" w:hAnsiTheme="majorHAnsi" w:cstheme="majorBidi"/>
+      <w:b/>
+      <w:bCs/>
+      <w:i/>
+      <w:iCs/>
+      <w:color w:val="4F81BD" w:themeColor="accent1"/>
+    </w:rPr>
+  </w:style>
+  <w:style w:type="paragraph" w:styleId="Heading5">
+    <w:name w:val="heading 5"/>
+    <w:basedOn w:val="Normal"/>
+    <w:next w:val="Normal"/>
+    <w:link w:val="Heading5Char"/>
+    <w:uiPriority w:val="9"/>
+    <w:semiHidden/>
+    <w:unhideWhenUsed/>
+    <w:qFormat/>
+    <w:rsid w:val="009C0375"/>
+    <w:pPr>
+      <w:keepNext/>
+      <w:keepLines/>
+      <w:spacing w:before="200" w:after="0"/>
+      <w:outlineLvl w:val="4"/>
+    </w:pPr>
+    <w:rPr>
+      <w:rFonts w:asciiTheme="majorHAnsi" w:eastAsiaTheme="majorEastAsia" w:hAnsiTheme="majorHAnsi" w:cstheme="majorBidi"/>
+      <w:color w:val="243F60" w:themeColor="accent1" w:themeShade="7F"/>
+    </w:rPr>
+  </w:style>
+  <w:style w:type="paragraph" w:styleId="Heading6">
+    <w:name w:val="heading 6"/>
+    <w:basedOn w:val="Normal"/>
+    <w:next w:val="Normal"/>
+    <w:link w:val="Heading6Char"/>
+    <w:uiPriority w:val="9"/>
+    <w:semiHidden/>
+    <w:unhideWhenUsed/>
+    <w:qFormat/>
+    <w:rsid w:val="009C0375"/>
+    <w:pPr>
+      <w:keepNext/>
+      <w:keepLines/>
+      <w:spacing w:before="200" w:after="0"/>
+      <w:outlineLvl w:val="5"/>
+    </w:pPr>
+    <w:rPr>
+      <w:rFonts w:asciiTheme="majorHAnsi" w:eastAsiaTheme="majorEastAsia" w:hAnsiTheme="majorHAnsi" w:cstheme="majorBidi"/>
+      <w:i/>
+      <w:iCs/>
+      <w:color w:val="243F60" w:themeColor="accent1" w:themeShade="7F"/>
+    </w:rPr>
+  </w:style>
+  <w:style w:type="paragraph" w:styleId="Heading7">
+    <w:name w:val="heading 7"/>
+    <w:basedOn w:val="Normal"/>
+    <w:next w:val="Normal"/>
+    <w:link w:val="Heading7Char"/>
+    <w:uiPriority w:val="9"/>
+    <w:semiHidden/>
+    <w:unhideWhenUsed/>
+    <w:qFormat/>
+    <w:rsid w:val="009C0375"/>
+    <w:pPr>
+      <w:keepNext/>
+      <w:keepLines/>
+      <w:spacing w:before="200" w:after="0"/>
+      <w:outlineLvl w:val="6"/>
+    </w:pPr>
+    <w:rPr>
+      <w:rFonts w:asciiTheme="majorHAnsi" w:eastAsiaTheme="majorEastAsia" w:hAnsiTheme="majorHAnsi" w:cstheme="majorBidi"/>
+      <w:i/>
+      <w:iCs/>
+      <w:color w:val="404040" w:themeColor="text1" w:themeTint="BF"/>
+    </w:rPr>
+  </w:style>
+  <w:style w:type="paragraph" w:styleId="Heading8">
+    <w:name w:val="heading 8"/>
+    <w:basedOn w:val="Normal"/>
+    <w:next w:val="Normal"/>
+    <w:link w:val="Heading8Char"/>
+    <w:uiPriority w:val="9"/>
+    <w:semiHidden/>
+    <w:unhideWhenUsed/>
+    <w:qFormat/>
+    <w:rsid w:val="009C0375"/>
+    <w:pPr>
+      <w:keepNext/>
+      <w:keepLines/>
+      <w:spacing w:before="200" w:after="0"/>
+      <w:outlineLvl w:val="7"/>
+    </w:pPr>
+    <w:rPr>
+      <w:rFonts w:asciiTheme="majorHAnsi" w:eastAsiaTheme="majorEastAsia" w:hAnsiTheme="majorHAnsi" w:cstheme="majorBidi"/>
+      <w:color w:val="404040" w:themeColor="text1" w:themeTint="BF"/>
+      <w:sz w:val="20"/>
+      <w:szCs w:val="20"/>
+    </w:rPr>
+  </w:style>
+  <w:style w:type="paragraph" w:styleId="Heading9">
+    <w:name w:val="heading 9"/>
+    <w:basedOn w:val="Normal"/>
+    <w:next w:val="Normal"/>
+    <w:link w:val="Heading9Char"/>
+    <w:uiPriority w:val="9"/>
+    <w:semiHidden/>
+    <w:unhideWhenUsed/>
+    <w:qFormat/>
+    <w:rsid w:val="009C0375"/>
+    <w:pPr>
+      <w:keepNext/>
+      <w:keepLines/>
+      <w:spacing w:before="200" w:after="0"/>
+      <w:outlineLvl w:val="8"/>
+    </w:pPr>
+    <w:rPr>
+      <w:rFonts w:asciiTheme="majorHAnsi" w:eastAsiaTheme="majorEastAsia" w:hAnsiTheme="majorHAnsi" w:cstheme="majorBidi"/>
+      <w:i/>
+      <w:iCs/>
+      <w:color w:val="404040" w:themeColor="text1" w:themeTint="BF"/>
+      <w:sz w:val="20"/>
+      <w:szCs w:val="20"/>
+    </w:rPr>
+  </w:style>
+  <w:style w:type="character" w:default="1" w:styleId="DefaultParagraphFont">
+    <w:name w:val="Default Paragraph Font"/>
+    <w:uiPriority w:val="1"/>
+    <w:semiHidden/>
+    <w:unhideWhenUsed/>
+  </w:style>
+  <w:style w:type="table" w:default="1" w:styleId="TableNormal">
+    <w:name w:val="Normal Table"/>
+    <w:uiPriority w:val="99"/>
+    <w:semiHidden/>
+    <w:unhideWhenUsed/>
+    <w:tblPr>
+      <w:tblInd w:w="0" w:type="dxa"/>
+      <w:tblCellMar>
+        <w:top w:w="0" w:type="dxa"/>
+        <w:left w:w="108" w:type="dxa"/>
+        <w:bottom w:w="0" w:type="dxa"/>
+        <w:right w:w="108" w:type="dxa"/>
+      </w:tblCellMar>
+    </w:tblPr>
+  </w:style>
+  <w:style w:type="numbering" w:default="1" w:styleId="NoList">
+    <w:name w:val="No List"/>
+    <w:uiPriority w:val="99"/>
+    <w:semiHidden/>
+    <w:unhideWhenUsed/>
+  </w:style>
+  <w:style w:type="paragraph" w:styleId="Date">
+    <w:name w:val="Date"/>
+    <w:basedOn w:val="Normal"/>
+    <w:next w:val="Normal"/>
+    <w:rsid w:val="00D760F1"/>
+  </w:style>
+  <w:style w:type="paragraph" w:styleId="BalloonText">
+    <w:name w:val="Balloon Text"/>
+    <w:basedOn w:val="Normal"/>
+    <w:semiHidden/>
+    <w:rsid w:val="00542D7B"/>
+    <w:rPr>
+      <w:rFonts w:ascii="Tahoma" w:hAnsi="Tahoma" w:cs="Tahoma"/>
+      <w:sz w:val="16"/>
+      <w:szCs w:val="16"/>
+    </w:rPr>
+  </w:style>
+  <w:style w:type="character" w:styleId="PlaceholderText">
+    <w:name w:val="Placeholder Text"/>
+    <w:basedOn w:val="DefaultParagraphFont"/>
+    <w:uiPriority w:val="99"/>
+    <w:semiHidden/>
+    <w:rsid w:val="004E4182"/>
+    <w:rPr>
+      <w:color w:val="808080"/>
+    </w:rPr>
+  </w:style>
+  <w:style w:type="paragraph" w:styleId="Caption">
+    <w:name w:val="caption"/>
+    <w:basedOn w:val="Normal"/>
+    <w:next w:val="Normal"/>
+    <w:uiPriority w:val="35"/>
+    <w:semiHidden/>
+    <w:unhideWhenUsed/>
+    <w:qFormat/>
+    <w:rsid w:val="009C0375"/>
+    <w:pPr>
+      <w:spacing w:line="240" w:lineRule="auto"/>
+    </w:pPr>
+    <w:rPr>
+      <w:b/>
+      <w:bCs/>
+      <w:color w:val="4F81BD" w:themeColor="accent1"/>
+      <w:sz w:val="18"/>
+      <w:szCs w:val="18"/>
+    </w:rPr>
+  </w:style>
+  <w:style w:type="character" w:styleId="Emphasis">
+    <w:name w:val="Emphasis"/>
+    <w:uiPriority w:val="20"/>
+    <w:qFormat/>
+    <w:rsid w:val="009C0375"/>
+    <w:rPr>
+      <w:i/>
+      <w:iCs/>
+    </w:rPr>
+  </w:style>
+  <w:style w:type="character" w:customStyle="1" w:styleId="Heading1Char">
+    <w:name w:val="Heading 1 Char"/>
+    <w:link w:val="Heading1"/>
+    <w:uiPriority w:val="9"/>
+    <w:rsid w:val="009C0375"/>
+    <w:rPr>
+      <w:rFonts w:asciiTheme="majorHAnsi" w:eastAsiaTheme="majorEastAsia" w:hAnsiTheme="majorHAnsi" w:cstheme="majorBidi"/>
+      <w:b/>
+      <w:bCs/>
+      <w:color w:val="365F91" w:themeColor="accent1" w:themeShade="BF"/>
+      <w:sz w:val="28"/>
+      <w:szCs w:val="28"/>
+    </w:rPr>
+  </w:style>
+  <w:style w:type="character" w:customStyle="1" w:styleId="Heading2Char">
+    <w:name w:val="Heading 2 Char"/>
+    <w:link w:val="Heading2"/>
+    <w:uiPriority w:val="9"/>
+    <w:rsid w:val="009C0375"/>
+    <w:rPr>
+      <w:rFonts w:asciiTheme="majorHAnsi" w:eastAsiaTheme="majorEastAsia" w:hAnsiTheme="majorHAnsi" w:cstheme="majorBidi"/>
+      <w:b/>
+      <w:bCs/>
+      <w:color w:val="4F81BD" w:themeColor="accent1"/>
+      <w:sz w:val="26"/>
+      <w:szCs w:val="26"/>
+    </w:rPr>
+  </w:style>
+  <w:style w:type="character" w:customStyle="1" w:styleId="Heading3Char">
+    <w:name w:val="Heading 3 Char"/>
+    <w:link w:val="Heading3"/>
+    <w:uiPriority w:val="9"/>
+    <w:semiHidden/>
+    <w:rsid w:val="009C0375"/>
+    <w:rPr>
+      <w:rFonts w:asciiTheme="majorHAnsi" w:eastAsiaTheme="majorEastAsia" w:hAnsiTheme="majorHAnsi" w:cstheme="majorBidi"/>
+      <w:b/>
+      <w:bCs/>
+      <w:color w:val="4F81BD" w:themeColor="accent1"/>
+    </w:rPr>
+  </w:style>
+  <w:style w:type="character" w:customStyle="1" w:styleId="Heading4Char">
+    <w:name w:val="Heading 4 Char"/>
+    <w:link w:val="Heading4"/>
+    <w:uiPriority w:val="9"/>
+    <w:semiHidden/>
+    <w:rsid w:val="009C0375"/>
+    <w:rPr>
+      <w:rFonts w:asciiTheme="majorHAnsi" w:eastAsiaTheme="majorEastAsia" w:hAnsiTheme="majorHAnsi" w:cstheme="majorBidi"/>
+      <w:b/>
+      <w:bCs/>
+      <w:i/>
+      <w:iCs/>
+      <w:color w:val="4F81BD" w:themeColor="accent1"/>
+    </w:rPr>
+  </w:style>
+  <w:style w:type="character" w:customStyle="1" w:styleId="Heading5Char">
+    <w:name w:val="Heading 5 Char"/>
+    <w:link w:val="Heading5"/>
+    <w:uiPriority w:val="9"/>
+    <w:semiHidden/>
+    <w:rsid w:val="009C0375"/>
+    <w:rPr>
+      <w:rFonts w:asciiTheme="majorHAnsi" w:eastAsiaTheme="majorEastAsia" w:hAnsiTheme="majorHAnsi" w:cstheme="majorBidi"/>
+      <w:color w:val="243F60" w:themeColor="accent1" w:themeShade="7F"/>
+    </w:rPr>
+  </w:style>
+  <w:style w:type="character" w:customStyle="1" w:styleId="Heading6Char">
+    <w:name w:val="Heading 6 Char"/>
+    <w:link w:val="Heading6"/>
+    <w:uiPriority w:val="9"/>
+    <w:semiHidden/>
+    <w:rsid w:val="009C0375"/>
+    <w:rPr>
+      <w:rFonts w:asciiTheme="majorHAnsi" w:eastAsiaTheme="majorEastAsia" w:hAnsiTheme="majorHAnsi" w:cstheme="majorBidi"/>
+      <w:i/>
+      <w:iCs/>
+      <w:color w:val="243F60" w:themeColor="accent1" w:themeShade="7F"/>
+    </w:rPr>
+  </w:style>
+  <w:style w:type="character" w:customStyle="1" w:styleId="Heading7Char">
+    <w:name w:val="Heading 7 Char"/>
+    <w:link w:val="Heading7"/>
+    <w:uiPriority w:val="9"/>
+    <w:semiHidden/>
+    <w:rsid w:val="009C0375"/>
+    <w:rPr>
+      <w:rFonts w:asciiTheme="majorHAnsi" w:eastAsiaTheme="majorEastAsia" w:hAnsiTheme="majorHAnsi" w:cstheme="majorBidi"/>
+      <w:i/>
+      <w:iCs/>
+      <w:color w:val="404040" w:themeColor="text1" w:themeTint="BF"/>
+    </w:rPr>
+  </w:style>
+  <w:style w:type="character" w:customStyle="1" w:styleId="Heading8Char">
+    <w:name w:val="Heading 8 Char"/>
+    <w:link w:val="Heading8"/>
+    <w:uiPriority w:val="9"/>
+    <w:semiHidden/>
+    <w:rsid w:val="009C0375"/>
+    <w:rPr>
+      <w:rFonts w:asciiTheme="majorHAnsi" w:eastAsiaTheme="majorEastAsia" w:hAnsiTheme="majorHAnsi" w:cstheme="majorBidi"/>
+      <w:color w:val="404040" w:themeColor="text1" w:themeTint="BF"/>
+      <w:sz w:val="20"/>
+      <w:szCs w:val="20"/>
+    </w:rPr>
+  </w:style>
+  <w:style w:type="character" w:customStyle="1" w:styleId="Heading9Char">
+    <w:name w:val="Heading 9 Char"/>
+    <w:link w:val="Heading9"/>
+    <w:uiPriority w:val="9"/>
+    <w:semiHidden/>
+    <w:rsid w:val="009C0375"/>
+    <w:rPr>
+      <w:rFonts w:asciiTheme="majorHAnsi" w:eastAsiaTheme="majorEastAsia" w:hAnsiTheme="majorHAnsi" w:cstheme="majorBidi"/>
+      <w:i/>
+      <w:iCs/>
+      <w:color w:val="404040" w:themeColor="text1" w:themeTint="BF"/>
+      <w:sz w:val="20"/>
+      <w:szCs w:val="20"/>
+    </w:rPr>
+  </w:style>
+  <w:style w:type="paragraph" w:styleId="Title">
+    <w:name w:val="Title"/>
+    <w:basedOn w:val="Normal"/>
+    <w:next w:val="Normal"/>
+    <w:link w:val="TitleChar"/>
+    <w:uiPriority w:val="10"/>
+    <w:qFormat/>
+    <w:rsid w:val="009C0375"/>
+    <w:pPr>
+      <w:pBdr>
+        <w:bottom w:val="single" w:sz="8" w:space="4" w:color="4F81BD" w:themeColor="accent1"/>
+      </w:pBdr>
+      <w:spacing w:after="300" w:line="240" w:lineRule="auto"/>
+      <w:contextualSpacing/>
+    </w:pPr>
+    <w:rPr>
+      <w:rFonts w:asciiTheme="majorHAnsi" w:eastAsiaTheme="majorEastAsia" w:hAnsiTheme="majorHAnsi" w:cstheme="majorBidi"/>
+      <w:color w:val="17365D" w:themeColor="text2" w:themeShade="BF"/>
+      <w:spacing w:val="5"/>
+      <w:kern w:val="28"/>
+      <w:sz w:val="52"/>
+      <w:szCs w:val="52"/>
+    </w:rPr>
+  </w:style>
+  <w:style w:type="character" w:customStyle="1" w:styleId="TitleChar">
+    <w:name w:val="Title Char"/>
+    <w:link w:val="Title"/>
+    <w:uiPriority w:val="10"/>
+    <w:rsid w:val="009C0375"/>
+    <w:rPr>
+      <w:rFonts w:asciiTheme="majorHAnsi" w:eastAsiaTheme="majorEastAsia" w:hAnsiTheme="majorHAnsi" w:cstheme="majorBidi"/>
+      <w:color w:val="17365D" w:themeColor="text2" w:themeShade="BF"/>
+      <w:spacing w:val="5"/>
+      <w:kern w:val="28"/>
+      <w:sz w:val="52"/>
+      <w:szCs w:val="52"/>
+    </w:rPr>
+  </w:style>
+  <w:style w:type="paragraph" w:styleId="Subtitle">
+    <w:name w:val="Subtitle"/>
+    <w:basedOn w:val="Normal"/>
+    <w:next w:val="Normal"/>
+    <w:link w:val="SubtitleChar"/>
+    <w:uiPriority w:val="11"/>
+    <w:qFormat/>
+    <w:rsid w:val="009C0375"/>
+    <w:pPr>
+      <w:numPr>
+        <w:ilvl w:val="1"/>
+      </w:numPr>
+    </w:pPr>
+    <w:rPr>
+      <w:rFonts w:asciiTheme="majorHAnsi" w:eastAsiaTheme="majorEastAsia" w:hAnsiTheme="majorHAnsi" w:cstheme="majorBidi"/>
+      <w:i/>
+      <w:iCs/>
+      <w:color w:val="4F81BD" w:themeColor="accent1"/>
+      <w:spacing w:val="15"/>
+      <w:sz w:val="24"/>
+      <w:szCs w:val="24"/>
+    </w:rPr>
+  </w:style>
+  <w:style w:type="character" w:customStyle="1" w:styleId="SubtitleChar">
+    <w:name w:val="Subtitle Char"/>
+    <w:link w:val="Subtitle"/>
+    <w:uiPriority w:val="11"/>
+    <w:rsid w:val="009C0375"/>
+    <w:rPr>
+      <w:rFonts w:asciiTheme="majorHAnsi" w:eastAsiaTheme="majorEastAsia" w:hAnsiTheme="majorHAnsi" w:cstheme="majorBidi"/>
+      <w:i/>
+      <w:iCs/>
+      <w:color w:val="4F81BD" w:themeColor="accent1"/>
+      <w:spacing w:val="15"/>
+      <w:sz w:val="24"/>
+      <w:szCs w:val="24"/>
+    </w:rPr>
+  </w:style>
+  <w:style w:type="character" w:styleId="Strong">
+    <w:name w:val="Strong"/>
+    <w:uiPriority w:val="22"/>
+    <w:qFormat/>
+    <w:rsid w:val="009C0375"/>
+    <w:rPr>
+      <w:b/>
+      <w:bCs/>
+    </w:rPr>
+  </w:style>
+  <w:style w:type="paragraph" w:styleId="NoSpacing">
+    <w:name w:val="No Spacing"/>
+    <w:uiPriority w:val="1"/>
+    <w:qFormat/>
+    <w:rsid w:val="009C0375"/>
+    <w:pPr>
+      <w:spacing w:after="0" w:line="240" w:lineRule="auto"/>
+    </w:pPr>
+  </w:style>
+  <w:style w:type="paragraph" w:styleId="ListParagraph">
+    <w:name w:val="List Paragraph"/>
+    <w:basedOn w:val="Normal"/>
+    <w:uiPriority w:val="34"/>
+    <w:qFormat/>
+    <w:rsid w:val="009C0375"/>
+    <w:pPr>
+      <w:ind w:left="720"/>
+      <w:contextualSpacing/>
+    </w:pPr>
+  </w:style>
+  <w:style w:type="paragraph" w:styleId="Quote">
+    <w:name w:val="Quote"/>
+    <w:basedOn w:val="Normal"/>
+    <w:next w:val="Normal"/>
+    <w:link w:val="QuoteChar"/>
+    <w:uiPriority w:val="29"/>
+    <w:qFormat/>
+    <w:rsid w:val="009C0375"/>
+    <w:rPr>
+      <w:i/>
+      <w:iCs/>
+      <w:color w:val="000000" w:themeColor="text1"/>
+    </w:rPr>
+  </w:style>
+  <w:style w:type="character" w:customStyle="1" w:styleId="QuoteChar">
+    <w:name w:val="Quote Char"/>
+    <w:link w:val="Quote"/>
+    <w:uiPriority w:val="29"/>
+    <w:rsid w:val="009C0375"/>
+    <w:rPr>
+      <w:i/>
+      <w:iCs/>
+      <w:color w:val="000000" w:themeColor="text1"/>
+    </w:rPr>
+  </w:style>
+  <w:style w:type="paragraph" w:styleId="IntenseQuote">
+    <w:name w:val="Intense Quote"/>
+    <w:basedOn w:val="Normal"/>
+    <w:next w:val="Normal"/>
+    <w:link w:val="IntenseQuoteChar"/>
+    <w:uiPriority w:val="30"/>
+    <w:qFormat/>
+    <w:rsid w:val="009C0375"/>
+    <w:pPr>
+      <w:pBdr>
+        <w:bottom w:val="single" w:sz="4" w:space="4" w:color="4F81BD" w:themeColor="accent1"/>
+      </w:pBdr>
+      <w:spacing w:before="200" w:after="280"/>
+      <w:ind w:left="936" w:right="936"/>
+    </w:pPr>
+    <w:rPr>
+      <w:b/>
+      <w:bCs/>
+      <w:i/>
+      <w:iCs/>
+      <w:color w:val="4F81BD" w:themeColor="accent1"/>
+    </w:rPr>
+  </w:style>
+  <w:style w:type="character" w:customStyle="1" w:styleId="IntenseQuoteChar">
+    <w:name w:val="Intense Quote Char"/>
+    <w:link w:val="IntenseQuote"/>
+    <w:uiPriority w:val="30"/>
+    <w:rsid w:val="009C0375"/>
+    <w:rPr>
+      <w:b/>
+      <w:bCs/>
+      <w:i/>
+      <w:iCs/>
+      <w:color w:val="4F81BD" w:themeColor="accent1"/>
+    </w:rPr>
+  </w:style>
+  <w:style w:type="character" w:styleId="SubtleEmphasis">
+    <w:name w:val="Subtle Emphasis"/>
+    <w:uiPriority w:val="19"/>
+    <w:qFormat/>
+    <w:rsid w:val="009C0375"/>
+    <w:rPr>
+      <w:i/>
+      <w:iCs/>
+      <w:color w:val="808080" w:themeColor="text1" w:themeTint="7F"/>
+    </w:rPr>
+  </w:style>
+  <w:style w:type="character" w:styleId="IntenseEmphasis">
+    <w:name w:val="Intense Emphasis"/>
+    <w:uiPriority w:val="21"/>
+    <w:qFormat/>
+    <w:rsid w:val="009C0375"/>
+    <w:rPr>
+      <w:b/>
+      <w:bCs/>
+      <w:i/>
+      <w:iCs/>
+      <w:color w:val="4F81BD" w:themeColor="accent1"/>
+    </w:rPr>
+  </w:style>
+  <w:style w:type="character" w:styleId="SubtleReference">
+    <w:name w:val="Subtle Reference"/>
+    <w:uiPriority w:val="31"/>
+    <w:qFormat/>
+    <w:rsid w:val="009C0375"/>
+    <w:rPr>
+      <w:smallCaps/>
+      <w:color w:val="C0504D" w:themeColor="accent2"/>
+      <w:u w:val="single"/>
+    </w:rPr>
+  </w:style>
+  <w:style w:type="character" w:styleId="IntenseReference">
+    <w:name w:val="Intense Reference"/>
+    <w:uiPriority w:val="32"/>
+    <w:qFormat/>
+    <w:rsid w:val="009C0375"/>
+    <w:rPr>
+      <w:b/>
+      <w:bCs/>
+      <w:smallCaps/>
+      <w:color w:val="C0504D" w:themeColor="accent2"/>
+      <w:spacing w:val="5"/>
+      <w:u w:val="single"/>
+    </w:rPr>
+  </w:style>
+  <w:style w:type="character" w:styleId="BookTitle">
+    <w:name w:val="Book Title"/>
+    <w:uiPriority w:val="33"/>
+    <w:qFormat/>
+    <w:rsid w:val="009C0375"/>
+    <w:rPr>
+      <w:b/>
+      <w:bCs/>
+      <w:smallCaps/>
+      <w:spacing w:val="5"/>
+    </w:rPr>
+  </w:style>
+  <w:style w:type="paragraph" w:styleId="TOCHeading">
+    <w:name w:val="TOC Heading"/>
+    <w:basedOn w:val="Heading1"/>
+    <w:next w:val="Normal"/>
+    <w:uiPriority w:val="39"/>
+    <w:semiHidden/>
+    <w:unhideWhenUsed/>
+    <w:qFormat/>
+    <w:rsid w:val="009C0375"/>
+    <w:pPr>
+      <w:outlineLvl w:val="9"/>
+    </w:pPr>
+  </w:style>
+  <w:style w:type="character" w:styleId="Hyperlink">
+    <w:name w:val="Hyperlink"/>
+    <w:basedOn w:val="DefaultParagraphFont"/>
+    <w:rsid w:val="00007DAA"/>
+    <w:rPr>
+      <w:color w:val="0000FF" w:themeColor="hyperlink"/>
+      <w:u w:val="single"/>
+    </w:rPr>
+  </w:style>
+  <w:style w:type="paragraph" w:styleId="Header">
+    <w:name w:val="header"/>
+    <w:basedOn w:val="Normal"/>
+    <w:link w:val="HeaderChar"/>
+    <w:unhideWhenUsed/>
+    <w:rsid w:val="00465003"/>
+    <w:pPr>
+      <w:tabs>
+        <w:tab w:val="center" w:pos="4680"/>
+        <w:tab w:val="right" w:pos="9360"/>
+      </w:tabs>
+      <w:spacing w:after="0" w:line="240" w:lineRule="auto"/>
+    </w:pPr>
+  </w:style>
+  <w:style w:type="character" w:customStyle="1" w:styleId="HeaderChar">
+    <w:name w:val="Header Char"/>
+    <w:basedOn w:val="DefaultParagraphFont"/>
+    <w:link w:val="Header"/>
+    <w:rsid w:val="00465003"/>
+  </w:style>
+  <w:style w:type="paragraph" w:styleId="Footer">
+    <w:name w:val="footer"/>
+    <w:basedOn w:val="Normal"/>
+    <w:link w:val="FooterChar"/>
+    <w:unhideWhenUsed/>
+    <w:rsid w:val="00465003"/>
+    <w:pPr>
+      <w:tabs>
+        <w:tab w:val="center" w:pos="4680"/>
+        <w:tab w:val="right" w:pos="9360"/>
+      </w:tabs>
+      <w:spacing w:after="0" w:line="240" w:lineRule="auto"/>
+    </w:pPr>
+  </w:style>
+  <w:style w:type="character" w:customStyle="1" w:styleId="FooterChar">
+    <w:name w:val="Footer Char"/>
+    <w:basedOn w:val="DefaultParagraphFont"/>
+    <w:link w:val="Footer"/>
+    <w:rsid w:val="00465003"/>
+  </w:style>
 </w:styles>
 </file>
 
 <file path=word/charts/chart1.xml><?xml version="1.0" encoding="utf-8"?>
-<c:chartSpace xmlns:c="http://schemas.openxmlformats.org/drawingml/2006/chart" xmlns:a="http://schemas.openxmlformats.org/drawingml/2006/main" xmlns:r="http://schemas.openxmlformats.org/officeDocument/2006/relationships" xmlns:c16r2="http://schemas.microsoft.com/office/drawing/2015/06/chart">
+<c:chartSpace xmlns:c="http://schemas.openxmlformats.org/drawingml/2006/chart" xmlns:a="http://schemas.openxmlformats.org/drawingml/2006/main" xmlns:r="http://schemas.openxmlformats.org/officeDocument/2006/relationships">
   <c:date1904 val="0"/>
   <c:lang val="en-US"/>
   <c:roundedCorners val="0"/>
@@ -5407,23 +6099,6 @@
         </a:ln>
         <a:effectLst/>
       </c:spPr>
-      <c:txPr>
-        <a:bodyPr rot="0" spcFirstLastPara="1" vertOverflow="ellipsis" vert="horz" wrap="square" anchor="ctr" anchorCtr="1"/>
-        <a:lstStyle/>
-        <a:p>
-          <a:pPr>
-            <a:defRPr sz="1600" b="1" i="0" u="none" strike="noStrike" kern="1200" baseline="0">
-              <a:solidFill>
-                <a:schemeClr val="tx2"/>
-              </a:solidFill>
-              <a:latin typeface="+mn-lt"/>
-              <a:ea typeface="+mn-ea"/>
-              <a:cs typeface="+mn-cs"/>
-            </a:defRPr>
-          </a:pPr>
-          <a:endParaRPr lang="en-US"/>
-        </a:p>
-      </c:txPr>
     </c:title>
     <c:autoTitleDeleted val="0"/>
     <c:plotArea>
@@ -6731,7 +7406,7 @@
             </c:numRef>
           </c:yVal>
           <c:smooth val="0"/>
-          <c:extLst>
+          <c:extLst xmlns:c16r2="http://schemas.microsoft.com/office/drawing/2015/06/chart">
             <c:ext xmlns:c16="http://schemas.microsoft.com/office/drawing/2014/chart" uri="{C3380CC4-5D6E-409C-BE32-E72D297353CC}">
               <c16:uniqueId val="{00000000-3D29-4666-B3CB-6536EC6B7A9F}"/>
             </c:ext>
@@ -6745,11 +7420,11 @@
           <c:showPercent val="0"/>
           <c:showBubbleSize val="0"/>
         </c:dLbls>
-        <c:axId val="202427952"/>
-        <c:axId val="7057592"/>
+        <c:axId val="346679552"/>
+        <c:axId val="346800512"/>
       </c:scatterChart>
       <c:valAx>
-        <c:axId val="202427952"/>
+        <c:axId val="346679552"/>
         <c:scaling>
           <c:orientation val="minMax"/>
         </c:scaling>
@@ -6802,12 +7477,12 @@
             <a:endParaRPr lang="en-US"/>
           </a:p>
         </c:txPr>
-        <c:crossAx val="7057592"/>
+        <c:crossAx val="346800512"/>
         <c:crosses val="autoZero"/>
         <c:crossBetween val="midCat"/>
       </c:valAx>
       <c:valAx>
-        <c:axId val="7057592"/>
+        <c:axId val="346800512"/>
         <c:scaling>
           <c:orientation val="minMax"/>
         </c:scaling>
@@ -6860,7 +7535,7 @@
             <a:endParaRPr lang="en-US"/>
           </a:p>
         </c:txPr>
-        <c:crossAx val="202427952"/>
+        <c:crossAx val="346679552"/>
         <c:crosses val="autoZero"/>
         <c:crossBetween val="midCat"/>
       </c:valAx>
@@ -6901,14 +7576,14 @@
       <a:endParaRPr lang="en-US"/>
     </a:p>
   </c:txPr>
-  <c:externalData r:id="rId3">
+  <c:externalData r:id="rId1">
     <c:autoUpdate val="0"/>
   </c:externalData>
 </c:chartSpace>
 </file>
 
 <file path=word/charts/chart2.xml><?xml version="1.0" encoding="utf-8"?>
-<c:chartSpace xmlns:c="http://schemas.openxmlformats.org/drawingml/2006/chart" xmlns:a="http://schemas.openxmlformats.org/drawingml/2006/main" xmlns:r="http://schemas.openxmlformats.org/officeDocument/2006/relationships" xmlns:c16r2="http://schemas.microsoft.com/office/drawing/2015/06/chart">
+<c:chartSpace xmlns:c="http://schemas.openxmlformats.org/drawingml/2006/chart" xmlns:a="http://schemas.openxmlformats.org/drawingml/2006/main" xmlns:r="http://schemas.openxmlformats.org/officeDocument/2006/relationships">
   <c:date1904 val="0"/>
   <c:lang val="en-US"/>
   <c:roundedCorners val="0"/>
@@ -6971,7 +7646,7 @@
             </c:numRef>
           </c:yVal>
           <c:smooth val="0"/>
-          <c:extLst>
+          <c:extLst xmlns:c16r2="http://schemas.microsoft.com/office/drawing/2015/06/chart">
             <c:ext xmlns:c16="http://schemas.microsoft.com/office/drawing/2014/chart" uri="{C3380CC4-5D6E-409C-BE32-E72D297353CC}">
               <c16:uniqueId val="{00000000-15A9-4BB2-84FD-C533CB1151B0}"/>
             </c:ext>
@@ -7021,7 +7696,7 @@
             </c:numRef>
           </c:yVal>
           <c:smooth val="0"/>
-          <c:extLst>
+          <c:extLst xmlns:c16r2="http://schemas.microsoft.com/office/drawing/2015/06/chart">
             <c:ext xmlns:c16="http://schemas.microsoft.com/office/drawing/2014/chart" uri="{C3380CC4-5D6E-409C-BE32-E72D297353CC}">
               <c16:uniqueId val="{00000001-15A9-4BB2-84FD-C533CB1151B0}"/>
             </c:ext>
@@ -7071,7 +7746,7 @@
             </c:numRef>
           </c:yVal>
           <c:smooth val="0"/>
-          <c:extLst>
+          <c:extLst xmlns:c16r2="http://schemas.microsoft.com/office/drawing/2015/06/chart">
             <c:ext xmlns:c16="http://schemas.microsoft.com/office/drawing/2014/chart" uri="{C3380CC4-5D6E-409C-BE32-E72D297353CC}">
               <c16:uniqueId val="{00000002-15A9-4BB2-84FD-C533CB1151B0}"/>
             </c:ext>
@@ -7121,7 +7796,7 @@
             </c:numRef>
           </c:yVal>
           <c:smooth val="0"/>
-          <c:extLst>
+          <c:extLst xmlns:c16r2="http://schemas.microsoft.com/office/drawing/2015/06/chart">
             <c:ext xmlns:c16="http://schemas.microsoft.com/office/drawing/2014/chart" uri="{C3380CC4-5D6E-409C-BE32-E72D297353CC}">
               <c16:uniqueId val="{00000003-15A9-4BB2-84FD-C533CB1151B0}"/>
             </c:ext>
@@ -7171,7 +7846,7 @@
             </c:numRef>
           </c:yVal>
           <c:smooth val="0"/>
-          <c:extLst>
+          <c:extLst xmlns:c16r2="http://schemas.microsoft.com/office/drawing/2015/06/chart">
             <c:ext xmlns:c16="http://schemas.microsoft.com/office/drawing/2014/chart" uri="{C3380CC4-5D6E-409C-BE32-E72D297353CC}">
               <c16:uniqueId val="{00000004-15A9-4BB2-84FD-C533CB1151B0}"/>
             </c:ext>
@@ -7221,7 +7896,7 @@
             </c:numRef>
           </c:yVal>
           <c:smooth val="0"/>
-          <c:extLst>
+          <c:extLst xmlns:c16r2="http://schemas.microsoft.com/office/drawing/2015/06/chart">
             <c:ext xmlns:c16="http://schemas.microsoft.com/office/drawing/2014/chart" uri="{C3380CC4-5D6E-409C-BE32-E72D297353CC}">
               <c16:uniqueId val="{00000005-15A9-4BB2-84FD-C533CB1151B0}"/>
             </c:ext>
@@ -7271,7 +7946,7 @@
             </c:numRef>
           </c:yVal>
           <c:smooth val="0"/>
-          <c:extLst>
+          <c:extLst xmlns:c16r2="http://schemas.microsoft.com/office/drawing/2015/06/chart">
             <c:ext xmlns:c16="http://schemas.microsoft.com/office/drawing/2014/chart" uri="{C3380CC4-5D6E-409C-BE32-E72D297353CC}">
               <c16:uniqueId val="{00000006-15A9-4BB2-84FD-C533CB1151B0}"/>
             </c:ext>
@@ -7321,7 +7996,7 @@
             </c:numRef>
           </c:yVal>
           <c:smooth val="0"/>
-          <c:extLst>
+          <c:extLst xmlns:c16r2="http://schemas.microsoft.com/office/drawing/2015/06/chart">
             <c:ext xmlns:c16="http://schemas.microsoft.com/office/drawing/2014/chart" uri="{C3380CC4-5D6E-409C-BE32-E72D297353CC}">
               <c16:uniqueId val="{00000007-15A9-4BB2-84FD-C533CB1151B0}"/>
             </c:ext>
@@ -7371,7 +8046,7 @@
             </c:numRef>
           </c:yVal>
           <c:smooth val="0"/>
-          <c:extLst>
+          <c:extLst xmlns:c16r2="http://schemas.microsoft.com/office/drawing/2015/06/chart">
             <c:ext xmlns:c16="http://schemas.microsoft.com/office/drawing/2014/chart" uri="{C3380CC4-5D6E-409C-BE32-E72D297353CC}">
               <c16:uniqueId val="{00000008-15A9-4BB2-84FD-C533CB1151B0}"/>
             </c:ext>
@@ -7421,7 +8096,7 @@
             </c:numRef>
           </c:yVal>
           <c:smooth val="0"/>
-          <c:extLst>
+          <c:extLst xmlns:c16r2="http://schemas.microsoft.com/office/drawing/2015/06/chart">
             <c:ext xmlns:c16="http://schemas.microsoft.com/office/drawing/2014/chart" uri="{C3380CC4-5D6E-409C-BE32-E72D297353CC}">
               <c16:uniqueId val="{00000009-15A9-4BB2-84FD-C533CB1151B0}"/>
             </c:ext>
@@ -7471,7 +8146,7 @@
             </c:numRef>
           </c:yVal>
           <c:smooth val="0"/>
-          <c:extLst>
+          <c:extLst xmlns:c16r2="http://schemas.microsoft.com/office/drawing/2015/06/chart">
             <c:ext xmlns:c16="http://schemas.microsoft.com/office/drawing/2014/chart" uri="{C3380CC4-5D6E-409C-BE32-E72D297353CC}">
               <c16:uniqueId val="{0000000A-15A9-4BB2-84FD-C533CB1151B0}"/>
             </c:ext>
@@ -7521,7 +8196,7 @@
             </c:numRef>
           </c:yVal>
           <c:smooth val="0"/>
-          <c:extLst>
+          <c:extLst xmlns:c16r2="http://schemas.microsoft.com/office/drawing/2015/06/chart">
             <c:ext xmlns:c16="http://schemas.microsoft.com/office/drawing/2014/chart" uri="{C3380CC4-5D6E-409C-BE32-E72D297353CC}">
               <c16:uniqueId val="{0000000B-15A9-4BB2-84FD-C533CB1151B0}"/>
             </c:ext>
@@ -7571,7 +8246,7 @@
             </c:numRef>
           </c:yVal>
           <c:smooth val="0"/>
-          <c:extLst>
+          <c:extLst xmlns:c16r2="http://schemas.microsoft.com/office/drawing/2015/06/chart">
             <c:ext xmlns:c16="http://schemas.microsoft.com/office/drawing/2014/chart" uri="{C3380CC4-5D6E-409C-BE32-E72D297353CC}">
               <c16:uniqueId val="{0000000C-15A9-4BB2-84FD-C533CB1151B0}"/>
             </c:ext>
@@ -7621,7 +8296,7 @@
             </c:numRef>
           </c:yVal>
           <c:smooth val="0"/>
-          <c:extLst>
+          <c:extLst xmlns:c16r2="http://schemas.microsoft.com/office/drawing/2015/06/chart">
             <c:ext xmlns:c16="http://schemas.microsoft.com/office/drawing/2014/chart" uri="{C3380CC4-5D6E-409C-BE32-E72D297353CC}">
               <c16:uniqueId val="{0000000D-15A9-4BB2-84FD-C533CB1151B0}"/>
             </c:ext>
@@ -7635,11 +8310,11 @@
           <c:showPercent val="0"/>
           <c:showBubbleSize val="0"/>
         </c:dLbls>
-        <c:axId val="202464144"/>
-        <c:axId val="202464528"/>
+        <c:axId val="347856896"/>
+        <c:axId val="347858432"/>
       </c:scatterChart>
       <c:valAx>
-        <c:axId val="202464144"/>
+        <c:axId val="347856896"/>
         <c:scaling>
           <c:orientation val="minMax"/>
         </c:scaling>
@@ -7649,12 +8324,12 @@
         <c:majorTickMark val="out"/>
         <c:minorTickMark val="none"/>
         <c:tickLblPos val="nextTo"/>
-        <c:crossAx val="202464528"/>
+        <c:crossAx val="347858432"/>
         <c:crosses val="autoZero"/>
         <c:crossBetween val="midCat"/>
       </c:valAx>
       <c:valAx>
-        <c:axId val="202464528"/>
+        <c:axId val="347858432"/>
         <c:scaling>
           <c:orientation val="minMax"/>
         </c:scaling>
@@ -7665,7 +8340,7 @@
         <c:majorTickMark val="out"/>
         <c:minorTickMark val="none"/>
         <c:tickLblPos val="nextTo"/>
-        <c:crossAx val="202464144"/>
+        <c:crossAx val="347856896"/>
         <c:crosses val="autoZero"/>
         <c:crossBetween val="midCat"/>
       </c:valAx>
@@ -7682,525 +8357,6 @@
     <c:autoUpdate val="0"/>
   </c:externalData>
 </c:chartSpace>
-</file>
-
-<file path=word/charts/colors1.xml><?xml version="1.0" encoding="utf-8"?>
-<cs:colorStyle xmlns:cs="http://schemas.microsoft.com/office/drawing/2012/chartStyle" xmlns:a="http://schemas.openxmlformats.org/drawingml/2006/main" meth="cycle" id="10">
-  <a:schemeClr val="accent1"/>
-  <a:schemeClr val="accent2"/>
-  <a:schemeClr val="accent3"/>
-  <a:schemeClr val="accent4"/>
-  <a:schemeClr val="accent5"/>
-  <a:schemeClr val="accent6"/>
-  <cs:variation/>
-  <cs:variation>
-    <a:lumMod val="60000"/>
-  </cs:variation>
-  <cs:variation>
-    <a:lumMod val="80000"/>
-    <a:lumOff val="20000"/>
-  </cs:variation>
-  <cs:variation>
-    <a:lumMod val="80000"/>
-  </cs:variation>
-  <cs:variation>
-    <a:lumMod val="60000"/>
-    <a:lumOff val="40000"/>
-  </cs:variation>
-  <cs:variation>
-    <a:lumMod val="50000"/>
-  </cs:variation>
-  <cs:variation>
-    <a:lumMod val="70000"/>
-    <a:lumOff val="30000"/>
-  </cs:variation>
-  <cs:variation>
-    <a:lumMod val="70000"/>
-  </cs:variation>
-  <cs:variation>
-    <a:lumMod val="50000"/>
-    <a:lumOff val="50000"/>
-  </cs:variation>
-</cs:colorStyle>
-</file>
-
-<file path=word/charts/style1.xml><?xml version="1.0" encoding="utf-8"?>
-<cs:chartStyle xmlns:cs="http://schemas.microsoft.com/office/drawing/2012/chartStyle" xmlns:a="http://schemas.openxmlformats.org/drawingml/2006/main" id="242">
-  <cs:axisTitle>
-    <cs:lnRef idx="0"/>
-    <cs:fillRef idx="0"/>
-    <cs:effectRef idx="0"/>
-    <cs:fontRef idx="minor">
-      <a:schemeClr val="tx2"/>
-    </cs:fontRef>
-    <cs:defRPr sz="900" b="1" kern="1200"/>
-  </cs:axisTitle>
-  <cs:categoryAxis>
-    <cs:lnRef idx="0"/>
-    <cs:fillRef idx="0"/>
-    <cs:effectRef idx="0"/>
-    <cs:fontRef idx="minor">
-      <a:schemeClr val="tx2"/>
-    </cs:fontRef>
-    <cs:spPr>
-      <a:ln w="9525" cap="flat" cmpd="sng" algn="ctr">
-        <a:solidFill>
-          <a:schemeClr val="tx2">
-            <a:lumMod val="15000"/>
-            <a:lumOff val="85000"/>
-          </a:schemeClr>
-        </a:solidFill>
-        <a:round/>
-      </a:ln>
-    </cs:spPr>
-    <cs:defRPr sz="900" kern="1200"/>
-  </cs:categoryAxis>
-  <cs:chartArea mods="allowNoFillOverride allowNoLineOverride">
-    <cs:lnRef idx="0"/>
-    <cs:fillRef idx="0"/>
-    <cs:effectRef idx="0"/>
-    <cs:fontRef idx="minor">
-      <a:schemeClr val="tx2"/>
-    </cs:fontRef>
-    <cs:spPr>
-      <a:solidFill>
-        <a:schemeClr val="bg1"/>
-      </a:solidFill>
-      <a:ln w="9525" cap="flat" cmpd="sng" algn="ctr">
-        <a:solidFill>
-          <a:schemeClr val="tx2">
-            <a:lumMod val="15000"/>
-            <a:lumOff val="85000"/>
-          </a:schemeClr>
-        </a:solidFill>
-        <a:round/>
-      </a:ln>
-    </cs:spPr>
-    <cs:defRPr sz="900" kern="1200"/>
-  </cs:chartArea>
-  <cs:dataLabel>
-    <cs:lnRef idx="0"/>
-    <cs:fillRef idx="0"/>
-    <cs:effectRef idx="0"/>
-    <cs:fontRef idx="minor">
-      <a:schemeClr val="tx2"/>
-    </cs:fontRef>
-    <cs:defRPr sz="900" kern="1200"/>
-  </cs:dataLabel>
-  <cs:dataLabelCallout>
-    <cs:lnRef idx="0"/>
-    <cs:fillRef idx="0"/>
-    <cs:effectRef idx="0"/>
-    <cs:fontRef idx="minor">
-      <a:schemeClr val="dk2">
-        <a:lumMod val="75000"/>
-      </a:schemeClr>
-    </cs:fontRef>
-    <cs:spPr>
-      <a:solidFill>
-        <a:schemeClr val="lt1"/>
-      </a:solidFill>
-      <a:ln>
-        <a:solidFill>
-          <a:schemeClr val="dk1">
-            <a:lumMod val="25000"/>
-            <a:lumOff val="75000"/>
-          </a:schemeClr>
-        </a:solidFill>
-      </a:ln>
-    </cs:spPr>
-    <cs:defRPr sz="900" kern="1200"/>
-    <cs:bodyPr rot="0" spcFirstLastPara="1" vertOverflow="clip" horzOverflow="clip" vert="horz" wrap="square" lIns="36576" tIns="18288" rIns="36576" bIns="18288" anchor="ctr" anchorCtr="1">
-      <a:spAutoFit/>
-    </cs:bodyPr>
-  </cs:dataLabelCallout>
-  <cs:dataPoint>
-    <cs:lnRef idx="0"/>
-    <cs:fillRef idx="3">
-      <cs:styleClr val="auto"/>
-    </cs:fillRef>
-    <cs:effectRef idx="2"/>
-    <cs:fontRef idx="minor">
-      <a:schemeClr val="tx2"/>
-    </cs:fontRef>
-  </cs:dataPoint>
-  <cs:dataPoint3D>
-    <cs:lnRef idx="0"/>
-    <cs:fillRef idx="3">
-      <cs:styleClr val="auto"/>
-    </cs:fillRef>
-    <cs:effectRef idx="2"/>
-    <cs:fontRef idx="minor">
-      <a:schemeClr val="tx2"/>
-    </cs:fontRef>
-  </cs:dataPoint3D>
-  <cs:dataPointLine>
-    <cs:lnRef idx="0">
-      <cs:styleClr val="auto"/>
-    </cs:lnRef>
-    <cs:fillRef idx="3"/>
-    <cs:effectRef idx="2"/>
-    <cs:fontRef idx="minor">
-      <a:schemeClr val="tx2"/>
-    </cs:fontRef>
-    <cs:spPr>
-      <a:ln w="9525" cap="rnd">
-        <a:solidFill>
-          <a:schemeClr val="phClr"/>
-        </a:solidFill>
-        <a:round/>
-      </a:ln>
-    </cs:spPr>
-  </cs:dataPointLine>
-  <cs:dataPointMarker>
-    <cs:lnRef idx="0">
-      <cs:styleClr val="auto"/>
-    </cs:lnRef>
-    <cs:fillRef idx="3">
-      <cs:styleClr val="auto"/>
-    </cs:fillRef>
-    <cs:effectRef idx="2"/>
-    <cs:fontRef idx="minor">
-      <a:schemeClr val="tx2"/>
-    </cs:fontRef>
-    <cs:spPr>
-      <a:ln w="9525">
-        <a:solidFill>
-          <a:schemeClr val="phClr"/>
-        </a:solidFill>
-        <a:round/>
-      </a:ln>
-    </cs:spPr>
-  </cs:dataPointMarker>
-  <cs:dataPointMarkerLayout symbol="circle" size="5"/>
-  <cs:dataPointWireframe>
-    <cs:lnRef idx="0">
-      <cs:styleClr val="auto"/>
-    </cs:lnRef>
-    <cs:fillRef idx="3"/>
-    <cs:effectRef idx="2"/>
-    <cs:fontRef idx="minor">
-      <a:schemeClr val="tx2"/>
-    </cs:fontRef>
-    <cs:spPr>
-      <a:ln w="9525" cap="rnd">
-        <a:solidFill>
-          <a:schemeClr val="phClr"/>
-        </a:solidFill>
-        <a:round/>
-      </a:ln>
-    </cs:spPr>
-  </cs:dataPointWireframe>
-  <cs:dataTable>
-    <cs:lnRef idx="0"/>
-    <cs:fillRef idx="0"/>
-    <cs:effectRef idx="0"/>
-    <cs:fontRef idx="minor">
-      <a:schemeClr val="tx2"/>
-    </cs:fontRef>
-    <cs:spPr>
-      <a:ln w="9525">
-        <a:solidFill>
-          <a:schemeClr val="tx2">
-            <a:lumMod val="15000"/>
-            <a:lumOff val="85000"/>
-          </a:schemeClr>
-        </a:solidFill>
-      </a:ln>
-    </cs:spPr>
-    <cs:defRPr sz="900" kern="1200"/>
-  </cs:dataTable>
-  <cs:downBar>
-    <cs:lnRef idx="0"/>
-    <cs:fillRef idx="0"/>
-    <cs:effectRef idx="0"/>
-    <cs:fontRef idx="minor">
-      <a:schemeClr val="dk1"/>
-    </cs:fontRef>
-    <cs:spPr>
-      <a:solidFill>
-        <a:schemeClr val="dk1">
-          <a:lumMod val="65000"/>
-          <a:lumOff val="35000"/>
-        </a:schemeClr>
-      </a:solidFill>
-      <a:ln w="9525">
-        <a:solidFill>
-          <a:schemeClr val="tx1">
-            <a:lumMod val="65000"/>
-            <a:lumOff val="35000"/>
-          </a:schemeClr>
-        </a:solidFill>
-      </a:ln>
-    </cs:spPr>
-  </cs:downBar>
-  <cs:dropLine>
-    <cs:lnRef idx="0"/>
-    <cs:fillRef idx="0"/>
-    <cs:effectRef idx="0"/>
-    <cs:fontRef idx="minor">
-      <a:schemeClr val="tx2"/>
-    </cs:fontRef>
-    <cs:spPr>
-      <a:ln w="9525">
-        <a:solidFill>
-          <a:schemeClr val="tx2">
-            <a:lumMod val="60000"/>
-            <a:lumOff val="40000"/>
-          </a:schemeClr>
-        </a:solidFill>
-        <a:prstDash val="dash"/>
-      </a:ln>
-    </cs:spPr>
-  </cs:dropLine>
-  <cs:errorBar>
-    <cs:lnRef idx="0"/>
-    <cs:fillRef idx="0"/>
-    <cs:effectRef idx="0"/>
-    <cs:fontRef idx="minor">
-      <a:schemeClr val="tx2"/>
-    </cs:fontRef>
-    <cs:spPr>
-      <a:ln w="9525">
-        <a:solidFill>
-          <a:schemeClr val="tx2">
-            <a:lumMod val="75000"/>
-          </a:schemeClr>
-        </a:solidFill>
-        <a:round/>
-      </a:ln>
-    </cs:spPr>
-  </cs:errorBar>
-  <cs:floor>
-    <cs:lnRef idx="0"/>
-    <cs:fillRef idx="0"/>
-    <cs:effectRef idx="0"/>
-    <cs:fontRef idx="minor">
-      <a:schemeClr val="tx2"/>
-    </cs:fontRef>
-  </cs:floor>
-  <cs:gridlineMajor>
-    <cs:lnRef idx="0"/>
-    <cs:fillRef idx="0"/>
-    <cs:effectRef idx="0"/>
-    <cs:fontRef idx="minor">
-      <a:schemeClr val="tx2"/>
-    </cs:fontRef>
-    <cs:spPr>
-      <a:ln w="9525" cap="flat" cmpd="sng" algn="ctr">
-        <a:solidFill>
-          <a:schemeClr val="tx2">
-            <a:lumMod val="15000"/>
-            <a:lumOff val="85000"/>
-          </a:schemeClr>
-        </a:solidFill>
-        <a:round/>
-      </a:ln>
-    </cs:spPr>
-  </cs:gridlineMajor>
-  <cs:gridlineMinor>
-    <cs:lnRef idx="0"/>
-    <cs:fillRef idx="0"/>
-    <cs:effectRef idx="0"/>
-    <cs:fontRef idx="minor">
-      <a:schemeClr val="tx2"/>
-    </cs:fontRef>
-    <cs:spPr>
-      <a:ln>
-        <a:solidFill>
-          <a:schemeClr val="tx2">
-            <a:lumMod val="5000"/>
-            <a:lumOff val="95000"/>
-          </a:schemeClr>
-        </a:solidFill>
-      </a:ln>
-    </cs:spPr>
-  </cs:gridlineMinor>
-  <cs:hiLoLine>
-    <cs:lnRef idx="0"/>
-    <cs:fillRef idx="0"/>
-    <cs:effectRef idx="0"/>
-    <cs:fontRef idx="minor">
-      <a:schemeClr val="tx2"/>
-    </cs:fontRef>
-    <cs:spPr>
-      <a:ln w="9525">
-        <a:solidFill>
-          <a:schemeClr val="tx2">
-            <a:lumMod val="60000"/>
-            <a:lumOff val="40000"/>
-          </a:schemeClr>
-        </a:solidFill>
-        <a:prstDash val="dash"/>
-      </a:ln>
-    </cs:spPr>
-  </cs:hiLoLine>
-  <cs:leaderLine>
-    <cs:lnRef idx="0"/>
-    <cs:fillRef idx="0"/>
-    <cs:effectRef idx="0"/>
-    <cs:fontRef idx="minor">
-      <a:schemeClr val="tx2"/>
-    </cs:fontRef>
-    <cs:spPr>
-      <a:ln w="9525">
-        <a:solidFill>
-          <a:schemeClr val="tx2">
-            <a:lumMod val="35000"/>
-            <a:lumOff val="65000"/>
-          </a:schemeClr>
-        </a:solidFill>
-      </a:ln>
-    </cs:spPr>
-  </cs:leaderLine>
-  <cs:legend>
-    <cs:lnRef idx="0"/>
-    <cs:fillRef idx="0"/>
-    <cs:effectRef idx="0"/>
-    <cs:fontRef idx="minor">
-      <a:schemeClr val="tx2"/>
-    </cs:fontRef>
-    <cs:defRPr sz="900" kern="1200"/>
-  </cs:legend>
-  <cs:plotArea>
-    <cs:lnRef idx="0"/>
-    <cs:fillRef idx="0"/>
-    <cs:effectRef idx="0"/>
-    <cs:fontRef idx="minor">
-      <a:schemeClr val="tx2"/>
-    </cs:fontRef>
-  </cs:plotArea>
-  <cs:plotArea3D>
-    <cs:lnRef idx="0"/>
-    <cs:fillRef idx="0"/>
-    <cs:effectRef idx="0"/>
-    <cs:fontRef idx="minor">
-      <a:schemeClr val="tx2"/>
-    </cs:fontRef>
-  </cs:plotArea3D>
-  <cs:seriesAxis>
-    <cs:lnRef idx="0"/>
-    <cs:fillRef idx="0"/>
-    <cs:effectRef idx="0"/>
-    <cs:fontRef idx="minor">
-      <a:schemeClr val="tx2"/>
-    </cs:fontRef>
-    <cs:spPr>
-      <a:ln w="9525" cap="flat" cmpd="sng" algn="ctr">
-        <a:solidFill>
-          <a:schemeClr val="tx2">
-            <a:lumMod val="15000"/>
-            <a:lumOff val="85000"/>
-          </a:schemeClr>
-        </a:solidFill>
-        <a:round/>
-      </a:ln>
-    </cs:spPr>
-    <cs:defRPr sz="900" kern="1200"/>
-  </cs:seriesAxis>
-  <cs:seriesLine>
-    <cs:lnRef idx="0"/>
-    <cs:fillRef idx="0"/>
-    <cs:effectRef idx="0"/>
-    <cs:fontRef idx="minor">
-      <a:schemeClr val="tx2"/>
-    </cs:fontRef>
-    <cs:spPr>
-      <a:ln w="9525">
-        <a:solidFill>
-          <a:schemeClr val="tx2">
-            <a:lumMod val="60000"/>
-            <a:lumOff val="40000"/>
-          </a:schemeClr>
-        </a:solidFill>
-        <a:prstDash val="dash"/>
-      </a:ln>
-    </cs:spPr>
-  </cs:seriesLine>
-  <cs:title>
-    <cs:lnRef idx="0"/>
-    <cs:fillRef idx="0"/>
-    <cs:effectRef idx="0"/>
-    <cs:fontRef idx="minor">
-      <a:schemeClr val="tx2"/>
-    </cs:fontRef>
-    <cs:defRPr sz="1600" b="1" kern="1200"/>
-  </cs:title>
-  <cs:trendline>
-    <cs:lnRef idx="0">
-      <cs:styleClr val="auto"/>
-    </cs:lnRef>
-    <cs:fillRef idx="0"/>
-    <cs:effectRef idx="0"/>
-    <cs:fontRef idx="minor">
-      <a:schemeClr val="tx2"/>
-    </cs:fontRef>
-    <cs:spPr>
-      <a:ln w="9525" cap="rnd">
-        <a:solidFill>
-          <a:schemeClr val="phClr"/>
-        </a:solidFill>
-      </a:ln>
-    </cs:spPr>
-  </cs:trendline>
-  <cs:trendlineLabel>
-    <cs:lnRef idx="0"/>
-    <cs:fillRef idx="0"/>
-    <cs:effectRef idx="0"/>
-    <cs:fontRef idx="minor">
-      <a:schemeClr val="tx2"/>
-    </cs:fontRef>
-    <cs:defRPr sz="900" kern="1200"/>
-  </cs:trendlineLabel>
-  <cs:upBar>
-    <cs:lnRef idx="0"/>
-    <cs:fillRef idx="0"/>
-    <cs:effectRef idx="0"/>
-    <cs:fontRef idx="minor">
-      <a:schemeClr val="tx2"/>
-    </cs:fontRef>
-    <cs:spPr>
-      <a:solidFill>
-        <a:schemeClr val="lt1"/>
-      </a:solidFill>
-      <a:ln w="9525">
-        <a:solidFill>
-          <a:schemeClr val="tx1">
-            <a:lumMod val="15000"/>
-            <a:lumOff val="85000"/>
-          </a:schemeClr>
-        </a:solidFill>
-      </a:ln>
-    </cs:spPr>
-  </cs:upBar>
-  <cs:valueAxis>
-    <cs:lnRef idx="0"/>
-    <cs:fillRef idx="0"/>
-    <cs:effectRef idx="0"/>
-    <cs:fontRef idx="minor">
-      <a:schemeClr val="tx2"/>
-    </cs:fontRef>
-    <cs:spPr>
-      <a:ln>
-        <a:solidFill>
-          <a:schemeClr val="tx2">
-            <a:lumMod val="40000"/>
-            <a:lumOff val="60000"/>
-          </a:schemeClr>
-        </a:solidFill>
-      </a:ln>
-    </cs:spPr>
-    <cs:defRPr sz="900" kern="1200"/>
-  </cs:valueAxis>
-  <cs:wall>
-    <cs:lnRef idx="0"/>
-    <cs:fillRef idx="0"/>
-    <cs:effectRef idx="0"/>
-    <cs:fontRef idx="minor">
-      <a:schemeClr val="tx2"/>
-    </cs:fontRef>
-  </cs:wall>
-</cs:chartStyle>
 </file>
 
 <file path=word/theme/theme1.xml><?xml version="1.0" encoding="utf-8"?>
@@ -8493,7 +8649,7 @@
 </file>
 
 <file path=customXml/itemProps1.xml><?xml version="1.0" encoding="utf-8"?>
-<ds:datastoreItem xmlns:ds="http://schemas.openxmlformats.org/officeDocument/2006/customXml" ds:itemID="{A07DC181-AD7E-4606-84A4-91823CE0E348}">
+<ds:datastoreItem xmlns:ds="http://schemas.openxmlformats.org/officeDocument/2006/customXml" ds:itemID="{CD195426-C4D7-4C7D-83F0-439141BC8BF2}">
   <ds:schemaRefs>
     <ds:schemaRef ds:uri="http://schemas.openxmlformats.org/officeDocument/2006/bibliography"/>
   </ds:schemaRefs>

--- a/340Spring2018Project2.docx
+++ b/340Spring2018Project2.docx
@@ -1,6 +1,6 @@
 
 <file path=word/document.xml><?xml version="1.0" encoding="utf-8"?>
-<w:document xmlns:wpc="http://schemas.microsoft.com/office/word/2010/wordprocessingCanvas" xmlns:mc="http://schemas.openxmlformats.org/markup-compatibility/2006" xmlns:o="urn:schemas-microsoft-com:office:office" xmlns:r="http://schemas.openxmlformats.org/officeDocument/2006/relationships" xmlns:m="http://schemas.openxmlformats.org/officeDocument/2006/math" xmlns:v="urn:schemas-microsoft-com:vml" xmlns:wp14="http://schemas.microsoft.com/office/word/2010/wordprocessingDrawing" xmlns:wp="http://schemas.openxmlformats.org/drawingml/2006/wordprocessingDrawing" xmlns:w10="urn:schemas-microsoft-com:office:word" xmlns:w="http://schemas.openxmlformats.org/wordprocessingml/2006/main" xmlns:w14="http://schemas.microsoft.com/office/word/2010/wordml" xmlns:wpg="http://schemas.microsoft.com/office/word/2010/wordprocessingGroup" xmlns:wpi="http://schemas.microsoft.com/office/word/2010/wordprocessingInk" xmlns:wne="http://schemas.microsoft.com/office/word/2006/wordml" xmlns:wps="http://schemas.microsoft.com/office/word/2010/wordprocessingShape" mc:Ignorable="w14 wp14">
+<w:document xmlns:wpc="http://schemas.microsoft.com/office/word/2010/wordprocessingCanvas" xmlns:cx="http://schemas.microsoft.com/office/drawing/2014/chartex" xmlns:cx1="http://schemas.microsoft.com/office/drawing/2015/9/8/chartex" xmlns:mc="http://schemas.openxmlformats.org/markup-compatibility/2006" xmlns:o="urn:schemas-microsoft-com:office:office" xmlns:r="http://schemas.openxmlformats.org/officeDocument/2006/relationships" xmlns:m="http://schemas.openxmlformats.org/officeDocument/2006/math" xmlns:v="urn:schemas-microsoft-com:vml" xmlns:wp14="http://schemas.microsoft.com/office/word/2010/wordprocessingDrawing" xmlns:wp="http://schemas.openxmlformats.org/drawingml/2006/wordprocessingDrawing" xmlns:w10="urn:schemas-microsoft-com:office:word" xmlns:w="http://schemas.openxmlformats.org/wordprocessingml/2006/main" xmlns:w14="http://schemas.microsoft.com/office/word/2010/wordml" xmlns:w15="http://schemas.microsoft.com/office/word/2012/wordml" xmlns:w16se="http://schemas.microsoft.com/office/word/2015/wordml/symex" xmlns:wpg="http://schemas.microsoft.com/office/word/2010/wordprocessingGroup" xmlns:wpi="http://schemas.microsoft.com/office/word/2010/wordprocessingInk" xmlns:wne="http://schemas.microsoft.com/office/word/2006/wordml" xmlns:wps="http://schemas.microsoft.com/office/word/2010/wordprocessingShape" mc:Ignorable="w14 w15 w16se wp14">
   <w:body>
     <w:p>
       <w:pPr>
@@ -183,7 +183,7 @@
             <wp:cNvGraphicFramePr/>
             <a:graphic xmlns:a="http://schemas.openxmlformats.org/drawingml/2006/main">
               <a:graphicData uri="http://schemas.openxmlformats.org/drawingml/2006/chart">
-                <c:chart xmlns:c="http://schemas.openxmlformats.org/drawingml/2006/chart" xmlns:r="http://schemas.openxmlformats.org/officeDocument/2006/relationships" r:id="rId9"/>
+                <c:chart xmlns:c="http://schemas.openxmlformats.org/drawingml/2006/chart" xmlns:r="http://schemas.openxmlformats.org/officeDocument/2006/relationships" r:id="rId8"/>
               </a:graphicData>
             </a:graphic>
           </wp:inline>
@@ -554,13 +554,7 @@
         <w:ind w:left="2160"/>
       </w:pPr>
       <w:r>
-        <w:t>Eigenvalue 1</w:t>
-      </w:r>
-      <w:r>
-        <w:t xml:space="preserve"> is</w:t>
-      </w:r>
-      <w:r>
-        <w:t>: 0.0401256270745474</w:t>
+        <w:t>Eigenvalue 1 is: 0.0401256270745474</w:t>
       </w:r>
     </w:p>
     <w:p>
@@ -568,13 +562,7 @@
         <w:ind w:left="2160"/>
       </w:pPr>
       <w:r>
-        <w:t>Eigenvalue 2</w:t>
-      </w:r>
-      <w:r>
-        <w:t xml:space="preserve"> is</w:t>
-      </w:r>
-      <w:r>
-        <w:t>: 0.741556025707761</w:t>
+        <w:t>Eigenvalue 2 is: 0.741556025707761</w:t>
       </w:r>
     </w:p>
     <w:p>
@@ -801,8 +789,6 @@
       <w:pPr>
         <w:ind w:left="1440"/>
       </w:pPr>
-      <w:bookmarkStart w:id="0" w:name="_GoBack"/>
-      <w:bookmarkEnd w:id="0"/>
     </w:p>
     <w:p>
       <w:pPr>
@@ -1241,7 +1227,7 @@
             <wp:cNvGraphicFramePr/>
             <a:graphic xmlns:a="http://schemas.openxmlformats.org/drawingml/2006/main">
               <a:graphicData uri="http://schemas.openxmlformats.org/drawingml/2006/chart">
-                <c:chart xmlns:c="http://schemas.openxmlformats.org/drawingml/2006/chart" xmlns:r="http://schemas.openxmlformats.org/officeDocument/2006/relationships" r:id="rId10"/>
+                <c:chart xmlns:c="http://schemas.openxmlformats.org/drawingml/2006/chart" xmlns:r="http://schemas.openxmlformats.org/officeDocument/2006/relationships" r:id="rId9"/>
               </a:graphicData>
             </a:graphic>
           </wp:inline>
@@ -1363,7 +1349,7 @@
       <w:r>
         <w:t xml:space="preserve">Recall that a </w:t>
       </w:r>
-      <w:hyperlink r:id="rId11" w:history="1">
+      <w:hyperlink r:id="rId10" w:history="1">
         <w:r>
           <w:rPr>
             <w:rStyle w:val="Hyperlink"/>
@@ -1488,6 +1474,11 @@
     </w:p>
     <w:p>
       <w:pPr>
+        <w:ind w:left="2160"/>
+      </w:pPr>
+    </w:p>
+    <w:p>
+      <w:pPr>
         <w:numPr>
           <w:ilvl w:val="2"/>
           <w:numId w:val="1"/>
@@ -1581,6 +1572,8 @@
       <w:r>
         <w:t>How long did the exhaustive search take?</w:t>
       </w:r>
+      <w:bookmarkStart w:id="0" w:name="_GoBack"/>
+      <w:bookmarkEnd w:id="0"/>
     </w:p>
     <w:p>
       <w:pPr>
@@ -1929,6 +1922,7 @@
         </w:numPr>
       </w:pPr>
       <w:r>
+        <w:lastRenderedPageBreak/>
         <w:t xml:space="preserve">Create a </w:t>
       </w:r>
       <w:r>
@@ -1946,7 +1940,6 @@
         </w:numPr>
       </w:pPr>
       <w:r>
-        <w:lastRenderedPageBreak/>
         <w:t>Find and report the mean, extreme values (the maximum and minimum), and standard deviation of this distribution of solutions.</w:t>
       </w:r>
     </w:p>
@@ -3509,6 +3502,7 @@
                 <w:rFonts w:ascii="Calibri" w:eastAsia="Times New Roman" w:hAnsi="Calibri" w:cs="Times New Roman"/>
                 <w:color w:val="000000"/>
               </w:rPr>
+              <w:lastRenderedPageBreak/>
               <w:t>0.390728772</w:t>
             </w:r>
           </w:p>
@@ -3709,7 +3703,6 @@
                 <w:rFonts w:ascii="Calibri" w:eastAsia="Times New Roman" w:hAnsi="Calibri" w:cs="Times New Roman"/>
                 <w:color w:val="000000"/>
               </w:rPr>
-              <w:lastRenderedPageBreak/>
               <w:t>0.974681576</w:t>
             </w:r>
           </w:p>
@@ -3781,12 +3774,12 @@
     </w:tbl>
     <w:p/>
     <w:sectPr>
-      <w:headerReference w:type="even" r:id="rId12"/>
-      <w:headerReference w:type="default" r:id="rId13"/>
-      <w:footerReference w:type="even" r:id="rId14"/>
-      <w:footerReference w:type="default" r:id="rId15"/>
-      <w:headerReference w:type="first" r:id="rId16"/>
-      <w:footerReference w:type="first" r:id="rId17"/>
+      <w:headerReference w:type="even" r:id="rId11"/>
+      <w:headerReference w:type="default" r:id="rId12"/>
+      <w:footerReference w:type="even" r:id="rId13"/>
+      <w:footerReference w:type="default" r:id="rId14"/>
+      <w:headerReference w:type="first" r:id="rId15"/>
+      <w:footerReference w:type="first" r:id="rId16"/>
       <w:pgSz w:w="12240" w:h="15840"/>
       <w:pgMar w:top="1440" w:right="1440" w:bottom="1440" w:left="1440" w:header="720" w:footer="720" w:gutter="0"/>
       <w:cols w:space="720"/>
@@ -3797,7 +3790,7 @@
 </file>
 
 <file path=word/endnotes.xml><?xml version="1.0" encoding="utf-8"?>
-<w:endnotes xmlns:wpc="http://schemas.microsoft.com/office/word/2010/wordprocessingCanvas" xmlns:mc="http://schemas.openxmlformats.org/markup-compatibility/2006" xmlns:o="urn:schemas-microsoft-com:office:office" xmlns:r="http://schemas.openxmlformats.org/officeDocument/2006/relationships" xmlns:m="http://schemas.openxmlformats.org/officeDocument/2006/math" xmlns:v="urn:schemas-microsoft-com:vml" xmlns:wp14="http://schemas.microsoft.com/office/word/2010/wordprocessingDrawing" xmlns:wp="http://schemas.openxmlformats.org/drawingml/2006/wordprocessingDrawing" xmlns:w10="urn:schemas-microsoft-com:office:word" xmlns:w="http://schemas.openxmlformats.org/wordprocessingml/2006/main" xmlns:w14="http://schemas.microsoft.com/office/word/2010/wordml" xmlns:wpg="http://schemas.microsoft.com/office/word/2010/wordprocessingGroup" xmlns:wpi="http://schemas.microsoft.com/office/word/2010/wordprocessingInk" xmlns:wne="http://schemas.microsoft.com/office/word/2006/wordml" xmlns:wps="http://schemas.microsoft.com/office/word/2010/wordprocessingShape" mc:Ignorable="w14 wp14">
+<w:endnotes xmlns:wpc="http://schemas.microsoft.com/office/word/2010/wordprocessingCanvas" xmlns:cx="http://schemas.microsoft.com/office/drawing/2014/chartex" xmlns:cx1="http://schemas.microsoft.com/office/drawing/2015/9/8/chartex" xmlns:mc="http://schemas.openxmlformats.org/markup-compatibility/2006" xmlns:o="urn:schemas-microsoft-com:office:office" xmlns:r="http://schemas.openxmlformats.org/officeDocument/2006/relationships" xmlns:m="http://schemas.openxmlformats.org/officeDocument/2006/math" xmlns:v="urn:schemas-microsoft-com:vml" xmlns:wp14="http://schemas.microsoft.com/office/word/2010/wordprocessingDrawing" xmlns:wp="http://schemas.openxmlformats.org/drawingml/2006/wordprocessingDrawing" xmlns:w10="urn:schemas-microsoft-com:office:word" xmlns:w="http://schemas.openxmlformats.org/wordprocessingml/2006/main" xmlns:w14="http://schemas.microsoft.com/office/word/2010/wordml" xmlns:w15="http://schemas.microsoft.com/office/word/2012/wordml" xmlns:w16se="http://schemas.microsoft.com/office/word/2015/wordml/symex" xmlns:wpg="http://schemas.microsoft.com/office/word/2010/wordprocessingGroup" xmlns:wpi="http://schemas.microsoft.com/office/word/2010/wordprocessingInk" xmlns:wne="http://schemas.microsoft.com/office/word/2006/wordml" xmlns:wps="http://schemas.microsoft.com/office/word/2010/wordprocessingShape" mc:Ignorable="w14 w15 w16se wp14">
   <w:endnote w:type="separator" w:id="-1">
     <w:p>
       <w:pPr>
@@ -3822,7 +3815,7 @@
 </file>
 
 <file path=word/footer1.xml><?xml version="1.0" encoding="utf-8"?>
-<w:ftr xmlns:wpc="http://schemas.microsoft.com/office/word/2010/wordprocessingCanvas" xmlns:mc="http://schemas.openxmlformats.org/markup-compatibility/2006" xmlns:o="urn:schemas-microsoft-com:office:office" xmlns:r="http://schemas.openxmlformats.org/officeDocument/2006/relationships" xmlns:m="http://schemas.openxmlformats.org/officeDocument/2006/math" xmlns:v="urn:schemas-microsoft-com:vml" xmlns:wp14="http://schemas.microsoft.com/office/word/2010/wordprocessingDrawing" xmlns:wp="http://schemas.openxmlformats.org/drawingml/2006/wordprocessingDrawing" xmlns:w10="urn:schemas-microsoft-com:office:word" xmlns:w="http://schemas.openxmlformats.org/wordprocessingml/2006/main" xmlns:w14="http://schemas.microsoft.com/office/word/2010/wordml" xmlns:wpg="http://schemas.microsoft.com/office/word/2010/wordprocessingGroup" xmlns:wpi="http://schemas.microsoft.com/office/word/2010/wordprocessingInk" xmlns:wne="http://schemas.microsoft.com/office/word/2006/wordml" xmlns:wps="http://schemas.microsoft.com/office/word/2010/wordprocessingShape" mc:Ignorable="w14 wp14">
+<w:ftr xmlns:wpc="http://schemas.microsoft.com/office/word/2010/wordprocessingCanvas" xmlns:cx="http://schemas.microsoft.com/office/drawing/2014/chartex" xmlns:cx1="http://schemas.microsoft.com/office/drawing/2015/9/8/chartex" xmlns:mc="http://schemas.openxmlformats.org/markup-compatibility/2006" xmlns:o="urn:schemas-microsoft-com:office:office" xmlns:r="http://schemas.openxmlformats.org/officeDocument/2006/relationships" xmlns:m="http://schemas.openxmlformats.org/officeDocument/2006/math" xmlns:v="urn:schemas-microsoft-com:vml" xmlns:wp14="http://schemas.microsoft.com/office/word/2010/wordprocessingDrawing" xmlns:wp="http://schemas.openxmlformats.org/drawingml/2006/wordprocessingDrawing" xmlns:w10="urn:schemas-microsoft-com:office:word" xmlns:w="http://schemas.openxmlformats.org/wordprocessingml/2006/main" xmlns:w14="http://schemas.microsoft.com/office/word/2010/wordml" xmlns:w15="http://schemas.microsoft.com/office/word/2012/wordml" xmlns:w16se="http://schemas.microsoft.com/office/word/2015/wordml/symex" xmlns:wpg="http://schemas.microsoft.com/office/word/2010/wordprocessingGroup" xmlns:wpi="http://schemas.microsoft.com/office/word/2010/wordprocessingInk" xmlns:wne="http://schemas.microsoft.com/office/word/2006/wordml" xmlns:wps="http://schemas.microsoft.com/office/word/2010/wordprocessingShape" mc:Ignorable="w14 w15 w16se wp14">
   <w:p>
     <w:pPr>
       <w:pStyle w:val="Footer"/>
@@ -3832,7 +3825,7 @@
 </file>
 
 <file path=word/footer2.xml><?xml version="1.0" encoding="utf-8"?>
-<w:ftr xmlns:wpc="http://schemas.microsoft.com/office/word/2010/wordprocessingCanvas" xmlns:mc="http://schemas.openxmlformats.org/markup-compatibility/2006" xmlns:o="urn:schemas-microsoft-com:office:office" xmlns:r="http://schemas.openxmlformats.org/officeDocument/2006/relationships" xmlns:m="http://schemas.openxmlformats.org/officeDocument/2006/math" xmlns:v="urn:schemas-microsoft-com:vml" xmlns:wp14="http://schemas.microsoft.com/office/word/2010/wordprocessingDrawing" xmlns:wp="http://schemas.openxmlformats.org/drawingml/2006/wordprocessingDrawing" xmlns:w10="urn:schemas-microsoft-com:office:word" xmlns:w="http://schemas.openxmlformats.org/wordprocessingml/2006/main" xmlns:w14="http://schemas.microsoft.com/office/word/2010/wordml" xmlns:wpg="http://schemas.microsoft.com/office/word/2010/wordprocessingGroup" xmlns:wpi="http://schemas.microsoft.com/office/word/2010/wordprocessingInk" xmlns:wne="http://schemas.microsoft.com/office/word/2006/wordml" xmlns:wps="http://schemas.microsoft.com/office/word/2010/wordprocessingShape" mc:Ignorable="w14 wp14">
+<w:ftr xmlns:wpc="http://schemas.microsoft.com/office/word/2010/wordprocessingCanvas" xmlns:cx="http://schemas.microsoft.com/office/drawing/2014/chartex" xmlns:cx1="http://schemas.microsoft.com/office/drawing/2015/9/8/chartex" xmlns:mc="http://schemas.openxmlformats.org/markup-compatibility/2006" xmlns:o="urn:schemas-microsoft-com:office:office" xmlns:r="http://schemas.openxmlformats.org/officeDocument/2006/relationships" xmlns:m="http://schemas.openxmlformats.org/officeDocument/2006/math" xmlns:v="urn:schemas-microsoft-com:vml" xmlns:wp14="http://schemas.microsoft.com/office/word/2010/wordprocessingDrawing" xmlns:wp="http://schemas.openxmlformats.org/drawingml/2006/wordprocessingDrawing" xmlns:w10="urn:schemas-microsoft-com:office:word" xmlns:w="http://schemas.openxmlformats.org/wordprocessingml/2006/main" xmlns:w14="http://schemas.microsoft.com/office/word/2010/wordml" xmlns:w15="http://schemas.microsoft.com/office/word/2012/wordml" xmlns:w16se="http://schemas.microsoft.com/office/word/2015/wordml/symex" xmlns:wpg="http://schemas.microsoft.com/office/word/2010/wordprocessingGroup" xmlns:wpi="http://schemas.microsoft.com/office/word/2010/wordprocessingInk" xmlns:wne="http://schemas.microsoft.com/office/word/2006/wordml" xmlns:wps="http://schemas.microsoft.com/office/word/2010/wordprocessingShape" mc:Ignorable="w14 w15 w16se wp14">
   <w:p>
     <w:pPr>
       <w:pStyle w:val="Footer"/>
@@ -3842,7 +3835,7 @@
 </file>
 
 <file path=word/footer3.xml><?xml version="1.0" encoding="utf-8"?>
-<w:ftr xmlns:wpc="http://schemas.microsoft.com/office/word/2010/wordprocessingCanvas" xmlns:mc="http://schemas.openxmlformats.org/markup-compatibility/2006" xmlns:o="urn:schemas-microsoft-com:office:office" xmlns:r="http://schemas.openxmlformats.org/officeDocument/2006/relationships" xmlns:m="http://schemas.openxmlformats.org/officeDocument/2006/math" xmlns:v="urn:schemas-microsoft-com:vml" xmlns:wp14="http://schemas.microsoft.com/office/word/2010/wordprocessingDrawing" xmlns:wp="http://schemas.openxmlformats.org/drawingml/2006/wordprocessingDrawing" xmlns:w10="urn:schemas-microsoft-com:office:word" xmlns:w="http://schemas.openxmlformats.org/wordprocessingml/2006/main" xmlns:w14="http://schemas.microsoft.com/office/word/2010/wordml" xmlns:wpg="http://schemas.microsoft.com/office/word/2010/wordprocessingGroup" xmlns:wpi="http://schemas.microsoft.com/office/word/2010/wordprocessingInk" xmlns:wne="http://schemas.microsoft.com/office/word/2006/wordml" xmlns:wps="http://schemas.microsoft.com/office/word/2010/wordprocessingShape" mc:Ignorable="w14 wp14">
+<w:ftr xmlns:wpc="http://schemas.microsoft.com/office/word/2010/wordprocessingCanvas" xmlns:cx="http://schemas.microsoft.com/office/drawing/2014/chartex" xmlns:cx1="http://schemas.microsoft.com/office/drawing/2015/9/8/chartex" xmlns:mc="http://schemas.openxmlformats.org/markup-compatibility/2006" xmlns:o="urn:schemas-microsoft-com:office:office" xmlns:r="http://schemas.openxmlformats.org/officeDocument/2006/relationships" xmlns:m="http://schemas.openxmlformats.org/officeDocument/2006/math" xmlns:v="urn:schemas-microsoft-com:vml" xmlns:wp14="http://schemas.microsoft.com/office/word/2010/wordprocessingDrawing" xmlns:wp="http://schemas.openxmlformats.org/drawingml/2006/wordprocessingDrawing" xmlns:w10="urn:schemas-microsoft-com:office:word" xmlns:w="http://schemas.openxmlformats.org/wordprocessingml/2006/main" xmlns:w14="http://schemas.microsoft.com/office/word/2010/wordml" xmlns:w15="http://schemas.microsoft.com/office/word/2012/wordml" xmlns:w16se="http://schemas.microsoft.com/office/word/2015/wordml/symex" xmlns:wpg="http://schemas.microsoft.com/office/word/2010/wordprocessingGroup" xmlns:wpi="http://schemas.microsoft.com/office/word/2010/wordprocessingInk" xmlns:wne="http://schemas.microsoft.com/office/word/2006/wordml" xmlns:wps="http://schemas.microsoft.com/office/word/2010/wordprocessingShape" mc:Ignorable="w14 w15 w16se wp14">
   <w:p>
     <w:pPr>
       <w:pStyle w:val="Footer"/>
@@ -3852,7 +3845,7 @@
 </file>
 
 <file path=word/footnotes.xml><?xml version="1.0" encoding="utf-8"?>
-<w:footnotes xmlns:wpc="http://schemas.microsoft.com/office/word/2010/wordprocessingCanvas" xmlns:mc="http://schemas.openxmlformats.org/markup-compatibility/2006" xmlns:o="urn:schemas-microsoft-com:office:office" xmlns:r="http://schemas.openxmlformats.org/officeDocument/2006/relationships" xmlns:m="http://schemas.openxmlformats.org/officeDocument/2006/math" xmlns:v="urn:schemas-microsoft-com:vml" xmlns:wp14="http://schemas.microsoft.com/office/word/2010/wordprocessingDrawing" xmlns:wp="http://schemas.openxmlformats.org/drawingml/2006/wordprocessingDrawing" xmlns:w10="urn:schemas-microsoft-com:office:word" xmlns:w="http://schemas.openxmlformats.org/wordprocessingml/2006/main" xmlns:w14="http://schemas.microsoft.com/office/word/2010/wordml" xmlns:wpg="http://schemas.microsoft.com/office/word/2010/wordprocessingGroup" xmlns:wpi="http://schemas.microsoft.com/office/word/2010/wordprocessingInk" xmlns:wne="http://schemas.microsoft.com/office/word/2006/wordml" xmlns:wps="http://schemas.microsoft.com/office/word/2010/wordprocessingShape" mc:Ignorable="w14 wp14">
+<w:footnotes xmlns:wpc="http://schemas.microsoft.com/office/word/2010/wordprocessingCanvas" xmlns:cx="http://schemas.microsoft.com/office/drawing/2014/chartex" xmlns:cx1="http://schemas.microsoft.com/office/drawing/2015/9/8/chartex" xmlns:mc="http://schemas.openxmlformats.org/markup-compatibility/2006" xmlns:o="urn:schemas-microsoft-com:office:office" xmlns:r="http://schemas.openxmlformats.org/officeDocument/2006/relationships" xmlns:m="http://schemas.openxmlformats.org/officeDocument/2006/math" xmlns:v="urn:schemas-microsoft-com:vml" xmlns:wp14="http://schemas.microsoft.com/office/word/2010/wordprocessingDrawing" xmlns:wp="http://schemas.openxmlformats.org/drawingml/2006/wordprocessingDrawing" xmlns:w10="urn:schemas-microsoft-com:office:word" xmlns:w="http://schemas.openxmlformats.org/wordprocessingml/2006/main" xmlns:w14="http://schemas.microsoft.com/office/word/2010/wordml" xmlns:w15="http://schemas.microsoft.com/office/word/2012/wordml" xmlns:w16se="http://schemas.microsoft.com/office/word/2015/wordml/symex" xmlns:wpg="http://schemas.microsoft.com/office/word/2010/wordprocessingGroup" xmlns:wpi="http://schemas.microsoft.com/office/word/2010/wordprocessingInk" xmlns:wne="http://schemas.microsoft.com/office/word/2006/wordml" xmlns:wps="http://schemas.microsoft.com/office/word/2010/wordprocessingShape" mc:Ignorable="w14 w15 w16se wp14">
   <w:footnote w:type="separator" w:id="-1">
     <w:p>
       <w:pPr>
@@ -3877,7 +3870,7 @@
 </file>
 
 <file path=word/header1.xml><?xml version="1.0" encoding="utf-8"?>
-<w:hdr xmlns:wpc="http://schemas.microsoft.com/office/word/2010/wordprocessingCanvas" xmlns:mc="http://schemas.openxmlformats.org/markup-compatibility/2006" xmlns:o="urn:schemas-microsoft-com:office:office" xmlns:r="http://schemas.openxmlformats.org/officeDocument/2006/relationships" xmlns:m="http://schemas.openxmlformats.org/officeDocument/2006/math" xmlns:v="urn:schemas-microsoft-com:vml" xmlns:wp14="http://schemas.microsoft.com/office/word/2010/wordprocessingDrawing" xmlns:wp="http://schemas.openxmlformats.org/drawingml/2006/wordprocessingDrawing" xmlns:w10="urn:schemas-microsoft-com:office:word" xmlns:w="http://schemas.openxmlformats.org/wordprocessingml/2006/main" xmlns:w14="http://schemas.microsoft.com/office/word/2010/wordml" xmlns:wpg="http://schemas.microsoft.com/office/word/2010/wordprocessingGroup" xmlns:wpi="http://schemas.microsoft.com/office/word/2010/wordprocessingInk" xmlns:wne="http://schemas.microsoft.com/office/word/2006/wordml" xmlns:wps="http://schemas.microsoft.com/office/word/2010/wordprocessingShape" mc:Ignorable="w14 wp14">
+<w:hdr xmlns:wpc="http://schemas.microsoft.com/office/word/2010/wordprocessingCanvas" xmlns:cx="http://schemas.microsoft.com/office/drawing/2014/chartex" xmlns:cx1="http://schemas.microsoft.com/office/drawing/2015/9/8/chartex" xmlns:mc="http://schemas.openxmlformats.org/markup-compatibility/2006" xmlns:o="urn:schemas-microsoft-com:office:office" xmlns:r="http://schemas.openxmlformats.org/officeDocument/2006/relationships" xmlns:m="http://schemas.openxmlformats.org/officeDocument/2006/math" xmlns:v="urn:schemas-microsoft-com:vml" xmlns:wp14="http://schemas.microsoft.com/office/word/2010/wordprocessingDrawing" xmlns:wp="http://schemas.openxmlformats.org/drawingml/2006/wordprocessingDrawing" xmlns:w10="urn:schemas-microsoft-com:office:word" xmlns:w="http://schemas.openxmlformats.org/wordprocessingml/2006/main" xmlns:w14="http://schemas.microsoft.com/office/word/2010/wordml" xmlns:w15="http://schemas.microsoft.com/office/word/2012/wordml" xmlns:w16se="http://schemas.microsoft.com/office/word/2015/wordml/symex" xmlns:wpg="http://schemas.microsoft.com/office/word/2010/wordprocessingGroup" xmlns:wpi="http://schemas.microsoft.com/office/word/2010/wordprocessingInk" xmlns:wne="http://schemas.microsoft.com/office/word/2006/wordml" xmlns:wps="http://schemas.microsoft.com/office/word/2010/wordprocessingShape" mc:Ignorable="w14 w15 w16se wp14">
   <w:p>
     <w:pPr>
       <w:pStyle w:val="Header"/>
@@ -3887,7 +3880,7 @@
 </file>
 
 <file path=word/header2.xml><?xml version="1.0" encoding="utf-8"?>
-<w:hdr xmlns:wpc="http://schemas.microsoft.com/office/word/2010/wordprocessingCanvas" xmlns:mc="http://schemas.openxmlformats.org/markup-compatibility/2006" xmlns:o="urn:schemas-microsoft-com:office:office" xmlns:r="http://schemas.openxmlformats.org/officeDocument/2006/relationships" xmlns:m="http://schemas.openxmlformats.org/officeDocument/2006/math" xmlns:v="urn:schemas-microsoft-com:vml" xmlns:wp14="http://schemas.microsoft.com/office/word/2010/wordprocessingDrawing" xmlns:wp="http://schemas.openxmlformats.org/drawingml/2006/wordprocessingDrawing" xmlns:w10="urn:schemas-microsoft-com:office:word" xmlns:w="http://schemas.openxmlformats.org/wordprocessingml/2006/main" xmlns:w14="http://schemas.microsoft.com/office/word/2010/wordml" xmlns:wpg="http://schemas.microsoft.com/office/word/2010/wordprocessingGroup" xmlns:wpi="http://schemas.microsoft.com/office/word/2010/wordprocessingInk" xmlns:wne="http://schemas.microsoft.com/office/word/2006/wordml" xmlns:wps="http://schemas.microsoft.com/office/word/2010/wordprocessingShape" mc:Ignorable="w14 wp14">
+<w:hdr xmlns:wpc="http://schemas.microsoft.com/office/word/2010/wordprocessingCanvas" xmlns:cx="http://schemas.microsoft.com/office/drawing/2014/chartex" xmlns:cx1="http://schemas.microsoft.com/office/drawing/2015/9/8/chartex" xmlns:mc="http://schemas.openxmlformats.org/markup-compatibility/2006" xmlns:o="urn:schemas-microsoft-com:office:office" xmlns:r="http://schemas.openxmlformats.org/officeDocument/2006/relationships" xmlns:m="http://schemas.openxmlformats.org/officeDocument/2006/math" xmlns:v="urn:schemas-microsoft-com:vml" xmlns:wp14="http://schemas.microsoft.com/office/word/2010/wordprocessingDrawing" xmlns:wp="http://schemas.openxmlformats.org/drawingml/2006/wordprocessingDrawing" xmlns:w10="urn:schemas-microsoft-com:office:word" xmlns:w="http://schemas.openxmlformats.org/wordprocessingml/2006/main" xmlns:w14="http://schemas.microsoft.com/office/word/2010/wordml" xmlns:w15="http://schemas.microsoft.com/office/word/2012/wordml" xmlns:w16se="http://schemas.microsoft.com/office/word/2015/wordml/symex" xmlns:wpg="http://schemas.microsoft.com/office/word/2010/wordprocessingGroup" xmlns:wpi="http://schemas.microsoft.com/office/word/2010/wordprocessingInk" xmlns:wne="http://schemas.microsoft.com/office/word/2006/wordml" xmlns:wps="http://schemas.microsoft.com/office/word/2010/wordprocessingShape" mc:Ignorable="w14 w15 w16se wp14">
   <w:p>
     <w:pPr>
       <w:pStyle w:val="Header"/>
@@ -3897,7 +3890,7 @@
 </file>
 
 <file path=word/header3.xml><?xml version="1.0" encoding="utf-8"?>
-<w:hdr xmlns:wpc="http://schemas.microsoft.com/office/word/2010/wordprocessingCanvas" xmlns:mc="http://schemas.openxmlformats.org/markup-compatibility/2006" xmlns:o="urn:schemas-microsoft-com:office:office" xmlns:r="http://schemas.openxmlformats.org/officeDocument/2006/relationships" xmlns:m="http://schemas.openxmlformats.org/officeDocument/2006/math" xmlns:v="urn:schemas-microsoft-com:vml" xmlns:wp14="http://schemas.microsoft.com/office/word/2010/wordprocessingDrawing" xmlns:wp="http://schemas.openxmlformats.org/drawingml/2006/wordprocessingDrawing" xmlns:w10="urn:schemas-microsoft-com:office:word" xmlns:w="http://schemas.openxmlformats.org/wordprocessingml/2006/main" xmlns:w14="http://schemas.microsoft.com/office/word/2010/wordml" xmlns:wpg="http://schemas.microsoft.com/office/word/2010/wordprocessingGroup" xmlns:wpi="http://schemas.microsoft.com/office/word/2010/wordprocessingInk" xmlns:wne="http://schemas.microsoft.com/office/word/2006/wordml" xmlns:wps="http://schemas.microsoft.com/office/word/2010/wordprocessingShape" mc:Ignorable="w14 wp14">
+<w:hdr xmlns:wpc="http://schemas.microsoft.com/office/word/2010/wordprocessingCanvas" xmlns:cx="http://schemas.microsoft.com/office/drawing/2014/chartex" xmlns:cx1="http://schemas.microsoft.com/office/drawing/2015/9/8/chartex" xmlns:mc="http://schemas.openxmlformats.org/markup-compatibility/2006" xmlns:o="urn:schemas-microsoft-com:office:office" xmlns:r="http://schemas.openxmlformats.org/officeDocument/2006/relationships" xmlns:m="http://schemas.openxmlformats.org/officeDocument/2006/math" xmlns:v="urn:schemas-microsoft-com:vml" xmlns:wp14="http://schemas.microsoft.com/office/word/2010/wordprocessingDrawing" xmlns:wp="http://schemas.openxmlformats.org/drawingml/2006/wordprocessingDrawing" xmlns:w10="urn:schemas-microsoft-com:office:word" xmlns:w="http://schemas.openxmlformats.org/wordprocessingml/2006/main" xmlns:w14="http://schemas.microsoft.com/office/word/2010/wordml" xmlns:w15="http://schemas.microsoft.com/office/word/2012/wordml" xmlns:w16se="http://schemas.microsoft.com/office/word/2015/wordml/symex" xmlns:wpg="http://schemas.microsoft.com/office/word/2010/wordprocessingGroup" xmlns:wpi="http://schemas.microsoft.com/office/word/2010/wordprocessingInk" xmlns:wne="http://schemas.microsoft.com/office/word/2006/wordml" xmlns:wps="http://schemas.microsoft.com/office/word/2010/wordprocessingShape" mc:Ignorable="w14 w15 w16se wp14">
   <w:p>
     <w:pPr>
       <w:pStyle w:val="Header"/>
@@ -3907,8 +3900,8 @@
 </file>
 
 <file path=word/numbering.xml><?xml version="1.0" encoding="utf-8"?>
-<w:numbering xmlns:wpc="http://schemas.microsoft.com/office/word/2010/wordprocessingCanvas" xmlns:mc="http://schemas.openxmlformats.org/markup-compatibility/2006" xmlns:o="urn:schemas-microsoft-com:office:office" xmlns:r="http://schemas.openxmlformats.org/officeDocument/2006/relationships" xmlns:m="http://schemas.openxmlformats.org/officeDocument/2006/math" xmlns:v="urn:schemas-microsoft-com:vml" xmlns:wp14="http://schemas.microsoft.com/office/word/2010/wordprocessingDrawing" xmlns:wp="http://schemas.openxmlformats.org/drawingml/2006/wordprocessingDrawing" xmlns:w10="urn:schemas-microsoft-com:office:word" xmlns:w="http://schemas.openxmlformats.org/wordprocessingml/2006/main" xmlns:w14="http://schemas.microsoft.com/office/word/2010/wordml" xmlns:wpg="http://schemas.microsoft.com/office/word/2010/wordprocessingGroup" xmlns:wpi="http://schemas.microsoft.com/office/word/2010/wordprocessingInk" xmlns:wne="http://schemas.microsoft.com/office/word/2006/wordml" xmlns:wps="http://schemas.microsoft.com/office/word/2010/wordprocessingShape" mc:Ignorable="w14 wp14">
-  <w:abstractNum w:abstractNumId="0">
+<w:numbering xmlns:wpc="http://schemas.microsoft.com/office/word/2010/wordprocessingCanvas" xmlns:cx="http://schemas.microsoft.com/office/drawing/2014/chartex" xmlns:cx1="http://schemas.microsoft.com/office/drawing/2015/9/8/chartex" xmlns:mc="http://schemas.openxmlformats.org/markup-compatibility/2006" xmlns:o="urn:schemas-microsoft-com:office:office" xmlns:r="http://schemas.openxmlformats.org/officeDocument/2006/relationships" xmlns:m="http://schemas.openxmlformats.org/officeDocument/2006/math" xmlns:v="urn:schemas-microsoft-com:vml" xmlns:wp14="http://schemas.microsoft.com/office/word/2010/wordprocessingDrawing" xmlns:wp="http://schemas.openxmlformats.org/drawingml/2006/wordprocessingDrawing" xmlns:w10="urn:schemas-microsoft-com:office:word" xmlns:w="http://schemas.openxmlformats.org/wordprocessingml/2006/main" xmlns:w14="http://schemas.microsoft.com/office/word/2010/wordml" xmlns:w15="http://schemas.microsoft.com/office/word/2012/wordml" xmlns:w16se="http://schemas.microsoft.com/office/word/2015/wordml/symex" xmlns:wpg="http://schemas.microsoft.com/office/word/2010/wordprocessingGroup" xmlns:wpi="http://schemas.microsoft.com/office/word/2010/wordprocessingInk" xmlns:wne="http://schemas.microsoft.com/office/word/2006/wordml" xmlns:wps="http://schemas.microsoft.com/office/word/2010/wordprocessingShape" mc:Ignorable="w14 w15 w16se wp14">
+  <w:abstractNum w:abstractNumId="0" w15:restartNumberingAfterBreak="0">
     <w:nsid w:val="348F14FD"/>
     <w:multiLevelType w:val="hybridMultilevel"/>
     <w:tmpl w:val="D834BD7A"/>
@@ -3994,7 +3987,7 @@
       </w:pPr>
     </w:lvl>
   </w:abstractNum>
-  <w:abstractNum w:abstractNumId="1">
+  <w:abstractNum w:abstractNumId="1" w15:restartNumberingAfterBreak="0">
     <w:nsid w:val="53F23DC9"/>
     <w:multiLevelType w:val="hybridMultilevel"/>
     <w:tmpl w:val="26001F98"/>
@@ -4107,7 +4100,7 @@
       </w:rPr>
     </w:lvl>
   </w:abstractNum>
-  <w:abstractNum w:abstractNumId="2">
+  <w:abstractNum w:abstractNumId="2" w15:restartNumberingAfterBreak="0">
     <w:nsid w:val="691D3D7C"/>
     <w:multiLevelType w:val="hybridMultilevel"/>
     <w:tmpl w:val="DECA9806"/>
@@ -4193,7 +4186,7 @@
       </w:pPr>
     </w:lvl>
   </w:abstractNum>
-  <w:abstractNum w:abstractNumId="3">
+  <w:abstractNum w:abstractNumId="3" w15:restartNumberingAfterBreak="0">
     <w:nsid w:val="7D9B6AEE"/>
     <w:multiLevelType w:val="hybridMultilevel"/>
     <w:tmpl w:val="B12ECFCE"/>
@@ -4325,7 +4318,7 @@
 </file>
 
 <file path=word/styles.xml><?xml version="1.0" encoding="utf-8"?>
-<w:styles xmlns:mc="http://schemas.openxmlformats.org/markup-compatibility/2006" xmlns:r="http://schemas.openxmlformats.org/officeDocument/2006/relationships" xmlns:w="http://schemas.openxmlformats.org/wordprocessingml/2006/main" xmlns:w14="http://schemas.microsoft.com/office/word/2010/wordml" mc:Ignorable="w14">
+<w:styles xmlns:mc="http://schemas.openxmlformats.org/markup-compatibility/2006" xmlns:r="http://schemas.openxmlformats.org/officeDocument/2006/relationships" xmlns:w="http://schemas.openxmlformats.org/wordprocessingml/2006/main" xmlns:w14="http://schemas.microsoft.com/office/word/2010/wordml" xmlns:w15="http://schemas.microsoft.com/office/word/2012/wordml" xmlns:w16se="http://schemas.microsoft.com/office/word/2015/wordml/symex" mc:Ignorable="w14 w15 w16se">
   <w:docDefaults>
     <w:rPrDefault>
       <w:rPr>
@@ -4341,1005 +4334,371 @@
       </w:pPr>
     </w:pPrDefault>
   </w:docDefaults>
-  <w:latentStyles w:defLockedState="0" w:defUIPriority="0" w:defSemiHidden="1" w:defUnhideWhenUsed="1" w:defQFormat="0" w:count="267">
-    <w:lsdException w:name="Normal" w:semiHidden="0" w:unhideWhenUsed="0" w:qFormat="1"/>
-    <w:lsdException w:name="heading 1" w:semiHidden="0" w:uiPriority="9" w:unhideWhenUsed="0" w:qFormat="1"/>
-    <w:lsdException w:name="heading 2" w:uiPriority="9" w:qFormat="1"/>
-    <w:lsdException w:name="heading 3" w:uiPriority="9" w:qFormat="1"/>
-    <w:lsdException w:name="heading 4" w:uiPriority="9" w:qFormat="1"/>
-    <w:lsdException w:name="heading 5" w:uiPriority="9" w:qFormat="1"/>
-    <w:lsdException w:name="heading 6" w:uiPriority="9" w:qFormat="1"/>
-    <w:lsdException w:name="heading 7" w:uiPriority="9" w:qFormat="1"/>
-    <w:lsdException w:name="heading 8" w:uiPriority="9" w:qFormat="1"/>
-    <w:lsdException w:name="heading 9" w:uiPriority="9" w:qFormat="1"/>
-    <w:lsdException w:name="caption" w:uiPriority="35" w:qFormat="1"/>
-    <w:lsdException w:name="List Number" w:semiHidden="0" w:unhideWhenUsed="0"/>
-    <w:lsdException w:name="List 4" w:semiHidden="0" w:unhideWhenUsed="0"/>
-    <w:lsdException w:name="List 5" w:semiHidden="0" w:unhideWhenUsed="0"/>
-    <w:lsdException w:name="Title" w:semiHidden="0" w:uiPriority="10" w:unhideWhenUsed="0" w:qFormat="1"/>
-    <w:lsdException w:name="Subtitle" w:semiHidden="0" w:uiPriority="11" w:unhideWhenUsed="0" w:qFormat="1"/>
-    <w:lsdException w:name="Salutation" w:semiHidden="0" w:unhideWhenUsed="0"/>
-    <w:lsdException w:name="Date" w:semiHidden="0" w:unhideWhenUsed="0"/>
-    <w:lsdException w:name="Body Text First Indent" w:semiHidden="0" w:unhideWhenUsed="0"/>
-    <w:lsdException w:name="Strong" w:semiHidden="0" w:uiPriority="22" w:unhideWhenUsed="0" w:qFormat="1"/>
-    <w:lsdException w:name="Emphasis" w:semiHidden="0" w:uiPriority="20" w:unhideWhenUsed="0" w:qFormat="1"/>
-    <w:lsdException w:name="Table Grid" w:semiHidden="0" w:unhideWhenUsed="0"/>
-    <w:lsdException w:name="Placeholder Text" w:uiPriority="99" w:unhideWhenUsed="0"/>
-    <w:lsdException w:name="No Spacing" w:semiHidden="0" w:uiPriority="1" w:unhideWhenUsed="0" w:qFormat="1"/>
-    <w:lsdException w:name="Light Shading" w:semiHidden="0" w:uiPriority="60" w:unhideWhenUsed="0"/>
-    <w:lsdException w:name="Light List" w:semiHidden="0" w:uiPriority="61" w:unhideWhenUsed="0"/>
-    <w:lsdException w:name="Light Grid" w:semiHidden="0" w:uiPriority="62" w:unhideWhenUsed="0"/>
-    <w:lsdException w:name="Medium Shading 1" w:semiHidden="0" w:uiPriority="63" w:unhideWhenUsed="0"/>
-    <w:lsdException w:name="Medium Shading 2" w:semiHidden="0" w:uiPriority="64" w:unhideWhenUsed="0"/>
-    <w:lsdException w:name="Medium List 1" w:semiHidden="0" w:uiPriority="65" w:unhideWhenUsed="0"/>
-    <w:lsdException w:name="Medium List 2" w:semiHidden="0" w:uiPriority="66" w:unhideWhenUsed="0"/>
-    <w:lsdException w:name="Medium Grid 1" w:semiHidden="0" w:uiPriority="67" w:unhideWhenUsed="0"/>
-    <w:lsdException w:name="Medium Grid 2" w:semiHidden="0" w:uiPriority="68" w:unhideWhenUsed="0"/>
-    <w:lsdException w:name="Medium Grid 3" w:semiHidden="0" w:uiPriority="69" w:unhideWhenUsed="0"/>
-    <w:lsdException w:name="Dark List" w:semiHidden="0" w:uiPriority="70" w:unhideWhenUsed="0"/>
-    <w:lsdException w:name="Colorful Shading" w:semiHidden="0" w:uiPriority="71" w:unhideWhenUsed="0"/>
-    <w:lsdException w:name="Colorful List" w:semiHidden="0" w:uiPriority="72" w:unhideWhenUsed="0"/>
-    <w:lsdException w:name="Colorful Grid" w:semiHidden="0" w:uiPriority="73" w:unhideWhenUsed="0"/>
-    <w:lsdException w:name="Light Shading Accent 1" w:semiHidden="0" w:uiPriority="60" w:unhideWhenUsed="0"/>
-    <w:lsdException w:name="Light List Accent 1" w:semiHidden="0" w:uiPriority="61" w:unhideWhenUsed="0"/>
-    <w:lsdException w:name="Light Grid Accent 1" w:semiHidden="0" w:uiPriority="62" w:unhideWhenUsed="0"/>
-    <w:lsdException w:name="Medium Shading 1 Accent 1" w:semiHidden="0" w:uiPriority="63" w:unhideWhenUsed="0"/>
-    <w:lsdException w:name="Medium Shading 2 Accent 1" w:semiHidden="0" w:uiPriority="64" w:unhideWhenUsed="0"/>
-    <w:lsdException w:name="Medium List 1 Accent 1" w:semiHidden="0" w:uiPriority="65" w:unhideWhenUsed="0"/>
-    <w:lsdException w:name="Revision" w:uiPriority="99" w:unhideWhenUsed="0"/>
-    <w:lsdException w:name="List Paragraph" w:semiHidden="0" w:uiPriority="34" w:unhideWhenUsed="0" w:qFormat="1"/>
-    <w:lsdException w:name="Quote" w:semiHidden="0" w:uiPriority="29" w:unhideWhenUsed="0" w:qFormat="1"/>
-    <w:lsdException w:name="Intense Quote" w:semiHidden="0" w:uiPriority="30" w:unhideWhenUsed="0" w:qFormat="1"/>
-    <w:lsdException w:name="Medium List 2 Accent 1" w:semiHidden="0" w:uiPriority="66" w:unhideWhenUsed="0"/>
-    <w:lsdException w:name="Medium Grid 1 Accent 1" w:semiHidden="0" w:uiPriority="67" w:unhideWhenUsed="0"/>
-    <w:lsdException w:name="Medium Grid 2 Accent 1" w:semiHidden="0" w:uiPriority="68" w:unhideWhenUsed="0"/>
-    <w:lsdException w:name="Medium Grid 3 Accent 1" w:semiHidden="0" w:uiPriority="69" w:unhideWhenUsed="0"/>
-    <w:lsdException w:name="Dark List Accent 1" w:semiHidden="0" w:uiPriority="70" w:unhideWhenUsed="0"/>
-    <w:lsdException w:name="Colorful Shading Accent 1" w:semiHidden="0" w:uiPriority="71" w:unhideWhenUsed="0"/>
-    <w:lsdException w:name="Colorful List Accent 1" w:semiHidden="0" w:uiPriority="72" w:unhideWhenUsed="0"/>
-    <w:lsdException w:name="Colorful Grid Accent 1" w:semiHidden="0" w:uiPriority="73" w:unhideWhenUsed="0"/>
-    <w:lsdException w:name="Light Shading Accent 2" w:semiHidden="0" w:uiPriority="60" w:unhideWhenUsed="0"/>
-    <w:lsdException w:name="Light List Accent 2" w:semiHidden="0" w:uiPriority="61" w:unhideWhenUsed="0"/>
-    <w:lsdException w:name="Light Grid Accent 2" w:semiHidden="0" w:uiPriority="62" w:unhideWhenUsed="0"/>
-    <w:lsdException w:name="Medium Shading 1 Accent 2" w:semiHidden="0" w:uiPriority="63" w:unhideWhenUsed="0"/>
-    <w:lsdException w:name="Medium Shading 2 Accent 2" w:semiHidden="0" w:uiPriority="64" w:unhideWhenUsed="0"/>
-    <w:lsdException w:name="Medium List 1 Accent 2" w:semiHidden="0" w:uiPriority="65" w:unhideWhenUsed="0"/>
-    <w:lsdException w:name="Medium List 2 Accent 2" w:semiHidden="0" w:uiPriority="66" w:unhideWhenUsed="0"/>
-    <w:lsdException w:name="Medium Grid 1 Accent 2" w:semiHidden="0" w:uiPriority="67" w:unhideWhenUsed="0"/>
-    <w:lsdException w:name="Medium Grid 2 Accent 2" w:semiHidden="0" w:uiPriority="68" w:unhideWhenUsed="0"/>
-    <w:lsdException w:name="Medium Grid 3 Accent 2" w:semiHidden="0" w:uiPriority="69" w:unhideWhenUsed="0"/>
-    <w:lsdException w:name="Dark List Accent 2" w:semiHidden="0" w:uiPriority="70" w:unhideWhenUsed="0"/>
-    <w:lsdException w:name="Colorful Shading Accent 2" w:semiHidden="0" w:uiPriority="71" w:unhideWhenUsed="0"/>
-    <w:lsdException w:name="Colorful List Accent 2" w:semiHidden="0" w:uiPriority="72" w:unhideWhenUsed="0"/>
-    <w:lsdException w:name="Colorful Grid Accent 2" w:semiHidden="0" w:uiPriority="73" w:unhideWhenUsed="0"/>
-    <w:lsdException w:name="Light Shading Accent 3" w:semiHidden="0" w:uiPriority="60" w:unhideWhenUsed="0"/>
-    <w:lsdException w:name="Light List Accent 3" w:semiHidden="0" w:uiPriority="61" w:unhideWhenUsed="0"/>
-    <w:lsdException w:name="Light Grid Accent 3" w:semiHidden="0" w:uiPriority="62" w:unhideWhenUsed="0"/>
-    <w:lsdException w:name="Medium Shading 1 Accent 3" w:semiHidden="0" w:uiPriority="63" w:unhideWhenUsed="0"/>
-    <w:lsdException w:name="Medium Shading 2 Accent 3" w:semiHidden="0" w:uiPriority="64" w:unhideWhenUsed="0"/>
-    <w:lsdException w:name="Medium List 1 Accent 3" w:semiHidden="0" w:uiPriority="65" w:unhideWhenUsed="0"/>
-    <w:lsdException w:name="Medium List 2 Accent 3" w:semiHidden="0" w:uiPriority="66" w:unhideWhenUsed="0"/>
-    <w:lsdException w:name="Medium Grid 1 Accent 3" w:semiHidden="0" w:uiPriority="67" w:unhideWhenUsed="0"/>
-    <w:lsdException w:name="Medium Grid 2 Accent 3" w:semiHidden="0" w:uiPriority="68" w:unhideWhenUsed="0"/>
-    <w:lsdException w:name="Medium Grid 3 Accent 3" w:semiHidden="0" w:uiPriority="69" w:unhideWhenUsed="0"/>
-    <w:lsdException w:name="Dark List Accent 3" w:semiHidden="0" w:uiPriority="70" w:unhideWhenUsed="0"/>
-    <w:lsdException w:name="Colorful Shading Accent 3" w:semiHidden="0" w:uiPriority="71" w:unhideWhenUsed="0"/>
-    <w:lsdException w:name="Colorful List Accent 3" w:semiHidden="0" w:uiPriority="72" w:unhideWhenUsed="0"/>
-    <w:lsdException w:name="Colorful Grid Accent 3" w:semiHidden="0" w:uiPriority="73" w:unhideWhenUsed="0"/>
-    <w:lsdException w:name="Light Shading Accent 4" w:semiHidden="0" w:uiPriority="60" w:unhideWhenUsed="0"/>
-    <w:lsdException w:name="Light List Accent 4" w:semiHidden="0" w:uiPriority="61" w:unhideWhenUsed="0"/>
-    <w:lsdException w:name="Light Grid Accent 4" w:semiHidden="0" w:uiPriority="62" w:unhideWhenUsed="0"/>
-    <w:lsdException w:name="Medium Shading 1 Accent 4" w:semiHidden="0" w:uiPriority="63" w:unhideWhenUsed="0"/>
-    <w:lsdException w:name="Medium Shading 2 Accent 4" w:semiHidden="0" w:uiPriority="64" w:unhideWhenUsed="0"/>
-    <w:lsdException w:name="Medium List 1 Accent 4" w:semiHidden="0" w:uiPriority="65" w:unhideWhenUsed="0"/>
-    <w:lsdException w:name="Medium List 2 Accent 4" w:semiHidden="0" w:uiPriority="66" w:unhideWhenUsed="0"/>
-    <w:lsdException w:name="Medium Grid 1 Accent 4" w:semiHidden="0" w:uiPriority="67" w:unhideWhenUsed="0"/>
-    <w:lsdException w:name="Medium Grid 2 Accent 4" w:semiHidden="0" w:uiPriority="68" w:unhideWhenUsed="0"/>
-    <w:lsdException w:name="Medium Grid 3 Accent 4" w:semiHidden="0" w:uiPriority="69" w:unhideWhenUsed="0"/>
-    <w:lsdException w:name="Dark List Accent 4" w:semiHidden="0" w:uiPriority="70" w:unhideWhenUsed="0"/>
-    <w:lsdException w:name="Colorful Shading Accent 4" w:semiHidden="0" w:uiPriority="71" w:unhideWhenUsed="0"/>
-    <w:lsdException w:name="Colorful List Accent 4" w:semiHidden="0" w:uiPriority="72" w:unhideWhenUsed="0"/>
-    <w:lsdException w:name="Colorful Grid Accent 4" w:semiHidden="0" w:uiPriority="73" w:unhideWhenUsed="0"/>
-    <w:lsdException w:name="Light Shading Accent 5" w:semiHidden="0" w:uiPriority="60" w:unhideWhenUsed="0"/>
-    <w:lsdException w:name="Light List Accent 5" w:semiHidden="0" w:uiPriority="61" w:unhideWhenUsed="0"/>
-    <w:lsdException w:name="Light Grid Accent 5" w:semiHidden="0" w:uiPriority="62" w:unhideWhenUsed="0"/>
-    <w:lsdException w:name="Medium Shading 1 Accent 5" w:semiHidden="0" w:uiPriority="63" w:unhideWhenUsed="0"/>
-    <w:lsdException w:name="Medium Shading 2 Accent 5" w:semiHidden="0" w:uiPriority="64" w:unhideWhenUsed="0"/>
-    <w:lsdException w:name="Medium List 1 Accent 5" w:semiHidden="0" w:uiPriority="65" w:unhideWhenUsed="0"/>
-    <w:lsdException w:name="Medium List 2 Accent 5" w:semiHidden="0" w:uiPriority="66" w:unhideWhenUsed="0"/>
-    <w:lsdException w:name="Medium Grid 1 Accent 5" w:semiHidden="0" w:uiPriority="67" w:unhideWhenUsed="0"/>
-    <w:lsdException w:name="Medium Grid 2 Accent 5" w:semiHidden="0" w:uiPriority="68" w:unhideWhenUsed="0"/>
-    <w:lsdException w:name="Medium Grid 3 Accent 5" w:semiHidden="0" w:uiPriority="69" w:unhideWhenUsed="0"/>
-    <w:lsdException w:name="Dark List Accent 5" w:semiHidden="0" w:uiPriority="70" w:unhideWhenUsed="0"/>
-    <w:lsdException w:name="Colorful Shading Accent 5" w:semiHidden="0" w:uiPriority="71" w:unhideWhenUsed="0"/>
-    <w:lsdException w:name="Colorful List Accent 5" w:semiHidden="0" w:uiPriority="72" w:unhideWhenUsed="0"/>
-    <w:lsdException w:name="Colorful Grid Accent 5" w:semiHidden="0" w:uiPriority="73" w:unhideWhenUsed="0"/>
-    <w:lsdException w:name="Light Shading Accent 6" w:semiHidden="0" w:uiPriority="60" w:unhideWhenUsed="0"/>
-    <w:lsdException w:name="Light List Accent 6" w:semiHidden="0" w:uiPriority="61" w:unhideWhenUsed="0"/>
-    <w:lsdException w:name="Light Grid Accent 6" w:semiHidden="0" w:uiPriority="62" w:unhideWhenUsed="0"/>
-    <w:lsdException w:name="Medium Shading 1 Accent 6" w:semiHidden="0" w:uiPriority="63" w:unhideWhenUsed="0"/>
-    <w:lsdException w:name="Medium Shading 2 Accent 6" w:semiHidden="0" w:uiPriority="64" w:unhideWhenUsed="0"/>
-    <w:lsdException w:name="Medium List 1 Accent 6" w:semiHidden="0" w:uiPriority="65" w:unhideWhenUsed="0"/>
-    <w:lsdException w:name="Medium List 2 Accent 6" w:semiHidden="0" w:uiPriority="66" w:unhideWhenUsed="0"/>
-    <w:lsdException w:name="Medium Grid 1 Accent 6" w:semiHidden="0" w:uiPriority="67" w:unhideWhenUsed="0"/>
-    <w:lsdException w:name="Medium Grid 2 Accent 6" w:semiHidden="0" w:uiPriority="68" w:unhideWhenUsed="0"/>
-    <w:lsdException w:name="Medium Grid 3 Accent 6" w:semiHidden="0" w:uiPriority="69" w:unhideWhenUsed="0"/>
-    <w:lsdException w:name="Dark List Accent 6" w:semiHidden="0" w:uiPriority="70" w:unhideWhenUsed="0"/>
-    <w:lsdException w:name="Colorful Shading Accent 6" w:semiHidden="0" w:uiPriority="71" w:unhideWhenUsed="0"/>
-    <w:lsdException w:name="Colorful List Accent 6" w:semiHidden="0" w:uiPriority="72" w:unhideWhenUsed="0"/>
-    <w:lsdException w:name="Colorful Grid Accent 6" w:semiHidden="0" w:uiPriority="73" w:unhideWhenUsed="0"/>
-    <w:lsdException w:name="Subtle Emphasis" w:semiHidden="0" w:uiPriority="19" w:unhideWhenUsed="0" w:qFormat="1"/>
-    <w:lsdException w:name="Intense Emphasis" w:semiHidden="0" w:uiPriority="21" w:unhideWhenUsed="0" w:qFormat="1"/>
-    <w:lsdException w:name="Subtle Reference" w:semiHidden="0" w:uiPriority="31" w:unhideWhenUsed="0" w:qFormat="1"/>
-    <w:lsdException w:name="Intense Reference" w:semiHidden="0" w:uiPriority="32" w:unhideWhenUsed="0" w:qFormat="1"/>
-    <w:lsdException w:name="Book Title" w:semiHidden="0" w:uiPriority="33" w:unhideWhenUsed="0" w:qFormat="1"/>
-    <w:lsdException w:name="Bibliography" w:uiPriority="37"/>
-    <w:lsdException w:name="TOC Heading" w:uiPriority="39" w:qFormat="1"/>
-  </w:latentStyles>
-  <w:style w:type="paragraph" w:default="1" w:styleId="Normal">
-    <w:name w:val="Normal"/>
-    <w:qFormat/>
-    <w:rsid w:val="009C0375"/>
-  </w:style>
-  <w:style w:type="paragraph" w:styleId="Heading1">
-    <w:name w:val="heading 1"/>
-    <w:basedOn w:val="Normal"/>
-    <w:next w:val="Normal"/>
-    <w:link w:val="Heading1Char"/>
-    <w:uiPriority w:val="9"/>
-    <w:qFormat/>
-    <w:rsid w:val="009C0375"/>
-    <w:pPr>
-      <w:keepNext/>
-      <w:keepLines/>
-      <w:spacing w:before="480" w:after="0"/>
-      <w:outlineLvl w:val="0"/>
-    </w:pPr>
-    <w:rPr>
-      <w:rFonts w:asciiTheme="majorHAnsi" w:eastAsiaTheme="majorEastAsia" w:hAnsiTheme="majorHAnsi" w:cstheme="majorBidi"/>
-      <w:b/>
-      <w:bCs/>
-      <w:color w:val="365F91" w:themeColor="accent1" w:themeShade="BF"/>
-      <w:sz w:val="28"/>
-      <w:szCs w:val="28"/>
-    </w:rPr>
-  </w:style>
-  <w:style w:type="paragraph" w:styleId="Heading2">
-    <w:name w:val="heading 2"/>
-    <w:basedOn w:val="Normal"/>
-    <w:next w:val="Normal"/>
-    <w:link w:val="Heading2Char"/>
-    <w:uiPriority w:val="9"/>
-    <w:unhideWhenUsed/>
-    <w:qFormat/>
-    <w:rsid w:val="009C0375"/>
-    <w:pPr>
-      <w:keepNext/>
-      <w:keepLines/>
-      <w:spacing w:before="200" w:after="0"/>
-      <w:outlineLvl w:val="1"/>
-    </w:pPr>
-    <w:rPr>
-      <w:rFonts w:asciiTheme="majorHAnsi" w:eastAsiaTheme="majorEastAsia" w:hAnsiTheme="majorHAnsi" w:cstheme="majorBidi"/>
-      <w:b/>
-      <w:bCs/>
-      <w:color w:val="4F81BD" w:themeColor="accent1"/>
-      <w:sz w:val="26"/>
-      <w:szCs w:val="26"/>
-    </w:rPr>
-  </w:style>
-  <w:style w:type="paragraph" w:styleId="Heading3">
-    <w:name w:val="heading 3"/>
-    <w:basedOn w:val="Normal"/>
-    <w:next w:val="Normal"/>
-    <w:link w:val="Heading3Char"/>
-    <w:uiPriority w:val="9"/>
-    <w:semiHidden/>
-    <w:unhideWhenUsed/>
-    <w:qFormat/>
-    <w:rsid w:val="009C0375"/>
-    <w:pPr>
-      <w:keepNext/>
-      <w:keepLines/>
-      <w:spacing w:before="200" w:after="0"/>
-      <w:outlineLvl w:val="2"/>
-    </w:pPr>
-    <w:rPr>
-      <w:rFonts w:asciiTheme="majorHAnsi" w:eastAsiaTheme="majorEastAsia" w:hAnsiTheme="majorHAnsi" w:cstheme="majorBidi"/>
-      <w:b/>
-      <w:bCs/>
-      <w:color w:val="4F81BD" w:themeColor="accent1"/>
-    </w:rPr>
-  </w:style>
-  <w:style w:type="paragraph" w:styleId="Heading4">
-    <w:name w:val="heading 4"/>
-    <w:basedOn w:val="Normal"/>
-    <w:next w:val="Normal"/>
-    <w:link w:val="Heading4Char"/>
-    <w:uiPriority w:val="9"/>
-    <w:semiHidden/>
-    <w:unhideWhenUsed/>
-    <w:qFormat/>
-    <w:rsid w:val="009C0375"/>
-    <w:pPr>
-      <w:keepNext/>
-      <w:keepLines/>
-      <w:spacing w:before="200" w:after="0"/>
-      <w:outlineLvl w:val="3"/>
-    </w:pPr>
-    <w:rPr>
-      <w:rFonts w:asciiTheme="majorHAnsi" w:eastAsiaTheme="majorEastAsia" w:hAnsiTheme="majorHAnsi" w:cstheme="majorBidi"/>
-      <w:b/>
-      <w:bCs/>
-      <w:i/>
-      <w:iCs/>
-      <w:color w:val="4F81BD" w:themeColor="accent1"/>
-    </w:rPr>
-  </w:style>
-  <w:style w:type="paragraph" w:styleId="Heading5">
-    <w:name w:val="heading 5"/>
-    <w:basedOn w:val="Normal"/>
-    <w:next w:val="Normal"/>
-    <w:link w:val="Heading5Char"/>
-    <w:uiPriority w:val="9"/>
-    <w:semiHidden/>
-    <w:unhideWhenUsed/>
-    <w:qFormat/>
-    <w:rsid w:val="009C0375"/>
-    <w:pPr>
-      <w:keepNext/>
-      <w:keepLines/>
-      <w:spacing w:before="200" w:after="0"/>
-      <w:outlineLvl w:val="4"/>
-    </w:pPr>
-    <w:rPr>
-      <w:rFonts w:asciiTheme="majorHAnsi" w:eastAsiaTheme="majorEastAsia" w:hAnsiTheme="majorHAnsi" w:cstheme="majorBidi"/>
-      <w:color w:val="243F60" w:themeColor="accent1" w:themeShade="7F"/>
-    </w:rPr>
-  </w:style>
-  <w:style w:type="paragraph" w:styleId="Heading6">
-    <w:name w:val="heading 6"/>
-    <w:basedOn w:val="Normal"/>
-    <w:next w:val="Normal"/>
-    <w:link w:val="Heading6Char"/>
-    <w:uiPriority w:val="9"/>
-    <w:semiHidden/>
-    <w:unhideWhenUsed/>
-    <w:qFormat/>
-    <w:rsid w:val="009C0375"/>
-    <w:pPr>
-      <w:keepNext/>
-      <w:keepLines/>
-      <w:spacing w:before="200" w:after="0"/>
-      <w:outlineLvl w:val="5"/>
-    </w:pPr>
-    <w:rPr>
-      <w:rFonts w:asciiTheme="majorHAnsi" w:eastAsiaTheme="majorEastAsia" w:hAnsiTheme="majorHAnsi" w:cstheme="majorBidi"/>
-      <w:i/>
-      <w:iCs/>
-      <w:color w:val="243F60" w:themeColor="accent1" w:themeShade="7F"/>
-    </w:rPr>
-  </w:style>
-  <w:style w:type="paragraph" w:styleId="Heading7">
-    <w:name w:val="heading 7"/>
-    <w:basedOn w:val="Normal"/>
-    <w:next w:val="Normal"/>
-    <w:link w:val="Heading7Char"/>
-    <w:uiPriority w:val="9"/>
-    <w:semiHidden/>
-    <w:unhideWhenUsed/>
-    <w:qFormat/>
-    <w:rsid w:val="009C0375"/>
-    <w:pPr>
-      <w:keepNext/>
-      <w:keepLines/>
-      <w:spacing w:before="200" w:after="0"/>
-      <w:outlineLvl w:val="6"/>
-    </w:pPr>
-    <w:rPr>
-      <w:rFonts w:asciiTheme="majorHAnsi" w:eastAsiaTheme="majorEastAsia" w:hAnsiTheme="majorHAnsi" w:cstheme="majorBidi"/>
-      <w:i/>
-      <w:iCs/>
-      <w:color w:val="404040" w:themeColor="text1" w:themeTint="BF"/>
-    </w:rPr>
-  </w:style>
-  <w:style w:type="paragraph" w:styleId="Heading8">
-    <w:name w:val="heading 8"/>
-    <w:basedOn w:val="Normal"/>
-    <w:next w:val="Normal"/>
-    <w:link w:val="Heading8Char"/>
-    <w:uiPriority w:val="9"/>
-    <w:semiHidden/>
-    <w:unhideWhenUsed/>
-    <w:qFormat/>
-    <w:rsid w:val="009C0375"/>
-    <w:pPr>
-      <w:keepNext/>
-      <w:keepLines/>
-      <w:spacing w:before="200" w:after="0"/>
-      <w:outlineLvl w:val="7"/>
-    </w:pPr>
-    <w:rPr>
-      <w:rFonts w:asciiTheme="majorHAnsi" w:eastAsiaTheme="majorEastAsia" w:hAnsiTheme="majorHAnsi" w:cstheme="majorBidi"/>
-      <w:color w:val="404040" w:themeColor="text1" w:themeTint="BF"/>
-      <w:sz w:val="20"/>
-      <w:szCs w:val="20"/>
-    </w:rPr>
-  </w:style>
-  <w:style w:type="paragraph" w:styleId="Heading9">
-    <w:name w:val="heading 9"/>
-    <w:basedOn w:val="Normal"/>
-    <w:next w:val="Normal"/>
-    <w:link w:val="Heading9Char"/>
-    <w:uiPriority w:val="9"/>
-    <w:semiHidden/>
-    <w:unhideWhenUsed/>
-    <w:qFormat/>
-    <w:rsid w:val="009C0375"/>
-    <w:pPr>
-      <w:keepNext/>
-      <w:keepLines/>
-      <w:spacing w:before="200" w:after="0"/>
-      <w:outlineLvl w:val="8"/>
-    </w:pPr>
-    <w:rPr>
-      <w:rFonts w:asciiTheme="majorHAnsi" w:eastAsiaTheme="majorEastAsia" w:hAnsiTheme="majorHAnsi" w:cstheme="majorBidi"/>
-      <w:i/>
-      <w:iCs/>
-      <w:color w:val="404040" w:themeColor="text1" w:themeTint="BF"/>
-      <w:sz w:val="20"/>
-      <w:szCs w:val="20"/>
-    </w:rPr>
-  </w:style>
-  <w:style w:type="character" w:default="1" w:styleId="DefaultParagraphFont">
-    <w:name w:val="Default Paragraph Font"/>
-    <w:uiPriority w:val="1"/>
-    <w:semiHidden/>
-    <w:unhideWhenUsed/>
-  </w:style>
-  <w:style w:type="table" w:default="1" w:styleId="TableNormal">
-    <w:name w:val="Normal Table"/>
-    <w:uiPriority w:val="99"/>
-    <w:semiHidden/>
-    <w:unhideWhenUsed/>
-    <w:tblPr>
-      <w:tblInd w:w="0" w:type="dxa"/>
-      <w:tblCellMar>
-        <w:top w:w="0" w:type="dxa"/>
-        <w:left w:w="108" w:type="dxa"/>
-        <w:bottom w:w="0" w:type="dxa"/>
-        <w:right w:w="108" w:type="dxa"/>
-      </w:tblCellMar>
-    </w:tblPr>
-  </w:style>
-  <w:style w:type="numbering" w:default="1" w:styleId="NoList">
-    <w:name w:val="No List"/>
-    <w:uiPriority w:val="99"/>
-    <w:semiHidden/>
-    <w:unhideWhenUsed/>
-  </w:style>
-  <w:style w:type="paragraph" w:styleId="Date">
-    <w:name w:val="Date"/>
-    <w:basedOn w:val="Normal"/>
-    <w:next w:val="Normal"/>
-    <w:rsid w:val="00D760F1"/>
-  </w:style>
-  <w:style w:type="paragraph" w:styleId="BalloonText">
-    <w:name w:val="Balloon Text"/>
-    <w:basedOn w:val="Normal"/>
-    <w:semiHidden/>
-    <w:rsid w:val="00542D7B"/>
-    <w:rPr>
-      <w:rFonts w:ascii="Tahoma" w:hAnsi="Tahoma" w:cs="Tahoma"/>
-      <w:sz w:val="16"/>
-      <w:szCs w:val="16"/>
-    </w:rPr>
-  </w:style>
-  <w:style w:type="character" w:styleId="PlaceholderText">
-    <w:name w:val="Placeholder Text"/>
-    <w:basedOn w:val="DefaultParagraphFont"/>
-    <w:uiPriority w:val="99"/>
-    <w:semiHidden/>
-    <w:rsid w:val="004E4182"/>
-    <w:rPr>
-      <w:color w:val="808080"/>
-    </w:rPr>
-  </w:style>
-  <w:style w:type="paragraph" w:styleId="Caption">
-    <w:name w:val="caption"/>
-    <w:basedOn w:val="Normal"/>
-    <w:next w:val="Normal"/>
-    <w:uiPriority w:val="35"/>
-    <w:semiHidden/>
-    <w:unhideWhenUsed/>
-    <w:qFormat/>
-    <w:rsid w:val="009C0375"/>
-    <w:pPr>
-      <w:spacing w:line="240" w:lineRule="auto"/>
-    </w:pPr>
-    <w:rPr>
-      <w:b/>
-      <w:bCs/>
-      <w:color w:val="4F81BD" w:themeColor="accent1"/>
-      <w:sz w:val="18"/>
-      <w:szCs w:val="18"/>
-    </w:rPr>
-  </w:style>
-  <w:style w:type="character" w:styleId="Emphasis">
-    <w:name w:val="Emphasis"/>
-    <w:uiPriority w:val="20"/>
-    <w:qFormat/>
-    <w:rsid w:val="009C0375"/>
-    <w:rPr>
-      <w:i/>
-      <w:iCs/>
-    </w:rPr>
-  </w:style>
-  <w:style w:type="character" w:customStyle="1" w:styleId="Heading1Char">
-    <w:name w:val="Heading 1 Char"/>
-    <w:link w:val="Heading1"/>
-    <w:uiPriority w:val="9"/>
-    <w:rsid w:val="009C0375"/>
-    <w:rPr>
-      <w:rFonts w:asciiTheme="majorHAnsi" w:eastAsiaTheme="majorEastAsia" w:hAnsiTheme="majorHAnsi" w:cstheme="majorBidi"/>
-      <w:b/>
-      <w:bCs/>
-      <w:color w:val="365F91" w:themeColor="accent1" w:themeShade="BF"/>
-      <w:sz w:val="28"/>
-      <w:szCs w:val="28"/>
-    </w:rPr>
-  </w:style>
-  <w:style w:type="character" w:customStyle="1" w:styleId="Heading2Char">
-    <w:name w:val="Heading 2 Char"/>
-    <w:link w:val="Heading2"/>
-    <w:uiPriority w:val="9"/>
-    <w:rsid w:val="009C0375"/>
-    <w:rPr>
-      <w:rFonts w:asciiTheme="majorHAnsi" w:eastAsiaTheme="majorEastAsia" w:hAnsiTheme="majorHAnsi" w:cstheme="majorBidi"/>
-      <w:b/>
-      <w:bCs/>
-      <w:color w:val="4F81BD" w:themeColor="accent1"/>
-      <w:sz w:val="26"/>
-      <w:szCs w:val="26"/>
-    </w:rPr>
-  </w:style>
-  <w:style w:type="character" w:customStyle="1" w:styleId="Heading3Char">
-    <w:name w:val="Heading 3 Char"/>
-    <w:link w:val="Heading3"/>
-    <w:uiPriority w:val="9"/>
-    <w:semiHidden/>
-    <w:rsid w:val="009C0375"/>
-    <w:rPr>
-      <w:rFonts w:asciiTheme="majorHAnsi" w:eastAsiaTheme="majorEastAsia" w:hAnsiTheme="majorHAnsi" w:cstheme="majorBidi"/>
-      <w:b/>
-      <w:bCs/>
-      <w:color w:val="4F81BD" w:themeColor="accent1"/>
-    </w:rPr>
-  </w:style>
-  <w:style w:type="character" w:customStyle="1" w:styleId="Heading4Char">
-    <w:name w:val="Heading 4 Char"/>
-    <w:link w:val="Heading4"/>
-    <w:uiPriority w:val="9"/>
-    <w:semiHidden/>
-    <w:rsid w:val="009C0375"/>
-    <w:rPr>
-      <w:rFonts w:asciiTheme="majorHAnsi" w:eastAsiaTheme="majorEastAsia" w:hAnsiTheme="majorHAnsi" w:cstheme="majorBidi"/>
-      <w:b/>
-      <w:bCs/>
-      <w:i/>
-      <w:iCs/>
-      <w:color w:val="4F81BD" w:themeColor="accent1"/>
-    </w:rPr>
-  </w:style>
-  <w:style w:type="character" w:customStyle="1" w:styleId="Heading5Char">
-    <w:name w:val="Heading 5 Char"/>
-    <w:link w:val="Heading5"/>
-    <w:uiPriority w:val="9"/>
-    <w:semiHidden/>
-    <w:rsid w:val="009C0375"/>
-    <w:rPr>
-      <w:rFonts w:asciiTheme="majorHAnsi" w:eastAsiaTheme="majorEastAsia" w:hAnsiTheme="majorHAnsi" w:cstheme="majorBidi"/>
-      <w:color w:val="243F60" w:themeColor="accent1" w:themeShade="7F"/>
-    </w:rPr>
-  </w:style>
-  <w:style w:type="character" w:customStyle="1" w:styleId="Heading6Char">
-    <w:name w:val="Heading 6 Char"/>
-    <w:link w:val="Heading6"/>
-    <w:uiPriority w:val="9"/>
-    <w:semiHidden/>
-    <w:rsid w:val="009C0375"/>
-    <w:rPr>
-      <w:rFonts w:asciiTheme="majorHAnsi" w:eastAsiaTheme="majorEastAsia" w:hAnsiTheme="majorHAnsi" w:cstheme="majorBidi"/>
-      <w:i/>
-      <w:iCs/>
-      <w:color w:val="243F60" w:themeColor="accent1" w:themeShade="7F"/>
-    </w:rPr>
-  </w:style>
-  <w:style w:type="character" w:customStyle="1" w:styleId="Heading7Char">
-    <w:name w:val="Heading 7 Char"/>
-    <w:link w:val="Heading7"/>
-    <w:uiPriority w:val="9"/>
-    <w:semiHidden/>
-    <w:rsid w:val="009C0375"/>
-    <w:rPr>
-      <w:rFonts w:asciiTheme="majorHAnsi" w:eastAsiaTheme="majorEastAsia" w:hAnsiTheme="majorHAnsi" w:cstheme="majorBidi"/>
-      <w:i/>
-      <w:iCs/>
-      <w:color w:val="404040" w:themeColor="text1" w:themeTint="BF"/>
-    </w:rPr>
-  </w:style>
-  <w:style w:type="character" w:customStyle="1" w:styleId="Heading8Char">
-    <w:name w:val="Heading 8 Char"/>
-    <w:link w:val="Heading8"/>
-    <w:uiPriority w:val="9"/>
-    <w:semiHidden/>
-    <w:rsid w:val="009C0375"/>
-    <w:rPr>
-      <w:rFonts w:asciiTheme="majorHAnsi" w:eastAsiaTheme="majorEastAsia" w:hAnsiTheme="majorHAnsi" w:cstheme="majorBidi"/>
-      <w:color w:val="404040" w:themeColor="text1" w:themeTint="BF"/>
-      <w:sz w:val="20"/>
-      <w:szCs w:val="20"/>
-    </w:rPr>
-  </w:style>
-  <w:style w:type="character" w:customStyle="1" w:styleId="Heading9Char">
-    <w:name w:val="Heading 9 Char"/>
-    <w:link w:val="Heading9"/>
-    <w:uiPriority w:val="9"/>
-    <w:semiHidden/>
-    <w:rsid w:val="009C0375"/>
-    <w:rPr>
-      <w:rFonts w:asciiTheme="majorHAnsi" w:eastAsiaTheme="majorEastAsia" w:hAnsiTheme="majorHAnsi" w:cstheme="majorBidi"/>
-      <w:i/>
-      <w:iCs/>
-      <w:color w:val="404040" w:themeColor="text1" w:themeTint="BF"/>
-      <w:sz w:val="20"/>
-      <w:szCs w:val="20"/>
-    </w:rPr>
-  </w:style>
-  <w:style w:type="paragraph" w:styleId="Title">
-    <w:name w:val="Title"/>
-    <w:basedOn w:val="Normal"/>
-    <w:next w:val="Normal"/>
-    <w:link w:val="TitleChar"/>
-    <w:uiPriority w:val="10"/>
-    <w:qFormat/>
-    <w:rsid w:val="009C0375"/>
-    <w:pPr>
-      <w:pBdr>
-        <w:bottom w:val="single" w:sz="8" w:space="4" w:color="4F81BD" w:themeColor="accent1"/>
-      </w:pBdr>
-      <w:spacing w:after="300" w:line="240" w:lineRule="auto"/>
-      <w:contextualSpacing/>
-    </w:pPr>
-    <w:rPr>
-      <w:rFonts w:asciiTheme="majorHAnsi" w:eastAsiaTheme="majorEastAsia" w:hAnsiTheme="majorHAnsi" w:cstheme="majorBidi"/>
-      <w:color w:val="17365D" w:themeColor="text2" w:themeShade="BF"/>
-      <w:spacing w:val="5"/>
-      <w:kern w:val="28"/>
-      <w:sz w:val="52"/>
-      <w:szCs w:val="52"/>
-    </w:rPr>
-  </w:style>
-  <w:style w:type="character" w:customStyle="1" w:styleId="TitleChar">
-    <w:name w:val="Title Char"/>
-    <w:link w:val="Title"/>
-    <w:uiPriority w:val="10"/>
-    <w:rsid w:val="009C0375"/>
-    <w:rPr>
-      <w:rFonts w:asciiTheme="majorHAnsi" w:eastAsiaTheme="majorEastAsia" w:hAnsiTheme="majorHAnsi" w:cstheme="majorBidi"/>
-      <w:color w:val="17365D" w:themeColor="text2" w:themeShade="BF"/>
-      <w:spacing w:val="5"/>
-      <w:kern w:val="28"/>
-      <w:sz w:val="52"/>
-      <w:szCs w:val="52"/>
-    </w:rPr>
-  </w:style>
-  <w:style w:type="paragraph" w:styleId="Subtitle">
-    <w:name w:val="Subtitle"/>
-    <w:basedOn w:val="Normal"/>
-    <w:next w:val="Normal"/>
-    <w:link w:val="SubtitleChar"/>
-    <w:uiPriority w:val="11"/>
-    <w:qFormat/>
-    <w:rsid w:val="009C0375"/>
-    <w:pPr>
-      <w:numPr>
-        <w:ilvl w:val="1"/>
-      </w:numPr>
-    </w:pPr>
-    <w:rPr>
-      <w:rFonts w:asciiTheme="majorHAnsi" w:eastAsiaTheme="majorEastAsia" w:hAnsiTheme="majorHAnsi" w:cstheme="majorBidi"/>
-      <w:i/>
-      <w:iCs/>
-      <w:color w:val="4F81BD" w:themeColor="accent1"/>
-      <w:spacing w:val="15"/>
-      <w:sz w:val="24"/>
-      <w:szCs w:val="24"/>
-    </w:rPr>
-  </w:style>
-  <w:style w:type="character" w:customStyle="1" w:styleId="SubtitleChar">
-    <w:name w:val="Subtitle Char"/>
-    <w:link w:val="Subtitle"/>
-    <w:uiPriority w:val="11"/>
-    <w:rsid w:val="009C0375"/>
-    <w:rPr>
-      <w:rFonts w:asciiTheme="majorHAnsi" w:eastAsiaTheme="majorEastAsia" w:hAnsiTheme="majorHAnsi" w:cstheme="majorBidi"/>
-      <w:i/>
-      <w:iCs/>
-      <w:color w:val="4F81BD" w:themeColor="accent1"/>
-      <w:spacing w:val="15"/>
-      <w:sz w:val="24"/>
-      <w:szCs w:val="24"/>
-    </w:rPr>
-  </w:style>
-  <w:style w:type="character" w:styleId="Strong">
-    <w:name w:val="Strong"/>
-    <w:uiPriority w:val="22"/>
-    <w:qFormat/>
-    <w:rsid w:val="009C0375"/>
-    <w:rPr>
-      <w:b/>
-      <w:bCs/>
-    </w:rPr>
-  </w:style>
-  <w:style w:type="paragraph" w:styleId="NoSpacing">
-    <w:name w:val="No Spacing"/>
-    <w:uiPriority w:val="1"/>
-    <w:qFormat/>
-    <w:rsid w:val="009C0375"/>
-    <w:pPr>
-      <w:spacing w:after="0" w:line="240" w:lineRule="auto"/>
-    </w:pPr>
-  </w:style>
-  <w:style w:type="paragraph" w:styleId="ListParagraph">
-    <w:name w:val="List Paragraph"/>
-    <w:basedOn w:val="Normal"/>
-    <w:uiPriority w:val="34"/>
-    <w:qFormat/>
-    <w:rsid w:val="009C0375"/>
-    <w:pPr>
-      <w:ind w:left="720"/>
-      <w:contextualSpacing/>
-    </w:pPr>
-  </w:style>
-  <w:style w:type="paragraph" w:styleId="Quote">
-    <w:name w:val="Quote"/>
-    <w:basedOn w:val="Normal"/>
-    <w:next w:val="Normal"/>
-    <w:link w:val="QuoteChar"/>
-    <w:uiPriority w:val="29"/>
-    <w:qFormat/>
-    <w:rsid w:val="009C0375"/>
-    <w:rPr>
-      <w:i/>
-      <w:iCs/>
-      <w:color w:val="000000" w:themeColor="text1"/>
-    </w:rPr>
-  </w:style>
-  <w:style w:type="character" w:customStyle="1" w:styleId="QuoteChar">
-    <w:name w:val="Quote Char"/>
-    <w:link w:val="Quote"/>
-    <w:uiPriority w:val="29"/>
-    <w:rsid w:val="009C0375"/>
-    <w:rPr>
-      <w:i/>
-      <w:iCs/>
-      <w:color w:val="000000" w:themeColor="text1"/>
-    </w:rPr>
-  </w:style>
-  <w:style w:type="paragraph" w:styleId="IntenseQuote">
-    <w:name w:val="Intense Quote"/>
-    <w:basedOn w:val="Normal"/>
-    <w:next w:val="Normal"/>
-    <w:link w:val="IntenseQuoteChar"/>
-    <w:uiPriority w:val="30"/>
-    <w:qFormat/>
-    <w:rsid w:val="009C0375"/>
-    <w:pPr>
-      <w:pBdr>
-        <w:bottom w:val="single" w:sz="4" w:space="4" w:color="4F81BD" w:themeColor="accent1"/>
-      </w:pBdr>
-      <w:spacing w:before="200" w:after="280"/>
-      <w:ind w:left="936" w:right="936"/>
-    </w:pPr>
-    <w:rPr>
-      <w:b/>
-      <w:bCs/>
-      <w:i/>
-      <w:iCs/>
-      <w:color w:val="4F81BD" w:themeColor="accent1"/>
-    </w:rPr>
-  </w:style>
-  <w:style w:type="character" w:customStyle="1" w:styleId="IntenseQuoteChar">
-    <w:name w:val="Intense Quote Char"/>
-    <w:link w:val="IntenseQuote"/>
-    <w:uiPriority w:val="30"/>
-    <w:rsid w:val="009C0375"/>
-    <w:rPr>
-      <w:b/>
-      <w:bCs/>
-      <w:i/>
-      <w:iCs/>
-      <w:color w:val="4F81BD" w:themeColor="accent1"/>
-    </w:rPr>
-  </w:style>
-  <w:style w:type="character" w:styleId="SubtleEmphasis">
-    <w:name w:val="Subtle Emphasis"/>
-    <w:uiPriority w:val="19"/>
-    <w:qFormat/>
-    <w:rsid w:val="009C0375"/>
-    <w:rPr>
-      <w:i/>
-      <w:iCs/>
-      <w:color w:val="808080" w:themeColor="text1" w:themeTint="7F"/>
-    </w:rPr>
-  </w:style>
-  <w:style w:type="character" w:styleId="IntenseEmphasis">
-    <w:name w:val="Intense Emphasis"/>
-    <w:uiPriority w:val="21"/>
-    <w:qFormat/>
-    <w:rsid w:val="009C0375"/>
-    <w:rPr>
-      <w:b/>
-      <w:bCs/>
-      <w:i/>
-      <w:iCs/>
-      <w:color w:val="4F81BD" w:themeColor="accent1"/>
-    </w:rPr>
-  </w:style>
-  <w:style w:type="character" w:styleId="SubtleReference">
-    <w:name w:val="Subtle Reference"/>
-    <w:uiPriority w:val="31"/>
-    <w:qFormat/>
-    <w:rsid w:val="009C0375"/>
-    <w:rPr>
-      <w:smallCaps/>
-      <w:color w:val="C0504D" w:themeColor="accent2"/>
-      <w:u w:val="single"/>
-    </w:rPr>
-  </w:style>
-  <w:style w:type="character" w:styleId="IntenseReference">
-    <w:name w:val="Intense Reference"/>
-    <w:uiPriority w:val="32"/>
-    <w:qFormat/>
-    <w:rsid w:val="009C0375"/>
-    <w:rPr>
-      <w:b/>
-      <w:bCs/>
-      <w:smallCaps/>
-      <w:color w:val="C0504D" w:themeColor="accent2"/>
-      <w:spacing w:val="5"/>
-      <w:u w:val="single"/>
-    </w:rPr>
-  </w:style>
-  <w:style w:type="character" w:styleId="BookTitle">
-    <w:name w:val="Book Title"/>
-    <w:uiPriority w:val="33"/>
-    <w:qFormat/>
-    <w:rsid w:val="009C0375"/>
-    <w:rPr>
-      <w:b/>
-      <w:bCs/>
-      <w:smallCaps/>
-      <w:spacing w:val="5"/>
-    </w:rPr>
-  </w:style>
-  <w:style w:type="paragraph" w:styleId="TOCHeading">
-    <w:name w:val="TOC Heading"/>
-    <w:basedOn w:val="Heading1"/>
-    <w:next w:val="Normal"/>
-    <w:uiPriority w:val="39"/>
-    <w:semiHidden/>
-    <w:unhideWhenUsed/>
-    <w:qFormat/>
-    <w:rsid w:val="009C0375"/>
-    <w:pPr>
-      <w:outlineLvl w:val="9"/>
-    </w:pPr>
-  </w:style>
-  <w:style w:type="character" w:styleId="Hyperlink">
-    <w:name w:val="Hyperlink"/>
-    <w:basedOn w:val="DefaultParagraphFont"/>
-    <w:rsid w:val="00007DAA"/>
-    <w:rPr>
-      <w:color w:val="0000FF" w:themeColor="hyperlink"/>
-      <w:u w:val="single"/>
-    </w:rPr>
-  </w:style>
-  <w:style w:type="paragraph" w:styleId="Header">
-    <w:name w:val="header"/>
-    <w:basedOn w:val="Normal"/>
-    <w:link w:val="HeaderChar"/>
-    <w:unhideWhenUsed/>
-    <w:rsid w:val="00465003"/>
-    <w:pPr>
-      <w:tabs>
-        <w:tab w:val="center" w:pos="4680"/>
-        <w:tab w:val="right" w:pos="9360"/>
-      </w:tabs>
-      <w:spacing w:after="0" w:line="240" w:lineRule="auto"/>
-    </w:pPr>
-  </w:style>
-  <w:style w:type="character" w:customStyle="1" w:styleId="HeaderChar">
-    <w:name w:val="Header Char"/>
-    <w:basedOn w:val="DefaultParagraphFont"/>
-    <w:link w:val="Header"/>
-    <w:rsid w:val="00465003"/>
-  </w:style>
-  <w:style w:type="paragraph" w:styleId="Footer">
-    <w:name w:val="footer"/>
-    <w:basedOn w:val="Normal"/>
-    <w:link w:val="FooterChar"/>
-    <w:unhideWhenUsed/>
-    <w:rsid w:val="00465003"/>
-    <w:pPr>
-      <w:tabs>
-        <w:tab w:val="center" w:pos="4680"/>
-        <w:tab w:val="right" w:pos="9360"/>
-      </w:tabs>
-      <w:spacing w:after="0" w:line="240" w:lineRule="auto"/>
-    </w:pPr>
-  </w:style>
-  <w:style w:type="character" w:customStyle="1" w:styleId="FooterChar">
-    <w:name w:val="Footer Char"/>
-    <w:basedOn w:val="DefaultParagraphFont"/>
-    <w:link w:val="Footer"/>
-    <w:rsid w:val="00465003"/>
-  </w:style>
-</w:styles>
-</file>
-
-<file path=word/stylesWithEffects.xml><?xml version="1.0" encoding="utf-8"?>
-<w:styles xmlns:wpc="http://schemas.microsoft.com/office/word/2010/wordprocessingCanvas" xmlns:mc="http://schemas.openxmlformats.org/markup-compatibility/2006" xmlns:o="urn:schemas-microsoft-com:office:office" xmlns:r="http://schemas.openxmlformats.org/officeDocument/2006/relationships" xmlns:m="http://schemas.openxmlformats.org/officeDocument/2006/math" xmlns:v="urn:schemas-microsoft-com:vml" xmlns:wp14="http://schemas.microsoft.com/office/word/2010/wordprocessingDrawing" xmlns:wp="http://schemas.openxmlformats.org/drawingml/2006/wordprocessingDrawing" xmlns:w10="urn:schemas-microsoft-com:office:word" xmlns:w="http://schemas.openxmlformats.org/wordprocessingml/2006/main" xmlns:w14="http://schemas.microsoft.com/office/word/2010/wordml" xmlns:wpg="http://schemas.microsoft.com/office/word/2010/wordprocessingGroup" xmlns:wpi="http://schemas.microsoft.com/office/word/2010/wordprocessingInk" xmlns:wne="http://schemas.microsoft.com/office/word/2006/wordml" xmlns:wps="http://schemas.microsoft.com/office/word/2010/wordprocessingShape" mc:Ignorable="w14 wp14">
-  <w:docDefaults>
-    <w:rPrDefault>
-      <w:rPr>
-        <w:rFonts w:asciiTheme="minorHAnsi" w:eastAsiaTheme="minorHAnsi" w:hAnsiTheme="minorHAnsi" w:cstheme="minorBidi"/>
-        <w:sz w:val="22"/>
-        <w:szCs w:val="22"/>
-        <w:lang w:val="en-US" w:eastAsia="en-US" w:bidi="ar-SA"/>
-      </w:rPr>
-    </w:rPrDefault>
-    <w:pPrDefault>
-      <w:pPr>
-        <w:spacing w:after="200" w:line="276" w:lineRule="auto"/>
-      </w:pPr>
-    </w:pPrDefault>
-  </w:docDefaults>
-  <w:latentStyles w:defLockedState="0" w:defUIPriority="0" w:defSemiHidden="1" w:defUnhideWhenUsed="1" w:defQFormat="0" w:count="267">
-    <w:lsdException w:name="Normal" w:semiHidden="0" w:unhideWhenUsed="0" w:qFormat="1"/>
-    <w:lsdException w:name="heading 1" w:semiHidden="0" w:uiPriority="9" w:unhideWhenUsed="0" w:qFormat="1"/>
-    <w:lsdException w:name="heading 2" w:uiPriority="9" w:qFormat="1"/>
-    <w:lsdException w:name="heading 3" w:uiPriority="9" w:qFormat="1"/>
-    <w:lsdException w:name="heading 4" w:uiPriority="9" w:qFormat="1"/>
-    <w:lsdException w:name="heading 5" w:uiPriority="9" w:qFormat="1"/>
-    <w:lsdException w:name="heading 6" w:uiPriority="9" w:qFormat="1"/>
-    <w:lsdException w:name="heading 7" w:uiPriority="9" w:qFormat="1"/>
-    <w:lsdException w:name="heading 8" w:uiPriority="9" w:qFormat="1"/>
-    <w:lsdException w:name="heading 9" w:uiPriority="9" w:qFormat="1"/>
-    <w:lsdException w:name="caption" w:uiPriority="35" w:qFormat="1"/>
-    <w:lsdException w:name="List Number" w:semiHidden="0" w:unhideWhenUsed="0"/>
-    <w:lsdException w:name="List 4" w:semiHidden="0" w:unhideWhenUsed="0"/>
-    <w:lsdException w:name="List 5" w:semiHidden="0" w:unhideWhenUsed="0"/>
-    <w:lsdException w:name="Title" w:semiHidden="0" w:uiPriority="10" w:unhideWhenUsed="0" w:qFormat="1"/>
-    <w:lsdException w:name="Subtitle" w:semiHidden="0" w:uiPriority="11" w:unhideWhenUsed="0" w:qFormat="1"/>
-    <w:lsdException w:name="Salutation" w:semiHidden="0" w:unhideWhenUsed="0"/>
-    <w:lsdException w:name="Date" w:semiHidden="0" w:unhideWhenUsed="0"/>
-    <w:lsdException w:name="Body Text First Indent" w:semiHidden="0" w:unhideWhenUsed="0"/>
-    <w:lsdException w:name="Strong" w:semiHidden="0" w:uiPriority="22" w:unhideWhenUsed="0" w:qFormat="1"/>
-    <w:lsdException w:name="Emphasis" w:semiHidden="0" w:uiPriority="20" w:unhideWhenUsed="0" w:qFormat="1"/>
-    <w:lsdException w:name="Table Grid" w:semiHidden="0" w:unhideWhenUsed="0"/>
-    <w:lsdException w:name="Placeholder Text" w:uiPriority="99" w:unhideWhenUsed="0"/>
-    <w:lsdException w:name="No Spacing" w:semiHidden="0" w:uiPriority="1" w:unhideWhenUsed="0" w:qFormat="1"/>
-    <w:lsdException w:name="Light Shading" w:semiHidden="0" w:uiPriority="60" w:unhideWhenUsed="0"/>
-    <w:lsdException w:name="Light List" w:semiHidden="0" w:uiPriority="61" w:unhideWhenUsed="0"/>
-    <w:lsdException w:name="Light Grid" w:semiHidden="0" w:uiPriority="62" w:unhideWhenUsed="0"/>
-    <w:lsdException w:name="Medium Shading 1" w:semiHidden="0" w:uiPriority="63" w:unhideWhenUsed="0"/>
-    <w:lsdException w:name="Medium Shading 2" w:semiHidden="0" w:uiPriority="64" w:unhideWhenUsed="0"/>
-    <w:lsdException w:name="Medium List 1" w:semiHidden="0" w:uiPriority="65" w:unhideWhenUsed="0"/>
-    <w:lsdException w:name="Medium List 2" w:semiHidden="0" w:uiPriority="66" w:unhideWhenUsed="0"/>
-    <w:lsdException w:name="Medium Grid 1" w:semiHidden="0" w:uiPriority="67" w:unhideWhenUsed="0"/>
-    <w:lsdException w:name="Medium Grid 2" w:semiHidden="0" w:uiPriority="68" w:unhideWhenUsed="0"/>
-    <w:lsdException w:name="Medium Grid 3" w:semiHidden="0" w:uiPriority="69" w:unhideWhenUsed="0"/>
-    <w:lsdException w:name="Dark List" w:semiHidden="0" w:uiPriority="70" w:unhideWhenUsed="0"/>
-    <w:lsdException w:name="Colorful Shading" w:semiHidden="0" w:uiPriority="71" w:unhideWhenUsed="0"/>
-    <w:lsdException w:name="Colorful List" w:semiHidden="0" w:uiPriority="72" w:unhideWhenUsed="0"/>
-    <w:lsdException w:name="Colorful Grid" w:semiHidden="0" w:uiPriority="73" w:unhideWhenUsed="0"/>
-    <w:lsdException w:name="Light Shading Accent 1" w:semiHidden="0" w:uiPriority="60" w:unhideWhenUsed="0"/>
-    <w:lsdException w:name="Light List Accent 1" w:semiHidden="0" w:uiPriority="61" w:unhideWhenUsed="0"/>
-    <w:lsdException w:name="Light Grid Accent 1" w:semiHidden="0" w:uiPriority="62" w:unhideWhenUsed="0"/>
-    <w:lsdException w:name="Medium Shading 1 Accent 1" w:semiHidden="0" w:uiPriority="63" w:unhideWhenUsed="0"/>
-    <w:lsdException w:name="Medium Shading 2 Accent 1" w:semiHidden="0" w:uiPriority="64" w:unhideWhenUsed="0"/>
-    <w:lsdException w:name="Medium List 1 Accent 1" w:semiHidden="0" w:uiPriority="65" w:unhideWhenUsed="0"/>
-    <w:lsdException w:name="Revision" w:uiPriority="99" w:unhideWhenUsed="0"/>
-    <w:lsdException w:name="List Paragraph" w:semiHidden="0" w:uiPriority="34" w:unhideWhenUsed="0" w:qFormat="1"/>
-    <w:lsdException w:name="Quote" w:semiHidden="0" w:uiPriority="29" w:unhideWhenUsed="0" w:qFormat="1"/>
-    <w:lsdException w:name="Intense Quote" w:semiHidden="0" w:uiPriority="30" w:unhideWhenUsed="0" w:qFormat="1"/>
-    <w:lsdException w:name="Medium List 2 Accent 1" w:semiHidden="0" w:uiPriority="66" w:unhideWhenUsed="0"/>
-    <w:lsdException w:name="Medium Grid 1 Accent 1" w:semiHidden="0" w:uiPriority="67" w:unhideWhenUsed="0"/>
-    <w:lsdException w:name="Medium Grid 2 Accent 1" w:semiHidden="0" w:uiPriority="68" w:unhideWhenUsed="0"/>
-    <w:lsdException w:name="Medium Grid 3 Accent 1" w:semiHidden="0" w:uiPriority="69" w:unhideWhenUsed="0"/>
-    <w:lsdException w:name="Dark List Accent 1" w:semiHidden="0" w:uiPriority="70" w:unhideWhenUsed="0"/>
-    <w:lsdException w:name="Colorful Shading Accent 1" w:semiHidden="0" w:uiPriority="71" w:unhideWhenUsed="0"/>
-    <w:lsdException w:name="Colorful List Accent 1" w:semiHidden="0" w:uiPriority="72" w:unhideWhenUsed="0"/>
-    <w:lsdException w:name="Colorful Grid Accent 1" w:semiHidden="0" w:uiPriority="73" w:unhideWhenUsed="0"/>
-    <w:lsdException w:name="Light Shading Accent 2" w:semiHidden="0" w:uiPriority="60" w:unhideWhenUsed="0"/>
-    <w:lsdException w:name="Light List Accent 2" w:semiHidden="0" w:uiPriority="61" w:unhideWhenUsed="0"/>
-    <w:lsdException w:name="Light Grid Accent 2" w:semiHidden="0" w:uiPriority="62" w:unhideWhenUsed="0"/>
-    <w:lsdException w:name="Medium Shading 1 Accent 2" w:semiHidden="0" w:uiPriority="63" w:unhideWhenUsed="0"/>
-    <w:lsdException w:name="Medium Shading 2 Accent 2" w:semiHidden="0" w:uiPriority="64" w:unhideWhenUsed="0"/>
-    <w:lsdException w:name="Medium List 1 Accent 2" w:semiHidden="0" w:uiPriority="65" w:unhideWhenUsed="0"/>
-    <w:lsdException w:name="Medium List 2 Accent 2" w:semiHidden="0" w:uiPriority="66" w:unhideWhenUsed="0"/>
-    <w:lsdException w:name="Medium Grid 1 Accent 2" w:semiHidden="0" w:uiPriority="67" w:unhideWhenUsed="0"/>
-    <w:lsdException w:name="Medium Grid 2 Accent 2" w:semiHidden="0" w:uiPriority="68" w:unhideWhenUsed="0"/>
-    <w:lsdException w:name="Medium Grid 3 Accent 2" w:semiHidden="0" w:uiPriority="69" w:unhideWhenUsed="0"/>
-    <w:lsdException w:name="Dark List Accent 2" w:semiHidden="0" w:uiPriority="70" w:unhideWhenUsed="0"/>
-    <w:lsdException w:name="Colorful Shading Accent 2" w:semiHidden="0" w:uiPriority="71" w:unhideWhenUsed="0"/>
-    <w:lsdException w:name="Colorful List Accent 2" w:semiHidden="0" w:uiPriority="72" w:unhideWhenUsed="0"/>
-    <w:lsdException w:name="Colorful Grid Accent 2" w:semiHidden="0" w:uiPriority="73" w:unhideWhenUsed="0"/>
-    <w:lsdException w:name="Light Shading Accent 3" w:semiHidden="0" w:uiPriority="60" w:unhideWhenUsed="0"/>
-    <w:lsdException w:name="Light List Accent 3" w:semiHidden="0" w:uiPriority="61" w:unhideWhenUsed="0"/>
-    <w:lsdException w:name="Light Grid Accent 3" w:semiHidden="0" w:uiPriority="62" w:unhideWhenUsed="0"/>
-    <w:lsdException w:name="Medium Shading 1 Accent 3" w:semiHidden="0" w:uiPriority="63" w:unhideWhenUsed="0"/>
-    <w:lsdException w:name="Medium Shading 2 Accent 3" w:semiHidden="0" w:uiPriority="64" w:unhideWhenUsed="0"/>
-    <w:lsdException w:name="Medium List 1 Accent 3" w:semiHidden="0" w:uiPriority="65" w:unhideWhenUsed="0"/>
-    <w:lsdException w:name="Medium List 2 Accent 3" w:semiHidden="0" w:uiPriority="66" w:unhideWhenUsed="0"/>
-    <w:lsdException w:name="Medium Grid 1 Accent 3" w:semiHidden="0" w:uiPriority="67" w:unhideWhenUsed="0"/>
-    <w:lsdException w:name="Medium Grid 2 Accent 3" w:semiHidden="0" w:uiPriority="68" w:unhideWhenUsed="0"/>
-    <w:lsdException w:name="Medium Grid 3 Accent 3" w:semiHidden="0" w:uiPriority="69" w:unhideWhenUsed="0"/>
-    <w:lsdException w:name="Dark List Accent 3" w:semiHidden="0" w:uiPriority="70" w:unhideWhenUsed="0"/>
-    <w:lsdException w:name="Colorful Shading Accent 3" w:semiHidden="0" w:uiPriority="71" w:unhideWhenUsed="0"/>
-    <w:lsdException w:name="Colorful List Accent 3" w:semiHidden="0" w:uiPriority="72" w:unhideWhenUsed="0"/>
-    <w:lsdException w:name="Colorful Grid Accent 3" w:semiHidden="0" w:uiPriority="73" w:unhideWhenUsed="0"/>
-    <w:lsdException w:name="Light Shading Accent 4" w:semiHidden="0" w:uiPriority="60" w:unhideWhenUsed="0"/>
-    <w:lsdException w:name="Light List Accent 4" w:semiHidden="0" w:uiPriority="61" w:unhideWhenUsed="0"/>
-    <w:lsdException w:name="Light Grid Accent 4" w:semiHidden="0" w:uiPriority="62" w:unhideWhenUsed="0"/>
-    <w:lsdException w:name="Medium Shading 1 Accent 4" w:semiHidden="0" w:uiPriority="63" w:unhideWhenUsed="0"/>
-    <w:lsdException w:name="Medium Shading 2 Accent 4" w:semiHidden="0" w:uiPriority="64" w:unhideWhenUsed="0"/>
-    <w:lsdException w:name="Medium List 1 Accent 4" w:semiHidden="0" w:uiPriority="65" w:unhideWhenUsed="0"/>
-    <w:lsdException w:name="Medium List 2 Accent 4" w:semiHidden="0" w:uiPriority="66" w:unhideWhenUsed="0"/>
-    <w:lsdException w:name="Medium Grid 1 Accent 4" w:semiHidden="0" w:uiPriority="67" w:unhideWhenUsed="0"/>
-    <w:lsdException w:name="Medium Grid 2 Accent 4" w:semiHidden="0" w:uiPriority="68" w:unhideWhenUsed="0"/>
-    <w:lsdException w:name="Medium Grid 3 Accent 4" w:semiHidden="0" w:uiPriority="69" w:unhideWhenUsed="0"/>
-    <w:lsdException w:name="Dark List Accent 4" w:semiHidden="0" w:uiPriority="70" w:unhideWhenUsed="0"/>
-    <w:lsdException w:name="Colorful Shading Accent 4" w:semiHidden="0" w:uiPriority="71" w:unhideWhenUsed="0"/>
-    <w:lsdException w:name="Colorful List Accent 4" w:semiHidden="0" w:uiPriority="72" w:unhideWhenUsed="0"/>
-    <w:lsdException w:name="Colorful Grid Accent 4" w:semiHidden="0" w:uiPriority="73" w:unhideWhenUsed="0"/>
-    <w:lsdException w:name="Light Shading Accent 5" w:semiHidden="0" w:uiPriority="60" w:unhideWhenUsed="0"/>
-    <w:lsdException w:name="Light List Accent 5" w:semiHidden="0" w:uiPriority="61" w:unhideWhenUsed="0"/>
-    <w:lsdException w:name="Light Grid Accent 5" w:semiHidden="0" w:uiPriority="62" w:unhideWhenUsed="0"/>
-    <w:lsdException w:name="Medium Shading 1 Accent 5" w:semiHidden="0" w:uiPriority="63" w:unhideWhenUsed="0"/>
-    <w:lsdException w:name="Medium Shading 2 Accent 5" w:semiHidden="0" w:uiPriority="64" w:unhideWhenUsed="0"/>
-    <w:lsdException w:name="Medium List 1 Accent 5" w:semiHidden="0" w:uiPriority="65" w:unhideWhenUsed="0"/>
-    <w:lsdException w:name="Medium List 2 Accent 5" w:semiHidden="0" w:uiPriority="66" w:unhideWhenUsed="0"/>
-    <w:lsdException w:name="Medium Grid 1 Accent 5" w:semiHidden="0" w:uiPriority="67" w:unhideWhenUsed="0"/>
-    <w:lsdException w:name="Medium Grid 2 Accent 5" w:semiHidden="0" w:uiPriority="68" w:unhideWhenUsed="0"/>
-    <w:lsdException w:name="Medium Grid 3 Accent 5" w:semiHidden="0" w:uiPriority="69" w:unhideWhenUsed="0"/>
-    <w:lsdException w:name="Dark List Accent 5" w:semiHidden="0" w:uiPriority="70" w:unhideWhenUsed="0"/>
-    <w:lsdException w:name="Colorful Shading Accent 5" w:semiHidden="0" w:uiPriority="71" w:unhideWhenUsed="0"/>
-    <w:lsdException w:name="Colorful List Accent 5" w:semiHidden="0" w:uiPriority="72" w:unhideWhenUsed="0"/>
-    <w:lsdException w:name="Colorful Grid Accent 5" w:semiHidden="0" w:uiPriority="73" w:unhideWhenUsed="0"/>
-    <w:lsdException w:name="Light Shading Accent 6" w:semiHidden="0" w:uiPriority="60" w:unhideWhenUsed="0"/>
-    <w:lsdException w:name="Light List Accent 6" w:semiHidden="0" w:uiPriority="61" w:unhideWhenUsed="0"/>
-    <w:lsdException w:name="Light Grid Accent 6" w:semiHidden="0" w:uiPriority="62" w:unhideWhenUsed="0"/>
-    <w:lsdException w:name="Medium Shading 1 Accent 6" w:semiHidden="0" w:uiPriority="63" w:unhideWhenUsed="0"/>
-    <w:lsdException w:name="Medium Shading 2 Accent 6" w:semiHidden="0" w:uiPriority="64" w:unhideWhenUsed="0"/>
-    <w:lsdException w:name="Medium List 1 Accent 6" w:semiHidden="0" w:uiPriority="65" w:unhideWhenUsed="0"/>
-    <w:lsdException w:name="Medium List 2 Accent 6" w:semiHidden="0" w:uiPriority="66" w:unhideWhenUsed="0"/>
-    <w:lsdException w:name="Medium Grid 1 Accent 6" w:semiHidden="0" w:uiPriority="67" w:unhideWhenUsed="0"/>
-    <w:lsdException w:name="Medium Grid 2 Accent 6" w:semiHidden="0" w:uiPriority="68" w:unhideWhenUsed="0"/>
-    <w:lsdException w:name="Medium Grid 3 Accent 6" w:semiHidden="0" w:uiPriority="69" w:unhideWhenUsed="0"/>
-    <w:lsdException w:name="Dark List Accent 6" w:semiHidden="0" w:uiPriority="70" w:unhideWhenUsed="0"/>
-    <w:lsdException w:name="Colorful Shading Accent 6" w:semiHidden="0" w:uiPriority="71" w:unhideWhenUsed="0"/>
-    <w:lsdException w:name="Colorful List Accent 6" w:semiHidden="0" w:uiPriority="72" w:unhideWhenUsed="0"/>
-    <w:lsdException w:name="Colorful Grid Accent 6" w:semiHidden="0" w:uiPriority="73" w:unhideWhenUsed="0"/>
-    <w:lsdException w:name="Subtle Emphasis" w:semiHidden="0" w:uiPriority="19" w:unhideWhenUsed="0" w:qFormat="1"/>
-    <w:lsdException w:name="Intense Emphasis" w:semiHidden="0" w:uiPriority="21" w:unhideWhenUsed="0" w:qFormat="1"/>
-    <w:lsdException w:name="Subtle Reference" w:semiHidden="0" w:uiPriority="31" w:unhideWhenUsed="0" w:qFormat="1"/>
-    <w:lsdException w:name="Intense Reference" w:semiHidden="0" w:uiPriority="32" w:unhideWhenUsed="0" w:qFormat="1"/>
-    <w:lsdException w:name="Book Title" w:semiHidden="0" w:uiPriority="33" w:unhideWhenUsed="0" w:qFormat="1"/>
-    <w:lsdException w:name="Bibliography" w:uiPriority="37"/>
-    <w:lsdException w:name="TOC Heading" w:uiPriority="39" w:qFormat="1"/>
+  <w:latentStyles w:defLockedState="0" w:defUIPriority="0" w:defSemiHidden="0" w:defUnhideWhenUsed="0" w:defQFormat="0" w:count="371">
+    <w:lsdException w:name="Normal" w:qFormat="1"/>
+    <w:lsdException w:name="heading 1" w:uiPriority="9" w:qFormat="1"/>
+    <w:lsdException w:name="heading 2" w:semiHidden="1" w:uiPriority="9" w:unhideWhenUsed="1" w:qFormat="1"/>
+    <w:lsdException w:name="heading 3" w:semiHidden="1" w:uiPriority="9" w:unhideWhenUsed="1" w:qFormat="1"/>
+    <w:lsdException w:name="heading 4" w:semiHidden="1" w:uiPriority="9" w:unhideWhenUsed="1" w:qFormat="1"/>
+    <w:lsdException w:name="heading 5" w:semiHidden="1" w:uiPriority="9" w:unhideWhenUsed="1" w:qFormat="1"/>
+    <w:lsdException w:name="heading 6" w:semiHidden="1" w:uiPriority="9" w:unhideWhenUsed="1" w:qFormat="1"/>
+    <w:lsdException w:name="heading 7" w:semiHidden="1" w:uiPriority="9" w:unhideWhenUsed="1" w:qFormat="1"/>
+    <w:lsdException w:name="heading 8" w:semiHidden="1" w:uiPriority="9" w:unhideWhenUsed="1" w:qFormat="1"/>
+    <w:lsdException w:name="heading 9" w:semiHidden="1" w:uiPriority="9" w:unhideWhenUsed="1" w:qFormat="1"/>
+    <w:lsdException w:name="index 1" w:semiHidden="1" w:unhideWhenUsed="1"/>
+    <w:lsdException w:name="index 2" w:semiHidden="1" w:unhideWhenUsed="1"/>
+    <w:lsdException w:name="index 3" w:semiHidden="1" w:unhideWhenUsed="1"/>
+    <w:lsdException w:name="index 4" w:semiHidden="1" w:unhideWhenUsed="1"/>
+    <w:lsdException w:name="index 5" w:semiHidden="1" w:unhideWhenUsed="1"/>
+    <w:lsdException w:name="index 6" w:semiHidden="1" w:unhideWhenUsed="1"/>
+    <w:lsdException w:name="index 7" w:semiHidden="1" w:unhideWhenUsed="1"/>
+    <w:lsdException w:name="index 8" w:semiHidden="1" w:unhideWhenUsed="1"/>
+    <w:lsdException w:name="index 9" w:semiHidden="1" w:unhideWhenUsed="1"/>
+    <w:lsdException w:name="toc 1" w:semiHidden="1" w:unhideWhenUsed="1"/>
+    <w:lsdException w:name="toc 2" w:semiHidden="1" w:unhideWhenUsed="1"/>
+    <w:lsdException w:name="toc 3" w:semiHidden="1" w:unhideWhenUsed="1"/>
+    <w:lsdException w:name="toc 4" w:semiHidden="1" w:unhideWhenUsed="1"/>
+    <w:lsdException w:name="toc 5" w:semiHidden="1" w:unhideWhenUsed="1"/>
+    <w:lsdException w:name="toc 6" w:semiHidden="1" w:unhideWhenUsed="1"/>
+    <w:lsdException w:name="toc 7" w:semiHidden="1" w:unhideWhenUsed="1"/>
+    <w:lsdException w:name="toc 8" w:semiHidden="1" w:unhideWhenUsed="1"/>
+    <w:lsdException w:name="toc 9" w:semiHidden="1" w:unhideWhenUsed="1"/>
+    <w:lsdException w:name="Normal Indent" w:semiHidden="1" w:unhideWhenUsed="1"/>
+    <w:lsdException w:name="footnote text" w:semiHidden="1" w:unhideWhenUsed="1"/>
+    <w:lsdException w:name="annotation text" w:semiHidden="1" w:unhideWhenUsed="1"/>
+    <w:lsdException w:name="header" w:semiHidden="1" w:unhideWhenUsed="1"/>
+    <w:lsdException w:name="footer" w:semiHidden="1" w:unhideWhenUsed="1"/>
+    <w:lsdException w:name="index heading" w:semiHidden="1" w:unhideWhenUsed="1"/>
+    <w:lsdException w:name="caption" w:semiHidden="1" w:uiPriority="35" w:unhideWhenUsed="1" w:qFormat="1"/>
+    <w:lsdException w:name="table of figures" w:semiHidden="1" w:unhideWhenUsed="1"/>
+    <w:lsdException w:name="envelope address" w:semiHidden="1" w:unhideWhenUsed="1"/>
+    <w:lsdException w:name="envelope return" w:semiHidden="1" w:unhideWhenUsed="1"/>
+    <w:lsdException w:name="footnote reference" w:semiHidden="1" w:unhideWhenUsed="1"/>
+    <w:lsdException w:name="annotation reference" w:semiHidden="1" w:unhideWhenUsed="1"/>
+    <w:lsdException w:name="line number" w:semiHidden="1" w:unhideWhenUsed="1"/>
+    <w:lsdException w:name="page number" w:semiHidden="1" w:unhideWhenUsed="1"/>
+    <w:lsdException w:name="endnote reference" w:semiHidden="1" w:unhideWhenUsed="1"/>
+    <w:lsdException w:name="endnote text" w:semiHidden="1" w:unhideWhenUsed="1"/>
+    <w:lsdException w:name="table of authorities" w:semiHidden="1" w:unhideWhenUsed="1"/>
+    <w:lsdException w:name="macro" w:semiHidden="1" w:unhideWhenUsed="1"/>
+    <w:lsdException w:name="toa heading" w:semiHidden="1" w:unhideWhenUsed="1"/>
+    <w:lsdException w:name="List" w:semiHidden="1" w:unhideWhenUsed="1"/>
+    <w:lsdException w:name="List Bullet" w:semiHidden="1" w:unhideWhenUsed="1"/>
+    <w:lsdException w:name="List 2" w:semiHidden="1" w:unhideWhenUsed="1"/>
+    <w:lsdException w:name="List 3" w:semiHidden="1" w:unhideWhenUsed="1"/>
+    <w:lsdException w:name="List Bullet 2" w:semiHidden="1" w:unhideWhenUsed="1"/>
+    <w:lsdException w:name="List Bullet 3" w:semiHidden="1" w:unhideWhenUsed="1"/>
+    <w:lsdException w:name="List Bullet 4" w:semiHidden="1" w:unhideWhenUsed="1"/>
+    <w:lsdException w:name="List Bullet 5" w:semiHidden="1" w:unhideWhenUsed="1"/>
+    <w:lsdException w:name="List Number 2" w:semiHidden="1" w:unhideWhenUsed="1"/>
+    <w:lsdException w:name="List Number 3" w:semiHidden="1" w:unhideWhenUsed="1"/>
+    <w:lsdException w:name="List Number 4" w:semiHidden="1" w:unhideWhenUsed="1"/>
+    <w:lsdException w:name="List Number 5" w:semiHidden="1" w:unhideWhenUsed="1"/>
+    <w:lsdException w:name="Title" w:uiPriority="10" w:qFormat="1"/>
+    <w:lsdException w:name="Closing" w:semiHidden="1" w:unhideWhenUsed="1"/>
+    <w:lsdException w:name="Signature" w:semiHidden="1" w:unhideWhenUsed="1"/>
+    <w:lsdException w:name="Default Paragraph Font" w:semiHidden="1" w:unhideWhenUsed="1"/>
+    <w:lsdException w:name="Body Text" w:semiHidden="1" w:unhideWhenUsed="1"/>
+    <w:lsdException w:name="Body Text Indent" w:semiHidden="1" w:unhideWhenUsed="1"/>
+    <w:lsdException w:name="List Continue" w:semiHidden="1" w:unhideWhenUsed="1"/>
+    <w:lsdException w:name="List Continue 2" w:semiHidden="1" w:unhideWhenUsed="1"/>
+    <w:lsdException w:name="List Continue 3" w:semiHidden="1" w:unhideWhenUsed="1"/>
+    <w:lsdException w:name="List Continue 4" w:semiHidden="1" w:unhideWhenUsed="1"/>
+    <w:lsdException w:name="List Continue 5" w:semiHidden="1" w:unhideWhenUsed="1"/>
+    <w:lsdException w:name="Message Header" w:semiHidden="1" w:unhideWhenUsed="1"/>
+    <w:lsdException w:name="Subtitle" w:uiPriority="11" w:qFormat="1"/>
+    <w:lsdException w:name="Body Text First Indent 2" w:semiHidden="1" w:unhideWhenUsed="1"/>
+    <w:lsdException w:name="Note Heading" w:semiHidden="1" w:unhideWhenUsed="1"/>
+    <w:lsdException w:name="Body Text 2" w:semiHidden="1" w:unhideWhenUsed="1"/>
+    <w:lsdException w:name="Body Text 3" w:semiHidden="1" w:unhideWhenUsed="1"/>
+    <w:lsdException w:name="Body Text Indent 2" w:semiHidden="1" w:unhideWhenUsed="1"/>
+    <w:lsdException w:name="Body Text Indent 3" w:semiHidden="1" w:unhideWhenUsed="1"/>
+    <w:lsdException w:name="Block Text" w:semiHidden="1" w:unhideWhenUsed="1"/>
+    <w:lsdException w:name="Hyperlink" w:semiHidden="1" w:unhideWhenUsed="1"/>
+    <w:lsdException w:name="FollowedHyperlink" w:semiHidden="1" w:unhideWhenUsed="1"/>
+    <w:lsdException w:name="Strong" w:uiPriority="22" w:qFormat="1"/>
+    <w:lsdException w:name="Emphasis" w:uiPriority="20" w:qFormat="1"/>
+    <w:lsdException w:name="Document Map" w:semiHidden="1" w:unhideWhenUsed="1"/>
+    <w:lsdException w:name="Plain Text" w:semiHidden="1" w:unhideWhenUsed="1"/>
+    <w:lsdException w:name="E-mail Signature" w:semiHidden="1" w:unhideWhenUsed="1"/>
+    <w:lsdException w:name="HTML Top of Form" w:semiHidden="1" w:unhideWhenUsed="1"/>
+    <w:lsdException w:name="HTML Bottom of Form" w:semiHidden="1" w:unhideWhenUsed="1"/>
+    <w:lsdException w:name="Normal (Web)" w:semiHidden="1" w:unhideWhenUsed="1"/>
+    <w:lsdException w:name="HTML Acronym" w:semiHidden="1" w:unhideWhenUsed="1"/>
+    <w:lsdException w:name="HTML Address" w:semiHidden="1" w:unhideWhenUsed="1"/>
+    <w:lsdException w:name="HTML Cite" w:semiHidden="1" w:unhideWhenUsed="1"/>
+    <w:lsdException w:name="HTML Code" w:semiHidden="1" w:unhideWhenUsed="1"/>
+    <w:lsdException w:name="HTML Definition" w:semiHidden="1" w:unhideWhenUsed="1"/>
+    <w:lsdException w:name="HTML Keyboard" w:semiHidden="1" w:unhideWhenUsed="1"/>
+    <w:lsdException w:name="HTML Preformatted" w:semiHidden="1" w:unhideWhenUsed="1"/>
+    <w:lsdException w:name="HTML Sample" w:semiHidden="1" w:unhideWhenUsed="1"/>
+    <w:lsdException w:name="HTML Typewriter" w:semiHidden="1" w:unhideWhenUsed="1"/>
+    <w:lsdException w:name="HTML Variable" w:semiHidden="1" w:unhideWhenUsed="1"/>
+    <w:lsdException w:name="Normal Table" w:semiHidden="1" w:unhideWhenUsed="1"/>
+    <w:lsdException w:name="annotation subject" w:semiHidden="1" w:unhideWhenUsed="1"/>
+    <w:lsdException w:name="No List" w:semiHidden="1" w:unhideWhenUsed="1"/>
+    <w:lsdException w:name="Outline List 1" w:semiHidden="1" w:unhideWhenUsed="1"/>
+    <w:lsdException w:name="Outline List 2" w:semiHidden="1" w:unhideWhenUsed="1"/>
+    <w:lsdException w:name="Outline List 3" w:semiHidden="1" w:unhideWhenUsed="1"/>
+    <w:lsdException w:name="Table Simple 1" w:semiHidden="1" w:unhideWhenUsed="1"/>
+    <w:lsdException w:name="Table Simple 2" w:semiHidden="1" w:unhideWhenUsed="1"/>
+    <w:lsdException w:name="Table Simple 3" w:semiHidden="1" w:unhideWhenUsed="1"/>
+    <w:lsdException w:name="Table Classic 1" w:semiHidden="1" w:unhideWhenUsed="1"/>
+    <w:lsdException w:name="Table Classic 2" w:semiHidden="1" w:unhideWhenUsed="1"/>
+    <w:lsdException w:name="Table Classic 3" w:semiHidden="1" w:unhideWhenUsed="1"/>
+    <w:lsdException w:name="Table Classic 4" w:semiHidden="1" w:unhideWhenUsed="1"/>
+    <w:lsdException w:name="Table Colorful 1" w:semiHidden="1" w:unhideWhenUsed="1"/>
+    <w:lsdException w:name="Table Colorful 2" w:semiHidden="1" w:unhideWhenUsed="1"/>
+    <w:lsdException w:name="Table Colorful 3" w:semiHidden="1" w:unhideWhenUsed="1"/>
+    <w:lsdException w:name="Table Columns 1" w:semiHidden="1" w:unhideWhenUsed="1"/>
+    <w:lsdException w:name="Table Columns 2" w:semiHidden="1" w:unhideWhenUsed="1"/>
+    <w:lsdException w:name="Table Columns 3" w:semiHidden="1" w:unhideWhenUsed="1"/>
+    <w:lsdException w:name="Table Columns 4" w:semiHidden="1" w:unhideWhenUsed="1"/>
+    <w:lsdException w:name="Table Columns 5" w:semiHidden="1" w:unhideWhenUsed="1"/>
+    <w:lsdException w:name="Table Grid 1" w:semiHidden="1" w:unhideWhenUsed="1"/>
+    <w:lsdException w:name="Table Grid 2" w:semiHidden="1" w:unhideWhenUsed="1"/>
+    <w:lsdException w:name="Table Grid 3" w:semiHidden="1" w:unhideWhenUsed="1"/>
+    <w:lsdException w:name="Table Grid 4" w:semiHidden="1" w:unhideWhenUsed="1"/>
+    <w:lsdException w:name="Table Grid 5" w:semiHidden="1" w:unhideWhenUsed="1"/>
+    <w:lsdException w:name="Table Grid 6" w:semiHidden="1" w:unhideWhenUsed="1"/>
+    <w:lsdException w:name="Table Grid 7" w:semiHidden="1" w:unhideWhenUsed="1"/>
+    <w:lsdException w:name="Table Grid 8" w:semiHidden="1" w:unhideWhenUsed="1"/>
+    <w:lsdException w:name="Table List 1" w:semiHidden="1" w:unhideWhenUsed="1"/>
+    <w:lsdException w:name="Table List 2" w:semiHidden="1" w:unhideWhenUsed="1"/>
+    <w:lsdException w:name="Table List 3" w:semiHidden="1" w:unhideWhenUsed="1"/>
+    <w:lsdException w:name="Table List 4" w:semiHidden="1" w:unhideWhenUsed="1"/>
+    <w:lsdException w:name="Table List 5" w:semiHidden="1" w:unhideWhenUsed="1"/>
+    <w:lsdException w:name="Table List 6" w:semiHidden="1" w:unhideWhenUsed="1"/>
+    <w:lsdException w:name="Table List 7" w:semiHidden="1" w:unhideWhenUsed="1"/>
+    <w:lsdException w:name="Table List 8" w:semiHidden="1" w:unhideWhenUsed="1"/>
+    <w:lsdException w:name="Table 3D effects 1" w:semiHidden="1" w:unhideWhenUsed="1"/>
+    <w:lsdException w:name="Table 3D effects 2" w:semiHidden="1" w:unhideWhenUsed="1"/>
+    <w:lsdException w:name="Table 3D effects 3" w:semiHidden="1" w:unhideWhenUsed="1"/>
+    <w:lsdException w:name="Table Contemporary" w:semiHidden="1" w:unhideWhenUsed="1"/>
+    <w:lsdException w:name="Table Elegant" w:semiHidden="1" w:unhideWhenUsed="1"/>
+    <w:lsdException w:name="Table Professional" w:semiHidden="1" w:unhideWhenUsed="1"/>
+    <w:lsdException w:name="Table Subtle 1" w:semiHidden="1" w:unhideWhenUsed="1"/>
+    <w:lsdException w:name="Table Subtle 2" w:semiHidden="1" w:unhideWhenUsed="1"/>
+    <w:lsdException w:name="Table Web 1" w:semiHidden="1" w:unhideWhenUsed="1"/>
+    <w:lsdException w:name="Table Web 2" w:semiHidden="1" w:unhideWhenUsed="1"/>
+    <w:lsdException w:name="Table Web 3" w:semiHidden="1" w:unhideWhenUsed="1"/>
+    <w:lsdException w:name="Balloon Text" w:semiHidden="1" w:unhideWhenUsed="1"/>
+    <w:lsdException w:name="Table Theme" w:semiHidden="1" w:unhideWhenUsed="1"/>
+    <w:lsdException w:name="Placeholder Text" w:semiHidden="1" w:uiPriority="99"/>
+    <w:lsdException w:name="No Spacing" w:uiPriority="1" w:qFormat="1"/>
+    <w:lsdException w:name="Light Shading" w:uiPriority="60"/>
+    <w:lsdException w:name="Light List" w:uiPriority="61"/>
+    <w:lsdException w:name="Light Grid" w:uiPriority="62"/>
+    <w:lsdException w:name="Medium Shading 1" w:uiPriority="63"/>
+    <w:lsdException w:name="Medium Shading 2" w:uiPriority="64"/>
+    <w:lsdException w:name="Medium List 1" w:uiPriority="65"/>
+    <w:lsdException w:name="Medium List 2" w:uiPriority="66"/>
+    <w:lsdException w:name="Medium Grid 1" w:uiPriority="67"/>
+    <w:lsdException w:name="Medium Grid 2" w:uiPriority="68"/>
+    <w:lsdException w:name="Medium Grid 3" w:uiPriority="69"/>
+    <w:lsdException w:name="Dark List" w:uiPriority="70"/>
+    <w:lsdException w:name="Colorful Shading" w:uiPriority="71"/>
+    <w:lsdException w:name="Colorful List" w:uiPriority="72"/>
+    <w:lsdException w:name="Colorful Grid" w:uiPriority="73"/>
+    <w:lsdException w:name="Light Shading Accent 1" w:uiPriority="60"/>
+    <w:lsdException w:name="Light List Accent 1" w:uiPriority="61"/>
+    <w:lsdException w:name="Light Grid Accent 1" w:uiPriority="62"/>
+    <w:lsdException w:name="Medium Shading 1 Accent 1" w:uiPriority="63"/>
+    <w:lsdException w:name="Medium Shading 2 Accent 1" w:uiPriority="64"/>
+    <w:lsdException w:name="Medium List 1 Accent 1" w:uiPriority="65"/>
+    <w:lsdException w:name="Revision" w:semiHidden="1" w:uiPriority="99"/>
+    <w:lsdException w:name="List Paragraph" w:uiPriority="34" w:qFormat="1"/>
+    <w:lsdException w:name="Quote" w:uiPriority="29" w:qFormat="1"/>
+    <w:lsdException w:name="Intense Quote" w:uiPriority="30" w:qFormat="1"/>
+    <w:lsdException w:name="Medium List 2 Accent 1" w:uiPriority="66"/>
+    <w:lsdException w:name="Medium Grid 1 Accent 1" w:uiPriority="67"/>
+    <w:lsdException w:name="Medium Grid 2 Accent 1" w:uiPriority="68"/>
+    <w:lsdException w:name="Medium Grid 3 Accent 1" w:uiPriority="69"/>
+    <w:lsdException w:name="Dark List Accent 1" w:uiPriority="70"/>
+    <w:lsdException w:name="Colorful Shading Accent 1" w:uiPriority="71"/>
+    <w:lsdException w:name="Colorful List Accent 1" w:uiPriority="72"/>
+    <w:lsdException w:name="Colorful Grid Accent 1" w:uiPriority="73"/>
+    <w:lsdException w:name="Light Shading Accent 2" w:uiPriority="60"/>
+    <w:lsdException w:name="Light List Accent 2" w:uiPriority="61"/>
+    <w:lsdException w:name="Light Grid Accent 2" w:uiPriority="62"/>
+    <w:lsdException w:name="Medium Shading 1 Accent 2" w:uiPriority="63"/>
+    <w:lsdException w:name="Medium Shading 2 Accent 2" w:uiPriority="64"/>
+    <w:lsdException w:name="Medium List 1 Accent 2" w:uiPriority="65"/>
+    <w:lsdException w:name="Medium List 2 Accent 2" w:uiPriority="66"/>
+    <w:lsdException w:name="Medium Grid 1 Accent 2" w:uiPriority="67"/>
+    <w:lsdException w:name="Medium Grid 2 Accent 2" w:uiPriority="68"/>
+    <w:lsdException w:name="Medium Grid 3 Accent 2" w:uiPriority="69"/>
+    <w:lsdException w:name="Dark List Accent 2" w:uiPriority="70"/>
+    <w:lsdException w:name="Colorful Shading Accent 2" w:uiPriority="71"/>
+    <w:lsdException w:name="Colorful List Accent 2" w:uiPriority="72"/>
+    <w:lsdException w:name="Colorful Grid Accent 2" w:uiPriority="73"/>
+    <w:lsdException w:name="Light Shading Accent 3" w:uiPriority="60"/>
+    <w:lsdException w:name="Light List Accent 3" w:uiPriority="61"/>
+    <w:lsdException w:name="Light Grid Accent 3" w:uiPriority="62"/>
+    <w:lsdException w:name="Medium Shading 1 Accent 3" w:uiPriority="63"/>
+    <w:lsdException w:name="Medium Shading 2 Accent 3" w:uiPriority="64"/>
+    <w:lsdException w:name="Medium List 1 Accent 3" w:uiPriority="65"/>
+    <w:lsdException w:name="Medium List 2 Accent 3" w:uiPriority="66"/>
+    <w:lsdException w:name="Medium Grid 1 Accent 3" w:uiPriority="67"/>
+    <w:lsdException w:name="Medium Grid 2 Accent 3" w:uiPriority="68"/>
+    <w:lsdException w:name="Medium Grid 3 Accent 3" w:uiPriority="69"/>
+    <w:lsdException w:name="Dark List Accent 3" w:uiPriority="70"/>
+    <w:lsdException w:name="Colorful Shading Accent 3" w:uiPriority="71"/>
+    <w:lsdException w:name="Colorful List Accent 3" w:uiPriority="72"/>
+    <w:lsdException w:name="Colorful Grid Accent 3" w:uiPriority="73"/>
+    <w:lsdException w:name="Light Shading Accent 4" w:uiPriority="60"/>
+    <w:lsdException w:name="Light List Accent 4" w:uiPriority="61"/>
+    <w:lsdException w:name="Light Grid Accent 4" w:uiPriority="62"/>
+    <w:lsdException w:name="Medium Shading 1 Accent 4" w:uiPriority="63"/>
+    <w:lsdException w:name="Medium Shading 2 Accent 4" w:uiPriority="64"/>
+    <w:lsdException w:name="Medium List 1 Accent 4" w:uiPriority="65"/>
+    <w:lsdException w:name="Medium List 2 Accent 4" w:uiPriority="66"/>
+    <w:lsdException w:name="Medium Grid 1 Accent 4" w:uiPriority="67"/>
+    <w:lsdException w:name="Medium Grid 2 Accent 4" w:uiPriority="68"/>
+    <w:lsdException w:name="Medium Grid 3 Accent 4" w:uiPriority="69"/>
+    <w:lsdException w:name="Dark List Accent 4" w:uiPriority="70"/>
+    <w:lsdException w:name="Colorful Shading Accent 4" w:uiPriority="71"/>
+    <w:lsdException w:name="Colorful List Accent 4" w:uiPriority="72"/>
+    <w:lsdException w:name="Colorful Grid Accent 4" w:uiPriority="73"/>
+    <w:lsdException w:name="Light Shading Accent 5" w:uiPriority="60"/>
+    <w:lsdException w:name="Light List Accent 5" w:uiPriority="61"/>
+    <w:lsdException w:name="Light Grid Accent 5" w:uiPriority="62"/>
+    <w:lsdException w:name="Medium Shading 1 Accent 5" w:uiPriority="63"/>
+    <w:lsdException w:name="Medium Shading 2 Accent 5" w:uiPriority="64"/>
+    <w:lsdException w:name="Medium List 1 Accent 5" w:uiPriority="65"/>
+    <w:lsdException w:name="Medium List 2 Accent 5" w:uiPriority="66"/>
+    <w:lsdException w:name="Medium Grid 1 Accent 5" w:uiPriority="67"/>
+    <w:lsdException w:name="Medium Grid 2 Accent 5" w:uiPriority="68"/>
+    <w:lsdException w:name="Medium Grid 3 Accent 5" w:uiPriority="69"/>
+    <w:lsdException w:name="Dark List Accent 5" w:uiPriority="70"/>
+    <w:lsdException w:name="Colorful Shading Accent 5" w:uiPriority="71"/>
+    <w:lsdException w:name="Colorful List Accent 5" w:uiPriority="72"/>
+    <w:lsdException w:name="Colorful Grid Accent 5" w:uiPriority="73"/>
+    <w:lsdException w:name="Light Shading Accent 6" w:uiPriority="60"/>
+    <w:lsdException w:name="Light List Accent 6" w:uiPriority="61"/>
+    <w:lsdException w:name="Light Grid Accent 6" w:uiPriority="62"/>
+    <w:lsdException w:name="Medium Shading 1 Accent 6" w:uiPriority="63"/>
+    <w:lsdException w:name="Medium Shading 2 Accent 6" w:uiPriority="64"/>
+    <w:lsdException w:name="Medium List 1 Accent 6" w:uiPriority="65"/>
+    <w:lsdException w:name="Medium List 2 Accent 6" w:uiPriority="66"/>
+    <w:lsdException w:name="Medium Grid 1 Accent 6" w:uiPriority="67"/>
+    <w:lsdException w:name="Medium Grid 2 Accent 6" w:uiPriority="68"/>
+    <w:lsdException w:name="Medium Grid 3 Accent 6" w:uiPriority="69"/>
+    <w:lsdException w:name="Dark List Accent 6" w:uiPriority="70"/>
+    <w:lsdException w:name="Colorful Shading Accent 6" w:uiPriority="71"/>
+    <w:lsdException w:name="Colorful List Accent 6" w:uiPriority="72"/>
+    <w:lsdException w:name="Colorful Grid Accent 6" w:uiPriority="73"/>
+    <w:lsdException w:name="Subtle Emphasis" w:uiPriority="19" w:qFormat="1"/>
+    <w:lsdException w:name="Intense Emphasis" w:uiPriority="21" w:qFormat="1"/>
+    <w:lsdException w:name="Subtle Reference" w:uiPriority="31" w:qFormat="1"/>
+    <w:lsdException w:name="Intense Reference" w:uiPriority="32" w:qFormat="1"/>
+    <w:lsdException w:name="Book Title" w:uiPriority="33" w:qFormat="1"/>
+    <w:lsdException w:name="Bibliography" w:semiHidden="1" w:uiPriority="37" w:unhideWhenUsed="1"/>
+    <w:lsdException w:name="TOC Heading" w:semiHidden="1" w:uiPriority="39" w:unhideWhenUsed="1" w:qFormat="1"/>
+    <w:lsdException w:name="Plain Table 1" w:uiPriority="41"/>
+    <w:lsdException w:name="Plain Table 2" w:uiPriority="42"/>
+    <w:lsdException w:name="Plain Table 3" w:uiPriority="43"/>
+    <w:lsdException w:name="Plain Table 4" w:uiPriority="44"/>
+    <w:lsdException w:name="Plain Table 5" w:uiPriority="45"/>
+    <w:lsdException w:name="Grid Table Light" w:uiPriority="40"/>
+    <w:lsdException w:name="Grid Table 1 Light" w:uiPriority="46"/>
+    <w:lsdException w:name="Grid Table 2" w:uiPriority="47"/>
+    <w:lsdException w:name="Grid Table 3" w:uiPriority="48"/>
+    <w:lsdException w:name="Grid Table 4" w:uiPriority="49"/>
+    <w:lsdException w:name="Grid Table 5 Dark" w:uiPriority="50"/>
+    <w:lsdException w:name="Grid Table 6 Colorful" w:uiPriority="51"/>
+    <w:lsdException w:name="Grid Table 7 Colorful" w:uiPriority="52"/>
+    <w:lsdException w:name="Grid Table 1 Light Accent 1" w:uiPriority="46"/>
+    <w:lsdException w:name="Grid Table 2 Accent 1" w:uiPriority="47"/>
+    <w:lsdException w:name="Grid Table 3 Accent 1" w:uiPriority="48"/>
+    <w:lsdException w:name="Grid Table 4 Accent 1" w:uiPriority="49"/>
+    <w:lsdException w:name="Grid Table 5 Dark Accent 1" w:uiPriority="50"/>
+    <w:lsdException w:name="Grid Table 6 Colorful Accent 1" w:uiPriority="51"/>
+    <w:lsdException w:name="Grid Table 7 Colorful Accent 1" w:uiPriority="52"/>
+    <w:lsdException w:name="Grid Table 1 Light Accent 2" w:uiPriority="46"/>
+    <w:lsdException w:name="Grid Table 2 Accent 2" w:uiPriority="47"/>
+    <w:lsdException w:name="Grid Table 3 Accent 2" w:uiPriority="48"/>
+    <w:lsdException w:name="Grid Table 4 Accent 2" w:uiPriority="49"/>
+    <w:lsdException w:name="Grid Table 5 Dark Accent 2" w:uiPriority="50"/>
+    <w:lsdException w:name="Grid Table 6 Colorful Accent 2" w:uiPriority="51"/>
+    <w:lsdException w:name="Grid Table 7 Colorful Accent 2" w:uiPriority="52"/>
+    <w:lsdException w:name="Grid Table 1 Light Accent 3" w:uiPriority="46"/>
+    <w:lsdException w:name="Grid Table 2 Accent 3" w:uiPriority="47"/>
+    <w:lsdException w:name="Grid Table 3 Accent 3" w:uiPriority="48"/>
+    <w:lsdException w:name="Grid Table 4 Accent 3" w:uiPriority="49"/>
+    <w:lsdException w:name="Grid Table 5 Dark Accent 3" w:uiPriority="50"/>
+    <w:lsdException w:name="Grid Table 6 Colorful Accent 3" w:uiPriority="51"/>
+    <w:lsdException w:name="Grid Table 7 Colorful Accent 3" w:uiPriority="52"/>
+    <w:lsdException w:name="Grid Table 1 Light Accent 4" w:uiPriority="46"/>
+    <w:lsdException w:name="Grid Table 2 Accent 4" w:uiPriority="47"/>
+    <w:lsdException w:name="Grid Table 3 Accent 4" w:uiPriority="48"/>
+    <w:lsdException w:name="Grid Table 4 Accent 4" w:uiPriority="49"/>
+    <w:lsdException w:name="Grid Table 5 Dark Accent 4" w:uiPriority="50"/>
+    <w:lsdException w:name="Grid Table 6 Colorful Accent 4" w:uiPriority="51"/>
+    <w:lsdException w:name="Grid Table 7 Colorful Accent 4" w:uiPriority="52"/>
+    <w:lsdException w:name="Grid Table 1 Light Accent 5" w:uiPriority="46"/>
+    <w:lsdException w:name="Grid Table 2 Accent 5" w:uiPriority="47"/>
+    <w:lsdException w:name="Grid Table 3 Accent 5" w:uiPriority="48"/>
+    <w:lsdException w:name="Grid Table 4 Accent 5" w:uiPriority="49"/>
+    <w:lsdException w:name="Grid Table 5 Dark Accent 5" w:uiPriority="50"/>
+    <w:lsdException w:name="Grid Table 6 Colorful Accent 5" w:uiPriority="51"/>
+    <w:lsdException w:name="Grid Table 7 Colorful Accent 5" w:uiPriority="52"/>
+    <w:lsdException w:name="Grid Table 1 Light Accent 6" w:uiPriority="46"/>
+    <w:lsdException w:name="Grid Table 2 Accent 6" w:uiPriority="47"/>
+    <w:lsdException w:name="Grid Table 3 Accent 6" w:uiPriority="48"/>
+    <w:lsdException w:name="Grid Table 4 Accent 6" w:uiPriority="49"/>
+    <w:lsdException w:name="Grid Table 5 Dark Accent 6" w:uiPriority="50"/>
+    <w:lsdException w:name="Grid Table 6 Colorful Accent 6" w:uiPriority="51"/>
+    <w:lsdException w:name="Grid Table 7 Colorful Accent 6" w:uiPriority="52"/>
+    <w:lsdException w:name="List Table 1 Light" w:uiPriority="46"/>
+    <w:lsdException w:name="List Table 2" w:uiPriority="47"/>
+    <w:lsdException w:name="List Table 3" w:uiPriority="48"/>
+    <w:lsdException w:name="List Table 4" w:uiPriority="49"/>
+    <w:lsdException w:name="List Table 5 Dark" w:uiPriority="50"/>
+    <w:lsdException w:name="List Table 6 Colorful" w:uiPriority="51"/>
+    <w:lsdException w:name="List Table 7 Colorful" w:uiPriority="52"/>
+    <w:lsdException w:name="List Table 1 Light Accent 1" w:uiPriority="46"/>
+    <w:lsdException w:name="List Table 2 Accent 1" w:uiPriority="47"/>
+    <w:lsdException w:name="List Table 3 Accent 1" w:uiPriority="48"/>
+    <w:lsdException w:name="List Table 4 Accent 1" w:uiPriority="49"/>
+    <w:lsdException w:name="List Table 5 Dark Accent 1" w:uiPriority="50"/>
+    <w:lsdException w:name="List Table 6 Colorful Accent 1" w:uiPriority="51"/>
+    <w:lsdException w:name="List Table 7 Colorful Accent 1" w:uiPriority="52"/>
+    <w:lsdException w:name="List Table 1 Light Accent 2" w:uiPriority="46"/>
+    <w:lsdException w:name="List Table 2 Accent 2" w:uiPriority="47"/>
+    <w:lsdException w:name="List Table 3 Accent 2" w:uiPriority="48"/>
+    <w:lsdException w:name="List Table 4 Accent 2" w:uiPriority="49"/>
+    <w:lsdException w:name="List Table 5 Dark Accent 2" w:uiPriority="50"/>
+    <w:lsdException w:name="List Table 6 Colorful Accent 2" w:uiPriority="51"/>
+    <w:lsdException w:name="List Table 7 Colorful Accent 2" w:uiPriority="52"/>
+    <w:lsdException w:name="List Table 1 Light Accent 3" w:uiPriority="46"/>
+    <w:lsdException w:name="List Table 2 Accent 3" w:uiPriority="47"/>
+    <w:lsdException w:name="List Table 3 Accent 3" w:uiPriority="48"/>
+    <w:lsdException w:name="List Table 4 Accent 3" w:uiPriority="49"/>
+    <w:lsdException w:name="List Table 5 Dark Accent 3" w:uiPriority="50"/>
+    <w:lsdException w:name="List Table 6 Colorful Accent 3" w:uiPriority="51"/>
+    <w:lsdException w:name="List Table 7 Colorful Accent 3" w:uiPriority="52"/>
+    <w:lsdException w:name="List Table 1 Light Accent 4" w:uiPriority="46"/>
+    <w:lsdException w:name="List Table 2 Accent 4" w:uiPriority="47"/>
+    <w:lsdException w:name="List Table 3 Accent 4" w:uiPriority="48"/>
+    <w:lsdException w:name="List Table 4 Accent 4" w:uiPriority="49"/>
+    <w:lsdException w:name="List Table 5 Dark Accent 4" w:uiPriority="50"/>
+    <w:lsdException w:name="List Table 6 Colorful Accent 4" w:uiPriority="51"/>
+    <w:lsdException w:name="List Table 7 Colorful Accent 4" w:uiPriority="52"/>
+    <w:lsdException w:name="List Table 1 Light Accent 5" w:uiPriority="46"/>
+    <w:lsdException w:name="List Table 2 Accent 5" w:uiPriority="47"/>
+    <w:lsdException w:name="List Table 3 Accent 5" w:uiPriority="48"/>
+    <w:lsdException w:name="List Table 4 Accent 5" w:uiPriority="49"/>
+    <w:lsdException w:name="List Table 5 Dark Accent 5" w:uiPriority="50"/>
+    <w:lsdException w:name="List Table 6 Colorful Accent 5" w:uiPriority="51"/>
+    <w:lsdException w:name="List Table 7 Colorful Accent 5" w:uiPriority="52"/>
+    <w:lsdException w:name="List Table 1 Light Accent 6" w:uiPriority="46"/>
+    <w:lsdException w:name="List Table 2 Accent 6" w:uiPriority="47"/>
+    <w:lsdException w:name="List Table 3 Accent 6" w:uiPriority="48"/>
+    <w:lsdException w:name="List Table 4 Accent 6" w:uiPriority="49"/>
+    <w:lsdException w:name="List Table 5 Dark Accent 6" w:uiPriority="50"/>
+    <w:lsdException w:name="List Table 6 Colorful Accent 6" w:uiPriority="51"/>
+    <w:lsdException w:name="List Table 7 Colorful Accent 6" w:uiPriority="52"/>
   </w:latentStyles>
   <w:style w:type="paragraph" w:default="1" w:styleId="Normal">
     <w:name w:val="Normal"/>
@@ -6055,7 +5414,7 @@
 </file>
 
 <file path=word/charts/chart1.xml><?xml version="1.0" encoding="utf-8"?>
-<c:chartSpace xmlns:c="http://schemas.openxmlformats.org/drawingml/2006/chart" xmlns:a="http://schemas.openxmlformats.org/drawingml/2006/main" xmlns:r="http://schemas.openxmlformats.org/officeDocument/2006/relationships">
+<c:chartSpace xmlns:c="http://schemas.openxmlformats.org/drawingml/2006/chart" xmlns:a="http://schemas.openxmlformats.org/drawingml/2006/main" xmlns:r="http://schemas.openxmlformats.org/officeDocument/2006/relationships" xmlns:c16r2="http://schemas.microsoft.com/office/drawing/2015/06/chart">
   <c:date1904 val="0"/>
   <c:lang val="en-US"/>
   <c:roundedCorners val="0"/>
@@ -7406,7 +6765,7 @@
             </c:numRef>
           </c:yVal>
           <c:smooth val="0"/>
-          <c:extLst xmlns:c16r2="http://schemas.microsoft.com/office/drawing/2015/06/chart">
+          <c:extLst>
             <c:ext xmlns:c16="http://schemas.microsoft.com/office/drawing/2014/chart" uri="{C3380CC4-5D6E-409C-BE32-E72D297353CC}">
               <c16:uniqueId val="{00000000-3D29-4666-B3CB-6536EC6B7A9F}"/>
             </c:ext>
@@ -7583,7 +6942,7 @@
 </file>
 
 <file path=word/charts/chart2.xml><?xml version="1.0" encoding="utf-8"?>
-<c:chartSpace xmlns:c="http://schemas.openxmlformats.org/drawingml/2006/chart" xmlns:a="http://schemas.openxmlformats.org/drawingml/2006/main" xmlns:r="http://schemas.openxmlformats.org/officeDocument/2006/relationships">
+<c:chartSpace xmlns:c="http://schemas.openxmlformats.org/drawingml/2006/chart" xmlns:a="http://schemas.openxmlformats.org/drawingml/2006/main" xmlns:r="http://schemas.openxmlformats.org/officeDocument/2006/relationships" xmlns:c16r2="http://schemas.microsoft.com/office/drawing/2015/06/chart">
   <c:date1904 val="0"/>
   <c:lang val="en-US"/>
   <c:roundedCorners val="0"/>
@@ -7646,7 +7005,7 @@
             </c:numRef>
           </c:yVal>
           <c:smooth val="0"/>
-          <c:extLst xmlns:c16r2="http://schemas.microsoft.com/office/drawing/2015/06/chart">
+          <c:extLst>
             <c:ext xmlns:c16="http://schemas.microsoft.com/office/drawing/2014/chart" uri="{C3380CC4-5D6E-409C-BE32-E72D297353CC}">
               <c16:uniqueId val="{00000000-15A9-4BB2-84FD-C533CB1151B0}"/>
             </c:ext>
@@ -7696,7 +7055,7 @@
             </c:numRef>
           </c:yVal>
           <c:smooth val="0"/>
-          <c:extLst xmlns:c16r2="http://schemas.microsoft.com/office/drawing/2015/06/chart">
+          <c:extLst>
             <c:ext xmlns:c16="http://schemas.microsoft.com/office/drawing/2014/chart" uri="{C3380CC4-5D6E-409C-BE32-E72D297353CC}">
               <c16:uniqueId val="{00000001-15A9-4BB2-84FD-C533CB1151B0}"/>
             </c:ext>
@@ -7746,7 +7105,7 @@
             </c:numRef>
           </c:yVal>
           <c:smooth val="0"/>
-          <c:extLst xmlns:c16r2="http://schemas.microsoft.com/office/drawing/2015/06/chart">
+          <c:extLst>
             <c:ext xmlns:c16="http://schemas.microsoft.com/office/drawing/2014/chart" uri="{C3380CC4-5D6E-409C-BE32-E72D297353CC}">
               <c16:uniqueId val="{00000002-15A9-4BB2-84FD-C533CB1151B0}"/>
             </c:ext>
@@ -7796,7 +7155,7 @@
             </c:numRef>
           </c:yVal>
           <c:smooth val="0"/>
-          <c:extLst xmlns:c16r2="http://schemas.microsoft.com/office/drawing/2015/06/chart">
+          <c:extLst>
             <c:ext xmlns:c16="http://schemas.microsoft.com/office/drawing/2014/chart" uri="{C3380CC4-5D6E-409C-BE32-E72D297353CC}">
               <c16:uniqueId val="{00000003-15A9-4BB2-84FD-C533CB1151B0}"/>
             </c:ext>
@@ -7846,7 +7205,7 @@
             </c:numRef>
           </c:yVal>
           <c:smooth val="0"/>
-          <c:extLst xmlns:c16r2="http://schemas.microsoft.com/office/drawing/2015/06/chart">
+          <c:extLst>
             <c:ext xmlns:c16="http://schemas.microsoft.com/office/drawing/2014/chart" uri="{C3380CC4-5D6E-409C-BE32-E72D297353CC}">
               <c16:uniqueId val="{00000004-15A9-4BB2-84FD-C533CB1151B0}"/>
             </c:ext>
@@ -7896,7 +7255,7 @@
             </c:numRef>
           </c:yVal>
           <c:smooth val="0"/>
-          <c:extLst xmlns:c16r2="http://schemas.microsoft.com/office/drawing/2015/06/chart">
+          <c:extLst>
             <c:ext xmlns:c16="http://schemas.microsoft.com/office/drawing/2014/chart" uri="{C3380CC4-5D6E-409C-BE32-E72D297353CC}">
               <c16:uniqueId val="{00000005-15A9-4BB2-84FD-C533CB1151B0}"/>
             </c:ext>
@@ -7946,7 +7305,7 @@
             </c:numRef>
           </c:yVal>
           <c:smooth val="0"/>
-          <c:extLst xmlns:c16r2="http://schemas.microsoft.com/office/drawing/2015/06/chart">
+          <c:extLst>
             <c:ext xmlns:c16="http://schemas.microsoft.com/office/drawing/2014/chart" uri="{C3380CC4-5D6E-409C-BE32-E72D297353CC}">
               <c16:uniqueId val="{00000006-15A9-4BB2-84FD-C533CB1151B0}"/>
             </c:ext>
@@ -7996,7 +7355,7 @@
             </c:numRef>
           </c:yVal>
           <c:smooth val="0"/>
-          <c:extLst xmlns:c16r2="http://schemas.microsoft.com/office/drawing/2015/06/chart">
+          <c:extLst>
             <c:ext xmlns:c16="http://schemas.microsoft.com/office/drawing/2014/chart" uri="{C3380CC4-5D6E-409C-BE32-E72D297353CC}">
               <c16:uniqueId val="{00000007-15A9-4BB2-84FD-C533CB1151B0}"/>
             </c:ext>
@@ -8046,7 +7405,7 @@
             </c:numRef>
           </c:yVal>
           <c:smooth val="0"/>
-          <c:extLst xmlns:c16r2="http://schemas.microsoft.com/office/drawing/2015/06/chart">
+          <c:extLst>
             <c:ext xmlns:c16="http://schemas.microsoft.com/office/drawing/2014/chart" uri="{C3380CC4-5D6E-409C-BE32-E72D297353CC}">
               <c16:uniqueId val="{00000008-15A9-4BB2-84FD-C533CB1151B0}"/>
             </c:ext>
@@ -8096,7 +7455,7 @@
             </c:numRef>
           </c:yVal>
           <c:smooth val="0"/>
-          <c:extLst xmlns:c16r2="http://schemas.microsoft.com/office/drawing/2015/06/chart">
+          <c:extLst>
             <c:ext xmlns:c16="http://schemas.microsoft.com/office/drawing/2014/chart" uri="{C3380CC4-5D6E-409C-BE32-E72D297353CC}">
               <c16:uniqueId val="{00000009-15A9-4BB2-84FD-C533CB1151B0}"/>
             </c:ext>
@@ -8146,7 +7505,7 @@
             </c:numRef>
           </c:yVal>
           <c:smooth val="0"/>
-          <c:extLst xmlns:c16r2="http://schemas.microsoft.com/office/drawing/2015/06/chart">
+          <c:extLst>
             <c:ext xmlns:c16="http://schemas.microsoft.com/office/drawing/2014/chart" uri="{C3380CC4-5D6E-409C-BE32-E72D297353CC}">
               <c16:uniqueId val="{0000000A-15A9-4BB2-84FD-C533CB1151B0}"/>
             </c:ext>
@@ -8196,7 +7555,7 @@
             </c:numRef>
           </c:yVal>
           <c:smooth val="0"/>
-          <c:extLst xmlns:c16r2="http://schemas.microsoft.com/office/drawing/2015/06/chart">
+          <c:extLst>
             <c:ext xmlns:c16="http://schemas.microsoft.com/office/drawing/2014/chart" uri="{C3380CC4-5D6E-409C-BE32-E72D297353CC}">
               <c16:uniqueId val="{0000000B-15A9-4BB2-84FD-C533CB1151B0}"/>
             </c:ext>
@@ -8246,7 +7605,7 @@
             </c:numRef>
           </c:yVal>
           <c:smooth val="0"/>
-          <c:extLst xmlns:c16r2="http://schemas.microsoft.com/office/drawing/2015/06/chart">
+          <c:extLst>
             <c:ext xmlns:c16="http://schemas.microsoft.com/office/drawing/2014/chart" uri="{C3380CC4-5D6E-409C-BE32-E72D297353CC}">
               <c16:uniqueId val="{0000000C-15A9-4BB2-84FD-C533CB1151B0}"/>
             </c:ext>
@@ -8296,7 +7655,7 @@
             </c:numRef>
           </c:yVal>
           <c:smooth val="0"/>
-          <c:extLst xmlns:c16r2="http://schemas.microsoft.com/office/drawing/2015/06/chart">
+          <c:extLst>
             <c:ext xmlns:c16="http://schemas.microsoft.com/office/drawing/2014/chart" uri="{C3380CC4-5D6E-409C-BE32-E72D297353CC}">
               <c16:uniqueId val="{0000000D-15A9-4BB2-84FD-C533CB1151B0}"/>
             </c:ext>
@@ -8649,7 +8008,7 @@
 </file>
 
 <file path=customXml/itemProps1.xml><?xml version="1.0" encoding="utf-8"?>
-<ds:datastoreItem xmlns:ds="http://schemas.openxmlformats.org/officeDocument/2006/customXml" ds:itemID="{CD195426-C4D7-4C7D-83F0-439141BC8BF2}">
+<ds:datastoreItem xmlns:ds="http://schemas.openxmlformats.org/officeDocument/2006/customXml" ds:itemID="{5EDA6C97-E3A5-4C09-BFEC-A88549C0FBAF}">
   <ds:schemaRefs>
     <ds:schemaRef ds:uri="http://schemas.openxmlformats.org/officeDocument/2006/bibliography"/>
   </ds:schemaRefs>

--- a/340Spring2018Project2.docx
+++ b/340Spring2018Project2.docx
@@ -1137,15 +1137,7 @@
         </w:numPr>
       </w:pPr>
       <w:r>
-        <w:t xml:space="preserve">Repeat steps </w:t>
-      </w:r>
-      <w:proofErr w:type="spellStart"/>
-      <w:r>
-        <w:t>i</w:t>
-      </w:r>
-      <w:proofErr w:type="spellEnd"/>
-      <w:r>
-        <w:t>-iii with the deflated polynomials and corresponding companion matrices to f</w:t>
+        <w:t>Repeat steps i-iii with the deflated polynomials and corresponding companion matrices to f</w:t>
       </w:r>
       <w:r>
         <w:t>ind estimates for</w:t>
@@ -1476,6 +1468,9 @@
       <w:pPr>
         <w:ind w:left="2160"/>
       </w:pPr>
+      <w:r>
+        <w:t>There are over 87 billion combinations for this particular set of cities and wouldn’t be feasible to write them all.</w:t>
+      </w:r>
     </w:p>
     <w:p>
       <w:pPr>
@@ -1507,6 +1502,38 @@
       </w:r>
       <w:r>
         <w:t xml:space="preserve">. </w:t>
+      </w:r>
+    </w:p>
+    <w:p>
+      <w:pPr>
+        <w:ind w:left="2160"/>
+      </w:pPr>
+      <w:r>
+        <w:t>The mean is 8.29687631888996</w:t>
+      </w:r>
+    </w:p>
+    <w:p>
+      <w:pPr>
+        <w:ind w:left="2160"/>
+      </w:pPr>
+      <w:r>
+        <w:t>The standard deviation is 0.844459936872625</w:t>
+      </w:r>
+    </w:p>
+    <w:p>
+      <w:pPr>
+        <w:ind w:left="2160"/>
+      </w:pPr>
+      <w:r>
+        <w:t>The longest trip: A K F I E M H G B J D C N L A with a length of 11.5038271479076</w:t>
+      </w:r>
+    </w:p>
+    <w:p>
+      <w:pPr>
+        <w:ind w:left="2160"/>
+      </w:pPr>
+      <w:r>
+        <w:t>The shortest trip: A F E N D B H K I L M C J G A with a length of 3.68940712234167</w:t>
       </w:r>
     </w:p>
     <w:p>
@@ -1572,8 +1599,14 @@
       <w:r>
         <w:t>How long did the exhaustive search take?</w:t>
       </w:r>
-      <w:bookmarkStart w:id="0" w:name="_GoBack"/>
-      <w:bookmarkEnd w:id="0"/>
+    </w:p>
+    <w:p>
+      <w:pPr>
+        <w:ind w:left="2160"/>
+      </w:pPr>
+      <w:r>
+        <w:t>My particular run took a brisk 85.6 hours.</w:t>
+      </w:r>
     </w:p>
     <w:p>
       <w:pPr>
@@ -1603,6 +1636,14 @@
     </w:p>
     <w:p>
       <w:pPr>
+        <w:ind w:left="2160"/>
+      </w:pPr>
+      <w:r>
+        <w:t>In this set, n equals 14, so if n were to equal 15, the results would take approximately 1300 hours, given that 87 billion (14!) took 85.6 hours.</w:t>
+      </w:r>
+    </w:p>
+    <w:p>
+      <w:pPr>
         <w:numPr>
           <w:ilvl w:val="2"/>
           <w:numId w:val="1"/>
@@ -1622,6 +1663,14 @@
       </w:r>
       <w:r>
         <w:t>?</w:t>
+      </w:r>
+    </w:p>
+    <w:p>
+      <w:pPr>
+        <w:ind w:left="2160"/>
+      </w:pPr>
+      <w:r>
+        <w:t>The time complexity of exhaustive search is an abysmal O(n!)</w:t>
       </w:r>
     </w:p>
     <w:p>
@@ -1707,6 +1756,48 @@
       </w:r>
       <w:r>
         <w:t xml:space="preserve"> and standard deviation of this distribution of solutions. </w:t>
+      </w:r>
+    </w:p>
+    <w:p>
+      <w:pPr>
+        <w:ind w:left="2160"/>
+      </w:pPr>
+      <w:r>
+        <w:t>The mean of the random search is 8.31481393796611</w:t>
+      </w:r>
+    </w:p>
+    <w:p>
+      <w:pPr>
+        <w:ind w:left="2160"/>
+      </w:pPr>
+      <w:r>
+        <w:t xml:space="preserve">The standard deviation is: </w:t>
+      </w:r>
+      <w:r>
+        <w:t>0.834804125558046</w:t>
+      </w:r>
+    </w:p>
+    <w:p>
+      <w:pPr>
+        <w:ind w:left="2160"/>
+      </w:pPr>
+      <w:r>
+        <w:lastRenderedPageBreak/>
+        <w:t xml:space="preserve">The longest trip(max): N K B M E L F I A C D J H G N with length </w:t>
+      </w:r>
+      <w:r>
+        <w:t>10.4567448861656</w:t>
+      </w:r>
+    </w:p>
+    <w:p>
+      <w:pPr>
+        <w:ind w:left="2160"/>
+      </w:pPr>
+      <w:r>
+        <w:t xml:space="preserve">The shortest trip(min): A N F E J G C B H L M I K D A with length </w:t>
+      </w:r>
+      <w:r>
+        <w:t>5.52557106469907</w:t>
       </w:r>
     </w:p>
     <w:p>
@@ -1778,6 +1869,17 @@
     </w:p>
     <w:p>
       <w:pPr>
+        <w:ind w:left="2160"/>
+      </w:pPr>
+      <w:r>
+        <w:t>The way</w:t>
+      </w:r>
+      <w:r>
+        <w:t xml:space="preserve"> C# runs, the complexity of the random search is a O(2n) with n being the number of desired solutions.</w:t>
+      </w:r>
+    </w:p>
+    <w:p>
+      <w:pPr>
         <w:numPr>
           <w:ilvl w:val="1"/>
           <w:numId w:val="1"/>
@@ -1847,6 +1949,36 @@
     </w:p>
     <w:p>
       <w:pPr>
+        <w:ind w:left="2160"/>
+      </w:pPr>
+      <w:r>
+        <w:t xml:space="preserve">The mean is: </w:t>
+      </w:r>
+      <w:r>
+        <w:t>5.82543521099815</w:t>
+      </w:r>
+    </w:p>
+    <w:p>
+      <w:pPr>
+        <w:ind w:left="2160"/>
+      </w:pPr>
+      <w:r>
+        <w:t xml:space="preserve">The standard deviation is: </w:t>
+      </w:r>
+      <w:r>
+        <w:t>1.46667362809607</w:t>
+      </w:r>
+    </w:p>
+    <w:p>
+      <w:pPr>
+        <w:ind w:left="2160"/>
+      </w:pPr>
+      <w:r>
+        <w:t xml:space="preserve">The least fit(longest): </w:t>
+      </w:r>
+    </w:p>
+    <w:p>
+      <w:pPr>
         <w:numPr>
           <w:ilvl w:val="2"/>
           <w:numId w:val="1"/>
@@ -1922,7 +2054,6 @@
         </w:numPr>
       </w:pPr>
       <w:r>
-        <w:lastRenderedPageBreak/>
         <w:t xml:space="preserve">Create a </w:t>
       </w:r>
       <w:r>
@@ -2007,6 +2138,7 @@
           <w:iCs/>
           <w:u w:val="single"/>
         </w:rPr>
+        <w:lastRenderedPageBreak/>
         <w:t>Compare</w:t>
       </w:r>
       <w:r>
@@ -2397,6 +2529,7 @@
                 <w:color w:val="000000"/>
               </w:rPr>
             </w:pPr>
+            <w:bookmarkStart w:id="0" w:name="_GoBack"/>
             <w:r>
               <w:rPr>
                 <w:rFonts w:ascii="Calibri" w:eastAsia="Times New Roman" w:hAnsi="Calibri" w:cs="Times New Roman"/>
@@ -2404,6 +2537,7 @@
               </w:rPr>
               <w:t>0.725228831</w:t>
             </w:r>
+            <w:bookmarkEnd w:id="0"/>
           </w:p>
         </w:tc>
         <w:tc>
@@ -3502,7 +3636,6 @@
                 <w:rFonts w:ascii="Calibri" w:eastAsia="Times New Roman" w:hAnsi="Calibri" w:cs="Times New Roman"/>
                 <w:color w:val="000000"/>
               </w:rPr>
-              <w:lastRenderedPageBreak/>
               <w:t>0.390728772</w:t>
             </w:r>
           </w:p>
@@ -5410,6 +5543,69 @@
     <w:link w:val="Footer"/>
     <w:rsid w:val="00465003"/>
   </w:style>
+  <w:style w:type="character" w:styleId="CommentReference">
+    <w:name w:val="annotation reference"/>
+    <w:basedOn w:val="DefaultParagraphFont"/>
+    <w:semiHidden/>
+    <w:unhideWhenUsed/>
+    <w:rsid w:val="000839F8"/>
+    <w:rPr>
+      <w:sz w:val="16"/>
+      <w:szCs w:val="16"/>
+    </w:rPr>
+  </w:style>
+  <w:style w:type="paragraph" w:styleId="CommentText">
+    <w:name w:val="annotation text"/>
+    <w:basedOn w:val="Normal"/>
+    <w:link w:val="CommentTextChar"/>
+    <w:semiHidden/>
+    <w:unhideWhenUsed/>
+    <w:rsid w:val="000839F8"/>
+    <w:pPr>
+      <w:spacing w:line="240" w:lineRule="auto"/>
+    </w:pPr>
+    <w:rPr>
+      <w:sz w:val="20"/>
+      <w:szCs w:val="20"/>
+    </w:rPr>
+  </w:style>
+  <w:style w:type="character" w:customStyle="1" w:styleId="CommentTextChar">
+    <w:name w:val="Comment Text Char"/>
+    <w:basedOn w:val="DefaultParagraphFont"/>
+    <w:link w:val="CommentText"/>
+    <w:semiHidden/>
+    <w:rsid w:val="000839F8"/>
+    <w:rPr>
+      <w:sz w:val="20"/>
+      <w:szCs w:val="20"/>
+    </w:rPr>
+  </w:style>
+  <w:style w:type="paragraph" w:styleId="CommentSubject">
+    <w:name w:val="annotation subject"/>
+    <w:basedOn w:val="CommentText"/>
+    <w:next w:val="CommentText"/>
+    <w:link w:val="CommentSubjectChar"/>
+    <w:semiHidden/>
+    <w:unhideWhenUsed/>
+    <w:rsid w:val="000839F8"/>
+    <w:rPr>
+      <w:b/>
+      <w:bCs/>
+    </w:rPr>
+  </w:style>
+  <w:style w:type="character" w:customStyle="1" w:styleId="CommentSubjectChar">
+    <w:name w:val="Comment Subject Char"/>
+    <w:basedOn w:val="CommentTextChar"/>
+    <w:link w:val="CommentSubject"/>
+    <w:semiHidden/>
+    <w:rsid w:val="000839F8"/>
+    <w:rPr>
+      <w:b/>
+      <w:bCs/>
+      <w:sz w:val="20"/>
+      <w:szCs w:val="20"/>
+    </w:rPr>
+  </w:style>
 </w:styles>
 </file>
 
@@ -8008,7 +8204,7 @@
 </file>
 
 <file path=customXml/itemProps1.xml><?xml version="1.0" encoding="utf-8"?>
-<ds:datastoreItem xmlns:ds="http://schemas.openxmlformats.org/officeDocument/2006/customXml" ds:itemID="{5EDA6C97-E3A5-4C09-BFEC-A88549C0FBAF}">
+<ds:datastoreItem xmlns:ds="http://schemas.openxmlformats.org/officeDocument/2006/customXml" ds:itemID="{BBAF2C5D-4963-4B2C-9D77-AB34E7FE1678}">
   <ds:schemaRefs>
     <ds:schemaRef ds:uri="http://schemas.openxmlformats.org/officeDocument/2006/bibliography"/>
   </ds:schemaRefs>

--- a/340Spring2018Project2.docx
+++ b/340Spring2018Project2.docx
@@ -554,7 +554,15 @@
         <w:ind w:left="2160"/>
       </w:pPr>
       <w:r>
-        <w:t>Eigenvalue 1 is: 0.0401256270745474</w:t>
+        <w:t xml:space="preserve">Eigenvalue 1 </w:t>
+      </w:r>
+      <w:proofErr w:type="gramStart"/>
+      <w:r>
+        <w:t>is:</w:t>
+      </w:r>
+      <w:proofErr w:type="gramEnd"/>
+      <w:r>
+        <w:t xml:space="preserve"> 0.0401256270745474</w:t>
       </w:r>
     </w:p>
     <w:p>
@@ -562,7 +570,15 @@
         <w:ind w:left="2160"/>
       </w:pPr>
       <w:r>
-        <w:t>Eigenvalue 2 is: 0.741556025707761</w:t>
+        <w:t xml:space="preserve">Eigenvalue 2 </w:t>
+      </w:r>
+      <w:proofErr w:type="gramStart"/>
+      <w:r>
+        <w:t>is:</w:t>
+      </w:r>
+      <w:proofErr w:type="gramEnd"/>
+      <w:r>
+        <w:t xml:space="preserve"> 0.741556025707761</w:t>
       </w:r>
     </w:p>
     <w:p>
@@ -776,13 +792,52 @@
         <w:t>.</w:t>
       </w:r>
       <w:r>
-        <w:t xml:space="preserve"> You should rescale the eigenvectors to convenience lengths so that they can be seen easily in the plot.</w:t>
+        <w:t xml:space="preserve"> You should rescale the eigenvectors to convenience lengths so that they </w:t>
+      </w:r>
+      <w:proofErr w:type="gramStart"/>
+      <w:r>
+        <w:t>can be seen</w:t>
+      </w:r>
+      <w:proofErr w:type="gramEnd"/>
+      <w:r>
+        <w:t xml:space="preserve"> easily in the plot.</w:t>
       </w:r>
       <w:r>
         <w:t xml:space="preserve"> </w:t>
       </w:r>
       <w:r>
         <w:t>(5 points)</w:t>
+      </w:r>
+    </w:p>
+    <w:p/>
+    <w:p>
+      <w:pPr>
+        <w:ind w:left="1440"/>
+      </w:pPr>
+      <w:r>
+        <w:rPr>
+          <w:noProof/>
+        </w:rPr>
+        <w:lastRenderedPageBreak/>
+        <w:drawing>
+          <wp:inline distT="0" distB="0" distL="0" distR="0" wp14:anchorId="17954FC8" wp14:editId="14DF9C0B">
+            <wp:extent cx="5753100" cy="3316605"/>
+            <wp:effectExtent l="0" t="0" r="0" b="17145"/>
+            <wp:docPr id="1" name="Chart 1">
+              <a:extLst xmlns:a="http://schemas.openxmlformats.org/drawingml/2006/main">
+                <a:ext uri="{FF2B5EF4-FFF2-40B4-BE49-F238E27FC236}">
+                  <a16:creationId xmlns:a16="http://schemas.microsoft.com/office/drawing/2014/main" id="{54BDD339-9D5C-4F3C-B7D1-955ABEF1D271}"/>
+                </a:ext>
+              </a:extLst>
+            </wp:docPr>
+            <wp:cNvGraphicFramePr/>
+            <a:graphic xmlns:a="http://schemas.openxmlformats.org/drawingml/2006/main">
+              <a:graphicData uri="http://schemas.openxmlformats.org/drawingml/2006/chart">
+                <c:chart xmlns:c="http://schemas.openxmlformats.org/drawingml/2006/chart" xmlns:r="http://schemas.openxmlformats.org/officeDocument/2006/relationships" r:id="rId9"/>
+              </a:graphicData>
+            </a:graphic>
+          </wp:inline>
+        </w:drawing>
       </w:r>
     </w:p>
     <w:p>
@@ -962,7 +1017,15 @@
         <w:t>Find a monic polynomial p(x) that has the same roots as p*(x), and then w</w:t>
       </w:r>
       <w:r>
-        <w:t xml:space="preserve">rite the companion matrix </w:t>
+        <w:t xml:space="preserve">rite </w:t>
+      </w:r>
+      <w:proofErr w:type="gramStart"/>
+      <w:r>
+        <w:t>the</w:t>
+      </w:r>
+      <w:proofErr w:type="gramEnd"/>
+      <w:r>
+        <w:t xml:space="preserve"> companion matrix </w:t>
       </w:r>
       <w:r>
         <w:rPr>
@@ -1010,12 +1073,21 @@
       <w:r>
         <w:t xml:space="preserve">your implementation of </w:t>
       </w:r>
+      <w:proofErr w:type="spellStart"/>
       <w:r>
         <w:rPr>
           <w:b/>
           <w:i/>
         </w:rPr>
-        <w:t>Leverrier’s algorithm</w:t>
+        <w:t>Leverrier’s</w:t>
+      </w:r>
+      <w:proofErr w:type="spellEnd"/>
+      <w:r>
+        <w:rPr>
+          <w:b/>
+          <w:i/>
+        </w:rPr>
+        <w:t xml:space="preserve"> algorithm</w:t>
       </w:r>
       <w:r>
         <w:t xml:space="preserve"> to</w:t>
@@ -1074,7 +1146,6 @@
         </w:numPr>
       </w:pPr>
       <w:r>
-        <w:lastRenderedPageBreak/>
         <w:t>Use your implementation of the</w:t>
       </w:r>
       <w:r>
@@ -1136,8 +1207,17 @@
           <w:numId w:val="1"/>
         </w:numPr>
       </w:pPr>
-      <w:r>
-        <w:t>Repeat steps i-iii with the deflated polynomials and corresponding companion matrices to f</w:t>
+      <w:proofErr w:type="gramStart"/>
+      <w:r>
+        <w:t xml:space="preserve">Repeat steps </w:t>
+      </w:r>
+      <w:proofErr w:type="spellStart"/>
+      <w:r>
+        <w:t>i</w:t>
+      </w:r>
+      <w:proofErr w:type="spellEnd"/>
+      <w:r>
+        <w:t>-iii with the deflated polynomials and corresponding companion matrices to f</w:t>
       </w:r>
       <w:r>
         <w:t>ind estimates for</w:t>
@@ -1160,6 +1240,7 @@
       <w:r>
         <w:t>?</w:t>
       </w:r>
+      <w:proofErr w:type="gramEnd"/>
       <w:r>
         <w:t xml:space="preserve"> </w:t>
       </w:r>
@@ -1181,6 +1262,7 @@
         </w:numPr>
       </w:pPr>
       <w:r>
+        <w:lastRenderedPageBreak/>
         <w:t>A</w:t>
       </w:r>
       <w:r>
@@ -1219,7 +1301,7 @@
             <wp:cNvGraphicFramePr/>
             <a:graphic xmlns:a="http://schemas.openxmlformats.org/drawingml/2006/main">
               <a:graphicData uri="http://schemas.openxmlformats.org/drawingml/2006/chart">
-                <c:chart xmlns:c="http://schemas.openxmlformats.org/drawingml/2006/chart" xmlns:r="http://schemas.openxmlformats.org/officeDocument/2006/relationships" r:id="rId9"/>
+                <c:chart xmlns:c="http://schemas.openxmlformats.org/drawingml/2006/chart" xmlns:r="http://schemas.openxmlformats.org/officeDocument/2006/relationships" r:id="rId10"/>
               </a:graphicData>
             </a:graphic>
           </wp:inline>
@@ -1300,7 +1382,15 @@
         <w:t xml:space="preserve"> exactly once. </w:t>
       </w:r>
       <w:r>
-        <w:t>The cost of the trip will be represented by the cumulative distance traveled and the trip cost must include the cost of returning to the starting city.</w:t>
+        <w:t xml:space="preserve">The cost of the trip </w:t>
+      </w:r>
+      <w:proofErr w:type="gramStart"/>
+      <w:r>
+        <w:t>will be represented</w:t>
+      </w:r>
+      <w:proofErr w:type="gramEnd"/>
+      <w:r>
+        <w:t xml:space="preserve"> by the cumulative distance traveled and the trip cost must include the cost of returning to the starting city.</w:t>
       </w:r>
       <w:r>
         <w:br/>
@@ -1341,7 +1431,7 @@
       <w:r>
         <w:t xml:space="preserve">Recall that a </w:t>
       </w:r>
-      <w:hyperlink r:id="rId10" w:history="1">
+      <w:hyperlink r:id="rId11" w:history="1">
         <w:r>
           <w:rPr>
             <w:rStyle w:val="Hyperlink"/>
@@ -1445,7 +1535,6 @@
         </w:numPr>
       </w:pPr>
       <w:r>
-        <w:lastRenderedPageBreak/>
         <w:t>G</w:t>
       </w:r>
       <w:r>
@@ -1469,7 +1558,15 @@
         <w:ind w:left="2160"/>
       </w:pPr>
       <w:r>
-        <w:t>There are over 87 billion combinations for this particular set of cities and wouldn’t be feasible to write them all.</w:t>
+        <w:t xml:space="preserve">There are over 87 billion combinations for this particular set of cities and </w:t>
+      </w:r>
+      <w:proofErr w:type="gramStart"/>
+      <w:r>
+        <w:t>wouldn’t</w:t>
+      </w:r>
+      <w:proofErr w:type="gramEnd"/>
+      <w:r>
+        <w:t xml:space="preserve"> be feasible to write them all.</w:t>
       </w:r>
     </w:p>
     <w:p>
@@ -1509,6 +1606,7 @@
         <w:ind w:left="2160"/>
       </w:pPr>
       <w:r>
+        <w:lastRenderedPageBreak/>
         <w:t>The mean is 8.29687631888996</w:t>
       </w:r>
     </w:p>
@@ -1533,7 +1631,15 @@
         <w:ind w:left="2160"/>
       </w:pPr>
       <w:r>
-        <w:t>The shortest trip: A F E N D B H K I L M C J G A with a length of 3.68940712234167</w:t>
+        <w:t xml:space="preserve">The shortest trip: </w:t>
+      </w:r>
+      <w:proofErr w:type="gramStart"/>
+      <w:r>
+        <w:t>A</w:t>
+      </w:r>
+      <w:proofErr w:type="gramEnd"/>
+      <w:r>
+        <w:t xml:space="preserve"> F E N D B H K I L M C J G A with a length of 3.68940712234167</w:t>
       </w:r>
     </w:p>
     <w:p>
@@ -1591,6 +1697,15 @@
     </w:p>
     <w:p>
       <w:pPr>
+        <w:pStyle w:val="ListParagraph"/>
+        <w:ind w:left="1440" w:firstLine="720"/>
+      </w:pPr>
+      <w:r>
+        <w:t>PART E</w:t>
+      </w:r>
+    </w:p>
+    <w:p>
+      <w:pPr>
         <w:numPr>
           <w:ilvl w:val="2"/>
           <w:numId w:val="1"/>
@@ -1670,7 +1785,15 @@
         <w:ind w:left="2160"/>
       </w:pPr>
       <w:r>
-        <w:t>The time complexity of exhaustive search is an abysmal O(n!)</w:t>
+        <w:t xml:space="preserve">The time complexity of exhaustive search is an abysmal </w:t>
+      </w:r>
+      <w:proofErr w:type="gramStart"/>
+      <w:r>
+        <w:t>O(</w:t>
+      </w:r>
+      <w:proofErr w:type="gramEnd"/>
+      <w:r>
+        <w:t>n!)</w:t>
       </w:r>
     </w:p>
     <w:p>
@@ -1771,7 +1894,15 @@
         <w:ind w:left="2160"/>
       </w:pPr>
       <w:r>
-        <w:t xml:space="preserve">The standard deviation is: </w:t>
+        <w:t xml:space="preserve">The standard deviation </w:t>
+      </w:r>
+      <w:proofErr w:type="gramStart"/>
+      <w:r>
+        <w:t>is:</w:t>
+      </w:r>
+      <w:proofErr w:type="gramEnd"/>
+      <w:r>
+        <w:t xml:space="preserve"> </w:t>
       </w:r>
       <w:r>
         <w:t>0.834804125558046</w:t>
@@ -1782,8 +1913,15 @@
         <w:ind w:left="2160"/>
       </w:pPr>
       <w:r>
-        <w:lastRenderedPageBreak/>
-        <w:t xml:space="preserve">The longest trip(max): N K B M E L F I A C D J H G N with length </w:t>
+        <w:t xml:space="preserve">The longest </w:t>
+      </w:r>
+      <w:proofErr w:type="gramStart"/>
+      <w:r>
+        <w:t>trip(</w:t>
+      </w:r>
+      <w:proofErr w:type="gramEnd"/>
+      <w:r>
+        <w:t xml:space="preserve">max): N K B M E L F I A C D J H G N with length </w:t>
       </w:r>
       <w:r>
         <w:t>10.4567448861656</w:t>
@@ -1794,7 +1932,15 @@
         <w:ind w:left="2160"/>
       </w:pPr>
       <w:r>
-        <w:t xml:space="preserve">The shortest trip(min): A N F E J G C B H L M I K D A with length </w:t>
+        <w:t xml:space="preserve">The shortest </w:t>
+      </w:r>
+      <w:proofErr w:type="gramStart"/>
+      <w:r>
+        <w:t>trip(</w:t>
+      </w:r>
+      <w:proofErr w:type="gramEnd"/>
+      <w:r>
+        <w:t xml:space="preserve">min): A N F E J G C B H L M I K D A with length </w:t>
       </w:r>
       <w:r>
         <w:t>5.52557106469907</w:t>
@@ -1808,6 +1954,7 @@
         </w:numPr>
       </w:pPr>
       <w:r>
+        <w:lastRenderedPageBreak/>
         <w:t xml:space="preserve">Organize data for a histogram of this distribution of solutions using at </w:t>
       </w:r>
       <w:r>
@@ -1852,6 +1999,14 @@
     </w:p>
     <w:p>
       <w:pPr>
+        <w:ind w:left="2160"/>
+      </w:pPr>
+      <w:r>
+        <w:t>PART E</w:t>
+      </w:r>
+    </w:p>
+    <w:p>
+      <w:pPr>
         <w:numPr>
           <w:ilvl w:val="2"/>
           <w:numId w:val="1"/>
@@ -1875,7 +2030,15 @@
         <w:t>The way</w:t>
       </w:r>
       <w:r>
-        <w:t xml:space="preserve"> C# runs, the complexity of the random search is a O(2n) with n being the number of desired solutions.</w:t>
+        <w:t xml:space="preserve"> C# runs, the complexity of the random search is a </w:t>
+      </w:r>
+      <w:proofErr w:type="gramStart"/>
+      <w:r>
+        <w:t>O(</w:t>
+      </w:r>
+      <w:proofErr w:type="gramEnd"/>
+      <w:r>
+        <w:t>2n) with n being the number of desired solutions.</w:t>
       </w:r>
     </w:p>
     <w:p>
@@ -1952,7 +2115,15 @@
         <w:ind w:left="2160"/>
       </w:pPr>
       <w:r>
-        <w:t xml:space="preserve">The mean is: </w:t>
+        <w:t xml:space="preserve">The mean </w:t>
+      </w:r>
+      <w:proofErr w:type="gramStart"/>
+      <w:r>
+        <w:t>is:</w:t>
+      </w:r>
+      <w:proofErr w:type="gramEnd"/>
+      <w:r>
+        <w:t xml:space="preserve"> </w:t>
       </w:r>
       <w:r>
         <w:t>5.82543521099815</w:t>
@@ -1963,7 +2134,15 @@
         <w:ind w:left="2160"/>
       </w:pPr>
       <w:r>
-        <w:t xml:space="preserve">The standard deviation is: </w:t>
+        <w:t xml:space="preserve">The standard deviation </w:t>
+      </w:r>
+      <w:proofErr w:type="gramStart"/>
+      <w:r>
+        <w:t>is:</w:t>
+      </w:r>
+      <w:proofErr w:type="gramEnd"/>
+      <w:r>
+        <w:t xml:space="preserve"> </w:t>
       </w:r>
       <w:r>
         <w:t>1.46667362809607</w:t>
@@ -1974,7 +2153,40 @@
         <w:ind w:left="2160"/>
       </w:pPr>
       <w:r>
-        <w:t xml:space="preserve">The least fit(longest): </w:t>
+        <w:t xml:space="preserve">The least </w:t>
+      </w:r>
+      <w:proofErr w:type="gramStart"/>
+      <w:r>
+        <w:t>fit(</w:t>
+      </w:r>
+      <w:proofErr w:type="gramEnd"/>
+      <w:r>
+        <w:t xml:space="preserve">longest): </w:t>
+      </w:r>
+      <w:r>
+        <w:t xml:space="preserve">L I E F A N J G B D K H C M L with a length of </w:t>
+      </w:r>
+      <w:r>
+        <w:t>4.19455160575869</w:t>
+      </w:r>
+    </w:p>
+    <w:p>
+      <w:pPr>
+        <w:ind w:left="2160"/>
+      </w:pPr>
+      <w:r>
+        <w:t xml:space="preserve">The most </w:t>
+      </w:r>
+      <w:proofErr w:type="gramStart"/>
+      <w:r>
+        <w:t>fit(</w:t>
+      </w:r>
+      <w:proofErr w:type="gramEnd"/>
+      <w:r>
+        <w:t xml:space="preserve">shortest): I M C A F N J E D B L G K H I with a length of </w:t>
+      </w:r>
+      <w:r>
+        <w:t>2.86079780930672</w:t>
       </w:r>
     </w:p>
     <w:p>
@@ -2017,6 +2229,14 @@
     </w:p>
     <w:p>
       <w:pPr>
+        <w:ind w:left="2160"/>
+      </w:pPr>
+      <w:r>
+        <w:t>PART E</w:t>
+      </w:r>
+    </w:p>
+    <w:p>
+      <w:pPr>
         <w:numPr>
           <w:ilvl w:val="2"/>
           <w:numId w:val="1"/>
@@ -2028,6 +2248,27 @@
     </w:p>
     <w:p>
       <w:pPr>
+        <w:ind w:left="2160"/>
+      </w:pPr>
+      <w:r>
+        <w:t xml:space="preserve">The complexity of this algorithm is </w:t>
+      </w:r>
+      <w:proofErr w:type="gramStart"/>
+      <w:r>
+        <w:t>O(</w:t>
+      </w:r>
+      <w:proofErr w:type="spellStart"/>
+      <w:proofErr w:type="gramEnd"/>
+      <w:r>
+        <w:t>gnm</w:t>
+      </w:r>
+      <w:proofErr w:type="spellEnd"/>
+      <w:r>
+        <w:t>) where g is the number of generations, n is the population size, and m is the number of is the size of the individuals in the population.</w:t>
+      </w:r>
+    </w:p>
+    <w:p>
+      <w:pPr>
         <w:numPr>
           <w:ilvl w:val="1"/>
           <w:numId w:val="1"/>
@@ -2076,6 +2317,60 @@
     </w:p>
     <w:p>
       <w:pPr>
+        <w:ind w:left="2160"/>
+      </w:pPr>
+    </w:p>
+    <w:p>
+      <w:pPr>
+        <w:ind w:left="2160"/>
+      </w:pPr>
+    </w:p>
+    <w:p>
+      <w:pPr>
+        <w:ind w:left="2160"/>
+      </w:pPr>
+      <w:r>
+        <w:t xml:space="preserve">The mean trip distance was </w:t>
+      </w:r>
+      <w:r>
+        <w:t>3.9072121066501446</w:t>
+      </w:r>
+    </w:p>
+    <w:p>
+      <w:pPr>
+        <w:ind w:left="2160"/>
+      </w:pPr>
+      <w:r>
+        <w:t xml:space="preserve">The standard deviation was </w:t>
+      </w:r>
+      <w:r>
+        <w:t>0.1301804726261405</w:t>
+      </w:r>
+    </w:p>
+    <w:p>
+      <w:pPr>
+        <w:ind w:left="2160"/>
+      </w:pPr>
+      <w:r>
+        <w:t xml:space="preserve">The shortest trip distance was </w:t>
+      </w:r>
+      <w:r>
+        <w:t>3.6928831438984497</w:t>
+      </w:r>
+    </w:p>
+    <w:p>
+      <w:pPr>
+        <w:ind w:left="2160"/>
+      </w:pPr>
+      <w:r>
+        <w:t xml:space="preserve">The longest trip distance was </w:t>
+      </w:r>
+      <w:r>
+        <w:t>4.077287329387475</w:t>
+      </w:r>
+    </w:p>
+    <w:p>
+      <w:pPr>
         <w:numPr>
           <w:ilvl w:val="2"/>
           <w:numId w:val="1"/>
@@ -2114,6 +2409,14 @@
     </w:p>
     <w:p>
       <w:pPr>
+        <w:ind w:left="2160"/>
+      </w:pPr>
+      <w:r>
+        <w:t>PART E</w:t>
+      </w:r>
+    </w:p>
+    <w:p>
+      <w:pPr>
         <w:numPr>
           <w:ilvl w:val="2"/>
           <w:numId w:val="1"/>
@@ -2121,6 +2424,22 @@
       </w:pPr>
       <w:r>
         <w:t>What is the time complexity of the simulated annealing algorithm?</w:t>
+      </w:r>
+    </w:p>
+    <w:p>
+      <w:pPr>
+        <w:ind w:left="2160"/>
+      </w:pPr>
+      <w:r>
+        <w:t xml:space="preserve">The complexity of this algorithm is </w:t>
+      </w:r>
+      <w:proofErr w:type="gramStart"/>
+      <w:r>
+        <w:t>O(</w:t>
+      </w:r>
+      <w:proofErr w:type="gramEnd"/>
+      <w:r>
+        <w:t>n log n)</w:t>
       </w:r>
     </w:p>
     <w:p>
@@ -2138,7 +2457,6 @@
           <w:iCs/>
           <w:u w:val="single"/>
         </w:rPr>
-        <w:lastRenderedPageBreak/>
         <w:t>Compare</w:t>
       </w:r>
       <w:r>
@@ -2236,6 +2554,32 @@
       </w:r>
     </w:p>
     <w:p>
+      <w:r>
+        <w:rPr>
+          <w:noProof/>
+        </w:rPr>
+        <w:drawing>
+          <wp:inline distT="0" distB="0" distL="0" distR="0" wp14:anchorId="1B5E10D8" wp14:editId="547762BF">
+            <wp:extent cx="5943600" cy="3179445"/>
+            <wp:effectExtent l="0" t="0" r="0" b="1905"/>
+            <wp:docPr id="5" name="Chart 5">
+              <a:extLst xmlns:a="http://schemas.openxmlformats.org/drawingml/2006/main">
+                <a:ext uri="{FF2B5EF4-FFF2-40B4-BE49-F238E27FC236}">
+                  <a16:creationId xmlns:a16="http://schemas.microsoft.com/office/drawing/2014/main" id="{D3136C0B-5187-4A55-A849-14BCDC65C7C5}"/>
+                </a:ext>
+              </a:extLst>
+            </wp:docPr>
+            <wp:cNvGraphicFramePr/>
+            <a:graphic xmlns:a="http://schemas.openxmlformats.org/drawingml/2006/main">
+              <a:graphicData uri="http://schemas.openxmlformats.org/drawingml/2006/chart">
+                <c:chart xmlns:c="http://schemas.openxmlformats.org/drawingml/2006/chart" xmlns:r="http://schemas.openxmlformats.org/officeDocument/2006/relationships" r:id="rId12"/>
+              </a:graphicData>
+            </a:graphic>
+          </wp:inline>
+        </w:drawing>
+      </w:r>
+    </w:p>
+    <w:p>
       <w:pPr>
         <w:numPr>
           <w:ilvl w:val="2"/>
@@ -2243,10 +2587,40 @@
         </w:numPr>
       </w:pPr>
       <w:r>
+        <w:lastRenderedPageBreak/>
         <w:t>What fraction of the distribution of possible solutions is better than your best solution by random searching?</w:t>
       </w:r>
       <w:r>
         <w:t xml:space="preserve"> </w:t>
+      </w:r>
+    </w:p>
+    <w:p>
+      <w:pPr>
+        <w:ind w:left="2160"/>
+      </w:pPr>
+      <w:r>
+        <w:rPr>
+          <w:b/>
+        </w:rPr>
+        <w:t xml:space="preserve">Since </w:t>
+      </w:r>
+      <w:r>
+        <w:rPr>
+          <w:b/>
+        </w:rPr>
+        <w:t>random searching produces minimum so</w:t>
+      </w:r>
+      <w:r>
+        <w:rPr>
+          <w:b/>
+        </w:rPr>
+        <w:t xml:space="preserve">lutions close enough to optimal, </w:t>
+      </w:r>
+      <w:r>
+        <w:rPr>
+          <w:b/>
+        </w:rPr>
+        <w:t>the percentage of better solutions than the one found is negligible.</w:t>
       </w:r>
     </w:p>
     <w:p>
@@ -2262,6 +2636,43 @@
     </w:p>
     <w:p>
       <w:pPr>
+        <w:ind w:left="2160"/>
+      </w:pPr>
+      <w:proofErr w:type="gramStart"/>
+      <w:r>
+        <w:rPr>
+          <w:b/>
+        </w:rPr>
+        <w:t>1/110</w:t>
+      </w:r>
+      <w:r>
+        <w:rPr>
+          <w:b/>
+        </w:rPr>
+        <w:t>0</w:t>
+      </w:r>
+      <w:proofErr w:type="gramEnd"/>
+      <w:r>
+        <w:rPr>
+          <w:b/>
+        </w:rPr>
+        <w:t xml:space="preserve"> of the solutions from the total distribution are better than </w:t>
+      </w:r>
+      <w:r>
+        <w:rPr>
+          <w:b/>
+        </w:rPr>
+        <w:t>the</w:t>
+      </w:r>
+      <w:r>
+        <w:rPr>
+          <w:b/>
+        </w:rPr>
+        <w:t xml:space="preserve"> best solution found using a genetic algorithm.</w:t>
+      </w:r>
+    </w:p>
+    <w:p>
+      <w:pPr>
         <w:numPr>
           <w:ilvl w:val="2"/>
           <w:numId w:val="1"/>
@@ -2273,6 +2684,55 @@
     </w:p>
     <w:p>
       <w:pPr>
+        <w:ind w:left="2160"/>
+      </w:pPr>
+      <w:proofErr w:type="gramStart"/>
+      <w:r>
+        <w:rPr>
+          <w:b/>
+        </w:rPr>
+        <w:t>1/20</w:t>
+      </w:r>
+      <w:r>
+        <w:rPr>
+          <w:b/>
+        </w:rPr>
+        <w:t>00</w:t>
+      </w:r>
+      <w:proofErr w:type="gramEnd"/>
+      <w:r>
+        <w:rPr>
+          <w:b/>
+        </w:rPr>
+        <w:t xml:space="preserve"> of the solutions from the total distribution are better than </w:t>
+      </w:r>
+      <w:r>
+        <w:rPr>
+          <w:b/>
+        </w:rPr>
+        <w:t>the</w:t>
+      </w:r>
+      <w:r>
+        <w:rPr>
+          <w:b/>
+        </w:rPr>
+        <w:t xml:space="preserve"> best solution </w:t>
+      </w:r>
+      <w:r>
+        <w:rPr>
+          <w:b/>
+        </w:rPr>
+        <w:t>found using a simulated annealing algorithm</w:t>
+      </w:r>
+      <w:r>
+        <w:rPr>
+          <w:b/>
+        </w:rPr>
+        <w:t>.</w:t>
+      </w:r>
+    </w:p>
+    <w:p>
+      <w:pPr>
         <w:numPr>
           <w:ilvl w:val="2"/>
           <w:numId w:val="1"/>
@@ -2282,1637 +2742,282 @@
         <w:t>What are the relative merits of each of the approaches?</w:t>
       </w:r>
       <w:r>
-        <w:br/>
-      </w:r>
-    </w:p>
-    <w:p>
-      <w:pPr>
-        <w:pStyle w:val="Heading1"/>
-      </w:pPr>
-      <w:r>
-        <w:t xml:space="preserve">TSP </w:t>
-      </w:r>
-      <w:r>
-        <w:t>Data</w:t>
-      </w:r>
-    </w:p>
-    <w:tbl>
-      <w:tblPr>
-        <w:tblW w:w="3820" w:type="dxa"/>
-        <w:tblLook w:val="04A0" w:firstRow="1" w:lastRow="0" w:firstColumn="1" w:lastColumn="0" w:noHBand="0" w:noVBand="1"/>
-      </w:tblPr>
-      <w:tblGrid>
-        <w:gridCol w:w="1460"/>
-        <w:gridCol w:w="1400"/>
-        <w:gridCol w:w="960"/>
-      </w:tblGrid>
-      <w:tr>
-        <w:trPr>
-          <w:trHeight w:val="288"/>
-        </w:trPr>
-        <w:tc>
-          <w:tcPr>
-            <w:tcW w:w="1460" w:type="dxa"/>
-            <w:tcBorders>
-              <w:top w:val="single" w:sz="4" w:space="0" w:color="auto"/>
-              <w:left w:val="single" w:sz="4" w:space="0" w:color="auto"/>
-              <w:bottom w:val="single" w:sz="4" w:space="0" w:color="auto"/>
-              <w:right w:val="single" w:sz="4" w:space="0" w:color="auto"/>
-            </w:tcBorders>
-            <w:shd w:val="clear" w:color="auto" w:fill="auto"/>
-            <w:noWrap/>
-            <w:vAlign w:val="bottom"/>
-            <w:hideMark/>
-          </w:tcPr>
-          <w:p>
-            <w:pPr>
-              <w:spacing w:after="0" w:line="240" w:lineRule="auto"/>
-              <w:rPr>
-                <w:rFonts w:ascii="Calibri" w:eastAsia="Times New Roman" w:hAnsi="Calibri" w:cs="Times New Roman"/>
-                <w:color w:val="000000"/>
-              </w:rPr>
-            </w:pPr>
-            <w:r>
-              <w:rPr>
-                <w:rFonts w:ascii="Calibri" w:eastAsia="Times New Roman" w:hAnsi="Calibri" w:cs="Times New Roman"/>
-                <w:color w:val="000000"/>
-              </w:rPr>
-              <w:t>TSP</w:t>
-            </w:r>
-          </w:p>
-        </w:tc>
-        <w:tc>
-          <w:tcPr>
-            <w:tcW w:w="1400" w:type="dxa"/>
-            <w:tcBorders>
-              <w:top w:val="single" w:sz="4" w:space="0" w:color="auto"/>
-              <w:left w:val="nil"/>
-              <w:bottom w:val="single" w:sz="4" w:space="0" w:color="auto"/>
-              <w:right w:val="single" w:sz="4" w:space="0" w:color="auto"/>
-            </w:tcBorders>
-            <w:shd w:val="clear" w:color="auto" w:fill="auto"/>
-            <w:noWrap/>
-            <w:vAlign w:val="bottom"/>
-            <w:hideMark/>
-          </w:tcPr>
-          <w:p>
-            <w:pPr>
-              <w:spacing w:after="0" w:line="240" w:lineRule="auto"/>
-              <w:rPr>
-                <w:rFonts w:ascii="Calibri" w:eastAsia="Times New Roman" w:hAnsi="Calibri" w:cs="Times New Roman"/>
-                <w:color w:val="000000"/>
-              </w:rPr>
-            </w:pPr>
-            <w:r>
-              <w:rPr>
-                <w:rFonts w:ascii="Calibri" w:eastAsia="Times New Roman" w:hAnsi="Calibri" w:cs="Times New Roman"/>
-                <w:color w:val="000000"/>
-              </w:rPr>
-              <w:t> </w:t>
-            </w:r>
-          </w:p>
-        </w:tc>
-        <w:tc>
-          <w:tcPr>
-            <w:tcW w:w="960" w:type="dxa"/>
-            <w:tcBorders>
-              <w:top w:val="single" w:sz="4" w:space="0" w:color="auto"/>
-              <w:left w:val="nil"/>
-              <w:bottom w:val="single" w:sz="4" w:space="0" w:color="auto"/>
-              <w:right w:val="single" w:sz="4" w:space="0" w:color="auto"/>
-            </w:tcBorders>
-            <w:shd w:val="clear" w:color="auto" w:fill="auto"/>
-            <w:noWrap/>
-            <w:vAlign w:val="bottom"/>
-            <w:hideMark/>
-          </w:tcPr>
-          <w:p>
-            <w:pPr>
-              <w:spacing w:after="0" w:line="240" w:lineRule="auto"/>
-              <w:rPr>
-                <w:rFonts w:ascii="Calibri" w:eastAsia="Times New Roman" w:hAnsi="Calibri" w:cs="Times New Roman"/>
-                <w:color w:val="000000"/>
-              </w:rPr>
-            </w:pPr>
-            <w:r>
-              <w:rPr>
-                <w:rFonts w:ascii="Calibri" w:eastAsia="Times New Roman" w:hAnsi="Calibri" w:cs="Times New Roman"/>
-                <w:color w:val="000000"/>
-              </w:rPr>
-              <w:t> </w:t>
-            </w:r>
-          </w:p>
-        </w:tc>
-      </w:tr>
-      <w:tr>
-        <w:trPr>
-          <w:trHeight w:val="288"/>
-        </w:trPr>
-        <w:tc>
-          <w:tcPr>
-            <w:tcW w:w="1460" w:type="dxa"/>
-            <w:tcBorders>
-              <w:top w:val="nil"/>
-              <w:left w:val="single" w:sz="4" w:space="0" w:color="auto"/>
-              <w:bottom w:val="single" w:sz="4" w:space="0" w:color="auto"/>
-              <w:right w:val="single" w:sz="4" w:space="0" w:color="auto"/>
-            </w:tcBorders>
-            <w:shd w:val="clear" w:color="auto" w:fill="auto"/>
-            <w:noWrap/>
-            <w:vAlign w:val="bottom"/>
-            <w:hideMark/>
-          </w:tcPr>
-          <w:p>
-            <w:pPr>
-              <w:spacing w:after="0" w:line="240" w:lineRule="auto"/>
-              <w:rPr>
-                <w:rFonts w:ascii="Calibri" w:eastAsia="Times New Roman" w:hAnsi="Calibri" w:cs="Times New Roman"/>
-                <w:color w:val="000000"/>
-              </w:rPr>
-            </w:pPr>
-            <w:r>
-              <w:rPr>
-                <w:rFonts w:ascii="Calibri" w:eastAsia="Times New Roman" w:hAnsi="Calibri" w:cs="Times New Roman"/>
-                <w:color w:val="000000"/>
-              </w:rPr>
-              <w:t>X</w:t>
-            </w:r>
-          </w:p>
-        </w:tc>
-        <w:tc>
-          <w:tcPr>
-            <w:tcW w:w="1400" w:type="dxa"/>
-            <w:tcBorders>
-              <w:top w:val="nil"/>
-              <w:left w:val="nil"/>
-              <w:bottom w:val="single" w:sz="4" w:space="0" w:color="auto"/>
-              <w:right w:val="single" w:sz="4" w:space="0" w:color="auto"/>
-            </w:tcBorders>
-            <w:shd w:val="clear" w:color="auto" w:fill="auto"/>
-            <w:noWrap/>
-            <w:vAlign w:val="bottom"/>
-            <w:hideMark/>
-          </w:tcPr>
-          <w:p>
-            <w:pPr>
-              <w:spacing w:after="0" w:line="240" w:lineRule="auto"/>
-              <w:rPr>
-                <w:rFonts w:ascii="Calibri" w:eastAsia="Times New Roman" w:hAnsi="Calibri" w:cs="Times New Roman"/>
-                <w:color w:val="000000"/>
-              </w:rPr>
-            </w:pPr>
-            <w:r>
-              <w:rPr>
-                <w:rFonts w:ascii="Calibri" w:eastAsia="Times New Roman" w:hAnsi="Calibri" w:cs="Times New Roman"/>
-                <w:color w:val="000000"/>
-              </w:rPr>
-              <w:t>Y</w:t>
-            </w:r>
-          </w:p>
-        </w:tc>
-        <w:tc>
-          <w:tcPr>
-            <w:tcW w:w="960" w:type="dxa"/>
-            <w:tcBorders>
-              <w:top w:val="nil"/>
-              <w:left w:val="nil"/>
-              <w:bottom w:val="single" w:sz="4" w:space="0" w:color="auto"/>
-              <w:right w:val="single" w:sz="4" w:space="0" w:color="auto"/>
-            </w:tcBorders>
-            <w:shd w:val="clear" w:color="auto" w:fill="auto"/>
-            <w:noWrap/>
-            <w:vAlign w:val="bottom"/>
-            <w:hideMark/>
-          </w:tcPr>
-          <w:p>
-            <w:pPr>
-              <w:spacing w:after="0" w:line="240" w:lineRule="auto"/>
-              <w:rPr>
-                <w:rFonts w:ascii="Calibri" w:eastAsia="Times New Roman" w:hAnsi="Calibri" w:cs="Times New Roman"/>
-                <w:color w:val="000000"/>
-              </w:rPr>
-            </w:pPr>
-            <w:r>
-              <w:rPr>
-                <w:rFonts w:ascii="Calibri" w:eastAsia="Times New Roman" w:hAnsi="Calibri" w:cs="Times New Roman"/>
-                <w:color w:val="000000"/>
-              </w:rPr>
-              <w:t>Label</w:t>
-            </w:r>
-          </w:p>
-        </w:tc>
-      </w:tr>
-      <w:tr>
-        <w:trPr>
-          <w:trHeight w:val="288"/>
-        </w:trPr>
-        <w:tc>
-          <w:tcPr>
-            <w:tcW w:w="1460" w:type="dxa"/>
-            <w:tcBorders>
-              <w:top w:val="nil"/>
-              <w:left w:val="single" w:sz="4" w:space="0" w:color="auto"/>
-              <w:bottom w:val="single" w:sz="4" w:space="0" w:color="auto"/>
-              <w:right w:val="single" w:sz="4" w:space="0" w:color="auto"/>
-            </w:tcBorders>
-            <w:shd w:val="clear" w:color="auto" w:fill="auto"/>
-            <w:noWrap/>
-            <w:vAlign w:val="bottom"/>
-            <w:hideMark/>
-          </w:tcPr>
-          <w:p>
-            <w:pPr>
-              <w:spacing w:after="0" w:line="240" w:lineRule="auto"/>
-              <w:jc w:val="right"/>
-              <w:rPr>
-                <w:rFonts w:ascii="Calibri" w:eastAsia="Times New Roman" w:hAnsi="Calibri" w:cs="Times New Roman"/>
-                <w:color w:val="000000"/>
-              </w:rPr>
-            </w:pPr>
-            <w:bookmarkStart w:id="0" w:name="_GoBack"/>
-            <w:r>
-              <w:rPr>
-                <w:rFonts w:ascii="Calibri" w:eastAsia="Times New Roman" w:hAnsi="Calibri" w:cs="Times New Roman"/>
-                <w:color w:val="000000"/>
-              </w:rPr>
-              <w:t>0.725228831</w:t>
-            </w:r>
-            <w:bookmarkEnd w:id="0"/>
-          </w:p>
-        </w:tc>
-        <w:tc>
-          <w:tcPr>
-            <w:tcW w:w="1400" w:type="dxa"/>
-            <w:tcBorders>
-              <w:top w:val="nil"/>
-              <w:left w:val="nil"/>
-              <w:bottom w:val="single" w:sz="4" w:space="0" w:color="auto"/>
-              <w:right w:val="single" w:sz="4" w:space="0" w:color="auto"/>
-            </w:tcBorders>
-            <w:shd w:val="clear" w:color="auto" w:fill="auto"/>
-            <w:noWrap/>
-            <w:vAlign w:val="bottom"/>
-            <w:hideMark/>
-          </w:tcPr>
-          <w:p>
-            <w:pPr>
-              <w:spacing w:after="0" w:line="240" w:lineRule="auto"/>
-              <w:jc w:val="right"/>
-              <w:rPr>
-                <w:rFonts w:ascii="Calibri" w:eastAsia="Times New Roman" w:hAnsi="Calibri" w:cs="Times New Roman"/>
-                <w:color w:val="000000"/>
-              </w:rPr>
-            </w:pPr>
-            <w:r>
-              <w:rPr>
-                <w:rFonts w:ascii="Calibri" w:eastAsia="Times New Roman" w:hAnsi="Calibri" w:cs="Times New Roman"/>
-                <w:color w:val="000000"/>
-              </w:rPr>
-              <w:t>0.028301616</w:t>
-            </w:r>
-          </w:p>
-        </w:tc>
-        <w:tc>
-          <w:tcPr>
-            <w:tcW w:w="960" w:type="dxa"/>
-            <w:tcBorders>
-              <w:top w:val="nil"/>
-              <w:left w:val="nil"/>
-              <w:bottom w:val="single" w:sz="4" w:space="0" w:color="auto"/>
-              <w:right w:val="single" w:sz="4" w:space="0" w:color="auto"/>
-            </w:tcBorders>
-            <w:shd w:val="clear" w:color="auto" w:fill="auto"/>
-            <w:noWrap/>
-            <w:vAlign w:val="bottom"/>
-            <w:hideMark/>
-          </w:tcPr>
-          <w:p>
-            <w:pPr>
-              <w:spacing w:after="0" w:line="240" w:lineRule="auto"/>
-              <w:rPr>
-                <w:rFonts w:ascii="Calibri" w:eastAsia="Times New Roman" w:hAnsi="Calibri" w:cs="Times New Roman"/>
-                <w:color w:val="000000"/>
-              </w:rPr>
-            </w:pPr>
-            <w:r>
-              <w:rPr>
-                <w:rFonts w:ascii="Calibri" w:eastAsia="Times New Roman" w:hAnsi="Calibri" w:cs="Times New Roman"/>
-                <w:color w:val="000000"/>
-              </w:rPr>
-              <w:t>A</w:t>
-            </w:r>
-          </w:p>
-        </w:tc>
-      </w:tr>
-      <w:tr>
-        <w:trPr>
-          <w:trHeight w:val="288"/>
-        </w:trPr>
-        <w:tc>
-          <w:tcPr>
-            <w:tcW w:w="1460" w:type="dxa"/>
-            <w:tcBorders>
-              <w:top w:val="nil"/>
-              <w:left w:val="single" w:sz="4" w:space="0" w:color="auto"/>
-              <w:bottom w:val="single" w:sz="4" w:space="0" w:color="auto"/>
-              <w:right w:val="single" w:sz="4" w:space="0" w:color="auto"/>
-            </w:tcBorders>
-            <w:shd w:val="clear" w:color="auto" w:fill="auto"/>
-            <w:noWrap/>
-            <w:vAlign w:val="bottom"/>
-            <w:hideMark/>
-          </w:tcPr>
-          <w:p>
-            <w:pPr>
-              <w:spacing w:after="0" w:line="240" w:lineRule="auto"/>
-              <w:jc w:val="right"/>
-              <w:rPr>
-                <w:rFonts w:ascii="Calibri" w:eastAsia="Times New Roman" w:hAnsi="Calibri" w:cs="Times New Roman"/>
-                <w:color w:val="000000"/>
-              </w:rPr>
-            </w:pPr>
-            <w:r>
-              <w:rPr>
-                <w:rFonts w:ascii="Calibri" w:eastAsia="Times New Roman" w:hAnsi="Calibri" w:cs="Times New Roman"/>
-                <w:color w:val="000000"/>
-              </w:rPr>
-              <w:t>0.632613331</w:t>
-            </w:r>
-          </w:p>
-        </w:tc>
-        <w:tc>
-          <w:tcPr>
-            <w:tcW w:w="1400" w:type="dxa"/>
-            <w:tcBorders>
-              <w:top w:val="nil"/>
-              <w:left w:val="nil"/>
-              <w:bottom w:val="single" w:sz="4" w:space="0" w:color="auto"/>
-              <w:right w:val="single" w:sz="4" w:space="0" w:color="auto"/>
-            </w:tcBorders>
-            <w:shd w:val="clear" w:color="auto" w:fill="auto"/>
-            <w:noWrap/>
-            <w:vAlign w:val="bottom"/>
-            <w:hideMark/>
-          </w:tcPr>
-          <w:p>
-            <w:pPr>
-              <w:spacing w:after="0" w:line="240" w:lineRule="auto"/>
-              <w:jc w:val="right"/>
-              <w:rPr>
-                <w:rFonts w:ascii="Calibri" w:eastAsia="Times New Roman" w:hAnsi="Calibri" w:cs="Times New Roman"/>
-                <w:color w:val="000000"/>
-              </w:rPr>
-            </w:pPr>
-            <w:r>
-              <w:rPr>
-                <w:rFonts w:ascii="Calibri" w:eastAsia="Times New Roman" w:hAnsi="Calibri" w:cs="Times New Roman"/>
-                <w:color w:val="000000"/>
-              </w:rPr>
-              <w:t>0.879012261</w:t>
-            </w:r>
-          </w:p>
-        </w:tc>
-        <w:tc>
-          <w:tcPr>
-            <w:tcW w:w="960" w:type="dxa"/>
-            <w:tcBorders>
-              <w:top w:val="nil"/>
-              <w:left w:val="nil"/>
-              <w:bottom w:val="single" w:sz="4" w:space="0" w:color="auto"/>
-              <w:right w:val="single" w:sz="4" w:space="0" w:color="auto"/>
-            </w:tcBorders>
-            <w:shd w:val="clear" w:color="auto" w:fill="auto"/>
-            <w:noWrap/>
-            <w:vAlign w:val="bottom"/>
-            <w:hideMark/>
-          </w:tcPr>
-          <w:p>
-            <w:pPr>
-              <w:spacing w:after="0" w:line="240" w:lineRule="auto"/>
-              <w:rPr>
-                <w:rFonts w:ascii="Calibri" w:eastAsia="Times New Roman" w:hAnsi="Calibri" w:cs="Times New Roman"/>
-                <w:color w:val="000000"/>
-              </w:rPr>
-            </w:pPr>
-            <w:r>
-              <w:rPr>
-                <w:rFonts w:ascii="Calibri" w:eastAsia="Times New Roman" w:hAnsi="Calibri" w:cs="Times New Roman"/>
-                <w:color w:val="000000"/>
-              </w:rPr>
-              <w:t>B</w:t>
-            </w:r>
-          </w:p>
-        </w:tc>
-      </w:tr>
-      <w:tr>
-        <w:trPr>
-          <w:trHeight w:val="288"/>
-        </w:trPr>
-        <w:tc>
-          <w:tcPr>
-            <w:tcW w:w="1460" w:type="dxa"/>
-            <w:tcBorders>
-              <w:top w:val="nil"/>
-              <w:left w:val="single" w:sz="4" w:space="0" w:color="auto"/>
-              <w:bottom w:val="single" w:sz="4" w:space="0" w:color="auto"/>
-              <w:right w:val="single" w:sz="4" w:space="0" w:color="auto"/>
-            </w:tcBorders>
-            <w:shd w:val="clear" w:color="auto" w:fill="auto"/>
-            <w:noWrap/>
-            <w:vAlign w:val="bottom"/>
-            <w:hideMark/>
-          </w:tcPr>
-          <w:p>
-            <w:pPr>
-              <w:spacing w:after="0" w:line="240" w:lineRule="auto"/>
-              <w:jc w:val="right"/>
-              <w:rPr>
-                <w:rFonts w:ascii="Calibri" w:eastAsia="Times New Roman" w:hAnsi="Calibri" w:cs="Times New Roman"/>
-                <w:color w:val="000000"/>
-              </w:rPr>
-            </w:pPr>
-            <w:r>
-              <w:rPr>
-                <w:rFonts w:ascii="Calibri" w:eastAsia="Times New Roman" w:hAnsi="Calibri" w:cs="Times New Roman"/>
-                <w:color w:val="000000"/>
-              </w:rPr>
-              <w:t>0.085878084</w:t>
-            </w:r>
-          </w:p>
-        </w:tc>
-        <w:tc>
-          <w:tcPr>
-            <w:tcW w:w="1400" w:type="dxa"/>
-            <w:tcBorders>
-              <w:top w:val="nil"/>
-              <w:left w:val="nil"/>
-              <w:bottom w:val="single" w:sz="4" w:space="0" w:color="auto"/>
-              <w:right w:val="single" w:sz="4" w:space="0" w:color="auto"/>
-            </w:tcBorders>
-            <w:shd w:val="clear" w:color="auto" w:fill="auto"/>
-            <w:noWrap/>
-            <w:vAlign w:val="bottom"/>
-            <w:hideMark/>
-          </w:tcPr>
-          <w:p>
-            <w:pPr>
-              <w:spacing w:after="0" w:line="240" w:lineRule="auto"/>
-              <w:jc w:val="right"/>
-              <w:rPr>
-                <w:rFonts w:ascii="Calibri" w:eastAsia="Times New Roman" w:hAnsi="Calibri" w:cs="Times New Roman"/>
-                <w:color w:val="000000"/>
-              </w:rPr>
-            </w:pPr>
-            <w:r>
-              <w:rPr>
-                <w:rFonts w:ascii="Calibri" w:eastAsia="Times New Roman" w:hAnsi="Calibri" w:cs="Times New Roman"/>
-                <w:color w:val="000000"/>
-              </w:rPr>
-              <w:t>0.352754499</w:t>
-            </w:r>
-          </w:p>
-        </w:tc>
-        <w:tc>
-          <w:tcPr>
-            <w:tcW w:w="960" w:type="dxa"/>
-            <w:tcBorders>
-              <w:top w:val="nil"/>
-              <w:left w:val="nil"/>
-              <w:bottom w:val="single" w:sz="4" w:space="0" w:color="auto"/>
-              <w:right w:val="single" w:sz="4" w:space="0" w:color="auto"/>
-            </w:tcBorders>
-            <w:shd w:val="clear" w:color="auto" w:fill="auto"/>
-            <w:noWrap/>
-            <w:vAlign w:val="bottom"/>
-            <w:hideMark/>
-          </w:tcPr>
-          <w:p>
-            <w:pPr>
-              <w:spacing w:after="0" w:line="240" w:lineRule="auto"/>
-              <w:rPr>
-                <w:rFonts w:ascii="Calibri" w:eastAsia="Times New Roman" w:hAnsi="Calibri" w:cs="Times New Roman"/>
-                <w:color w:val="000000"/>
-              </w:rPr>
-            </w:pPr>
-            <w:r>
-              <w:rPr>
-                <w:rFonts w:ascii="Calibri" w:eastAsia="Times New Roman" w:hAnsi="Calibri" w:cs="Times New Roman"/>
-                <w:color w:val="000000"/>
-              </w:rPr>
-              <w:t>C</w:t>
-            </w:r>
-          </w:p>
-        </w:tc>
-      </w:tr>
-      <w:tr>
-        <w:trPr>
-          <w:trHeight w:val="288"/>
-        </w:trPr>
-        <w:tc>
-          <w:tcPr>
-            <w:tcW w:w="1460" w:type="dxa"/>
-            <w:tcBorders>
-              <w:top w:val="nil"/>
-              <w:left w:val="single" w:sz="4" w:space="0" w:color="auto"/>
-              <w:bottom w:val="single" w:sz="4" w:space="0" w:color="auto"/>
-              <w:right w:val="single" w:sz="4" w:space="0" w:color="auto"/>
-            </w:tcBorders>
-            <w:shd w:val="clear" w:color="auto" w:fill="auto"/>
-            <w:noWrap/>
-            <w:vAlign w:val="bottom"/>
-            <w:hideMark/>
-          </w:tcPr>
-          <w:p>
-            <w:pPr>
-              <w:spacing w:after="0" w:line="240" w:lineRule="auto"/>
-              <w:jc w:val="right"/>
-              <w:rPr>
-                <w:rFonts w:ascii="Calibri" w:eastAsia="Times New Roman" w:hAnsi="Calibri" w:cs="Times New Roman"/>
-                <w:color w:val="000000"/>
-              </w:rPr>
-            </w:pPr>
-            <w:r>
-              <w:rPr>
-                <w:rFonts w:ascii="Calibri" w:eastAsia="Times New Roman" w:hAnsi="Calibri" w:cs="Times New Roman"/>
-                <w:color w:val="000000"/>
-              </w:rPr>
-              <w:t>0.880437853</w:t>
-            </w:r>
-          </w:p>
-        </w:tc>
-        <w:tc>
-          <w:tcPr>
-            <w:tcW w:w="1400" w:type="dxa"/>
-            <w:tcBorders>
-              <w:top w:val="nil"/>
-              <w:left w:val="nil"/>
-              <w:bottom w:val="single" w:sz="4" w:space="0" w:color="auto"/>
-              <w:right w:val="single" w:sz="4" w:space="0" w:color="auto"/>
-            </w:tcBorders>
-            <w:shd w:val="clear" w:color="auto" w:fill="auto"/>
-            <w:noWrap/>
-            <w:vAlign w:val="bottom"/>
-            <w:hideMark/>
-          </w:tcPr>
-          <w:p>
-            <w:pPr>
-              <w:spacing w:after="0" w:line="240" w:lineRule="auto"/>
-              <w:jc w:val="right"/>
-              <w:rPr>
-                <w:rFonts w:ascii="Calibri" w:eastAsia="Times New Roman" w:hAnsi="Calibri" w:cs="Times New Roman"/>
-                <w:color w:val="000000"/>
-              </w:rPr>
-            </w:pPr>
-            <w:r>
-              <w:rPr>
-                <w:rFonts w:ascii="Calibri" w:eastAsia="Times New Roman" w:hAnsi="Calibri" w:cs="Times New Roman"/>
-                <w:color w:val="000000"/>
-              </w:rPr>
-              <w:t>0.852414005</w:t>
-            </w:r>
-          </w:p>
-        </w:tc>
-        <w:tc>
-          <w:tcPr>
-            <w:tcW w:w="960" w:type="dxa"/>
-            <w:tcBorders>
-              <w:top w:val="nil"/>
-              <w:left w:val="nil"/>
-              <w:bottom w:val="single" w:sz="4" w:space="0" w:color="auto"/>
-              <w:right w:val="single" w:sz="4" w:space="0" w:color="auto"/>
-            </w:tcBorders>
-            <w:shd w:val="clear" w:color="auto" w:fill="auto"/>
-            <w:noWrap/>
-            <w:vAlign w:val="bottom"/>
-            <w:hideMark/>
-          </w:tcPr>
-          <w:p>
-            <w:pPr>
-              <w:spacing w:after="0" w:line="240" w:lineRule="auto"/>
-              <w:rPr>
-                <w:rFonts w:ascii="Calibri" w:eastAsia="Times New Roman" w:hAnsi="Calibri" w:cs="Times New Roman"/>
-                <w:color w:val="000000"/>
-              </w:rPr>
-            </w:pPr>
-            <w:r>
-              <w:rPr>
-                <w:rFonts w:ascii="Calibri" w:eastAsia="Times New Roman" w:hAnsi="Calibri" w:cs="Times New Roman"/>
-                <w:color w:val="000000"/>
-              </w:rPr>
-              <w:t>D</w:t>
-            </w:r>
-          </w:p>
-        </w:tc>
-      </w:tr>
-      <w:tr>
-        <w:trPr>
-          <w:trHeight w:val="288"/>
-        </w:trPr>
-        <w:tc>
-          <w:tcPr>
-            <w:tcW w:w="1460" w:type="dxa"/>
-            <w:tcBorders>
-              <w:top w:val="nil"/>
-              <w:left w:val="single" w:sz="4" w:space="0" w:color="auto"/>
-              <w:bottom w:val="single" w:sz="4" w:space="0" w:color="auto"/>
-              <w:right w:val="single" w:sz="4" w:space="0" w:color="auto"/>
-            </w:tcBorders>
-            <w:shd w:val="clear" w:color="auto" w:fill="auto"/>
-            <w:noWrap/>
-            <w:vAlign w:val="bottom"/>
-            <w:hideMark/>
-          </w:tcPr>
-          <w:p>
-            <w:pPr>
-              <w:spacing w:after="0" w:line="240" w:lineRule="auto"/>
-              <w:jc w:val="right"/>
-              <w:rPr>
-                <w:rFonts w:ascii="Calibri" w:eastAsia="Times New Roman" w:hAnsi="Calibri" w:cs="Times New Roman"/>
-                <w:color w:val="000000"/>
-              </w:rPr>
-            </w:pPr>
-            <w:r>
-              <w:rPr>
-                <w:rFonts w:ascii="Calibri" w:eastAsia="Times New Roman" w:hAnsi="Calibri" w:cs="Times New Roman"/>
-                <w:color w:val="000000"/>
-              </w:rPr>
-              <w:t>0.725231388</w:t>
-            </w:r>
-          </w:p>
-        </w:tc>
-        <w:tc>
-          <w:tcPr>
-            <w:tcW w:w="1400" w:type="dxa"/>
-            <w:tcBorders>
-              <w:top w:val="nil"/>
-              <w:left w:val="nil"/>
-              <w:bottom w:val="single" w:sz="4" w:space="0" w:color="auto"/>
-              <w:right w:val="single" w:sz="4" w:space="0" w:color="auto"/>
-            </w:tcBorders>
-            <w:shd w:val="clear" w:color="auto" w:fill="auto"/>
-            <w:noWrap/>
-            <w:vAlign w:val="bottom"/>
-            <w:hideMark/>
-          </w:tcPr>
-          <w:p>
-            <w:pPr>
-              <w:spacing w:after="0" w:line="240" w:lineRule="auto"/>
-              <w:jc w:val="right"/>
-              <w:rPr>
-                <w:rFonts w:ascii="Calibri" w:eastAsia="Times New Roman" w:hAnsi="Calibri" w:cs="Times New Roman"/>
-                <w:color w:val="000000"/>
-              </w:rPr>
-            </w:pPr>
-            <w:r>
-              <w:rPr>
-                <w:rFonts w:ascii="Calibri" w:eastAsia="Times New Roman" w:hAnsi="Calibri" w:cs="Times New Roman"/>
-                <w:color w:val="000000"/>
-              </w:rPr>
-              <w:t>0.382031121</w:t>
-            </w:r>
-          </w:p>
-        </w:tc>
-        <w:tc>
-          <w:tcPr>
-            <w:tcW w:w="960" w:type="dxa"/>
-            <w:tcBorders>
-              <w:top w:val="nil"/>
-              <w:left w:val="nil"/>
-              <w:bottom w:val="single" w:sz="4" w:space="0" w:color="auto"/>
-              <w:right w:val="single" w:sz="4" w:space="0" w:color="auto"/>
-            </w:tcBorders>
-            <w:shd w:val="clear" w:color="auto" w:fill="auto"/>
-            <w:noWrap/>
-            <w:vAlign w:val="bottom"/>
-            <w:hideMark/>
-          </w:tcPr>
-          <w:p>
-            <w:pPr>
-              <w:spacing w:after="0" w:line="240" w:lineRule="auto"/>
-              <w:rPr>
-                <w:rFonts w:ascii="Calibri" w:eastAsia="Times New Roman" w:hAnsi="Calibri" w:cs="Times New Roman"/>
-                <w:color w:val="000000"/>
-              </w:rPr>
-            </w:pPr>
-            <w:r>
-              <w:rPr>
-                <w:rFonts w:ascii="Calibri" w:eastAsia="Times New Roman" w:hAnsi="Calibri" w:cs="Times New Roman"/>
-                <w:color w:val="000000"/>
-              </w:rPr>
-              <w:t>E</w:t>
-            </w:r>
-          </w:p>
-        </w:tc>
-      </w:tr>
-      <w:tr>
-        <w:trPr>
-          <w:trHeight w:val="288"/>
-        </w:trPr>
-        <w:tc>
-          <w:tcPr>
-            <w:tcW w:w="1460" w:type="dxa"/>
-            <w:tcBorders>
-              <w:top w:val="nil"/>
-              <w:left w:val="single" w:sz="4" w:space="0" w:color="auto"/>
-              <w:bottom w:val="single" w:sz="4" w:space="0" w:color="auto"/>
-              <w:right w:val="single" w:sz="4" w:space="0" w:color="auto"/>
-            </w:tcBorders>
-            <w:shd w:val="clear" w:color="auto" w:fill="auto"/>
-            <w:noWrap/>
-            <w:vAlign w:val="bottom"/>
-            <w:hideMark/>
-          </w:tcPr>
-          <w:p>
-            <w:pPr>
-              <w:spacing w:after="0" w:line="240" w:lineRule="auto"/>
-              <w:jc w:val="right"/>
-              <w:rPr>
-                <w:rFonts w:ascii="Calibri" w:eastAsia="Times New Roman" w:hAnsi="Calibri" w:cs="Times New Roman"/>
-                <w:color w:val="000000"/>
-              </w:rPr>
-            </w:pPr>
-            <w:r>
-              <w:rPr>
-                <w:rFonts w:ascii="Calibri" w:eastAsia="Times New Roman" w:hAnsi="Calibri" w:cs="Times New Roman"/>
-                <w:color w:val="000000"/>
-              </w:rPr>
-              <w:t>0.74550796</w:t>
-            </w:r>
-          </w:p>
-        </w:tc>
-        <w:tc>
-          <w:tcPr>
-            <w:tcW w:w="1400" w:type="dxa"/>
-            <w:tcBorders>
-              <w:top w:val="nil"/>
-              <w:left w:val="nil"/>
-              <w:bottom w:val="single" w:sz="4" w:space="0" w:color="auto"/>
-              <w:right w:val="single" w:sz="4" w:space="0" w:color="auto"/>
-            </w:tcBorders>
-            <w:shd w:val="clear" w:color="auto" w:fill="auto"/>
-            <w:noWrap/>
-            <w:vAlign w:val="bottom"/>
-            <w:hideMark/>
-          </w:tcPr>
-          <w:p>
-            <w:pPr>
-              <w:spacing w:after="0" w:line="240" w:lineRule="auto"/>
-              <w:jc w:val="right"/>
-              <w:rPr>
-                <w:rFonts w:ascii="Calibri" w:eastAsia="Times New Roman" w:hAnsi="Calibri" w:cs="Times New Roman"/>
-                <w:color w:val="000000"/>
-              </w:rPr>
-            </w:pPr>
-            <w:r>
-              <w:rPr>
-                <w:rFonts w:ascii="Calibri" w:eastAsia="Times New Roman" w:hAnsi="Calibri" w:cs="Times New Roman"/>
-                <w:color w:val="000000"/>
-              </w:rPr>
-              <w:t>0.32391051</w:t>
-            </w:r>
-          </w:p>
-        </w:tc>
-        <w:tc>
-          <w:tcPr>
-            <w:tcW w:w="960" w:type="dxa"/>
-            <w:tcBorders>
-              <w:top w:val="nil"/>
-              <w:left w:val="nil"/>
-              <w:bottom w:val="single" w:sz="4" w:space="0" w:color="auto"/>
-              <w:right w:val="single" w:sz="4" w:space="0" w:color="auto"/>
-            </w:tcBorders>
-            <w:shd w:val="clear" w:color="auto" w:fill="auto"/>
-            <w:noWrap/>
-            <w:vAlign w:val="bottom"/>
-            <w:hideMark/>
-          </w:tcPr>
-          <w:p>
-            <w:pPr>
-              <w:spacing w:after="0" w:line="240" w:lineRule="auto"/>
-              <w:rPr>
-                <w:rFonts w:ascii="Calibri" w:eastAsia="Times New Roman" w:hAnsi="Calibri" w:cs="Times New Roman"/>
-                <w:color w:val="000000"/>
-              </w:rPr>
-            </w:pPr>
-            <w:r>
-              <w:rPr>
-                <w:rFonts w:ascii="Calibri" w:eastAsia="Times New Roman" w:hAnsi="Calibri" w:cs="Times New Roman"/>
-                <w:color w:val="000000"/>
-              </w:rPr>
-              <w:t>F</w:t>
-            </w:r>
-          </w:p>
-        </w:tc>
-      </w:tr>
-      <w:tr>
-        <w:trPr>
-          <w:trHeight w:val="288"/>
-        </w:trPr>
-        <w:tc>
-          <w:tcPr>
-            <w:tcW w:w="1460" w:type="dxa"/>
-            <w:tcBorders>
-              <w:top w:val="nil"/>
-              <w:left w:val="single" w:sz="4" w:space="0" w:color="auto"/>
-              <w:bottom w:val="single" w:sz="4" w:space="0" w:color="auto"/>
-              <w:right w:val="single" w:sz="4" w:space="0" w:color="auto"/>
-            </w:tcBorders>
-            <w:shd w:val="clear" w:color="auto" w:fill="auto"/>
-            <w:noWrap/>
-            <w:vAlign w:val="bottom"/>
-            <w:hideMark/>
-          </w:tcPr>
-          <w:p>
-            <w:pPr>
-              <w:spacing w:after="0" w:line="240" w:lineRule="auto"/>
-              <w:jc w:val="right"/>
-              <w:rPr>
-                <w:rFonts w:ascii="Calibri" w:eastAsia="Times New Roman" w:hAnsi="Calibri" w:cs="Times New Roman"/>
-                <w:color w:val="000000"/>
-              </w:rPr>
-            </w:pPr>
-            <w:r>
-              <w:rPr>
-                <w:rFonts w:ascii="Calibri" w:eastAsia="Times New Roman" w:hAnsi="Calibri" w:cs="Times New Roman"/>
-                <w:color w:val="000000"/>
-              </w:rPr>
-              <w:t>0.166612034</w:t>
-            </w:r>
-          </w:p>
-        </w:tc>
-        <w:tc>
-          <w:tcPr>
-            <w:tcW w:w="1400" w:type="dxa"/>
-            <w:tcBorders>
-              <w:top w:val="nil"/>
-              <w:left w:val="nil"/>
-              <w:bottom w:val="single" w:sz="4" w:space="0" w:color="auto"/>
-              <w:right w:val="single" w:sz="4" w:space="0" w:color="auto"/>
-            </w:tcBorders>
-            <w:shd w:val="clear" w:color="auto" w:fill="auto"/>
-            <w:noWrap/>
-            <w:vAlign w:val="bottom"/>
-            <w:hideMark/>
-          </w:tcPr>
-          <w:p>
-            <w:pPr>
-              <w:spacing w:after="0" w:line="240" w:lineRule="auto"/>
-              <w:jc w:val="right"/>
-              <w:rPr>
-                <w:rFonts w:ascii="Calibri" w:eastAsia="Times New Roman" w:hAnsi="Calibri" w:cs="Times New Roman"/>
-                <w:color w:val="000000"/>
-              </w:rPr>
-            </w:pPr>
-            <w:r>
-              <w:rPr>
-                <w:rFonts w:ascii="Calibri" w:eastAsia="Times New Roman" w:hAnsi="Calibri" w:cs="Times New Roman"/>
-                <w:color w:val="000000"/>
-              </w:rPr>
-              <w:t>0.10383117</w:t>
-            </w:r>
-          </w:p>
-        </w:tc>
-        <w:tc>
-          <w:tcPr>
-            <w:tcW w:w="960" w:type="dxa"/>
-            <w:tcBorders>
-              <w:top w:val="nil"/>
-              <w:left w:val="nil"/>
-              <w:bottom w:val="single" w:sz="4" w:space="0" w:color="auto"/>
-              <w:right w:val="single" w:sz="4" w:space="0" w:color="auto"/>
-            </w:tcBorders>
-            <w:shd w:val="clear" w:color="auto" w:fill="auto"/>
-            <w:noWrap/>
-            <w:vAlign w:val="bottom"/>
-            <w:hideMark/>
-          </w:tcPr>
-          <w:p>
-            <w:pPr>
-              <w:spacing w:after="0" w:line="240" w:lineRule="auto"/>
-              <w:rPr>
-                <w:rFonts w:ascii="Calibri" w:eastAsia="Times New Roman" w:hAnsi="Calibri" w:cs="Times New Roman"/>
-                <w:color w:val="000000"/>
-              </w:rPr>
-            </w:pPr>
-            <w:r>
-              <w:rPr>
-                <w:rFonts w:ascii="Calibri" w:eastAsia="Times New Roman" w:hAnsi="Calibri" w:cs="Times New Roman"/>
-                <w:color w:val="000000"/>
-              </w:rPr>
-              <w:t>G</w:t>
-            </w:r>
-          </w:p>
-        </w:tc>
-      </w:tr>
-      <w:tr>
-        <w:trPr>
-          <w:trHeight w:val="288"/>
-        </w:trPr>
-        <w:tc>
-          <w:tcPr>
-            <w:tcW w:w="1460" w:type="dxa"/>
-            <w:tcBorders>
-              <w:top w:val="nil"/>
-              <w:left w:val="single" w:sz="4" w:space="0" w:color="auto"/>
-              <w:bottom w:val="single" w:sz="4" w:space="0" w:color="auto"/>
-              <w:right w:val="single" w:sz="4" w:space="0" w:color="auto"/>
-            </w:tcBorders>
-            <w:shd w:val="clear" w:color="auto" w:fill="auto"/>
-            <w:noWrap/>
-            <w:vAlign w:val="bottom"/>
-            <w:hideMark/>
-          </w:tcPr>
-          <w:p>
-            <w:pPr>
-              <w:spacing w:after="0" w:line="240" w:lineRule="auto"/>
-              <w:jc w:val="right"/>
-              <w:rPr>
-                <w:rFonts w:ascii="Calibri" w:eastAsia="Times New Roman" w:hAnsi="Calibri" w:cs="Times New Roman"/>
-                <w:color w:val="000000"/>
-              </w:rPr>
-            </w:pPr>
-            <w:r>
-              <w:rPr>
-                <w:rFonts w:ascii="Calibri" w:eastAsia="Times New Roman" w:hAnsi="Calibri" w:cs="Times New Roman"/>
-                <w:color w:val="000000"/>
-              </w:rPr>
-              <w:t>0.637364579</w:t>
-            </w:r>
-          </w:p>
-        </w:tc>
-        <w:tc>
-          <w:tcPr>
-            <w:tcW w:w="1400" w:type="dxa"/>
-            <w:tcBorders>
-              <w:top w:val="nil"/>
-              <w:left w:val="nil"/>
-              <w:bottom w:val="single" w:sz="4" w:space="0" w:color="auto"/>
-              <w:right w:val="single" w:sz="4" w:space="0" w:color="auto"/>
-            </w:tcBorders>
-            <w:shd w:val="clear" w:color="auto" w:fill="auto"/>
-            <w:noWrap/>
-            <w:vAlign w:val="bottom"/>
-            <w:hideMark/>
-          </w:tcPr>
-          <w:p>
-            <w:pPr>
-              <w:spacing w:after="0" w:line="240" w:lineRule="auto"/>
-              <w:jc w:val="right"/>
-              <w:rPr>
-                <w:rFonts w:ascii="Calibri" w:eastAsia="Times New Roman" w:hAnsi="Calibri" w:cs="Times New Roman"/>
-                <w:color w:val="000000"/>
-              </w:rPr>
-            </w:pPr>
-            <w:r>
-              <w:rPr>
-                <w:rFonts w:ascii="Calibri" w:eastAsia="Times New Roman" w:hAnsi="Calibri" w:cs="Times New Roman"/>
-                <w:color w:val="000000"/>
-              </w:rPr>
-              <w:t>0.962848092</w:t>
-            </w:r>
-          </w:p>
-        </w:tc>
-        <w:tc>
-          <w:tcPr>
-            <w:tcW w:w="960" w:type="dxa"/>
-            <w:tcBorders>
-              <w:top w:val="nil"/>
-              <w:left w:val="nil"/>
-              <w:bottom w:val="single" w:sz="4" w:space="0" w:color="auto"/>
-              <w:right w:val="single" w:sz="4" w:space="0" w:color="auto"/>
-            </w:tcBorders>
-            <w:shd w:val="clear" w:color="auto" w:fill="auto"/>
-            <w:noWrap/>
-            <w:vAlign w:val="bottom"/>
-            <w:hideMark/>
-          </w:tcPr>
-          <w:p>
-            <w:pPr>
-              <w:spacing w:after="0" w:line="240" w:lineRule="auto"/>
-              <w:rPr>
-                <w:rFonts w:ascii="Calibri" w:eastAsia="Times New Roman" w:hAnsi="Calibri" w:cs="Times New Roman"/>
-                <w:color w:val="000000"/>
-              </w:rPr>
-            </w:pPr>
-            <w:r>
-              <w:rPr>
-                <w:rFonts w:ascii="Calibri" w:eastAsia="Times New Roman" w:hAnsi="Calibri" w:cs="Times New Roman"/>
-                <w:color w:val="000000"/>
-              </w:rPr>
-              <w:t>H</w:t>
-            </w:r>
-          </w:p>
-        </w:tc>
-      </w:tr>
-      <w:tr>
-        <w:trPr>
-          <w:trHeight w:val="288"/>
-        </w:trPr>
-        <w:tc>
-          <w:tcPr>
-            <w:tcW w:w="1460" w:type="dxa"/>
-            <w:tcBorders>
-              <w:top w:val="nil"/>
-              <w:left w:val="single" w:sz="4" w:space="0" w:color="auto"/>
-              <w:bottom w:val="single" w:sz="4" w:space="0" w:color="auto"/>
-              <w:right w:val="single" w:sz="4" w:space="0" w:color="auto"/>
-            </w:tcBorders>
-            <w:shd w:val="clear" w:color="auto" w:fill="auto"/>
-            <w:noWrap/>
-            <w:vAlign w:val="bottom"/>
-            <w:hideMark/>
-          </w:tcPr>
-          <w:p>
-            <w:pPr>
-              <w:spacing w:after="0" w:line="240" w:lineRule="auto"/>
-              <w:jc w:val="right"/>
-              <w:rPr>
-                <w:rFonts w:ascii="Calibri" w:eastAsia="Times New Roman" w:hAnsi="Calibri" w:cs="Times New Roman"/>
-                <w:color w:val="000000"/>
-              </w:rPr>
-            </w:pPr>
-            <w:r>
-              <w:rPr>
-                <w:rFonts w:ascii="Calibri" w:eastAsia="Times New Roman" w:hAnsi="Calibri" w:cs="Times New Roman"/>
-                <w:color w:val="000000"/>
-              </w:rPr>
-              <w:t>0.136222778</w:t>
-            </w:r>
-          </w:p>
-        </w:tc>
-        <w:tc>
-          <w:tcPr>
-            <w:tcW w:w="1400" w:type="dxa"/>
-            <w:tcBorders>
-              <w:top w:val="nil"/>
-              <w:left w:val="nil"/>
-              <w:bottom w:val="single" w:sz="4" w:space="0" w:color="auto"/>
-              <w:right w:val="single" w:sz="4" w:space="0" w:color="auto"/>
-            </w:tcBorders>
-            <w:shd w:val="clear" w:color="auto" w:fill="auto"/>
-            <w:noWrap/>
-            <w:vAlign w:val="bottom"/>
-            <w:hideMark/>
-          </w:tcPr>
-          <w:p>
-            <w:pPr>
-              <w:spacing w:after="0" w:line="240" w:lineRule="auto"/>
-              <w:jc w:val="right"/>
-              <w:rPr>
-                <w:rFonts w:ascii="Calibri" w:eastAsia="Times New Roman" w:hAnsi="Calibri" w:cs="Times New Roman"/>
-                <w:color w:val="000000"/>
-              </w:rPr>
-            </w:pPr>
-            <w:r>
-              <w:rPr>
-                <w:rFonts w:ascii="Calibri" w:eastAsia="Times New Roman" w:hAnsi="Calibri" w:cs="Times New Roman"/>
-                <w:color w:val="000000"/>
-              </w:rPr>
-              <w:t>0.908730558</w:t>
-            </w:r>
-          </w:p>
-        </w:tc>
-        <w:tc>
-          <w:tcPr>
-            <w:tcW w:w="960" w:type="dxa"/>
-            <w:tcBorders>
-              <w:top w:val="nil"/>
-              <w:left w:val="nil"/>
-              <w:bottom w:val="single" w:sz="4" w:space="0" w:color="auto"/>
-              <w:right w:val="single" w:sz="4" w:space="0" w:color="auto"/>
-            </w:tcBorders>
-            <w:shd w:val="clear" w:color="auto" w:fill="auto"/>
-            <w:noWrap/>
-            <w:vAlign w:val="bottom"/>
-            <w:hideMark/>
-          </w:tcPr>
-          <w:p>
-            <w:pPr>
-              <w:spacing w:after="0" w:line="240" w:lineRule="auto"/>
-              <w:rPr>
-                <w:rFonts w:ascii="Calibri" w:eastAsia="Times New Roman" w:hAnsi="Calibri" w:cs="Times New Roman"/>
-                <w:color w:val="000000"/>
-              </w:rPr>
-            </w:pPr>
-            <w:r>
-              <w:rPr>
-                <w:rFonts w:ascii="Calibri" w:eastAsia="Times New Roman" w:hAnsi="Calibri" w:cs="Times New Roman"/>
-                <w:color w:val="000000"/>
-              </w:rPr>
-              <w:t>I</w:t>
-            </w:r>
-          </w:p>
-        </w:tc>
-      </w:tr>
-      <w:tr>
-        <w:trPr>
-          <w:trHeight w:val="288"/>
-        </w:trPr>
-        <w:tc>
-          <w:tcPr>
-            <w:tcW w:w="1460" w:type="dxa"/>
-            <w:tcBorders>
-              <w:top w:val="nil"/>
-              <w:left w:val="single" w:sz="4" w:space="0" w:color="auto"/>
-              <w:bottom w:val="single" w:sz="4" w:space="0" w:color="auto"/>
-              <w:right w:val="single" w:sz="4" w:space="0" w:color="auto"/>
-            </w:tcBorders>
-            <w:shd w:val="clear" w:color="auto" w:fill="auto"/>
-            <w:noWrap/>
-            <w:vAlign w:val="bottom"/>
-            <w:hideMark/>
-          </w:tcPr>
-          <w:p>
-            <w:pPr>
-              <w:spacing w:after="0" w:line="240" w:lineRule="auto"/>
-              <w:jc w:val="right"/>
-              <w:rPr>
-                <w:rFonts w:ascii="Calibri" w:eastAsia="Times New Roman" w:hAnsi="Calibri" w:cs="Times New Roman"/>
-                <w:color w:val="000000"/>
-              </w:rPr>
-            </w:pPr>
-            <w:r>
-              <w:rPr>
-                <w:rFonts w:ascii="Calibri" w:eastAsia="Times New Roman" w:hAnsi="Calibri" w:cs="Times New Roman"/>
-                <w:color w:val="000000"/>
-              </w:rPr>
-              <w:t>0.078296453</w:t>
-            </w:r>
-          </w:p>
-        </w:tc>
-        <w:tc>
-          <w:tcPr>
-            <w:tcW w:w="1400" w:type="dxa"/>
-            <w:tcBorders>
-              <w:top w:val="nil"/>
-              <w:left w:val="nil"/>
-              <w:bottom w:val="single" w:sz="4" w:space="0" w:color="auto"/>
-              <w:right w:val="single" w:sz="4" w:space="0" w:color="auto"/>
-            </w:tcBorders>
-            <w:shd w:val="clear" w:color="auto" w:fill="auto"/>
-            <w:noWrap/>
-            <w:vAlign w:val="bottom"/>
-            <w:hideMark/>
-          </w:tcPr>
-          <w:p>
-            <w:pPr>
-              <w:spacing w:after="0" w:line="240" w:lineRule="auto"/>
-              <w:jc w:val="right"/>
-              <w:rPr>
-                <w:rFonts w:ascii="Calibri" w:eastAsia="Times New Roman" w:hAnsi="Calibri" w:cs="Times New Roman"/>
-                <w:color w:val="000000"/>
-              </w:rPr>
-            </w:pPr>
-            <w:r>
-              <w:rPr>
-                <w:rFonts w:ascii="Calibri" w:eastAsia="Times New Roman" w:hAnsi="Calibri" w:cs="Times New Roman"/>
-                <w:color w:val="000000"/>
-              </w:rPr>
-              <w:t>0.248218346</w:t>
-            </w:r>
-          </w:p>
-        </w:tc>
-        <w:tc>
-          <w:tcPr>
-            <w:tcW w:w="960" w:type="dxa"/>
-            <w:tcBorders>
-              <w:top w:val="nil"/>
-              <w:left w:val="nil"/>
-              <w:bottom w:val="single" w:sz="4" w:space="0" w:color="auto"/>
-              <w:right w:val="single" w:sz="4" w:space="0" w:color="auto"/>
-            </w:tcBorders>
-            <w:shd w:val="clear" w:color="auto" w:fill="auto"/>
-            <w:noWrap/>
-            <w:vAlign w:val="bottom"/>
-            <w:hideMark/>
-          </w:tcPr>
-          <w:p>
-            <w:pPr>
-              <w:spacing w:after="0" w:line="240" w:lineRule="auto"/>
-              <w:rPr>
-                <w:rFonts w:ascii="Calibri" w:eastAsia="Times New Roman" w:hAnsi="Calibri" w:cs="Times New Roman"/>
-                <w:color w:val="000000"/>
-              </w:rPr>
-            </w:pPr>
-            <w:r>
-              <w:rPr>
-                <w:rFonts w:ascii="Calibri" w:eastAsia="Times New Roman" w:hAnsi="Calibri" w:cs="Times New Roman"/>
-                <w:color w:val="000000"/>
-              </w:rPr>
-              <w:t>J</w:t>
-            </w:r>
-          </w:p>
-        </w:tc>
-      </w:tr>
-      <w:tr>
-        <w:trPr>
-          <w:trHeight w:val="288"/>
-        </w:trPr>
-        <w:tc>
-          <w:tcPr>
-            <w:tcW w:w="1460" w:type="dxa"/>
-            <w:tcBorders>
-              <w:top w:val="nil"/>
-              <w:left w:val="single" w:sz="4" w:space="0" w:color="auto"/>
-              <w:bottom w:val="single" w:sz="4" w:space="0" w:color="auto"/>
-              <w:right w:val="single" w:sz="4" w:space="0" w:color="auto"/>
-            </w:tcBorders>
-            <w:shd w:val="clear" w:color="auto" w:fill="auto"/>
-            <w:noWrap/>
-            <w:vAlign w:val="bottom"/>
-            <w:hideMark/>
-          </w:tcPr>
-          <w:p>
-            <w:pPr>
-              <w:spacing w:after="0" w:line="240" w:lineRule="auto"/>
-              <w:jc w:val="right"/>
-              <w:rPr>
-                <w:rFonts w:ascii="Calibri" w:eastAsia="Times New Roman" w:hAnsi="Calibri" w:cs="Times New Roman"/>
-                <w:color w:val="000000"/>
-              </w:rPr>
-            </w:pPr>
-            <w:r>
-              <w:rPr>
-                <w:rFonts w:ascii="Calibri" w:eastAsia="Times New Roman" w:hAnsi="Calibri" w:cs="Times New Roman"/>
-                <w:color w:val="000000"/>
-              </w:rPr>
-              <w:t>0.396853572</w:t>
-            </w:r>
-          </w:p>
-        </w:tc>
-        <w:tc>
-          <w:tcPr>
-            <w:tcW w:w="1400" w:type="dxa"/>
-            <w:tcBorders>
-              <w:top w:val="nil"/>
-              <w:left w:val="nil"/>
-              <w:bottom w:val="single" w:sz="4" w:space="0" w:color="auto"/>
-              <w:right w:val="single" w:sz="4" w:space="0" w:color="auto"/>
-            </w:tcBorders>
-            <w:shd w:val="clear" w:color="auto" w:fill="auto"/>
-            <w:noWrap/>
-            <w:vAlign w:val="bottom"/>
-            <w:hideMark/>
-          </w:tcPr>
-          <w:p>
-            <w:pPr>
-              <w:spacing w:after="0" w:line="240" w:lineRule="auto"/>
-              <w:jc w:val="right"/>
-              <w:rPr>
-                <w:rFonts w:ascii="Calibri" w:eastAsia="Times New Roman" w:hAnsi="Calibri" w:cs="Times New Roman"/>
-                <w:color w:val="000000"/>
-              </w:rPr>
-            </w:pPr>
-            <w:r>
-              <w:rPr>
-                <w:rFonts w:ascii="Calibri" w:eastAsia="Times New Roman" w:hAnsi="Calibri" w:cs="Times New Roman"/>
-                <w:color w:val="000000"/>
-              </w:rPr>
-              <w:t>0.962644387</w:t>
-            </w:r>
-          </w:p>
-        </w:tc>
-        <w:tc>
-          <w:tcPr>
-            <w:tcW w:w="960" w:type="dxa"/>
-            <w:tcBorders>
-              <w:top w:val="nil"/>
-              <w:left w:val="nil"/>
-              <w:bottom w:val="single" w:sz="4" w:space="0" w:color="auto"/>
-              <w:right w:val="single" w:sz="4" w:space="0" w:color="auto"/>
-            </w:tcBorders>
-            <w:shd w:val="clear" w:color="auto" w:fill="auto"/>
-            <w:noWrap/>
-            <w:vAlign w:val="bottom"/>
-            <w:hideMark/>
-          </w:tcPr>
-          <w:p>
-            <w:pPr>
-              <w:spacing w:after="0" w:line="240" w:lineRule="auto"/>
-              <w:rPr>
-                <w:rFonts w:ascii="Calibri" w:eastAsia="Times New Roman" w:hAnsi="Calibri" w:cs="Times New Roman"/>
-                <w:color w:val="000000"/>
-              </w:rPr>
-            </w:pPr>
-            <w:r>
-              <w:rPr>
-                <w:rFonts w:ascii="Calibri" w:eastAsia="Times New Roman" w:hAnsi="Calibri" w:cs="Times New Roman"/>
-                <w:color w:val="000000"/>
-              </w:rPr>
-              <w:t>K</w:t>
-            </w:r>
-          </w:p>
-        </w:tc>
-      </w:tr>
-      <w:tr>
-        <w:trPr>
-          <w:trHeight w:val="288"/>
-        </w:trPr>
-        <w:tc>
-          <w:tcPr>
-            <w:tcW w:w="1460" w:type="dxa"/>
-            <w:tcBorders>
-              <w:top w:val="nil"/>
-              <w:left w:val="single" w:sz="4" w:space="0" w:color="auto"/>
-              <w:bottom w:val="single" w:sz="4" w:space="0" w:color="auto"/>
-              <w:right w:val="single" w:sz="4" w:space="0" w:color="auto"/>
-            </w:tcBorders>
-            <w:shd w:val="clear" w:color="auto" w:fill="auto"/>
-            <w:noWrap/>
-            <w:vAlign w:val="bottom"/>
-            <w:hideMark/>
-          </w:tcPr>
-          <w:p>
-            <w:pPr>
-              <w:spacing w:after="0" w:line="240" w:lineRule="auto"/>
-              <w:jc w:val="right"/>
-              <w:rPr>
-                <w:rFonts w:ascii="Calibri" w:eastAsia="Times New Roman" w:hAnsi="Calibri" w:cs="Times New Roman"/>
-                <w:color w:val="000000"/>
-              </w:rPr>
-            </w:pPr>
-            <w:r>
-              <w:rPr>
-                <w:rFonts w:ascii="Calibri" w:eastAsia="Times New Roman" w:hAnsi="Calibri" w:cs="Times New Roman"/>
-                <w:color w:val="000000"/>
-              </w:rPr>
-              <w:t>0.390728772</w:t>
-            </w:r>
-          </w:p>
-        </w:tc>
-        <w:tc>
-          <w:tcPr>
-            <w:tcW w:w="1400" w:type="dxa"/>
-            <w:tcBorders>
-              <w:top w:val="nil"/>
-              <w:left w:val="nil"/>
-              <w:bottom w:val="single" w:sz="4" w:space="0" w:color="auto"/>
-              <w:right w:val="single" w:sz="4" w:space="0" w:color="auto"/>
-            </w:tcBorders>
-            <w:shd w:val="clear" w:color="auto" w:fill="auto"/>
-            <w:noWrap/>
-            <w:vAlign w:val="bottom"/>
-            <w:hideMark/>
-          </w:tcPr>
-          <w:p>
-            <w:pPr>
-              <w:spacing w:after="0" w:line="240" w:lineRule="auto"/>
-              <w:jc w:val="right"/>
-              <w:rPr>
-                <w:rFonts w:ascii="Calibri" w:eastAsia="Times New Roman" w:hAnsi="Calibri" w:cs="Times New Roman"/>
-                <w:color w:val="000000"/>
-              </w:rPr>
-            </w:pPr>
-            <w:r>
-              <w:rPr>
-                <w:rFonts w:ascii="Calibri" w:eastAsia="Times New Roman" w:hAnsi="Calibri" w:cs="Times New Roman"/>
-                <w:color w:val="000000"/>
-              </w:rPr>
-              <w:t>0.703886694</w:t>
-            </w:r>
-          </w:p>
-        </w:tc>
-        <w:tc>
-          <w:tcPr>
-            <w:tcW w:w="960" w:type="dxa"/>
-            <w:tcBorders>
-              <w:top w:val="nil"/>
-              <w:left w:val="nil"/>
-              <w:bottom w:val="single" w:sz="4" w:space="0" w:color="auto"/>
-              <w:right w:val="single" w:sz="4" w:space="0" w:color="auto"/>
-            </w:tcBorders>
-            <w:shd w:val="clear" w:color="auto" w:fill="auto"/>
-            <w:noWrap/>
-            <w:vAlign w:val="bottom"/>
-            <w:hideMark/>
-          </w:tcPr>
-          <w:p>
-            <w:pPr>
-              <w:spacing w:after="0" w:line="240" w:lineRule="auto"/>
-              <w:rPr>
-                <w:rFonts w:ascii="Calibri" w:eastAsia="Times New Roman" w:hAnsi="Calibri" w:cs="Times New Roman"/>
-                <w:color w:val="000000"/>
-              </w:rPr>
-            </w:pPr>
-            <w:r>
-              <w:rPr>
-                <w:rFonts w:ascii="Calibri" w:eastAsia="Times New Roman" w:hAnsi="Calibri" w:cs="Times New Roman"/>
-                <w:color w:val="000000"/>
-              </w:rPr>
-              <w:t>L</w:t>
-            </w:r>
-          </w:p>
-        </w:tc>
-      </w:tr>
-      <w:tr>
-        <w:trPr>
-          <w:trHeight w:val="288"/>
-        </w:trPr>
-        <w:tc>
-          <w:tcPr>
-            <w:tcW w:w="1460" w:type="dxa"/>
-            <w:tcBorders>
-              <w:top w:val="nil"/>
-              <w:left w:val="single" w:sz="4" w:space="0" w:color="auto"/>
-              <w:bottom w:val="single" w:sz="4" w:space="0" w:color="auto"/>
-              <w:right w:val="single" w:sz="4" w:space="0" w:color="auto"/>
-            </w:tcBorders>
-            <w:shd w:val="clear" w:color="auto" w:fill="auto"/>
-            <w:noWrap/>
-            <w:vAlign w:val="bottom"/>
-            <w:hideMark/>
-          </w:tcPr>
-          <w:p>
-            <w:pPr>
-              <w:spacing w:after="0" w:line="240" w:lineRule="auto"/>
-              <w:jc w:val="right"/>
-              <w:rPr>
-                <w:rFonts w:ascii="Calibri" w:eastAsia="Times New Roman" w:hAnsi="Calibri" w:cs="Times New Roman"/>
-                <w:color w:val="000000"/>
-              </w:rPr>
-            </w:pPr>
-            <w:r>
-              <w:rPr>
-                <w:rFonts w:ascii="Calibri" w:eastAsia="Times New Roman" w:hAnsi="Calibri" w:cs="Times New Roman"/>
-                <w:color w:val="000000"/>
-              </w:rPr>
-              <w:t>0.276887516</w:t>
-            </w:r>
-          </w:p>
-        </w:tc>
-        <w:tc>
-          <w:tcPr>
-            <w:tcW w:w="1400" w:type="dxa"/>
-            <w:tcBorders>
-              <w:top w:val="nil"/>
-              <w:left w:val="nil"/>
-              <w:bottom w:val="single" w:sz="4" w:space="0" w:color="auto"/>
-              <w:right w:val="single" w:sz="4" w:space="0" w:color="auto"/>
-            </w:tcBorders>
-            <w:shd w:val="clear" w:color="auto" w:fill="auto"/>
-            <w:noWrap/>
-            <w:vAlign w:val="bottom"/>
-            <w:hideMark/>
-          </w:tcPr>
-          <w:p>
-            <w:pPr>
-              <w:spacing w:after="0" w:line="240" w:lineRule="auto"/>
-              <w:jc w:val="right"/>
-              <w:rPr>
-                <w:rFonts w:ascii="Calibri" w:eastAsia="Times New Roman" w:hAnsi="Calibri" w:cs="Times New Roman"/>
-                <w:color w:val="000000"/>
-              </w:rPr>
-            </w:pPr>
-            <w:r>
-              <w:rPr>
-                <w:rFonts w:ascii="Calibri" w:eastAsia="Times New Roman" w:hAnsi="Calibri" w:cs="Times New Roman"/>
-                <w:color w:val="000000"/>
-              </w:rPr>
-              <w:t>0.354859612</w:t>
-            </w:r>
-          </w:p>
-        </w:tc>
-        <w:tc>
-          <w:tcPr>
-            <w:tcW w:w="960" w:type="dxa"/>
-            <w:tcBorders>
-              <w:top w:val="nil"/>
-              <w:left w:val="nil"/>
-              <w:bottom w:val="single" w:sz="4" w:space="0" w:color="auto"/>
-              <w:right w:val="single" w:sz="4" w:space="0" w:color="auto"/>
-            </w:tcBorders>
-            <w:shd w:val="clear" w:color="auto" w:fill="auto"/>
-            <w:noWrap/>
-            <w:vAlign w:val="bottom"/>
-            <w:hideMark/>
-          </w:tcPr>
-          <w:p>
-            <w:pPr>
-              <w:spacing w:after="0" w:line="240" w:lineRule="auto"/>
-              <w:rPr>
-                <w:rFonts w:ascii="Calibri" w:eastAsia="Times New Roman" w:hAnsi="Calibri" w:cs="Times New Roman"/>
-                <w:color w:val="000000"/>
-              </w:rPr>
-            </w:pPr>
-            <w:r>
-              <w:rPr>
-                <w:rFonts w:ascii="Calibri" w:eastAsia="Times New Roman" w:hAnsi="Calibri" w:cs="Times New Roman"/>
-                <w:color w:val="000000"/>
-              </w:rPr>
-              <w:t>M</w:t>
-            </w:r>
-          </w:p>
-        </w:tc>
-      </w:tr>
-      <w:tr>
-        <w:trPr>
-          <w:trHeight w:val="288"/>
-        </w:trPr>
-        <w:tc>
-          <w:tcPr>
-            <w:tcW w:w="1460" w:type="dxa"/>
-            <w:tcBorders>
-              <w:top w:val="nil"/>
-              <w:left w:val="single" w:sz="4" w:space="0" w:color="auto"/>
-              <w:bottom w:val="single" w:sz="4" w:space="0" w:color="auto"/>
-              <w:right w:val="single" w:sz="4" w:space="0" w:color="auto"/>
-            </w:tcBorders>
-            <w:shd w:val="clear" w:color="auto" w:fill="auto"/>
-            <w:noWrap/>
-            <w:vAlign w:val="bottom"/>
-            <w:hideMark/>
-          </w:tcPr>
-          <w:p>
-            <w:pPr>
-              <w:spacing w:after="0" w:line="240" w:lineRule="auto"/>
-              <w:jc w:val="right"/>
-              <w:rPr>
-                <w:rFonts w:ascii="Calibri" w:eastAsia="Times New Roman" w:hAnsi="Calibri" w:cs="Times New Roman"/>
-                <w:color w:val="000000"/>
-              </w:rPr>
-            </w:pPr>
-            <w:r>
-              <w:rPr>
-                <w:rFonts w:ascii="Calibri" w:eastAsia="Times New Roman" w:hAnsi="Calibri" w:cs="Times New Roman"/>
-                <w:color w:val="000000"/>
-              </w:rPr>
-              <w:t>0.974681576</w:t>
-            </w:r>
-          </w:p>
-        </w:tc>
-        <w:tc>
-          <w:tcPr>
-            <w:tcW w:w="1400" w:type="dxa"/>
-            <w:tcBorders>
-              <w:top w:val="nil"/>
-              <w:left w:val="nil"/>
-              <w:bottom w:val="single" w:sz="4" w:space="0" w:color="auto"/>
-              <w:right w:val="single" w:sz="4" w:space="0" w:color="auto"/>
-            </w:tcBorders>
-            <w:shd w:val="clear" w:color="auto" w:fill="auto"/>
-            <w:noWrap/>
-            <w:vAlign w:val="bottom"/>
-            <w:hideMark/>
-          </w:tcPr>
-          <w:p>
-            <w:pPr>
-              <w:spacing w:after="0" w:line="240" w:lineRule="auto"/>
-              <w:jc w:val="right"/>
-              <w:rPr>
-                <w:rFonts w:ascii="Calibri" w:eastAsia="Times New Roman" w:hAnsi="Calibri" w:cs="Times New Roman"/>
-                <w:color w:val="000000"/>
-              </w:rPr>
-            </w:pPr>
-            <w:r>
-              <w:rPr>
-                <w:rFonts w:ascii="Calibri" w:eastAsia="Times New Roman" w:hAnsi="Calibri" w:cs="Times New Roman"/>
-                <w:color w:val="000000"/>
-              </w:rPr>
-              <w:t>0.344309411</w:t>
-            </w:r>
-          </w:p>
-        </w:tc>
-        <w:tc>
-          <w:tcPr>
-            <w:tcW w:w="960" w:type="dxa"/>
-            <w:tcBorders>
-              <w:top w:val="nil"/>
-              <w:left w:val="nil"/>
-              <w:bottom w:val="single" w:sz="4" w:space="0" w:color="auto"/>
-              <w:right w:val="single" w:sz="4" w:space="0" w:color="auto"/>
-            </w:tcBorders>
-            <w:shd w:val="clear" w:color="auto" w:fill="auto"/>
-            <w:noWrap/>
-            <w:vAlign w:val="bottom"/>
-            <w:hideMark/>
-          </w:tcPr>
-          <w:p>
-            <w:pPr>
-              <w:spacing w:after="0" w:line="240" w:lineRule="auto"/>
-              <w:rPr>
-                <w:rFonts w:ascii="Calibri" w:eastAsia="Times New Roman" w:hAnsi="Calibri" w:cs="Times New Roman"/>
-                <w:color w:val="000000"/>
-              </w:rPr>
-            </w:pPr>
-            <w:r>
-              <w:rPr>
-                <w:rFonts w:ascii="Calibri" w:eastAsia="Times New Roman" w:hAnsi="Calibri" w:cs="Times New Roman"/>
-                <w:color w:val="000000"/>
-              </w:rPr>
-              <w:t>N</w:t>
-            </w:r>
-          </w:p>
-        </w:tc>
-      </w:tr>
-    </w:tbl>
-    <w:p/>
+        <w:rPr>
+          <w:b/>
+        </w:rPr>
+        <w:t xml:space="preserve"> </w:t>
+      </w:r>
+    </w:p>
+    <w:p>
+      <w:pPr>
+        <w:numPr>
+          <w:ilvl w:val="3"/>
+          <w:numId w:val="1"/>
+        </w:numPr>
+      </w:pPr>
+      <w:r>
+        <w:rPr>
+          <w:b/>
+        </w:rPr>
+        <w:t>Exhaustive Search:</w:t>
+      </w:r>
+    </w:p>
+    <w:p>
+      <w:pPr>
+        <w:numPr>
+          <w:ilvl w:val="4"/>
+          <w:numId w:val="1"/>
+        </w:numPr>
+        <w:tabs>
+          <w:tab w:val="clear" w:pos="3600"/>
+        </w:tabs>
+        <w:spacing w:line="240" w:lineRule="auto"/>
+      </w:pPr>
+      <w:r>
+        <w:t>The only merit of the Exhaustive Search algorithm would be the possibility of producing all trip solutions for the given set of cities. This would take increasingly longer amounts of time as the nu</w:t>
+      </w:r>
+      <w:r>
+        <w:t>mber of cities increases</w:t>
+      </w:r>
+      <w:r>
+        <w:t xml:space="preserve">. </w:t>
+      </w:r>
+    </w:p>
+    <w:p>
+      <w:pPr>
+        <w:numPr>
+          <w:ilvl w:val="4"/>
+          <w:numId w:val="1"/>
+        </w:numPr>
+        <w:tabs>
+          <w:tab w:val="clear" w:pos="3600"/>
+        </w:tabs>
+        <w:spacing w:line="240" w:lineRule="auto"/>
+      </w:pPr>
+      <w:proofErr w:type="gramStart"/>
+      <w:r>
+        <w:t>All solutions for very large search spaces or sets of cities are not</w:t>
+      </w:r>
+      <w:proofErr w:type="gramEnd"/>
+      <w:r>
+        <w:t xml:space="preserve"> feasible to compute with consumer-grade machines within a reasonable amount of time.</w:t>
+      </w:r>
+      <w:r>
+        <w:t xml:space="preserve">  Even with 14 cities, it took upwards of four days to complete.</w:t>
+      </w:r>
+    </w:p>
+    <w:p>
+      <w:pPr>
+        <w:pStyle w:val="ListParagraph"/>
+        <w:numPr>
+          <w:ilvl w:val="3"/>
+          <w:numId w:val="1"/>
+        </w:numPr>
+      </w:pPr>
+      <w:r>
+        <w:rPr>
+          <w:b/>
+        </w:rPr>
+        <w:t>Random Search:</w:t>
+      </w:r>
+    </w:p>
+    <w:p>
+      <w:pPr>
+        <w:pStyle w:val="ListParagraph"/>
+        <w:numPr>
+          <w:ilvl w:val="4"/>
+          <w:numId w:val="1"/>
+        </w:numPr>
+        <w:tabs>
+          <w:tab w:val="clear" w:pos="3600"/>
+        </w:tabs>
+      </w:pPr>
+      <w:r>
+        <w:t>Random searching samples the population and returns solutions that are indicative of the population of all solutions for the permutations of the cities in the Travelling Salesman Problem.</w:t>
+      </w:r>
+    </w:p>
+    <w:p>
+      <w:pPr>
+        <w:pStyle w:val="ListParagraph"/>
+        <w:numPr>
+          <w:ilvl w:val="4"/>
+          <w:numId w:val="1"/>
+        </w:numPr>
+        <w:tabs>
+          <w:tab w:val="clear" w:pos="3600"/>
+        </w:tabs>
+      </w:pPr>
+      <w:r>
+        <w:t>Much quicker, in terms of runtime, and resourceful, in terms of memory, than exhaustive searching.</w:t>
+      </w:r>
+    </w:p>
+    <w:p>
+      <w:pPr>
+        <w:pStyle w:val="ListParagraph"/>
+        <w:numPr>
+          <w:ilvl w:val="4"/>
+          <w:numId w:val="1"/>
+        </w:numPr>
+        <w:tabs>
+          <w:tab w:val="clear" w:pos="3600"/>
+        </w:tabs>
+      </w:pPr>
+      <w:r>
+        <w:t>Gives a good representation of the overall population of solutions, as shown in Figure 1.</w:t>
+      </w:r>
+    </w:p>
+    <w:p>
+      <w:pPr>
+        <w:pStyle w:val="ListParagraph"/>
+        <w:numPr>
+          <w:ilvl w:val="3"/>
+          <w:numId w:val="1"/>
+        </w:numPr>
+      </w:pPr>
+      <w:r>
+        <w:rPr>
+          <w:b/>
+        </w:rPr>
+        <w:t xml:space="preserve">Genetic Algorithm: </w:t>
+      </w:r>
+    </w:p>
+    <w:p>
+      <w:pPr>
+        <w:pStyle w:val="ListParagraph"/>
+        <w:numPr>
+          <w:ilvl w:val="4"/>
+          <w:numId w:val="1"/>
+        </w:numPr>
+        <w:tabs>
+          <w:tab w:val="clear" w:pos="3600"/>
+        </w:tabs>
+      </w:pPr>
+      <w:r>
+        <w:t xml:space="preserve">Always finds a “good” </w:t>
+      </w:r>
+      <w:proofErr w:type="gramStart"/>
+      <w:r>
+        <w:t>solution</w:t>
+      </w:r>
+      <w:r>
+        <w:t>,</w:t>
+      </w:r>
+      <w:proofErr w:type="gramEnd"/>
+      <w:r>
+        <w:t xml:space="preserve"> or set of “good” solutions, but not always optimal.</w:t>
+      </w:r>
+    </w:p>
+    <w:p>
+      <w:pPr>
+        <w:pStyle w:val="ListParagraph"/>
+        <w:numPr>
+          <w:ilvl w:val="4"/>
+          <w:numId w:val="1"/>
+        </w:numPr>
+        <w:tabs>
+          <w:tab w:val="clear" w:pos="3600"/>
+        </w:tabs>
+      </w:pPr>
+      <w:r>
+        <w:t>Allows for control over population selection, although variability is encouraged.</w:t>
+      </w:r>
+    </w:p>
+    <w:p>
+      <w:pPr>
+        <w:pStyle w:val="ListParagraph"/>
+        <w:numPr>
+          <w:ilvl w:val="4"/>
+          <w:numId w:val="1"/>
+        </w:numPr>
+        <w:tabs>
+          <w:tab w:val="clear" w:pos="3600"/>
+        </w:tabs>
+      </w:pPr>
+      <w:r>
+        <w:lastRenderedPageBreak/>
+        <w:t>Simulates genetic evolutionary processes by allowing “fit” solutions to survive.</w:t>
+      </w:r>
+    </w:p>
+    <w:p>
+      <w:pPr>
+        <w:pStyle w:val="ListParagraph"/>
+        <w:numPr>
+          <w:ilvl w:val="3"/>
+          <w:numId w:val="1"/>
+        </w:numPr>
+      </w:pPr>
+      <w:r>
+        <w:rPr>
+          <w:b/>
+        </w:rPr>
+        <w:t>Simulated Annealing:</w:t>
+      </w:r>
+    </w:p>
+    <w:p>
+      <w:pPr>
+        <w:pStyle w:val="ListParagraph"/>
+        <w:numPr>
+          <w:ilvl w:val="4"/>
+          <w:numId w:val="1"/>
+        </w:numPr>
+        <w:tabs>
+          <w:tab w:val="clear" w:pos="3600"/>
+        </w:tabs>
+      </w:pPr>
+      <w:r>
+        <w:t xml:space="preserve">Similar to </w:t>
+      </w:r>
+      <w:proofErr w:type="gramStart"/>
+      <w:r>
+        <w:t>hill-climbing</w:t>
+      </w:r>
+      <w:proofErr w:type="gramEnd"/>
+      <w:r>
+        <w:t>, but allows for solutions to escaped local optimal solutions, possibly finding better solutions with variability in the population.</w:t>
+      </w:r>
+    </w:p>
+    <w:p>
+      <w:pPr>
+        <w:pStyle w:val="ListParagraph"/>
+        <w:numPr>
+          <w:ilvl w:val="4"/>
+          <w:numId w:val="1"/>
+        </w:numPr>
+        <w:tabs>
+          <w:tab w:val="clear" w:pos="3600"/>
+        </w:tabs>
+      </w:pPr>
+      <w:r>
+        <w:t>Requires little runtime for reasonably small population sizes and produces “good” results, although not optimal, similar to a genetic algorithm.</w:t>
+      </w:r>
+    </w:p>
+    <w:p>
+      <w:pPr>
+        <w:pStyle w:val="ListParagraph"/>
+        <w:numPr>
+          <w:ilvl w:val="4"/>
+          <w:numId w:val="1"/>
+        </w:numPr>
+        <w:tabs>
+          <w:tab w:val="clear" w:pos="3600"/>
+        </w:tabs>
+      </w:pPr>
+      <w:r>
+        <w:t>The simulated annealing</w:t>
+      </w:r>
+      <w:r>
+        <w:t xml:space="preserve"> found better solutions than the genetic algorithm but had a higher runtime and memory usage.</w:t>
+      </w:r>
+      <w:bookmarkStart w:id="0" w:name="_GoBack"/>
+      <w:bookmarkEnd w:id="0"/>
+    </w:p>
     <w:sectPr>
-      <w:headerReference w:type="even" r:id="rId11"/>
-      <w:headerReference w:type="default" r:id="rId12"/>
-      <w:footerReference w:type="even" r:id="rId13"/>
-      <w:footerReference w:type="default" r:id="rId14"/>
-      <w:headerReference w:type="first" r:id="rId15"/>
-      <w:footerReference w:type="first" r:id="rId16"/>
+      <w:headerReference w:type="even" r:id="rId13"/>
+      <w:headerReference w:type="default" r:id="rId14"/>
+      <w:footerReference w:type="even" r:id="rId15"/>
+      <w:footerReference w:type="default" r:id="rId16"/>
+      <w:headerReference w:type="first" r:id="rId17"/>
+      <w:footerReference w:type="first" r:id="rId18"/>
       <w:pgSz w:w="12240" w:h="15840"/>
       <w:pgMar w:top="1440" w:right="1440" w:bottom="1440" w:left="1440" w:header="720" w:footer="720" w:gutter="0"/>
       <w:cols w:space="720"/>
@@ -4362,7 +3467,7 @@
         <w:ind w:left="2160" w:hanging="180"/>
       </w:pPr>
     </w:lvl>
-    <w:lvl w:ilvl="3" w:tplc="0409000F" w:tentative="1">
+    <w:lvl w:ilvl="3" w:tplc="0409000F">
       <w:start w:val="1"/>
       <w:numFmt w:val="decimal"/>
       <w:lvlText w:val="%4."/>
@@ -4374,7 +3479,7 @@
         <w:ind w:left="2880" w:hanging="360"/>
       </w:pPr>
     </w:lvl>
-    <w:lvl w:ilvl="4" w:tplc="04090019" w:tentative="1">
+    <w:lvl w:ilvl="4" w:tplc="04090019">
       <w:start w:val="1"/>
       <w:numFmt w:val="lowerLetter"/>
       <w:lvlText w:val="%5."/>
@@ -7151,6 +6256,1873 @@
     </mc:Fallback>
   </mc:AlternateContent>
   <c:chart>
+    <c:title>
+      <c:tx>
+        <c:rich>
+          <a:bodyPr rot="0" spcFirstLastPara="1" vertOverflow="ellipsis" vert="horz" wrap="square" anchor="ctr" anchorCtr="1"/>
+          <a:lstStyle/>
+          <a:p>
+            <a:pPr>
+              <a:defRPr sz="1400" b="0" i="0" u="none" strike="noStrike" kern="1200" spc="0" baseline="0">
+                <a:solidFill>
+                  <a:schemeClr val="tx1">
+                    <a:lumMod val="65000"/>
+                    <a:lumOff val="35000"/>
+                  </a:schemeClr>
+                </a:solidFill>
+                <a:latin typeface="+mn-lt"/>
+                <a:ea typeface="+mn-ea"/>
+                <a:cs typeface="+mn-cs"/>
+              </a:defRPr>
+            </a:pPr>
+            <a:r>
+              <a:rPr lang="en-US"/>
+              <a:t>EigenData with Eigenvectors and</a:t>
+            </a:r>
+            <a:r>
+              <a:rPr lang="en-US" baseline="0"/>
+              <a:t> Class Mean</a:t>
+            </a:r>
+            <a:endParaRPr lang="en-US"/>
+          </a:p>
+        </c:rich>
+      </c:tx>
+      <c:overlay val="0"/>
+      <c:spPr>
+        <a:noFill/>
+        <a:ln>
+          <a:noFill/>
+        </a:ln>
+        <a:effectLst/>
+      </c:spPr>
+      <c:txPr>
+        <a:bodyPr rot="0" spcFirstLastPara="1" vertOverflow="ellipsis" vert="horz" wrap="square" anchor="ctr" anchorCtr="1"/>
+        <a:lstStyle/>
+        <a:p>
+          <a:pPr>
+            <a:defRPr sz="1400" b="0" i="0" u="none" strike="noStrike" kern="1200" spc="0" baseline="0">
+              <a:solidFill>
+                <a:schemeClr val="tx1">
+                  <a:lumMod val="65000"/>
+                  <a:lumOff val="35000"/>
+                </a:schemeClr>
+              </a:solidFill>
+              <a:latin typeface="+mn-lt"/>
+              <a:ea typeface="+mn-ea"/>
+              <a:cs typeface="+mn-cs"/>
+            </a:defRPr>
+          </a:pPr>
+          <a:endParaRPr lang="en-US"/>
+        </a:p>
+      </c:txPr>
+    </c:title>
+    <c:autoTitleDeleted val="0"/>
+    <c:plotArea>
+      <c:layout/>
+      <c:scatterChart>
+        <c:scatterStyle val="lineMarker"/>
+        <c:varyColors val="0"/>
+        <c:ser>
+          <c:idx val="0"/>
+          <c:order val="0"/>
+          <c:tx>
+            <c:v>Eigen Data (given)</c:v>
+          </c:tx>
+          <c:spPr>
+            <a:ln w="19050" cap="rnd">
+              <a:noFill/>
+              <a:round/>
+            </a:ln>
+            <a:effectLst/>
+          </c:spPr>
+          <c:marker>
+            <c:symbol val="circle"/>
+            <c:size val="5"/>
+            <c:spPr>
+              <a:solidFill>
+                <a:schemeClr val="accent1"/>
+              </a:solidFill>
+              <a:ln w="9525">
+                <a:solidFill>
+                  <a:schemeClr val="accent1"/>
+                </a:solidFill>
+              </a:ln>
+              <a:effectLst/>
+            </c:spPr>
+          </c:marker>
+          <c:xVal>
+            <c:numRef>
+              <c:f>Sheet1!$A$2:$A$202</c:f>
+              <c:numCache>
+                <c:formatCode>General</c:formatCode>
+                <c:ptCount val="201"/>
+                <c:pt idx="0">
+                  <c:v>1.8039671429999999</c:v>
+                </c:pt>
+                <c:pt idx="1">
+                  <c:v>2.2270185119999999</c:v>
+                </c:pt>
+                <c:pt idx="2">
+                  <c:v>0.37490786399999998</c:v>
+                </c:pt>
+                <c:pt idx="3">
+                  <c:v>2.8045163209999999</c:v>
+                </c:pt>
+                <c:pt idx="4">
+                  <c:v>2.4795817740000001</c:v>
+                </c:pt>
+                <c:pt idx="5">
+                  <c:v>2.2312297980000002</c:v>
+                </c:pt>
+                <c:pt idx="6">
+                  <c:v>0.74698724800000005</c:v>
+                </c:pt>
+                <c:pt idx="7">
+                  <c:v>2.4952077620000002</c:v>
+                </c:pt>
+                <c:pt idx="8">
+                  <c:v>1.8320913910000001</c:v>
+                </c:pt>
+                <c:pt idx="9">
+                  <c:v>1.988838313</c:v>
+                </c:pt>
+                <c:pt idx="10">
+                  <c:v>2.6519497570000001</c:v>
+                </c:pt>
+                <c:pt idx="11">
+                  <c:v>1.533937809</c:v>
+                </c:pt>
+                <c:pt idx="12">
+                  <c:v>2.1263581949999999</c:v>
+                </c:pt>
+                <c:pt idx="13">
+                  <c:v>3.1258978220000002</c:v>
+                </c:pt>
+                <c:pt idx="14">
+                  <c:v>1.5940056460000001</c:v>
+                </c:pt>
+                <c:pt idx="15">
+                  <c:v>1.1310918729999999</c:v>
+                </c:pt>
+                <c:pt idx="16">
+                  <c:v>2.075892659</c:v>
+                </c:pt>
+                <c:pt idx="17">
+                  <c:v>1.021876652</c:v>
+                </c:pt>
+                <c:pt idx="18">
+                  <c:v>1.269527726</c:v>
+                </c:pt>
+                <c:pt idx="19">
+                  <c:v>2.0507905160000002</c:v>
+                </c:pt>
+                <c:pt idx="20">
+                  <c:v>1.450647563</c:v>
+                </c:pt>
+                <c:pt idx="21">
+                  <c:v>0.66140106600000004</c:v>
+                </c:pt>
+                <c:pt idx="22">
+                  <c:v>1.194056193</c:v>
+                </c:pt>
+                <c:pt idx="23">
+                  <c:v>2.7668600149999998</c:v>
+                </c:pt>
+                <c:pt idx="24">
+                  <c:v>2.360819008</c:v>
+                </c:pt>
+                <c:pt idx="25">
+                  <c:v>2.4138163989999999</c:v>
+                </c:pt>
+                <c:pt idx="26">
+                  <c:v>2.4306160349999999</c:v>
+                </c:pt>
+                <c:pt idx="27">
+                  <c:v>1.3462159140000001</c:v>
+                </c:pt>
+                <c:pt idx="28">
+                  <c:v>1.3231056480000001</c:v>
+                </c:pt>
+                <c:pt idx="29">
+                  <c:v>2.6580295220000001</c:v>
+                </c:pt>
+                <c:pt idx="30">
+                  <c:v>2.0709781920000001</c:v>
+                </c:pt>
+                <c:pt idx="31">
+                  <c:v>1.3564402280000001</c:v>
+                </c:pt>
+                <c:pt idx="32">
+                  <c:v>1.6505341849999999</c:v>
+                </c:pt>
+                <c:pt idx="33">
+                  <c:v>1.659894644</c:v>
+                </c:pt>
+                <c:pt idx="34">
+                  <c:v>1.6778113109999999</c:v>
+                </c:pt>
+                <c:pt idx="35">
+                  <c:v>1.0648944309999999</c:v>
+                </c:pt>
+                <c:pt idx="36">
+                  <c:v>1.1826160910000001</c:v>
+                </c:pt>
+                <c:pt idx="37">
+                  <c:v>1.918351994</c:v>
+                </c:pt>
+                <c:pt idx="38">
+                  <c:v>1.3325517840000001</c:v>
+                </c:pt>
+                <c:pt idx="39">
+                  <c:v>2.6531396319999998</c:v>
+                </c:pt>
+                <c:pt idx="40">
+                  <c:v>1.6916825689999999</c:v>
+                </c:pt>
+                <c:pt idx="41">
+                  <c:v>1.243562812</c:v>
+                </c:pt>
+                <c:pt idx="42">
+                  <c:v>0.60669637700000001</c:v>
+                </c:pt>
+                <c:pt idx="43">
+                  <c:v>1.908467256</c:v>
+                </c:pt>
+                <c:pt idx="44">
+                  <c:v>0.76007771899999998</c:v>
+                </c:pt>
+                <c:pt idx="45">
+                  <c:v>0.757562666</c:v>
+                </c:pt>
+                <c:pt idx="46">
+                  <c:v>1.6088086290000001</c:v>
+                </c:pt>
+                <c:pt idx="47">
+                  <c:v>2.1776607220000002</c:v>
+                </c:pt>
+                <c:pt idx="48">
+                  <c:v>2.1300330380000001</c:v>
+                </c:pt>
+                <c:pt idx="49">
+                  <c:v>1.997566186</c:v>
+                </c:pt>
+                <c:pt idx="50">
+                  <c:v>1.269789635</c:v>
+                </c:pt>
+                <c:pt idx="51">
+                  <c:v>0.60376936000000003</c:v>
+                </c:pt>
+                <c:pt idx="52">
+                  <c:v>3.2027363850000001</c:v>
+                </c:pt>
+                <c:pt idx="53">
+                  <c:v>1.754802639</c:v>
+                </c:pt>
+                <c:pt idx="54">
+                  <c:v>0.109393639</c:v>
+                </c:pt>
+                <c:pt idx="55">
+                  <c:v>2.6539014320000001</c:v>
+                </c:pt>
+                <c:pt idx="56">
+                  <c:v>2.253051234</c:v>
+                </c:pt>
+                <c:pt idx="57">
+                  <c:v>2.056867118</c:v>
+                </c:pt>
+                <c:pt idx="58">
+                  <c:v>1.6479798219999999</c:v>
+                </c:pt>
+                <c:pt idx="59">
+                  <c:v>1.7513090090000001</c:v>
+                </c:pt>
+                <c:pt idx="60">
+                  <c:v>2.1445525929999998</c:v>
+                </c:pt>
+                <c:pt idx="61">
+                  <c:v>0.84454727900000004</c:v>
+                </c:pt>
+                <c:pt idx="62">
+                  <c:v>1.24806694</c:v>
+                </c:pt>
+                <c:pt idx="63">
+                  <c:v>1.652380621</c:v>
+                </c:pt>
+                <c:pt idx="64">
+                  <c:v>0.94821494200000001</c:v>
+                </c:pt>
+                <c:pt idx="65">
+                  <c:v>0.86656321199999997</c:v>
+                </c:pt>
+                <c:pt idx="66">
+                  <c:v>1.626930974</c:v>
+                </c:pt>
+                <c:pt idx="67">
+                  <c:v>2.2923102489999998</c:v>
+                </c:pt>
+                <c:pt idx="68">
+                  <c:v>1.885007066</c:v>
+                </c:pt>
+                <c:pt idx="69">
+                  <c:v>2.6933338920000001</c:v>
+                </c:pt>
+                <c:pt idx="70">
+                  <c:v>1.7349520380000001</c:v>
+                </c:pt>
+                <c:pt idx="71">
+                  <c:v>0.92820473400000003</c:v>
+                </c:pt>
+                <c:pt idx="72">
+                  <c:v>1.6930112820000001</c:v>
+                </c:pt>
+                <c:pt idx="73">
+                  <c:v>9.7993282000000001E-2</c:v>
+                </c:pt>
+                <c:pt idx="74">
+                  <c:v>0.81389668100000001</c:v>
+                </c:pt>
+                <c:pt idx="75">
+                  <c:v>1.9432543689999999</c:v>
+                </c:pt>
+                <c:pt idx="76">
+                  <c:v>1.005219976</c:v>
+                </c:pt>
+                <c:pt idx="77">
+                  <c:v>0.84086995600000003</c:v>
+                </c:pt>
+                <c:pt idx="78">
+                  <c:v>1.395067214</c:v>
+                </c:pt>
+                <c:pt idx="79">
+                  <c:v>0.44814478200000002</c:v>
+                </c:pt>
+                <c:pt idx="80">
+                  <c:v>0.84180627799999996</c:v>
+                </c:pt>
+                <c:pt idx="81">
+                  <c:v>0.73005886200000003</c:v>
+                </c:pt>
+                <c:pt idx="82">
+                  <c:v>1.3210086270000001</c:v>
+                </c:pt>
+                <c:pt idx="83">
+                  <c:v>1.7863122140000001</c:v>
+                </c:pt>
+                <c:pt idx="84">
+                  <c:v>-0.76198472100000003</c:v>
+                </c:pt>
+                <c:pt idx="85">
+                  <c:v>2.6082806829999998</c:v>
+                </c:pt>
+                <c:pt idx="86">
+                  <c:v>1.8061411270000001</c:v>
+                </c:pt>
+                <c:pt idx="87">
+                  <c:v>3.3399404869999998</c:v>
+                </c:pt>
+                <c:pt idx="88">
+                  <c:v>2.084095032</c:v>
+                </c:pt>
+                <c:pt idx="89">
+                  <c:v>0.55107079599999997</c:v>
+                </c:pt>
+                <c:pt idx="90">
+                  <c:v>1.5253929399999999</c:v>
+                </c:pt>
+                <c:pt idx="91">
+                  <c:v>2.7029748929999999</c:v>
+                </c:pt>
+                <c:pt idx="92">
+                  <c:v>1.3377450360000001</c:v>
+                </c:pt>
+                <c:pt idx="93">
+                  <c:v>3.6129823999999998E-2</c:v>
+                </c:pt>
+                <c:pt idx="94">
+                  <c:v>1.849993462</c:v>
+                </c:pt>
+                <c:pt idx="95">
+                  <c:v>1.5205350310000001</c:v>
+                </c:pt>
+                <c:pt idx="96">
+                  <c:v>1.3676921019999999</c:v>
+                </c:pt>
+                <c:pt idx="97">
+                  <c:v>1.1875206599999999</c:v>
+                </c:pt>
+                <c:pt idx="98">
+                  <c:v>2.3674676990000001</c:v>
+                </c:pt>
+                <c:pt idx="99">
+                  <c:v>0.81867807500000001</c:v>
+                </c:pt>
+                <c:pt idx="100">
+                  <c:v>2.3317021470000001</c:v>
+                </c:pt>
+                <c:pt idx="101">
+                  <c:v>1.46778202</c:v>
+                </c:pt>
+                <c:pt idx="102">
+                  <c:v>2.4657472629999999</c:v>
+                </c:pt>
+                <c:pt idx="103">
+                  <c:v>1.5723281629999999</c:v>
+                </c:pt>
+                <c:pt idx="104">
+                  <c:v>2.241407454</c:v>
+                </c:pt>
+                <c:pt idx="105">
+                  <c:v>1.7978306630000001</c:v>
+                </c:pt>
+                <c:pt idx="106">
+                  <c:v>1.880866868</c:v>
+                </c:pt>
+                <c:pt idx="107">
+                  <c:v>0.63563448300000003</c:v>
+                </c:pt>
+                <c:pt idx="108">
+                  <c:v>0.99347329299999998</c:v>
+                </c:pt>
+                <c:pt idx="109">
+                  <c:v>1.5141060340000001</c:v>
+                </c:pt>
+                <c:pt idx="110">
+                  <c:v>1.4695391550000001</c:v>
+                </c:pt>
+                <c:pt idx="111">
+                  <c:v>1.0477253259999999</c:v>
+                </c:pt>
+                <c:pt idx="112">
+                  <c:v>1.832571953</c:v>
+                </c:pt>
+                <c:pt idx="113">
+                  <c:v>0.600126143</c:v>
+                </c:pt>
+                <c:pt idx="114">
+                  <c:v>2.2539469990000001</c:v>
+                </c:pt>
+                <c:pt idx="115">
+                  <c:v>1.481625741</c:v>
+                </c:pt>
+                <c:pt idx="116">
+                  <c:v>1.647089732</c:v>
+                </c:pt>
+                <c:pt idx="117">
+                  <c:v>3.1212980899999998</c:v>
+                </c:pt>
+                <c:pt idx="118">
+                  <c:v>1.9110642710000001</c:v>
+                </c:pt>
+                <c:pt idx="119">
+                  <c:v>0.602428403</c:v>
+                </c:pt>
+                <c:pt idx="120">
+                  <c:v>1.0001407760000001</c:v>
+                </c:pt>
+                <c:pt idx="121">
+                  <c:v>2.7102346100000001</c:v>
+                </c:pt>
+                <c:pt idx="122">
+                  <c:v>1.646566803</c:v>
+                </c:pt>
+                <c:pt idx="123">
+                  <c:v>1.956085587</c:v>
+                </c:pt>
+                <c:pt idx="124">
+                  <c:v>0.35177223200000002</c:v>
+                </c:pt>
+                <c:pt idx="125">
+                  <c:v>1.3621953090000001</c:v>
+                </c:pt>
+                <c:pt idx="126">
+                  <c:v>1.996926524</c:v>
+                </c:pt>
+                <c:pt idx="127">
+                  <c:v>1.33561584</c:v>
+                </c:pt>
+                <c:pt idx="128">
+                  <c:v>0.32299273499999998</c:v>
+                </c:pt>
+                <c:pt idx="129">
+                  <c:v>1.757892606</c:v>
+                </c:pt>
+                <c:pt idx="130">
+                  <c:v>2.4502093669999998</c:v>
+                </c:pt>
+                <c:pt idx="131">
+                  <c:v>2.3261679640000001</c:v>
+                </c:pt>
+                <c:pt idx="132">
+                  <c:v>1.188233785</c:v>
+                </c:pt>
+                <c:pt idx="133">
+                  <c:v>3.4598665290000001</c:v>
+                </c:pt>
+                <c:pt idx="134">
+                  <c:v>0.76463425900000004</c:v>
+                </c:pt>
+                <c:pt idx="135">
+                  <c:v>3.1420254129999998</c:v>
+                </c:pt>
+                <c:pt idx="136">
+                  <c:v>1.4749792349999999</c:v>
+                </c:pt>
+                <c:pt idx="137">
+                  <c:v>1.2463483200000001</c:v>
+                </c:pt>
+                <c:pt idx="138">
+                  <c:v>0.90983004700000003</c:v>
+                </c:pt>
+                <c:pt idx="139">
+                  <c:v>1.683095096</c:v>
+                </c:pt>
+                <c:pt idx="140">
+                  <c:v>1.1492865160000001</c:v>
+                </c:pt>
+                <c:pt idx="141">
+                  <c:v>2.015651069</c:v>
+                </c:pt>
+                <c:pt idx="142">
+                  <c:v>2.0679692790000002</c:v>
+                </c:pt>
+                <c:pt idx="143">
+                  <c:v>1.7108266270000001</c:v>
+                </c:pt>
+                <c:pt idx="144">
+                  <c:v>2.5115041389999999</c:v>
+                </c:pt>
+                <c:pt idx="145">
+                  <c:v>1.100569248</c:v>
+                </c:pt>
+                <c:pt idx="146">
+                  <c:v>-0.205598695</c:v>
+                </c:pt>
+                <c:pt idx="147">
+                  <c:v>1.4360827789999999</c:v>
+                </c:pt>
+                <c:pt idx="148">
+                  <c:v>1.589881001</c:v>
+                </c:pt>
+                <c:pt idx="149">
+                  <c:v>1.107934075</c:v>
+                </c:pt>
+                <c:pt idx="150">
+                  <c:v>2.036519508</c:v>
+                </c:pt>
+                <c:pt idx="151">
+                  <c:v>1.377159376</c:v>
+                </c:pt>
+                <c:pt idx="152">
+                  <c:v>1.7632713390000001</c:v>
+                </c:pt>
+                <c:pt idx="153">
+                  <c:v>1.490823596</c:v>
+                </c:pt>
+                <c:pt idx="154">
+                  <c:v>1.547431046</c:v>
+                </c:pt>
+                <c:pt idx="155">
+                  <c:v>2.1690642019999999</c:v>
+                </c:pt>
+                <c:pt idx="156">
+                  <c:v>0.76249671399999996</c:v>
+                </c:pt>
+                <c:pt idx="157">
+                  <c:v>2.1561288300000001</c:v>
+                </c:pt>
+                <c:pt idx="158">
+                  <c:v>0.91368671899999998</c:v>
+                </c:pt>
+                <c:pt idx="159">
+                  <c:v>2.7140543990000001</c:v>
+                </c:pt>
+                <c:pt idx="160">
+                  <c:v>1.471980879</c:v>
+                </c:pt>
+                <c:pt idx="161">
+                  <c:v>2.2583032410000001</c:v>
+                </c:pt>
+                <c:pt idx="162">
+                  <c:v>1.250164746</c:v>
+                </c:pt>
+                <c:pt idx="163">
+                  <c:v>1.8385733099999999</c:v>
+                </c:pt>
+                <c:pt idx="164">
+                  <c:v>1.5536037279999999</c:v>
+                </c:pt>
+                <c:pt idx="165">
+                  <c:v>3.558631079</c:v>
+                </c:pt>
+                <c:pt idx="166">
+                  <c:v>1.6717968729999999</c:v>
+                </c:pt>
+                <c:pt idx="167">
+                  <c:v>1.3488262959999999</c:v>
+                </c:pt>
+                <c:pt idx="168">
+                  <c:v>2.3415149020000001</c:v>
+                </c:pt>
+                <c:pt idx="169">
+                  <c:v>2.4879713410000002</c:v>
+                </c:pt>
+                <c:pt idx="170">
+                  <c:v>2.3116370979999998</c:v>
+                </c:pt>
+                <c:pt idx="171">
+                  <c:v>-2.8575868000000001E-2</c:v>
+                </c:pt>
+                <c:pt idx="172">
+                  <c:v>3.4015720709999999</c:v>
+                </c:pt>
+                <c:pt idx="173">
+                  <c:v>1.9892960829999999</c:v>
+                </c:pt>
+                <c:pt idx="174">
+                  <c:v>1.836298907</c:v>
+                </c:pt>
+                <c:pt idx="175">
+                  <c:v>2.292292072</c:v>
+                </c:pt>
+                <c:pt idx="176">
+                  <c:v>1.4216385970000001</c:v>
+                </c:pt>
+                <c:pt idx="177">
+                  <c:v>1.2483647040000001</c:v>
+                </c:pt>
+                <c:pt idx="178">
+                  <c:v>1.5405603919999999</c:v>
+                </c:pt>
+                <c:pt idx="179">
+                  <c:v>2.247707611</c:v>
+                </c:pt>
+                <c:pt idx="180">
+                  <c:v>2.07939264</c:v>
+                </c:pt>
+                <c:pt idx="181">
+                  <c:v>2.1383430570000002</c:v>
+                </c:pt>
+                <c:pt idx="182">
+                  <c:v>4.7044749999999996E-3</c:v>
+                </c:pt>
+                <c:pt idx="183">
+                  <c:v>0.43246517099999998</c:v>
+                </c:pt>
+                <c:pt idx="184">
+                  <c:v>2.3182260549999998</c:v>
+                </c:pt>
+                <c:pt idx="185">
+                  <c:v>3.1891356829999999</c:v>
+                </c:pt>
+                <c:pt idx="186">
+                  <c:v>2.6189562230000001</c:v>
+                </c:pt>
+                <c:pt idx="187">
+                  <c:v>1.437455795</c:v>
+                </c:pt>
+                <c:pt idx="188">
+                  <c:v>1.0924075179999999</c:v>
+                </c:pt>
+                <c:pt idx="189">
+                  <c:v>1.7772778979999999</c:v>
+                </c:pt>
+                <c:pt idx="190">
+                  <c:v>1.770681288</c:v>
+                </c:pt>
+                <c:pt idx="191">
+                  <c:v>1.770486886</c:v>
+                </c:pt>
+                <c:pt idx="192">
+                  <c:v>0.28725154000000003</c:v>
+                </c:pt>
+                <c:pt idx="193">
+                  <c:v>2.003470901</c:v>
+                </c:pt>
+                <c:pt idx="194">
+                  <c:v>2.037188644</c:v>
+                </c:pt>
+                <c:pt idx="195">
+                  <c:v>2.8284198809999999</c:v>
+                </c:pt>
+                <c:pt idx="196">
+                  <c:v>-0.22216530600000001</c:v>
+                </c:pt>
+                <c:pt idx="197">
+                  <c:v>1.788873256</c:v>
+                </c:pt>
+                <c:pt idx="198">
+                  <c:v>0.74281462300000001</c:v>
+                </c:pt>
+                <c:pt idx="199">
+                  <c:v>2.5702419010000002</c:v>
+                </c:pt>
+                <c:pt idx="200">
+                  <c:v>2.7456498169999999</c:v>
+                </c:pt>
+              </c:numCache>
+            </c:numRef>
+          </c:xVal>
+          <c:yVal>
+            <c:numRef>
+              <c:f>Sheet1!$B$2:$B$202</c:f>
+              <c:numCache>
+                <c:formatCode>General</c:formatCode>
+                <c:ptCount val="201"/>
+                <c:pt idx="0">
+                  <c:v>-2.3963088529999998</c:v>
+                </c:pt>
+                <c:pt idx="1">
+                  <c:v>-1.973411246</c:v>
+                </c:pt>
+                <c:pt idx="2">
+                  <c:v>-3.5059729740000001</c:v>
+                </c:pt>
+                <c:pt idx="3">
+                  <c:v>-2.4448613350000001</c:v>
+                </c:pt>
+                <c:pt idx="4">
+                  <c:v>-2.212463123</c:v>
+                </c:pt>
+                <c:pt idx="5">
+                  <c:v>-2.6378608020000001</c:v>
+                </c:pt>
+                <c:pt idx="6">
+                  <c:v>-2.8285881669999999</c:v>
+                </c:pt>
+                <c:pt idx="7">
+                  <c:v>-2.4744430749999999</c:v>
+                </c:pt>
+                <c:pt idx="8">
+                  <c:v>-2.807273634</c:v>
+                </c:pt>
+                <c:pt idx="9">
+                  <c:v>-2.6861113639999998</c:v>
+                </c:pt>
+                <c:pt idx="10">
+                  <c:v>-1.8619423639999999</c:v>
+                </c:pt>
+                <c:pt idx="11">
+                  <c:v>-2.6546810989999998</c:v>
+                </c:pt>
+                <c:pt idx="12">
+                  <c:v>-2.3943953229999999</c:v>
+                </c:pt>
+                <c:pt idx="13">
+                  <c:v>-1.5263121669999999</c:v>
+                </c:pt>
+                <c:pt idx="14">
+                  <c:v>-2.725372031</c:v>
+                </c:pt>
+                <c:pt idx="15">
+                  <c:v>-2.5337037140000001</c:v>
+                </c:pt>
+                <c:pt idx="16">
+                  <c:v>-2.2555720639999999</c:v>
+                </c:pt>
+                <c:pt idx="17">
+                  <c:v>-3.00647127</c:v>
+                </c:pt>
+                <c:pt idx="18">
+                  <c:v>-2.7433258170000001</c:v>
+                </c:pt>
+                <c:pt idx="19">
+                  <c:v>-2.5594327290000001</c:v>
+                </c:pt>
+                <c:pt idx="20">
+                  <c:v>-2.5116018210000002</c:v>
+                </c:pt>
+                <c:pt idx="21">
+                  <c:v>-2.9825975539999998</c:v>
+                </c:pt>
+                <c:pt idx="22">
+                  <c:v>-3.000414455</c:v>
+                </c:pt>
+                <c:pt idx="23">
+                  <c:v>-1.9970518829999999</c:v>
+                </c:pt>
+                <c:pt idx="24">
+                  <c:v>-2.4172682999999999</c:v>
+                </c:pt>
+                <c:pt idx="25">
+                  <c:v>-2.4033938699999999</c:v>
+                </c:pt>
+                <c:pt idx="26">
+                  <c:v>-2.6616708500000001</c:v>
+                </c:pt>
+                <c:pt idx="27">
+                  <c:v>-2.8734703920000002</c:v>
+                </c:pt>
+                <c:pt idx="28">
+                  <c:v>-2.3574608100000001</c:v>
+                </c:pt>
+                <c:pt idx="29">
+                  <c:v>-2.3326140479999999</c:v>
+                </c:pt>
+                <c:pt idx="30">
+                  <c:v>-2.4270109350000002</c:v>
+                </c:pt>
+                <c:pt idx="31">
+                  <c:v>-2.8579850859999998</c:v>
+                </c:pt>
+                <c:pt idx="32">
+                  <c:v>-2.1336094999999999</c:v>
+                </c:pt>
+                <c:pt idx="33">
+                  <c:v>-2.9171254609999999</c:v>
+                </c:pt>
+                <c:pt idx="34">
+                  <c:v>-2.316023929</c:v>
+                </c:pt>
+                <c:pt idx="35">
+                  <c:v>-3.0224041289999999</c:v>
+                </c:pt>
+                <c:pt idx="36">
+                  <c:v>-2.9565135210000002</c:v>
+                </c:pt>
+                <c:pt idx="37">
+                  <c:v>-2.4061023100000001</c:v>
+                </c:pt>
+                <c:pt idx="38">
+                  <c:v>-2.899969945</c:v>
+                </c:pt>
+                <c:pt idx="39">
+                  <c:v>-2.1206949009999998</c:v>
+                </c:pt>
+                <c:pt idx="40">
+                  <c:v>-2.768007103</c:v>
+                </c:pt>
+                <c:pt idx="41">
+                  <c:v>-2.8088744449999998</c:v>
+                </c:pt>
+                <c:pt idx="42">
+                  <c:v>-3.4229226079999999</c:v>
+                </c:pt>
+                <c:pt idx="43">
+                  <c:v>-2.2544012790000001</c:v>
+                </c:pt>
+                <c:pt idx="44">
+                  <c:v>-3.055642781</c:v>
+                </c:pt>
+                <c:pt idx="45">
+                  <c:v>-3.2432818050000001</c:v>
+                </c:pt>
+                <c:pt idx="46">
+                  <c:v>-2.311627707</c:v>
+                </c:pt>
+                <c:pt idx="47">
+                  <c:v>-2.6652704850000002</c:v>
+                </c:pt>
+                <c:pt idx="48">
+                  <c:v>-2.8884546869999999</c:v>
+                </c:pt>
+                <c:pt idx="49">
+                  <c:v>-2.6804986080000002</c:v>
+                </c:pt>
+                <c:pt idx="50">
+                  <c:v>-2.7969541869999999</c:v>
+                </c:pt>
+                <c:pt idx="51">
+                  <c:v>-2.8844711940000001</c:v>
+                </c:pt>
+                <c:pt idx="52">
+                  <c:v>-1.5154761459999999</c:v>
+                </c:pt>
+                <c:pt idx="53">
+                  <c:v>-2.898375755</c:v>
+                </c:pt>
+                <c:pt idx="54">
+                  <c:v>-2.9274904629999998</c:v>
+                </c:pt>
+                <c:pt idx="55">
+                  <c:v>-1.9635643490000001</c:v>
+                </c:pt>
+                <c:pt idx="56">
+                  <c:v>-2.8715639240000002</c:v>
+                </c:pt>
+                <c:pt idx="57">
+                  <c:v>-2.7337720729999999</c:v>
+                </c:pt>
+                <c:pt idx="58">
+                  <c:v>-2.4608331849999998</c:v>
+                </c:pt>
+                <c:pt idx="59">
+                  <c:v>-2.799865354</c:v>
+                </c:pt>
+                <c:pt idx="60">
+                  <c:v>-2.3830078810000002</c:v>
+                </c:pt>
+                <c:pt idx="61">
+                  <c:v>-3.1870874929999999</c:v>
+                </c:pt>
+                <c:pt idx="62">
+                  <c:v>-2.8378588210000002</c:v>
+                </c:pt>
+                <c:pt idx="63">
+                  <c:v>-2.9417060300000002</c:v>
+                </c:pt>
+                <c:pt idx="64">
+                  <c:v>-3.1307041240000002</c:v>
+                </c:pt>
+                <c:pt idx="65">
+                  <c:v>-2.9891433080000001</c:v>
+                </c:pt>
+                <c:pt idx="66">
+                  <c:v>-2.484172268</c:v>
+                </c:pt>
+                <c:pt idx="67">
+                  <c:v>-2.3852830780000001</c:v>
+                </c:pt>
+                <c:pt idx="68">
+                  <c:v>-2.5531590209999999</c:v>
+                </c:pt>
+                <c:pt idx="69">
+                  <c:v>-2.0464407019999999</c:v>
+                </c:pt>
+                <c:pt idx="70">
+                  <c:v>-2.547178422</c:v>
+                </c:pt>
+                <c:pt idx="71">
+                  <c:v>-3.1666427160000001</c:v>
+                </c:pt>
+                <c:pt idx="72">
+                  <c:v>-2.5769312530000001</c:v>
+                </c:pt>
+                <c:pt idx="73">
+                  <c:v>-3.1863954639999998</c:v>
+                </c:pt>
+                <c:pt idx="74">
+                  <c:v>-3.061713004</c:v>
+                </c:pt>
+                <c:pt idx="75">
+                  <c:v>-2.779383631</c:v>
+                </c:pt>
+                <c:pt idx="76">
+                  <c:v>-3.127752627</c:v>
+                </c:pt>
+                <c:pt idx="77">
+                  <c:v>-2.831141218</c:v>
+                </c:pt>
+                <c:pt idx="78">
+                  <c:v>-2.4801504429999999</c:v>
+                </c:pt>
+                <c:pt idx="79">
+                  <c:v>-3.483762982</c:v>
+                </c:pt>
+                <c:pt idx="80">
+                  <c:v>-2.5320148900000001</c:v>
+                </c:pt>
+                <c:pt idx="81">
+                  <c:v>-3.0872339449999999</c:v>
+                </c:pt>
+                <c:pt idx="82">
+                  <c:v>-2.873288031</c:v>
+                </c:pt>
+                <c:pt idx="83">
+                  <c:v>-2.675779253</c:v>
+                </c:pt>
+                <c:pt idx="84">
+                  <c:v>-3.9717238639999999</c:v>
+                </c:pt>
+                <c:pt idx="85">
+                  <c:v>-2.4523469339999999</c:v>
+                </c:pt>
+                <c:pt idx="86">
+                  <c:v>-2.3274061939999999</c:v>
+                </c:pt>
+                <c:pt idx="87">
+                  <c:v>-1.646860811</c:v>
+                </c:pt>
+                <c:pt idx="88">
+                  <c:v>-2.2010113320000002</c:v>
+                </c:pt>
+                <c:pt idx="89">
+                  <c:v>-3.0921951980000002</c:v>
+                </c:pt>
+                <c:pt idx="90">
+                  <c:v>-2.4675950950000001</c:v>
+                </c:pt>
+                <c:pt idx="91">
+                  <c:v>-2.08229234</c:v>
+                </c:pt>
+                <c:pt idx="92">
+                  <c:v>-2.6906333280000001</c:v>
+                </c:pt>
+                <c:pt idx="93">
+                  <c:v>-3.2255166449999999</c:v>
+                </c:pt>
+                <c:pt idx="94">
+                  <c:v>-2.1369856519999999</c:v>
+                </c:pt>
+                <c:pt idx="95">
+                  <c:v>-2.448457254</c:v>
+                </c:pt>
+                <c:pt idx="96">
+                  <c:v>-3.100787017</c:v>
+                </c:pt>
+                <c:pt idx="97">
+                  <c:v>-2.9006551520000001</c:v>
+                </c:pt>
+                <c:pt idx="98">
+                  <c:v>-2.21108562</c:v>
+                </c:pt>
+                <c:pt idx="99">
+                  <c:v>-2.749774462</c:v>
+                </c:pt>
+                <c:pt idx="100">
+                  <c:v>-2.2799006369999999</c:v>
+                </c:pt>
+                <c:pt idx="101">
+                  <c:v>-2.7200369950000001</c:v>
+                </c:pt>
+                <c:pt idx="102">
+                  <c:v>-2.2514915549999999</c:v>
+                </c:pt>
+                <c:pt idx="103">
+                  <c:v>-2.6083428209999999</c:v>
+                </c:pt>
+                <c:pt idx="104">
+                  <c:v>-2.121779928</c:v>
+                </c:pt>
+                <c:pt idx="105">
+                  <c:v>-2.283763575</c:v>
+                </c:pt>
+                <c:pt idx="106">
+                  <c:v>-2.6444720560000001</c:v>
+                </c:pt>
+                <c:pt idx="107">
+                  <c:v>-2.9569559559999998</c:v>
+                </c:pt>
+                <c:pt idx="108">
+                  <c:v>-3.3379732030000002</c:v>
+                </c:pt>
+                <c:pt idx="109">
+                  <c:v>-2.7311103920000002</c:v>
+                </c:pt>
+                <c:pt idx="110">
+                  <c:v>-2.835299011</c:v>
+                </c:pt>
+                <c:pt idx="111">
+                  <c:v>-2.723742568</c:v>
+                </c:pt>
+                <c:pt idx="112">
+                  <c:v>-2.4395745</c:v>
+                </c:pt>
+                <c:pt idx="113">
+                  <c:v>-3.292073308</c:v>
+                </c:pt>
+                <c:pt idx="114">
+                  <c:v>-2.296313697</c:v>
+                </c:pt>
+                <c:pt idx="115">
+                  <c:v>-2.6288063230000001</c:v>
+                </c:pt>
+                <c:pt idx="116">
+                  <c:v>-3.0484114359999999</c:v>
+                </c:pt>
+                <c:pt idx="117">
+                  <c:v>-1.875251489</c:v>
+                </c:pt>
+                <c:pt idx="118">
+                  <c:v>-2.562641787</c:v>
+                </c:pt>
+                <c:pt idx="119">
+                  <c:v>-3.053937227</c:v>
+                </c:pt>
+                <c:pt idx="120">
+                  <c:v>-2.826935464</c:v>
+                </c:pt>
+                <c:pt idx="121">
+                  <c:v>-2.0012913889999999</c:v>
+                </c:pt>
+                <c:pt idx="122">
+                  <c:v>-2.470320826</c:v>
+                </c:pt>
+                <c:pt idx="123">
+                  <c:v>-2.7323713970000001</c:v>
+                </c:pt>
+                <c:pt idx="124">
+                  <c:v>-3.304011284</c:v>
+                </c:pt>
+                <c:pt idx="125">
+                  <c:v>-2.7170888670000002</c:v>
+                </c:pt>
+                <c:pt idx="126">
+                  <c:v>-2.5442831899999998</c:v>
+                </c:pt>
+                <c:pt idx="127">
+                  <c:v>-2.718422683</c:v>
+                </c:pt>
+                <c:pt idx="128">
+                  <c:v>-3.413293795</c:v>
+                </c:pt>
+                <c:pt idx="129">
+                  <c:v>-2.485068364</c:v>
+                </c:pt>
+                <c:pt idx="130">
+                  <c:v>-2.2673212029999998</c:v>
+                </c:pt>
+                <c:pt idx="131">
+                  <c:v>-2.2742151370000001</c:v>
+                </c:pt>
+                <c:pt idx="132">
+                  <c:v>-3.1926482049999998</c:v>
+                </c:pt>
+                <c:pt idx="133">
+                  <c:v>-1.764465814</c:v>
+                </c:pt>
+                <c:pt idx="134">
+                  <c:v>-3.125970546</c:v>
+                </c:pt>
+                <c:pt idx="135">
+                  <c:v>-1.593715269</c:v>
+                </c:pt>
+                <c:pt idx="136">
+                  <c:v>-2.194572236</c:v>
+                </c:pt>
+                <c:pt idx="137">
+                  <c:v>-3.2309909000000001</c:v>
+                </c:pt>
+                <c:pt idx="138">
+                  <c:v>-3.2420835299999999</c:v>
+                </c:pt>
+                <c:pt idx="139">
+                  <c:v>-2.3796119789999999</c:v>
+                </c:pt>
+                <c:pt idx="140">
+                  <c:v>-3.024024694</c:v>
+                </c:pt>
+                <c:pt idx="141">
+                  <c:v>-2.3375185009999999</c:v>
+                </c:pt>
+                <c:pt idx="142">
+                  <c:v>-2.4165044550000001</c:v>
+                </c:pt>
+                <c:pt idx="143">
+                  <c:v>-2.4973153560000001</c:v>
+                </c:pt>
+                <c:pt idx="144">
+                  <c:v>-2.2629169409999998</c:v>
+                </c:pt>
+                <c:pt idx="145">
+                  <c:v>-2.8379727570000002</c:v>
+                </c:pt>
+                <c:pt idx="146">
+                  <c:v>-3.881008998</c:v>
+                </c:pt>
+                <c:pt idx="147">
+                  <c:v>-2.7557160679999999</c:v>
+                </c:pt>
+                <c:pt idx="148">
+                  <c:v>-2.3835327679999998</c:v>
+                </c:pt>
+                <c:pt idx="149">
+                  <c:v>-3.1091681109999998</c:v>
+                </c:pt>
+                <c:pt idx="150">
+                  <c:v>-2.2123050580000001</c:v>
+                </c:pt>
+                <c:pt idx="151">
+                  <c:v>-2.8907344510000001</c:v>
+                </c:pt>
+                <c:pt idx="152">
+                  <c:v>-3.0686062770000002</c:v>
+                </c:pt>
+                <c:pt idx="153">
+                  <c:v>-2.8254960680000001</c:v>
+                </c:pt>
+                <c:pt idx="154">
+                  <c:v>-2.5591142439999999</c:v>
+                </c:pt>
+                <c:pt idx="155">
+                  <c:v>-2.5209422899999998</c:v>
+                </c:pt>
+                <c:pt idx="156">
+                  <c:v>-3.0193245950000001</c:v>
+                </c:pt>
+                <c:pt idx="157">
+                  <c:v>-2.0830271150000002</c:v>
+                </c:pt>
+                <c:pt idx="158">
+                  <c:v>-3.2976878190000001</c:v>
+                </c:pt>
+                <c:pt idx="159">
+                  <c:v>-2.1902604409999999</c:v>
+                </c:pt>
+                <c:pt idx="160">
+                  <c:v>-2.9292545799999998</c:v>
+                </c:pt>
+                <c:pt idx="161">
+                  <c:v>-2.2986913439999999</c:v>
+                </c:pt>
+                <c:pt idx="162">
+                  <c:v>-3.0487031600000001</c:v>
+                </c:pt>
+                <c:pt idx="163">
+                  <c:v>-2.9150332749999999</c:v>
+                </c:pt>
+                <c:pt idx="164">
+                  <c:v>-2.2231165289999999</c:v>
+                </c:pt>
+                <c:pt idx="165">
+                  <c:v>-1.749944655</c:v>
+                </c:pt>
+                <c:pt idx="166">
+                  <c:v>-2.6761988190000001</c:v>
+                </c:pt>
+                <c:pt idx="167">
+                  <c:v>-3.1992904740000001</c:v>
+                </c:pt>
+                <c:pt idx="168">
+                  <c:v>-2.4610437269999998</c:v>
+                </c:pt>
+                <c:pt idx="169">
+                  <c:v>-1.7483156419999999</c:v>
+                </c:pt>
+                <c:pt idx="170">
+                  <c:v>-2.5077421499999999</c:v>
+                </c:pt>
+                <c:pt idx="171">
+                  <c:v>-3.3289595740000002</c:v>
+                </c:pt>
+                <c:pt idx="172">
+                  <c:v>-1.7184375700000001</c:v>
+                </c:pt>
+                <c:pt idx="173">
+                  <c:v>-2.5479100369999998</c:v>
+                </c:pt>
+                <c:pt idx="174">
+                  <c:v>-2.2688888199999999</c:v>
+                </c:pt>
+                <c:pt idx="175">
+                  <c:v>-2.8362494499999999</c:v>
+                </c:pt>
+                <c:pt idx="176">
+                  <c:v>-2.7489637240000002</c:v>
+                </c:pt>
+                <c:pt idx="177">
+                  <c:v>-2.5486105050000001</c:v>
+                </c:pt>
+                <c:pt idx="178">
+                  <c:v>-2.7868042320000002</c:v>
+                </c:pt>
+                <c:pt idx="179">
+                  <c:v>-2.3722476970000002</c:v>
+                </c:pt>
+                <c:pt idx="180">
+                  <c:v>-1.9843925899999999</c:v>
+                </c:pt>
+                <c:pt idx="181">
+                  <c:v>-2.2588378530000002</c:v>
+                </c:pt>
+                <c:pt idx="182">
+                  <c:v>-3.2691207850000001</c:v>
+                </c:pt>
+                <c:pt idx="183">
+                  <c:v>-2.8049913379999998</c:v>
+                </c:pt>
+                <c:pt idx="184">
+                  <c:v>-2.0867166699999999</c:v>
+                </c:pt>
+                <c:pt idx="185">
+                  <c:v>-1.567884823</c:v>
+                </c:pt>
+                <c:pt idx="186">
+                  <c:v>-2.2873435639999999</c:v>
+                </c:pt>
+                <c:pt idx="187">
+                  <c:v>-2.673314703</c:v>
+                </c:pt>
+                <c:pt idx="188">
+                  <c:v>-2.7969608959999999</c:v>
+                </c:pt>
+                <c:pt idx="189">
+                  <c:v>-2.5721812590000002</c:v>
+                </c:pt>
+                <c:pt idx="190">
+                  <c:v>-2.4386673449999998</c:v>
+                </c:pt>
+                <c:pt idx="191">
+                  <c:v>-2.4931766519999998</c:v>
+                </c:pt>
+                <c:pt idx="192">
+                  <c:v>-2.9664893700000001</c:v>
+                </c:pt>
+                <c:pt idx="193">
+                  <c:v>-2.5466855530000001</c:v>
+                </c:pt>
+                <c:pt idx="194">
+                  <c:v>-2.1449054350000001</c:v>
+                </c:pt>
+                <c:pt idx="195">
+                  <c:v>-1.841614071</c:v>
+                </c:pt>
+                <c:pt idx="196">
+                  <c:v>-3.2448921670000002</c:v>
+                </c:pt>
+                <c:pt idx="197">
+                  <c:v>-2.5931305309999999</c:v>
+                </c:pt>
+                <c:pt idx="198">
+                  <c:v>-2.9717137939999998</c:v>
+                </c:pt>
+                <c:pt idx="199">
+                  <c:v>-2.2408925009999998</c:v>
+                </c:pt>
+                <c:pt idx="200">
+                  <c:v>-2.1591459130000001</c:v>
+                </c:pt>
+              </c:numCache>
+            </c:numRef>
+          </c:yVal>
+          <c:smooth val="0"/>
+          <c:extLst>
+            <c:ext xmlns:c16="http://schemas.microsoft.com/office/drawing/2014/chart" uri="{C3380CC4-5D6E-409C-BE32-E72D297353CC}">
+              <c16:uniqueId val="{00000000-5613-42D5-AF24-19F158847552}"/>
+            </c:ext>
+          </c:extLst>
+        </c:ser>
+        <c:ser>
+          <c:idx val="1"/>
+          <c:order val="1"/>
+          <c:tx>
+            <c:v>Mean</c:v>
+          </c:tx>
+          <c:spPr>
+            <a:ln w="25400" cap="rnd">
+              <a:noFill/>
+              <a:round/>
+            </a:ln>
+            <a:effectLst/>
+          </c:spPr>
+          <c:marker>
+            <c:symbol val="circle"/>
+            <c:size val="5"/>
+            <c:spPr>
+              <a:solidFill>
+                <a:schemeClr val="accent2"/>
+              </a:solidFill>
+              <a:ln w="9525">
+                <a:solidFill>
+                  <a:schemeClr val="accent2"/>
+                </a:solidFill>
+              </a:ln>
+              <a:effectLst/>
+            </c:spPr>
+          </c:marker>
+          <c:xVal>
+            <c:numRef>
+              <c:f>Sheet1!$D$2</c:f>
+              <c:numCache>
+                <c:formatCode>General</c:formatCode>
+                <c:ptCount val="1"/>
+                <c:pt idx="0">
+                  <c:v>1.65091052139109</c:v>
+                </c:pt>
+              </c:numCache>
+            </c:numRef>
+          </c:xVal>
+          <c:yVal>
+            <c:numRef>
+              <c:f>Sheet1!$E$2</c:f>
+              <c:numCache>
+                <c:formatCode>General</c:formatCode>
+                <c:ptCount val="1"/>
+                <c:pt idx="0">
+                  <c:v>-2.62086814969802</c:v>
+                </c:pt>
+              </c:numCache>
+            </c:numRef>
+          </c:yVal>
+          <c:smooth val="0"/>
+          <c:extLst>
+            <c:ext xmlns:c16="http://schemas.microsoft.com/office/drawing/2014/chart" uri="{C3380CC4-5D6E-409C-BE32-E72D297353CC}">
+              <c16:uniqueId val="{00000001-5613-42D5-AF24-19F158847552}"/>
+            </c:ext>
+          </c:extLst>
+        </c:ser>
+        <c:ser>
+          <c:idx val="2"/>
+          <c:order val="2"/>
+          <c:tx>
+            <c:v>EigenVector1</c:v>
+          </c:tx>
+          <c:spPr>
+            <a:ln w="25400" cap="rnd">
+              <a:noFill/>
+              <a:round/>
+            </a:ln>
+            <a:effectLst/>
+          </c:spPr>
+          <c:marker>
+            <c:symbol val="circle"/>
+            <c:size val="5"/>
+            <c:spPr>
+              <a:solidFill>
+                <a:schemeClr val="accent3"/>
+              </a:solidFill>
+              <a:ln w="9525">
+                <a:solidFill>
+                  <a:schemeClr val="accent3"/>
+                </a:solidFill>
+              </a:ln>
+              <a:effectLst/>
+            </c:spPr>
+          </c:marker>
+          <c:xVal>
+            <c:numRef>
+              <c:f>Sheet1!$D$5</c:f>
+              <c:numCache>
+                <c:formatCode>General</c:formatCode>
+                <c:ptCount val="1"/>
+                <c:pt idx="0">
+                  <c:v>-0.46204912326086101</c:v>
+                </c:pt>
+              </c:numCache>
+            </c:numRef>
+          </c:xVal>
+          <c:yVal>
+            <c:numRef>
+              <c:f>Sheet1!$E$5</c:f>
+              <c:numCache>
+                <c:formatCode>General</c:formatCode>
+                <c:ptCount val="1"/>
+                <c:pt idx="0">
+                  <c:v>-0.88685433284946502</c:v>
+                </c:pt>
+              </c:numCache>
+            </c:numRef>
+          </c:yVal>
+          <c:smooth val="0"/>
+          <c:extLst>
+            <c:ext xmlns:c16="http://schemas.microsoft.com/office/drawing/2014/chart" uri="{C3380CC4-5D6E-409C-BE32-E72D297353CC}">
+              <c16:uniqueId val="{00000002-5613-42D5-AF24-19F158847552}"/>
+            </c:ext>
+          </c:extLst>
+        </c:ser>
+        <c:ser>
+          <c:idx val="3"/>
+          <c:order val="3"/>
+          <c:tx>
+            <c:v>EigenVector2</c:v>
+          </c:tx>
+          <c:spPr>
+            <a:ln w="25400" cap="rnd">
+              <a:noFill/>
+              <a:round/>
+            </a:ln>
+            <a:effectLst/>
+          </c:spPr>
+          <c:marker>
+            <c:symbol val="circle"/>
+            <c:size val="5"/>
+            <c:spPr>
+              <a:solidFill>
+                <a:schemeClr val="accent4"/>
+              </a:solidFill>
+              <a:ln w="9525">
+                <a:solidFill>
+                  <a:schemeClr val="accent4"/>
+                </a:solidFill>
+              </a:ln>
+              <a:effectLst/>
+            </c:spPr>
+          </c:marker>
+          <c:dPt>
+            <c:idx val="0"/>
+            <c:marker>
+              <c:symbol val="circle"/>
+              <c:size val="5"/>
+              <c:spPr>
+                <a:solidFill>
+                  <a:schemeClr val="accent4"/>
+                </a:solidFill>
+                <a:ln w="9525">
+                  <a:solidFill>
+                    <a:schemeClr val="accent4"/>
+                  </a:solidFill>
+                </a:ln>
+                <a:effectLst/>
+              </c:spPr>
+            </c:marker>
+            <c:bubble3D val="0"/>
+            <c:spPr>
+              <a:ln w="19050" cap="rnd">
+                <a:noFill/>
+                <a:round/>
+              </a:ln>
+              <a:effectLst/>
+            </c:spPr>
+            <c:extLst>
+              <c:ext xmlns:c16="http://schemas.microsoft.com/office/drawing/2014/chart" uri="{C3380CC4-5D6E-409C-BE32-E72D297353CC}">
+                <c16:uniqueId val="{00000004-5613-42D5-AF24-19F158847552}"/>
+              </c:ext>
+            </c:extLst>
+          </c:dPt>
+          <c:xVal>
+            <c:numRef>
+              <c:f>Sheet1!$D$8</c:f>
+              <c:numCache>
+                <c:formatCode>General</c:formatCode>
+                <c:ptCount val="1"/>
+                <c:pt idx="0">
+                  <c:v>0.88685433284946502</c:v>
+                </c:pt>
+              </c:numCache>
+            </c:numRef>
+          </c:xVal>
+          <c:yVal>
+            <c:numRef>
+              <c:f>Sheet1!$E$8</c:f>
+              <c:numCache>
+                <c:formatCode>General</c:formatCode>
+                <c:ptCount val="1"/>
+                <c:pt idx="0">
+                  <c:v>-0.46204912326086101</c:v>
+                </c:pt>
+              </c:numCache>
+            </c:numRef>
+          </c:yVal>
+          <c:smooth val="0"/>
+          <c:extLst>
+            <c:ext xmlns:c16="http://schemas.microsoft.com/office/drawing/2014/chart" uri="{C3380CC4-5D6E-409C-BE32-E72D297353CC}">
+              <c16:uniqueId val="{00000005-5613-42D5-AF24-19F158847552}"/>
+            </c:ext>
+          </c:extLst>
+        </c:ser>
+        <c:dLbls>
+          <c:showLegendKey val="0"/>
+          <c:showVal val="0"/>
+          <c:showCatName val="0"/>
+          <c:showSerName val="0"/>
+          <c:showPercent val="0"/>
+          <c:showBubbleSize val="0"/>
+        </c:dLbls>
+        <c:axId val="467393920"/>
+        <c:axId val="467396096"/>
+      </c:scatterChart>
+      <c:valAx>
+        <c:axId val="467393920"/>
+        <c:scaling>
+          <c:orientation val="minMax"/>
+        </c:scaling>
+        <c:delete val="0"/>
+        <c:axPos val="b"/>
+        <c:majorGridlines>
+          <c:spPr>
+            <a:ln w="9525" cap="flat" cmpd="sng" algn="ctr">
+              <a:solidFill>
+                <a:schemeClr val="tx1">
+                  <a:lumMod val="15000"/>
+                  <a:lumOff val="85000"/>
+                </a:schemeClr>
+              </a:solidFill>
+              <a:round/>
+            </a:ln>
+            <a:effectLst/>
+          </c:spPr>
+        </c:majorGridlines>
+        <c:title>
+          <c:tx>
+            <c:rich>
+              <a:bodyPr rot="0" spcFirstLastPara="1" vertOverflow="ellipsis" vert="horz" wrap="square" anchor="ctr" anchorCtr="1"/>
+              <a:lstStyle/>
+              <a:p>
+                <a:pPr>
+                  <a:defRPr sz="1000" b="0" i="0" u="none" strike="noStrike" kern="1200" baseline="0">
+                    <a:solidFill>
+                      <a:schemeClr val="tx1">
+                        <a:lumMod val="65000"/>
+                        <a:lumOff val="35000"/>
+                      </a:schemeClr>
+                    </a:solidFill>
+                    <a:latin typeface="+mn-lt"/>
+                    <a:ea typeface="+mn-ea"/>
+                    <a:cs typeface="+mn-cs"/>
+                  </a:defRPr>
+                </a:pPr>
+                <a:r>
+                  <a:rPr lang="en-US"/>
+                  <a:t>x</a:t>
+                </a:r>
+              </a:p>
+            </c:rich>
+          </c:tx>
+          <c:overlay val="0"/>
+          <c:spPr>
+            <a:noFill/>
+            <a:ln>
+              <a:noFill/>
+            </a:ln>
+            <a:effectLst/>
+          </c:spPr>
+          <c:txPr>
+            <a:bodyPr rot="0" spcFirstLastPara="1" vertOverflow="ellipsis" vert="horz" wrap="square" anchor="ctr" anchorCtr="1"/>
+            <a:lstStyle/>
+            <a:p>
+              <a:pPr>
+                <a:defRPr sz="1000" b="0" i="0" u="none" strike="noStrike" kern="1200" baseline="0">
+                  <a:solidFill>
+                    <a:schemeClr val="tx1">
+                      <a:lumMod val="65000"/>
+                      <a:lumOff val="35000"/>
+                    </a:schemeClr>
+                  </a:solidFill>
+                  <a:latin typeface="+mn-lt"/>
+                  <a:ea typeface="+mn-ea"/>
+                  <a:cs typeface="+mn-cs"/>
+                </a:defRPr>
+              </a:pPr>
+              <a:endParaRPr lang="en-US"/>
+            </a:p>
+          </c:txPr>
+        </c:title>
+        <c:numFmt formatCode="General" sourceLinked="1"/>
+        <c:majorTickMark val="none"/>
+        <c:minorTickMark val="none"/>
+        <c:tickLblPos val="nextTo"/>
+        <c:spPr>
+          <a:noFill/>
+          <a:ln w="9525" cap="flat" cmpd="sng" algn="ctr">
+            <a:solidFill>
+              <a:schemeClr val="tx1">
+                <a:lumMod val="25000"/>
+                <a:lumOff val="75000"/>
+              </a:schemeClr>
+            </a:solidFill>
+            <a:round/>
+          </a:ln>
+          <a:effectLst/>
+        </c:spPr>
+        <c:txPr>
+          <a:bodyPr rot="-60000000" spcFirstLastPara="1" vertOverflow="ellipsis" vert="horz" wrap="square" anchor="ctr" anchorCtr="1"/>
+          <a:lstStyle/>
+          <a:p>
+            <a:pPr>
+              <a:defRPr sz="900" b="0" i="0" u="none" strike="noStrike" kern="1200" baseline="0">
+                <a:solidFill>
+                  <a:schemeClr val="tx1">
+                    <a:lumMod val="65000"/>
+                    <a:lumOff val="35000"/>
+                  </a:schemeClr>
+                </a:solidFill>
+                <a:latin typeface="+mn-lt"/>
+                <a:ea typeface="+mn-ea"/>
+                <a:cs typeface="+mn-cs"/>
+              </a:defRPr>
+            </a:pPr>
+            <a:endParaRPr lang="en-US"/>
+          </a:p>
+        </c:txPr>
+        <c:crossAx val="467396096"/>
+        <c:crosses val="autoZero"/>
+        <c:crossBetween val="midCat"/>
+      </c:valAx>
+      <c:valAx>
+        <c:axId val="467396096"/>
+        <c:scaling>
+          <c:orientation val="minMax"/>
+        </c:scaling>
+        <c:delete val="0"/>
+        <c:axPos val="l"/>
+        <c:majorGridlines>
+          <c:spPr>
+            <a:ln w="9525" cap="flat" cmpd="sng" algn="ctr">
+              <a:solidFill>
+                <a:schemeClr val="tx1">
+                  <a:lumMod val="15000"/>
+                  <a:lumOff val="85000"/>
+                </a:schemeClr>
+              </a:solidFill>
+              <a:round/>
+            </a:ln>
+            <a:effectLst/>
+          </c:spPr>
+        </c:majorGridlines>
+        <c:title>
+          <c:tx>
+            <c:rich>
+              <a:bodyPr rot="-5400000" spcFirstLastPara="1" vertOverflow="ellipsis" vert="horz" wrap="square" anchor="ctr" anchorCtr="1"/>
+              <a:lstStyle/>
+              <a:p>
+                <a:pPr>
+                  <a:defRPr sz="1000" b="0" i="0" u="none" strike="noStrike" kern="1200" baseline="0">
+                    <a:solidFill>
+                      <a:schemeClr val="tx1">
+                        <a:lumMod val="65000"/>
+                        <a:lumOff val="35000"/>
+                      </a:schemeClr>
+                    </a:solidFill>
+                    <a:latin typeface="+mn-lt"/>
+                    <a:ea typeface="+mn-ea"/>
+                    <a:cs typeface="+mn-cs"/>
+                  </a:defRPr>
+                </a:pPr>
+                <a:r>
+                  <a:rPr lang="en-US"/>
+                  <a:t>y</a:t>
+                </a:r>
+              </a:p>
+            </c:rich>
+          </c:tx>
+          <c:overlay val="0"/>
+          <c:spPr>
+            <a:noFill/>
+            <a:ln>
+              <a:noFill/>
+            </a:ln>
+            <a:effectLst/>
+          </c:spPr>
+          <c:txPr>
+            <a:bodyPr rot="-5400000" spcFirstLastPara="1" vertOverflow="ellipsis" vert="horz" wrap="square" anchor="ctr" anchorCtr="1"/>
+            <a:lstStyle/>
+            <a:p>
+              <a:pPr>
+                <a:defRPr sz="1000" b="0" i="0" u="none" strike="noStrike" kern="1200" baseline="0">
+                  <a:solidFill>
+                    <a:schemeClr val="tx1">
+                      <a:lumMod val="65000"/>
+                      <a:lumOff val="35000"/>
+                    </a:schemeClr>
+                  </a:solidFill>
+                  <a:latin typeface="+mn-lt"/>
+                  <a:ea typeface="+mn-ea"/>
+                  <a:cs typeface="+mn-cs"/>
+                </a:defRPr>
+              </a:pPr>
+              <a:endParaRPr lang="en-US"/>
+            </a:p>
+          </c:txPr>
+        </c:title>
+        <c:numFmt formatCode="General" sourceLinked="1"/>
+        <c:majorTickMark val="none"/>
+        <c:minorTickMark val="none"/>
+        <c:tickLblPos val="nextTo"/>
+        <c:spPr>
+          <a:noFill/>
+          <a:ln w="9525" cap="flat" cmpd="sng" algn="ctr">
+            <a:solidFill>
+              <a:schemeClr val="tx1">
+                <a:lumMod val="25000"/>
+                <a:lumOff val="75000"/>
+              </a:schemeClr>
+            </a:solidFill>
+            <a:round/>
+          </a:ln>
+          <a:effectLst/>
+        </c:spPr>
+        <c:txPr>
+          <a:bodyPr rot="-60000000" spcFirstLastPara="1" vertOverflow="ellipsis" vert="horz" wrap="square" anchor="ctr" anchorCtr="1"/>
+          <a:lstStyle/>
+          <a:p>
+            <a:pPr>
+              <a:defRPr sz="900" b="0" i="0" u="none" strike="noStrike" kern="1200" baseline="0">
+                <a:solidFill>
+                  <a:schemeClr val="tx1">
+                    <a:lumMod val="65000"/>
+                    <a:lumOff val="35000"/>
+                  </a:schemeClr>
+                </a:solidFill>
+                <a:latin typeface="+mn-lt"/>
+                <a:ea typeface="+mn-ea"/>
+                <a:cs typeface="+mn-cs"/>
+              </a:defRPr>
+            </a:pPr>
+            <a:endParaRPr lang="en-US"/>
+          </a:p>
+        </c:txPr>
+        <c:crossAx val="467393920"/>
+        <c:crosses val="autoZero"/>
+        <c:crossBetween val="midCat"/>
+      </c:valAx>
+      <c:spPr>
+        <a:noFill/>
+        <a:ln>
+          <a:noFill/>
+        </a:ln>
+        <a:effectLst/>
+      </c:spPr>
+    </c:plotArea>
+    <c:legend>
+      <c:legendPos val="r"/>
+      <c:overlay val="0"/>
+      <c:spPr>
+        <a:noFill/>
+        <a:ln>
+          <a:noFill/>
+        </a:ln>
+        <a:effectLst/>
+      </c:spPr>
+      <c:txPr>
+        <a:bodyPr rot="0" spcFirstLastPara="1" vertOverflow="ellipsis" vert="horz" wrap="square" anchor="ctr" anchorCtr="1"/>
+        <a:lstStyle/>
+        <a:p>
+          <a:pPr>
+            <a:defRPr sz="900" b="0" i="0" u="none" strike="noStrike" kern="1200" baseline="0">
+              <a:solidFill>
+                <a:schemeClr val="tx1">
+                  <a:lumMod val="65000"/>
+                  <a:lumOff val="35000"/>
+                </a:schemeClr>
+              </a:solidFill>
+              <a:latin typeface="+mn-lt"/>
+              <a:ea typeface="+mn-ea"/>
+              <a:cs typeface="+mn-cs"/>
+            </a:defRPr>
+          </a:pPr>
+          <a:endParaRPr lang="en-US"/>
+        </a:p>
+      </c:txPr>
+    </c:legend>
+    <c:plotVisOnly val="1"/>
+    <c:dispBlanksAs val="gap"/>
+    <c:showDLblsOverMax val="0"/>
+  </c:chart>
+  <c:spPr>
+    <a:solidFill>
+      <a:schemeClr val="bg1"/>
+    </a:solidFill>
+    <a:ln w="9525" cap="flat" cmpd="sng" algn="ctr">
+      <a:solidFill>
+        <a:schemeClr val="tx1">
+          <a:lumMod val="15000"/>
+          <a:lumOff val="85000"/>
+        </a:schemeClr>
+      </a:solidFill>
+      <a:round/>
+    </a:ln>
+    <a:effectLst/>
+  </c:spPr>
+  <c:txPr>
+    <a:bodyPr/>
+    <a:lstStyle/>
+    <a:p>
+      <a:pPr>
+        <a:defRPr/>
+      </a:pPr>
+      <a:endParaRPr lang="en-US"/>
+    </a:p>
+  </c:txPr>
+  <c:externalData r:id="rId3">
+    <c:autoUpdate val="0"/>
+  </c:externalData>
+  <c:userShapes r:id="rId4"/>
+</c:chartSpace>
+</file>
+
+<file path=word/charts/chart3.xml><?xml version="1.0" encoding="utf-8"?>
+<c:chartSpace xmlns:c="http://schemas.openxmlformats.org/drawingml/2006/chart" xmlns:a="http://schemas.openxmlformats.org/drawingml/2006/main" xmlns:r="http://schemas.openxmlformats.org/officeDocument/2006/relationships" xmlns:c16r2="http://schemas.microsoft.com/office/drawing/2015/06/chart">
+  <c:date1904 val="0"/>
+  <c:lang val="en-US"/>
+  <c:roundedCorners val="0"/>
+  <mc:AlternateContent xmlns:mc="http://schemas.openxmlformats.org/markup-compatibility/2006">
+    <mc:Choice xmlns:c14="http://schemas.microsoft.com/office/drawing/2007/8/2/chart" Requires="c14">
+      <c14:style val="102"/>
+    </mc:Choice>
+    <mc:Fallback>
+      <c:style val="2"/>
+    </mc:Fallback>
+  </mc:AlternateContent>
+  <c:chart>
     <c:autoTitleDeleted val="0"/>
     <c:plotArea>
       <c:layout/>
@@ -7912,6 +8884,2432 @@
     <c:autoUpdate val="0"/>
   </c:externalData>
 </c:chartSpace>
+</file>
+
+<file path=word/charts/chart4.xml><?xml version="1.0" encoding="utf-8"?>
+<c:chartSpace xmlns:c="http://schemas.openxmlformats.org/drawingml/2006/chart" xmlns:a="http://schemas.openxmlformats.org/drawingml/2006/main" xmlns:r="http://schemas.openxmlformats.org/officeDocument/2006/relationships" xmlns:c16r2="http://schemas.microsoft.com/office/drawing/2015/06/chart">
+  <c:date1904 val="0"/>
+  <c:lang val="en-US"/>
+  <c:roundedCorners val="0"/>
+  <mc:AlternateContent xmlns:mc="http://schemas.openxmlformats.org/markup-compatibility/2006">
+    <mc:Choice xmlns:c14="http://schemas.microsoft.com/office/drawing/2007/8/2/chart" Requires="c14">
+      <c14:style val="102"/>
+    </mc:Choice>
+    <mc:Fallback>
+      <c:style val="2"/>
+    </mc:Fallback>
+  </mc:AlternateContent>
+  <c:chart>
+    <c:title>
+      <c:tx>
+        <c:rich>
+          <a:bodyPr/>
+          <a:lstStyle/>
+          <a:p>
+            <a:pPr>
+              <a:defRPr/>
+            </a:pPr>
+            <a:r>
+              <a:rPr lang="en-US" sz="1600" baseline="0"/>
+              <a:t>Histogram of Solutions For Various Algorithms (normalized)</a:t>
+            </a:r>
+            <a:r>
+              <a:rPr lang="en-US" sz="1600"/>
+              <a:t> </a:t>
+            </a:r>
+          </a:p>
+        </c:rich>
+      </c:tx>
+      <c:overlay val="0"/>
+    </c:title>
+    <c:autoTitleDeleted val="0"/>
+    <c:plotArea>
+      <c:layout/>
+      <c:barChart>
+        <c:barDir val="col"/>
+        <c:grouping val="clustered"/>
+        <c:varyColors val="0"/>
+        <c:ser>
+          <c:idx val="0"/>
+          <c:order val="0"/>
+          <c:tx>
+            <c:strRef>
+              <c:f>ALL_DATA!$B$1</c:f>
+              <c:strCache>
+                <c:ptCount val="1"/>
+                <c:pt idx="0">
+                  <c:v>Genetic</c:v>
+                </c:pt>
+              </c:strCache>
+            </c:strRef>
+          </c:tx>
+          <c:invertIfNegative val="0"/>
+          <c:cat>
+            <c:numRef>
+              <c:f>ALL_DATA!$A$2:$A$102</c:f>
+              <c:numCache>
+                <c:formatCode>General</c:formatCode>
+                <c:ptCount val="101"/>
+                <c:pt idx="0">
+                  <c:v>3.1203551759170001</c:v>
+                </c:pt>
+                <c:pt idx="1">
+                  <c:v>3.1983627479170003</c:v>
+                </c:pt>
+                <c:pt idx="2">
+                  <c:v>3.2763703199170005</c:v>
+                </c:pt>
+                <c:pt idx="3">
+                  <c:v>3.3543778919170006</c:v>
+                </c:pt>
+                <c:pt idx="4">
+                  <c:v>3.4323854639170008</c:v>
+                </c:pt>
+                <c:pt idx="5">
+                  <c:v>3.510393035917001</c:v>
+                </c:pt>
+                <c:pt idx="6">
+                  <c:v>3.5884006079170012</c:v>
+                </c:pt>
+                <c:pt idx="7">
+                  <c:v>3.6664081799170014</c:v>
+                </c:pt>
+                <c:pt idx="8">
+                  <c:v>3.7444157519170016</c:v>
+                </c:pt>
+                <c:pt idx="9">
+                  <c:v>3.8224233239170018</c:v>
+                </c:pt>
+                <c:pt idx="10">
+                  <c:v>3.900430895917002</c:v>
+                </c:pt>
+                <c:pt idx="11">
+                  <c:v>3.9784384679170022</c:v>
+                </c:pt>
+                <c:pt idx="12">
+                  <c:v>4.0564460399170024</c:v>
+                </c:pt>
+                <c:pt idx="13">
+                  <c:v>4.1344536119170021</c:v>
+                </c:pt>
+                <c:pt idx="14">
+                  <c:v>4.2124611839170019</c:v>
+                </c:pt>
+                <c:pt idx="15">
+                  <c:v>4.2904687559170016</c:v>
+                </c:pt>
+                <c:pt idx="16">
+                  <c:v>4.3684763279170014</c:v>
+                </c:pt>
+                <c:pt idx="17">
+                  <c:v>4.4464838999170011</c:v>
+                </c:pt>
+                <c:pt idx="18">
+                  <c:v>4.5244914719170009</c:v>
+                </c:pt>
+                <c:pt idx="19">
+                  <c:v>4.6024990439170006</c:v>
+                </c:pt>
+                <c:pt idx="20">
+                  <c:v>4.6805066159170003</c:v>
+                </c:pt>
+                <c:pt idx="21">
+                  <c:v>4.7585141879170001</c:v>
+                </c:pt>
+                <c:pt idx="22">
+                  <c:v>4.8365217599169998</c:v>
+                </c:pt>
+                <c:pt idx="23">
+                  <c:v>4.9145293319169996</c:v>
+                </c:pt>
+                <c:pt idx="24">
+                  <c:v>4.9925369039169993</c:v>
+                </c:pt>
+                <c:pt idx="25">
+                  <c:v>5.0705444759169991</c:v>
+                </c:pt>
+                <c:pt idx="26">
+                  <c:v>5.1485520479169988</c:v>
+                </c:pt>
+                <c:pt idx="27">
+                  <c:v>5.2265596199169986</c:v>
+                </c:pt>
+                <c:pt idx="28">
+                  <c:v>5.3045671919169983</c:v>
+                </c:pt>
+                <c:pt idx="29">
+                  <c:v>5.3825747639169981</c:v>
+                </c:pt>
+                <c:pt idx="30">
+                  <c:v>5.4605823359169978</c:v>
+                </c:pt>
+                <c:pt idx="31">
+                  <c:v>5.5385899079169976</c:v>
+                </c:pt>
+                <c:pt idx="32">
+                  <c:v>5.6165974799169973</c:v>
+                </c:pt>
+                <c:pt idx="33">
+                  <c:v>5.6946050519169971</c:v>
+                </c:pt>
+                <c:pt idx="34">
+                  <c:v>5.7726126239169968</c:v>
+                </c:pt>
+                <c:pt idx="35">
+                  <c:v>5.8506201959169966</c:v>
+                </c:pt>
+                <c:pt idx="36">
+                  <c:v>5.9286277679169963</c:v>
+                </c:pt>
+                <c:pt idx="37">
+                  <c:v>6.0066353399169961</c:v>
+                </c:pt>
+                <c:pt idx="38">
+                  <c:v>6.0846429119169958</c:v>
+                </c:pt>
+                <c:pt idx="39">
+                  <c:v>6.1626504839169955</c:v>
+                </c:pt>
+                <c:pt idx="40">
+                  <c:v>6.2406580559169953</c:v>
+                </c:pt>
+                <c:pt idx="41">
+                  <c:v>6.318665627916995</c:v>
+                </c:pt>
+                <c:pt idx="42">
+                  <c:v>6.3966731999169948</c:v>
+                </c:pt>
+                <c:pt idx="43">
+                  <c:v>6.4746807719169945</c:v>
+                </c:pt>
+                <c:pt idx="44">
+                  <c:v>6.5526883439169943</c:v>
+                </c:pt>
+                <c:pt idx="45">
+                  <c:v>6.630695915916994</c:v>
+                </c:pt>
+                <c:pt idx="46">
+                  <c:v>6.7087034879169938</c:v>
+                </c:pt>
+                <c:pt idx="47">
+                  <c:v>6.7867110599169935</c:v>
+                </c:pt>
+                <c:pt idx="48">
+                  <c:v>6.8647186319169933</c:v>
+                </c:pt>
+                <c:pt idx="49">
+                  <c:v>6.942726203916993</c:v>
+                </c:pt>
+                <c:pt idx="50">
+                  <c:v>7.0207337759169928</c:v>
+                </c:pt>
+                <c:pt idx="51">
+                  <c:v>7.0987413479169925</c:v>
+                </c:pt>
+                <c:pt idx="52">
+                  <c:v>7.1767489199169923</c:v>
+                </c:pt>
+                <c:pt idx="53">
+                  <c:v>7.254756491916992</c:v>
+                </c:pt>
+                <c:pt idx="54">
+                  <c:v>7.3327640639169918</c:v>
+                </c:pt>
+                <c:pt idx="55">
+                  <c:v>7.4107716359169915</c:v>
+                </c:pt>
+                <c:pt idx="56">
+                  <c:v>7.4887792079169913</c:v>
+                </c:pt>
+                <c:pt idx="57">
+                  <c:v>7.566786779916991</c:v>
+                </c:pt>
+                <c:pt idx="58">
+                  <c:v>7.6447943519169907</c:v>
+                </c:pt>
+                <c:pt idx="59">
+                  <c:v>7.7228019239169905</c:v>
+                </c:pt>
+                <c:pt idx="60">
+                  <c:v>7.8008094959169902</c:v>
+                </c:pt>
+                <c:pt idx="61">
+                  <c:v>7.87881706791699</c:v>
+                </c:pt>
+                <c:pt idx="62">
+                  <c:v>7.9568246399169897</c:v>
+                </c:pt>
+                <c:pt idx="63">
+                  <c:v>8.0348322119169904</c:v>
+                </c:pt>
+                <c:pt idx="64">
+                  <c:v>8.112839783916991</c:v>
+                </c:pt>
+                <c:pt idx="65">
+                  <c:v>8.1908473559169916</c:v>
+                </c:pt>
+                <c:pt idx="66">
+                  <c:v>8.2688549279169923</c:v>
+                </c:pt>
+                <c:pt idx="67">
+                  <c:v>8.3468624999169929</c:v>
+                </c:pt>
+                <c:pt idx="68">
+                  <c:v>8.4248700719169936</c:v>
+                </c:pt>
+                <c:pt idx="69">
+                  <c:v>8.5028776439169942</c:v>
+                </c:pt>
+                <c:pt idx="70">
+                  <c:v>8.5808852159169948</c:v>
+                </c:pt>
+                <c:pt idx="71">
+                  <c:v>8.6588927879169955</c:v>
+                </c:pt>
+                <c:pt idx="72">
+                  <c:v>8.7369003599169961</c:v>
+                </c:pt>
+                <c:pt idx="73">
+                  <c:v>8.8149079319169967</c:v>
+                </c:pt>
+                <c:pt idx="74">
+                  <c:v>8.8929155039169974</c:v>
+                </c:pt>
+                <c:pt idx="75">
+                  <c:v>8.970923075916998</c:v>
+                </c:pt>
+                <c:pt idx="76">
+                  <c:v>9.0489306479169986</c:v>
+                </c:pt>
+                <c:pt idx="77">
+                  <c:v>9.1269382199169993</c:v>
+                </c:pt>
+                <c:pt idx="78">
+                  <c:v>9.2049457919169999</c:v>
+                </c:pt>
+                <c:pt idx="79">
+                  <c:v>9.2829533639170005</c:v>
+                </c:pt>
+                <c:pt idx="80">
+                  <c:v>9.3609609359170012</c:v>
+                </c:pt>
+                <c:pt idx="81">
+                  <c:v>9.4389685079170018</c:v>
+                </c:pt>
+                <c:pt idx="82">
+                  <c:v>9.5169760799170025</c:v>
+                </c:pt>
+                <c:pt idx="83">
+                  <c:v>9.5949836519170031</c:v>
+                </c:pt>
+                <c:pt idx="84">
+                  <c:v>9.6729912239170037</c:v>
+                </c:pt>
+                <c:pt idx="85">
+                  <c:v>9.7509987959170044</c:v>
+                </c:pt>
+                <c:pt idx="86">
+                  <c:v>9.829006367917005</c:v>
+                </c:pt>
+                <c:pt idx="87">
+                  <c:v>9.9070139399170056</c:v>
+                </c:pt>
+                <c:pt idx="88">
+                  <c:v>9.9850215119170063</c:v>
+                </c:pt>
+                <c:pt idx="89">
+                  <c:v>10.063029083917007</c:v>
+                </c:pt>
+                <c:pt idx="90">
+                  <c:v>10.141036655917008</c:v>
+                </c:pt>
+                <c:pt idx="91">
+                  <c:v>10.219044227917008</c:v>
+                </c:pt>
+                <c:pt idx="92">
+                  <c:v>10.297051799917009</c:v>
+                </c:pt>
+                <c:pt idx="93">
+                  <c:v>10.375059371917009</c:v>
+                </c:pt>
+                <c:pt idx="94">
+                  <c:v>10.45306694391701</c:v>
+                </c:pt>
+                <c:pt idx="95">
+                  <c:v>10.531074515917011</c:v>
+                </c:pt>
+                <c:pt idx="96">
+                  <c:v>10.609082087917011</c:v>
+                </c:pt>
+                <c:pt idx="97">
+                  <c:v>10.687089659917012</c:v>
+                </c:pt>
+                <c:pt idx="98">
+                  <c:v>10.765097231917013</c:v>
+                </c:pt>
+                <c:pt idx="99">
+                  <c:v>10.843104803917013</c:v>
+                </c:pt>
+              </c:numCache>
+            </c:numRef>
+          </c:cat>
+          <c:val>
+            <c:numRef>
+              <c:f>ALL_DATA!$C$2:$C$102</c:f>
+              <c:numCache>
+                <c:formatCode>General</c:formatCode>
+                <c:ptCount val="101"/>
+                <c:pt idx="0">
+                  <c:v>0</c:v>
+                </c:pt>
+                <c:pt idx="1">
+                  <c:v>0</c:v>
+                </c:pt>
+                <c:pt idx="2">
+                  <c:v>0</c:v>
+                </c:pt>
+                <c:pt idx="3">
+                  <c:v>0</c:v>
+                </c:pt>
+                <c:pt idx="4">
+                  <c:v>0</c:v>
+                </c:pt>
+                <c:pt idx="5">
+                  <c:v>0</c:v>
+                </c:pt>
+                <c:pt idx="6">
+                  <c:v>0</c:v>
+                </c:pt>
+                <c:pt idx="7">
+                  <c:v>0</c:v>
+                </c:pt>
+                <c:pt idx="8">
+                  <c:v>0</c:v>
+                </c:pt>
+                <c:pt idx="9">
+                  <c:v>0</c:v>
+                </c:pt>
+                <c:pt idx="10">
+                  <c:v>0</c:v>
+                </c:pt>
+                <c:pt idx="11">
+                  <c:v>0</c:v>
+                </c:pt>
+                <c:pt idx="12">
+                  <c:v>0</c:v>
+                </c:pt>
+                <c:pt idx="13">
+                  <c:v>0</c:v>
+                </c:pt>
+                <c:pt idx="14">
+                  <c:v>0</c:v>
+                </c:pt>
+                <c:pt idx="15">
+                  <c:v>7.1428571428571425E-2</c:v>
+                </c:pt>
+                <c:pt idx="16">
+                  <c:v>0</c:v>
+                </c:pt>
+                <c:pt idx="17">
+                  <c:v>0</c:v>
+                </c:pt>
+                <c:pt idx="18">
+                  <c:v>0</c:v>
+                </c:pt>
+                <c:pt idx="19">
+                  <c:v>0.14285714285714285</c:v>
+                </c:pt>
+                <c:pt idx="20">
+                  <c:v>7.1428571428571425E-2</c:v>
+                </c:pt>
+                <c:pt idx="21">
+                  <c:v>0</c:v>
+                </c:pt>
+                <c:pt idx="22">
+                  <c:v>0.35714285714285715</c:v>
+                </c:pt>
+                <c:pt idx="23">
+                  <c:v>0.21428571428571427</c:v>
+                </c:pt>
+                <c:pt idx="24">
+                  <c:v>0.5714285714285714</c:v>
+                </c:pt>
+                <c:pt idx="25">
+                  <c:v>0.5</c:v>
+                </c:pt>
+                <c:pt idx="26">
+                  <c:v>1</c:v>
+                </c:pt>
+                <c:pt idx="27">
+                  <c:v>0.5714285714285714</c:v>
+                </c:pt>
+                <c:pt idx="28">
+                  <c:v>0.5</c:v>
+                </c:pt>
+                <c:pt idx="29">
+                  <c:v>0</c:v>
+                </c:pt>
+                <c:pt idx="30">
+                  <c:v>0</c:v>
+                </c:pt>
+                <c:pt idx="31">
+                  <c:v>0</c:v>
+                </c:pt>
+                <c:pt idx="32">
+                  <c:v>0</c:v>
+                </c:pt>
+                <c:pt idx="33">
+                  <c:v>0</c:v>
+                </c:pt>
+                <c:pt idx="34">
+                  <c:v>0</c:v>
+                </c:pt>
+                <c:pt idx="35">
+                  <c:v>0</c:v>
+                </c:pt>
+                <c:pt idx="36">
+                  <c:v>0</c:v>
+                </c:pt>
+                <c:pt idx="37">
+                  <c:v>0</c:v>
+                </c:pt>
+                <c:pt idx="38">
+                  <c:v>0</c:v>
+                </c:pt>
+                <c:pt idx="39">
+                  <c:v>0</c:v>
+                </c:pt>
+                <c:pt idx="40">
+                  <c:v>0</c:v>
+                </c:pt>
+                <c:pt idx="41">
+                  <c:v>0</c:v>
+                </c:pt>
+                <c:pt idx="42">
+                  <c:v>0</c:v>
+                </c:pt>
+                <c:pt idx="43">
+                  <c:v>0</c:v>
+                </c:pt>
+                <c:pt idx="44">
+                  <c:v>0</c:v>
+                </c:pt>
+                <c:pt idx="45">
+                  <c:v>0</c:v>
+                </c:pt>
+                <c:pt idx="46">
+                  <c:v>0</c:v>
+                </c:pt>
+                <c:pt idx="47">
+                  <c:v>0</c:v>
+                </c:pt>
+                <c:pt idx="48">
+                  <c:v>0</c:v>
+                </c:pt>
+                <c:pt idx="49">
+                  <c:v>0</c:v>
+                </c:pt>
+                <c:pt idx="50">
+                  <c:v>0</c:v>
+                </c:pt>
+                <c:pt idx="51">
+                  <c:v>0</c:v>
+                </c:pt>
+                <c:pt idx="52">
+                  <c:v>0</c:v>
+                </c:pt>
+                <c:pt idx="53">
+                  <c:v>0</c:v>
+                </c:pt>
+                <c:pt idx="54">
+                  <c:v>0</c:v>
+                </c:pt>
+                <c:pt idx="55">
+                  <c:v>0</c:v>
+                </c:pt>
+                <c:pt idx="56">
+                  <c:v>0</c:v>
+                </c:pt>
+                <c:pt idx="57">
+                  <c:v>0</c:v>
+                </c:pt>
+                <c:pt idx="58">
+                  <c:v>0</c:v>
+                </c:pt>
+                <c:pt idx="59">
+                  <c:v>0</c:v>
+                </c:pt>
+                <c:pt idx="60">
+                  <c:v>0</c:v>
+                </c:pt>
+                <c:pt idx="61">
+                  <c:v>0</c:v>
+                </c:pt>
+                <c:pt idx="62">
+                  <c:v>0</c:v>
+                </c:pt>
+                <c:pt idx="63">
+                  <c:v>0</c:v>
+                </c:pt>
+                <c:pt idx="64">
+                  <c:v>0</c:v>
+                </c:pt>
+                <c:pt idx="65">
+                  <c:v>0</c:v>
+                </c:pt>
+                <c:pt idx="66">
+                  <c:v>0</c:v>
+                </c:pt>
+                <c:pt idx="67">
+                  <c:v>0</c:v>
+                </c:pt>
+                <c:pt idx="68">
+                  <c:v>0</c:v>
+                </c:pt>
+                <c:pt idx="69">
+                  <c:v>0</c:v>
+                </c:pt>
+                <c:pt idx="70">
+                  <c:v>0</c:v>
+                </c:pt>
+                <c:pt idx="71">
+                  <c:v>0</c:v>
+                </c:pt>
+                <c:pt idx="72">
+                  <c:v>0</c:v>
+                </c:pt>
+                <c:pt idx="73">
+                  <c:v>0</c:v>
+                </c:pt>
+                <c:pt idx="74">
+                  <c:v>0</c:v>
+                </c:pt>
+                <c:pt idx="75">
+                  <c:v>0</c:v>
+                </c:pt>
+                <c:pt idx="76">
+                  <c:v>0</c:v>
+                </c:pt>
+                <c:pt idx="77">
+                  <c:v>0</c:v>
+                </c:pt>
+                <c:pt idx="78">
+                  <c:v>0</c:v>
+                </c:pt>
+                <c:pt idx="79">
+                  <c:v>0</c:v>
+                </c:pt>
+                <c:pt idx="80">
+                  <c:v>0</c:v>
+                </c:pt>
+                <c:pt idx="81">
+                  <c:v>0</c:v>
+                </c:pt>
+                <c:pt idx="82">
+                  <c:v>0</c:v>
+                </c:pt>
+                <c:pt idx="83">
+                  <c:v>0</c:v>
+                </c:pt>
+                <c:pt idx="84">
+                  <c:v>0</c:v>
+                </c:pt>
+                <c:pt idx="85">
+                  <c:v>0</c:v>
+                </c:pt>
+                <c:pt idx="86">
+                  <c:v>0</c:v>
+                </c:pt>
+                <c:pt idx="87">
+                  <c:v>0</c:v>
+                </c:pt>
+                <c:pt idx="88">
+                  <c:v>0</c:v>
+                </c:pt>
+                <c:pt idx="89">
+                  <c:v>0</c:v>
+                </c:pt>
+                <c:pt idx="90">
+                  <c:v>0</c:v>
+                </c:pt>
+                <c:pt idx="91">
+                  <c:v>0</c:v>
+                </c:pt>
+                <c:pt idx="92">
+                  <c:v>0</c:v>
+                </c:pt>
+                <c:pt idx="93">
+                  <c:v>0</c:v>
+                </c:pt>
+                <c:pt idx="94">
+                  <c:v>0</c:v>
+                </c:pt>
+                <c:pt idx="95">
+                  <c:v>0</c:v>
+                </c:pt>
+                <c:pt idx="96">
+                  <c:v>0</c:v>
+                </c:pt>
+                <c:pt idx="97">
+                  <c:v>0</c:v>
+                </c:pt>
+                <c:pt idx="98">
+                  <c:v>0</c:v>
+                </c:pt>
+                <c:pt idx="99">
+                  <c:v>0</c:v>
+                </c:pt>
+              </c:numCache>
+            </c:numRef>
+          </c:val>
+          <c:extLst>
+            <c:ext xmlns:c16="http://schemas.microsoft.com/office/drawing/2014/chart" uri="{C3380CC4-5D6E-409C-BE32-E72D297353CC}">
+              <c16:uniqueId val="{00000000-B05F-48E4-99D4-8C0A05E2CF7C}"/>
+            </c:ext>
+          </c:extLst>
+        </c:ser>
+        <c:ser>
+          <c:idx val="1"/>
+          <c:order val="1"/>
+          <c:tx>
+            <c:v>Annealing</c:v>
+          </c:tx>
+          <c:spPr>
+            <a:solidFill>
+              <a:schemeClr val="accent6">
+                <a:lumMod val="60000"/>
+                <a:lumOff val="40000"/>
+              </a:schemeClr>
+            </a:solidFill>
+          </c:spPr>
+          <c:invertIfNegative val="0"/>
+          <c:val>
+            <c:numRef>
+              <c:f>Anneal_HIST!$C$2:$C$102</c:f>
+              <c:numCache>
+                <c:formatCode>General</c:formatCode>
+                <c:ptCount val="101"/>
+                <c:pt idx="0">
+                  <c:v>0</c:v>
+                </c:pt>
+                <c:pt idx="1">
+                  <c:v>0</c:v>
+                </c:pt>
+                <c:pt idx="2">
+                  <c:v>0</c:v>
+                </c:pt>
+                <c:pt idx="3">
+                  <c:v>0</c:v>
+                </c:pt>
+                <c:pt idx="4">
+                  <c:v>7.6923076923076927E-2</c:v>
+                </c:pt>
+                <c:pt idx="5">
+                  <c:v>0</c:v>
+                </c:pt>
+                <c:pt idx="6">
+                  <c:v>0</c:v>
+                </c:pt>
+                <c:pt idx="7">
+                  <c:v>0.30769230769230771</c:v>
+                </c:pt>
+                <c:pt idx="8">
+                  <c:v>7.6923076923076927E-2</c:v>
+                </c:pt>
+                <c:pt idx="9">
+                  <c:v>0.38461538461538464</c:v>
+                </c:pt>
+                <c:pt idx="10">
+                  <c:v>0.53846153846153844</c:v>
+                </c:pt>
+                <c:pt idx="11">
+                  <c:v>1</c:v>
+                </c:pt>
+                <c:pt idx="12">
+                  <c:v>0.69230769230769229</c:v>
+                </c:pt>
+                <c:pt idx="13">
+                  <c:v>0.76923076923076927</c:v>
+                </c:pt>
+                <c:pt idx="14">
+                  <c:v>0</c:v>
+                </c:pt>
+                <c:pt idx="15">
+                  <c:v>0</c:v>
+                </c:pt>
+                <c:pt idx="16">
+                  <c:v>0</c:v>
+                </c:pt>
+                <c:pt idx="17">
+                  <c:v>0</c:v>
+                </c:pt>
+                <c:pt idx="18">
+                  <c:v>0</c:v>
+                </c:pt>
+                <c:pt idx="19">
+                  <c:v>0</c:v>
+                </c:pt>
+                <c:pt idx="20">
+                  <c:v>0</c:v>
+                </c:pt>
+                <c:pt idx="21">
+                  <c:v>0</c:v>
+                </c:pt>
+                <c:pt idx="22">
+                  <c:v>0</c:v>
+                </c:pt>
+                <c:pt idx="23">
+                  <c:v>0</c:v>
+                </c:pt>
+                <c:pt idx="24">
+                  <c:v>0</c:v>
+                </c:pt>
+                <c:pt idx="25">
+                  <c:v>0</c:v>
+                </c:pt>
+                <c:pt idx="26">
+                  <c:v>0</c:v>
+                </c:pt>
+                <c:pt idx="27">
+                  <c:v>0</c:v>
+                </c:pt>
+                <c:pt idx="28">
+                  <c:v>0</c:v>
+                </c:pt>
+                <c:pt idx="29">
+                  <c:v>0</c:v>
+                </c:pt>
+                <c:pt idx="30">
+                  <c:v>0</c:v>
+                </c:pt>
+                <c:pt idx="31">
+                  <c:v>0</c:v>
+                </c:pt>
+                <c:pt idx="32">
+                  <c:v>0</c:v>
+                </c:pt>
+                <c:pt idx="33">
+                  <c:v>0</c:v>
+                </c:pt>
+                <c:pt idx="34">
+                  <c:v>0</c:v>
+                </c:pt>
+                <c:pt idx="35">
+                  <c:v>0</c:v>
+                </c:pt>
+                <c:pt idx="36">
+                  <c:v>0</c:v>
+                </c:pt>
+                <c:pt idx="37">
+                  <c:v>0</c:v>
+                </c:pt>
+                <c:pt idx="38">
+                  <c:v>0</c:v>
+                </c:pt>
+                <c:pt idx="39">
+                  <c:v>0</c:v>
+                </c:pt>
+                <c:pt idx="40">
+                  <c:v>0</c:v>
+                </c:pt>
+                <c:pt idx="41">
+                  <c:v>0</c:v>
+                </c:pt>
+                <c:pt idx="42">
+                  <c:v>0</c:v>
+                </c:pt>
+                <c:pt idx="43">
+                  <c:v>0</c:v>
+                </c:pt>
+                <c:pt idx="44">
+                  <c:v>0</c:v>
+                </c:pt>
+                <c:pt idx="45">
+                  <c:v>0</c:v>
+                </c:pt>
+                <c:pt idx="46">
+                  <c:v>0</c:v>
+                </c:pt>
+                <c:pt idx="47">
+                  <c:v>0</c:v>
+                </c:pt>
+                <c:pt idx="48">
+                  <c:v>0</c:v>
+                </c:pt>
+                <c:pt idx="49">
+                  <c:v>0</c:v>
+                </c:pt>
+                <c:pt idx="50">
+                  <c:v>0</c:v>
+                </c:pt>
+                <c:pt idx="51">
+                  <c:v>0</c:v>
+                </c:pt>
+                <c:pt idx="52">
+                  <c:v>0</c:v>
+                </c:pt>
+                <c:pt idx="53">
+                  <c:v>0</c:v>
+                </c:pt>
+                <c:pt idx="54">
+                  <c:v>0</c:v>
+                </c:pt>
+                <c:pt idx="55">
+                  <c:v>0</c:v>
+                </c:pt>
+                <c:pt idx="56">
+                  <c:v>0</c:v>
+                </c:pt>
+                <c:pt idx="57">
+                  <c:v>0</c:v>
+                </c:pt>
+                <c:pt idx="58">
+                  <c:v>0</c:v>
+                </c:pt>
+                <c:pt idx="59">
+                  <c:v>0</c:v>
+                </c:pt>
+                <c:pt idx="60">
+                  <c:v>0</c:v>
+                </c:pt>
+                <c:pt idx="61">
+                  <c:v>0</c:v>
+                </c:pt>
+                <c:pt idx="62">
+                  <c:v>0</c:v>
+                </c:pt>
+                <c:pt idx="63">
+                  <c:v>0</c:v>
+                </c:pt>
+                <c:pt idx="64">
+                  <c:v>0</c:v>
+                </c:pt>
+                <c:pt idx="65">
+                  <c:v>0</c:v>
+                </c:pt>
+                <c:pt idx="66">
+                  <c:v>0</c:v>
+                </c:pt>
+                <c:pt idx="67">
+                  <c:v>0</c:v>
+                </c:pt>
+                <c:pt idx="68">
+                  <c:v>0</c:v>
+                </c:pt>
+                <c:pt idx="69">
+                  <c:v>0</c:v>
+                </c:pt>
+                <c:pt idx="70">
+                  <c:v>0</c:v>
+                </c:pt>
+                <c:pt idx="71">
+                  <c:v>0</c:v>
+                </c:pt>
+                <c:pt idx="72">
+                  <c:v>0</c:v>
+                </c:pt>
+                <c:pt idx="73">
+                  <c:v>0</c:v>
+                </c:pt>
+                <c:pt idx="74">
+                  <c:v>0</c:v>
+                </c:pt>
+                <c:pt idx="75">
+                  <c:v>0</c:v>
+                </c:pt>
+                <c:pt idx="76">
+                  <c:v>0</c:v>
+                </c:pt>
+                <c:pt idx="77">
+                  <c:v>0</c:v>
+                </c:pt>
+                <c:pt idx="78">
+                  <c:v>0</c:v>
+                </c:pt>
+                <c:pt idx="79">
+                  <c:v>0</c:v>
+                </c:pt>
+                <c:pt idx="80">
+                  <c:v>0</c:v>
+                </c:pt>
+                <c:pt idx="81">
+                  <c:v>0</c:v>
+                </c:pt>
+                <c:pt idx="82">
+                  <c:v>0</c:v>
+                </c:pt>
+                <c:pt idx="83">
+                  <c:v>0</c:v>
+                </c:pt>
+                <c:pt idx="84">
+                  <c:v>0</c:v>
+                </c:pt>
+                <c:pt idx="85">
+                  <c:v>0</c:v>
+                </c:pt>
+                <c:pt idx="86">
+                  <c:v>0</c:v>
+                </c:pt>
+                <c:pt idx="87">
+                  <c:v>0</c:v>
+                </c:pt>
+                <c:pt idx="88">
+                  <c:v>0</c:v>
+                </c:pt>
+                <c:pt idx="89">
+                  <c:v>0</c:v>
+                </c:pt>
+                <c:pt idx="90">
+                  <c:v>0</c:v>
+                </c:pt>
+                <c:pt idx="91">
+                  <c:v>0</c:v>
+                </c:pt>
+                <c:pt idx="92">
+                  <c:v>0</c:v>
+                </c:pt>
+                <c:pt idx="93">
+                  <c:v>0</c:v>
+                </c:pt>
+                <c:pt idx="94">
+                  <c:v>0</c:v>
+                </c:pt>
+                <c:pt idx="95">
+                  <c:v>0</c:v>
+                </c:pt>
+                <c:pt idx="96">
+                  <c:v>0</c:v>
+                </c:pt>
+                <c:pt idx="97">
+                  <c:v>0</c:v>
+                </c:pt>
+                <c:pt idx="98">
+                  <c:v>0</c:v>
+                </c:pt>
+                <c:pt idx="99">
+                  <c:v>0</c:v>
+                </c:pt>
+                <c:pt idx="100">
+                  <c:v>0</c:v>
+                </c:pt>
+              </c:numCache>
+            </c:numRef>
+          </c:val>
+          <c:extLst>
+            <c:ext xmlns:c16="http://schemas.microsoft.com/office/drawing/2014/chart" uri="{C3380CC4-5D6E-409C-BE32-E72D297353CC}">
+              <c16:uniqueId val="{00000001-B05F-48E4-99D4-8C0A05E2CF7C}"/>
+            </c:ext>
+          </c:extLst>
+        </c:ser>
+        <c:ser>
+          <c:idx val="2"/>
+          <c:order val="2"/>
+          <c:tx>
+            <c:strRef>
+              <c:f>ALL_DATA!$D$1</c:f>
+              <c:strCache>
+                <c:ptCount val="1"/>
+                <c:pt idx="0">
+                  <c:v>Exhaustive</c:v>
+                </c:pt>
+              </c:strCache>
+            </c:strRef>
+          </c:tx>
+          <c:invertIfNegative val="0"/>
+          <c:val>
+            <c:numRef>
+              <c:f>ALL_DATA!$E$2:$E$101</c:f>
+              <c:numCache>
+                <c:formatCode>General</c:formatCode>
+                <c:ptCount val="100"/>
+                <c:pt idx="0">
+                  <c:v>3.1030729110423471E-7</c:v>
+                </c:pt>
+                <c:pt idx="1">
+                  <c:v>3.1030729110423471E-7</c:v>
+                </c:pt>
+                <c:pt idx="2">
+                  <c:v>0</c:v>
+                </c:pt>
+                <c:pt idx="3">
+                  <c:v>6.2061458220846941E-7</c:v>
+                </c:pt>
+                <c:pt idx="4">
+                  <c:v>6.5164531131889289E-6</c:v>
+                </c:pt>
+                <c:pt idx="5">
+                  <c:v>9.6195260242312759E-6</c:v>
+                </c:pt>
+                <c:pt idx="6">
+                  <c:v>1.4894749973003266E-5</c:v>
+                </c:pt>
+                <c:pt idx="7">
+                  <c:v>4.9959473867781786E-5</c:v>
+                </c:pt>
+                <c:pt idx="8">
+                  <c:v>4.1891484299071687E-5</c:v>
+                </c:pt>
+                <c:pt idx="9">
+                  <c:v>1.1512400499967108E-4</c:v>
+                </c:pt>
+                <c:pt idx="10">
+                  <c:v>6.5785145714097751E-5</c:v>
+                </c:pt>
+                <c:pt idx="11">
+                  <c:v>1.3032906226377857E-4</c:v>
+                </c:pt>
+                <c:pt idx="12">
+                  <c:v>2.1414306159103238E-3</c:v>
+                </c:pt>
+                <c:pt idx="13">
+                  <c:v>2.4498760632679331E-3</c:v>
+                </c:pt>
+                <c:pt idx="14">
+                  <c:v>3.4850611863916597E-3</c:v>
+                </c:pt>
+                <c:pt idx="15">
+                  <c:v>5.0635943762389023E-3</c:v>
+                </c:pt>
+                <c:pt idx="16">
+                  <c:v>4.2571057266589957E-3</c:v>
+                </c:pt>
+                <c:pt idx="17">
+                  <c:v>8.7295647133443302E-3</c:v>
+                </c:pt>
+                <c:pt idx="18">
+                  <c:v>1.0278308403245565E-2</c:v>
+                </c:pt>
+                <c:pt idx="19">
+                  <c:v>1.3726132714704718E-2</c:v>
+                </c:pt>
+                <c:pt idx="20">
+                  <c:v>1.6826102552836023E-2</c:v>
+                </c:pt>
+                <c:pt idx="21">
+                  <c:v>2.2387429824006117E-2</c:v>
+                </c:pt>
+                <c:pt idx="22">
+                  <c:v>2.744016344505637E-2</c:v>
+                </c:pt>
+                <c:pt idx="23">
+                  <c:v>3.141116584931726E-2</c:v>
+                </c:pt>
+                <c:pt idx="24">
+                  <c:v>3.8937358887759371E-2</c:v>
+                </c:pt>
+                <c:pt idx="25">
+                  <c:v>4.6932115935768876E-2</c:v>
+                </c:pt>
+                <c:pt idx="26">
+                  <c:v>5.6604394199487866E-2</c:v>
+                </c:pt>
+                <c:pt idx="27">
+                  <c:v>6.9276723353602604E-2</c:v>
+                </c:pt>
+                <c:pt idx="28">
+                  <c:v>8.2649726371030699E-2</c:v>
+                </c:pt>
+                <c:pt idx="29">
+                  <c:v>0.10005269017802949</c:v>
+                </c:pt>
+                <c:pt idx="30">
+                  <c:v>0.1164521202055972</c:v>
+                </c:pt>
+                <c:pt idx="31">
+                  <c:v>0.14024275959997667</c:v>
+                </c:pt>
+                <c:pt idx="32">
+                  <c:v>0.16394154803618927</c:v>
+                </c:pt>
+                <c:pt idx="33">
+                  <c:v>0.20801635443547037</c:v>
+                </c:pt>
+                <c:pt idx="34">
+                  <c:v>0.21828783607831162</c:v>
+                </c:pt>
+                <c:pt idx="35">
+                  <c:v>0.24994631683863897</c:v>
+                </c:pt>
+                <c:pt idx="36">
+                  <c:v>0.28256364712847837</c:v>
+                </c:pt>
+                <c:pt idx="37">
+                  <c:v>0.31649792156176421</c:v>
+                </c:pt>
+                <c:pt idx="38">
+                  <c:v>0.37617684040151284</c:v>
+                </c:pt>
+                <c:pt idx="39">
+                  <c:v>0.39618266176629391</c:v>
+                </c:pt>
+                <c:pt idx="40">
+                  <c:v>0.44234149193263106</c:v>
+                </c:pt>
+                <c:pt idx="41">
+                  <c:v>0.38651814118485256</c:v>
+                </c:pt>
+                <c:pt idx="42">
+                  <c:v>0.50452024630951542</c:v>
+                </c:pt>
+                <c:pt idx="43">
+                  <c:v>0.56936888461906054</c:v>
+                </c:pt>
+                <c:pt idx="44">
+                  <c:v>0.5911341483244027</c:v>
+                </c:pt>
+                <c:pt idx="45">
+                  <c:v>0.65824709893713551</c:v>
+                </c:pt>
+                <c:pt idx="46">
+                  <c:v>0.71054163517047664</c:v>
+                </c:pt>
+                <c:pt idx="47">
+                  <c:v>0.65289553939475187</c:v>
+                </c:pt>
+                <c:pt idx="48">
+                  <c:v>0.77874934990622513</c:v>
+                </c:pt>
+                <c:pt idx="49">
+                  <c:v>0.83086514913989029</c:v>
+                </c:pt>
+                <c:pt idx="50">
+                  <c:v>0.86826865908772144</c:v>
+                </c:pt>
+                <c:pt idx="51">
+                  <c:v>0.87624883169304901</c:v>
+                </c:pt>
+                <c:pt idx="52">
+                  <c:v>0.9286615950043009</c:v>
+                </c:pt>
+                <c:pt idx="53">
+                  <c:v>1</c:v>
+                </c:pt>
+                <c:pt idx="54">
+                  <c:v>0.96330771436337981</c:v>
+                </c:pt>
+                <c:pt idx="55">
+                  <c:v>0.96894785968649033</c:v>
+                </c:pt>
+                <c:pt idx="56">
+                  <c:v>0.99752560966073478</c:v>
+                </c:pt>
+                <c:pt idx="57">
+                  <c:v>0.97037589384015199</c:v>
+                </c:pt>
+                <c:pt idx="58">
+                  <c:v>0.98139149236706125</c:v>
+                </c:pt>
+                <c:pt idx="59">
+                  <c:v>0.96900092223326917</c:v>
+                </c:pt>
+                <c:pt idx="60">
+                  <c:v>0.94899416994661479</c:v>
+                </c:pt>
+                <c:pt idx="61">
+                  <c:v>0.92152918191827005</c:v>
+                </c:pt>
+                <c:pt idx="62">
+                  <c:v>0.92868828143133586</c:v>
+                </c:pt>
+                <c:pt idx="63">
+                  <c:v>0.83971356154572752</c:v>
+                </c:pt>
+                <c:pt idx="64">
+                  <c:v>0.82304261263844358</c:v>
+                </c:pt>
+                <c:pt idx="65">
+                  <c:v>0.69987823541897065</c:v>
+                </c:pt>
+                <c:pt idx="66">
+                  <c:v>0.76348192087660571</c:v>
+                </c:pt>
+                <c:pt idx="67">
+                  <c:v>0.69677888619542161</c:v>
+                </c:pt>
+                <c:pt idx="68">
+                  <c:v>0.65484830317767073</c:v>
+                </c:pt>
+                <c:pt idx="69">
+                  <c:v>0.60592804842779713</c:v>
+                </c:pt>
+                <c:pt idx="70">
+                  <c:v>0.39554839366327688</c:v>
+                </c:pt>
+                <c:pt idx="71">
+                  <c:v>0.51253082902937119</c:v>
+                </c:pt>
+                <c:pt idx="72">
+                  <c:v>0.45161285317624339</c:v>
+                </c:pt>
+                <c:pt idx="73">
+                  <c:v>0.42224754329717634</c:v>
+                </c:pt>
+                <c:pt idx="74">
+                  <c:v>0.36218508464562288</c:v>
+                </c:pt>
+                <c:pt idx="75">
+                  <c:v>0.32645692376246349</c:v>
+                </c:pt>
+                <c:pt idx="76">
+                  <c:v>0.27694118932096073</c:v>
+                </c:pt>
+                <c:pt idx="77">
+                  <c:v>0.24165552663491602</c:v>
+                </c:pt>
+                <c:pt idx="78">
+                  <c:v>0.20922810440723238</c:v>
+                </c:pt>
+                <c:pt idx="79">
+                  <c:v>0.17509213023472886</c:v>
+                </c:pt>
+                <c:pt idx="80">
+                  <c:v>0.13263278359293643</c:v>
+                </c:pt>
+                <c:pt idx="81">
+                  <c:v>0.12320285532356982</c:v>
+                </c:pt>
+                <c:pt idx="82">
+                  <c:v>0.10232724262182354</c:v>
+                </c:pt>
+                <c:pt idx="83">
+                  <c:v>8.3547135056904157E-2</c:v>
+                </c:pt>
+                <c:pt idx="84">
+                  <c:v>6.6236022208072204E-2</c:v>
+                </c:pt>
+                <c:pt idx="85">
+                  <c:v>5.3619548366356233E-2</c:v>
+                </c:pt>
+                <c:pt idx="86">
+                  <c:v>4.1097407941135949E-2</c:v>
+                </c:pt>
+                <c:pt idx="87">
+                  <c:v>3.0961840891798331E-2</c:v>
+                </c:pt>
+                <c:pt idx="88">
+                  <c:v>2.251000120399229E-2</c:v>
+                </c:pt>
+                <c:pt idx="89">
+                  <c:v>1.7274496588481642E-2</c:v>
+                </c:pt>
+                <c:pt idx="90">
+                  <c:v>1.115865018810828E-2</c:v>
+                </c:pt>
+                <c:pt idx="91">
+                  <c:v>8.9033367963627028E-3</c:v>
+                </c:pt>
+                <c:pt idx="92">
+                  <c:v>5.4697866202943453E-3</c:v>
+                </c:pt>
+                <c:pt idx="93">
+                  <c:v>4.4693559137742927E-3</c:v>
+                </c:pt>
+                <c:pt idx="94">
+                  <c:v>3.0059467289267217E-3</c:v>
+                </c:pt>
+                <c:pt idx="95">
+                  <c:v>1.8503623768545516E-3</c:v>
+                </c:pt>
+                <c:pt idx="96">
+                  <c:v>1.2567445289721505E-4</c:v>
+                </c:pt>
+                <c:pt idx="97">
+                  <c:v>7.9128359231579845E-5</c:v>
+                </c:pt>
+                <c:pt idx="98">
+                  <c:v>3.7236874932508165E-5</c:v>
+                </c:pt>
+                <c:pt idx="99">
+                  <c:v>5.8958385309804594E-6</c:v>
+                </c:pt>
+              </c:numCache>
+            </c:numRef>
+          </c:val>
+          <c:extLst>
+            <c:ext xmlns:c16="http://schemas.microsoft.com/office/drawing/2014/chart" uri="{C3380CC4-5D6E-409C-BE32-E72D297353CC}">
+              <c16:uniqueId val="{00000002-B05F-48E4-99D4-8C0A05E2CF7C}"/>
+            </c:ext>
+          </c:extLst>
+        </c:ser>
+        <c:ser>
+          <c:idx val="3"/>
+          <c:order val="3"/>
+          <c:tx>
+            <c:strRef>
+              <c:f>ALL_DATA!$F$1</c:f>
+              <c:strCache>
+                <c:ptCount val="1"/>
+                <c:pt idx="0">
+                  <c:v>Random</c:v>
+                </c:pt>
+              </c:strCache>
+            </c:strRef>
+          </c:tx>
+          <c:spPr>
+            <a:solidFill>
+              <a:srgbClr val="FF0000"/>
+            </a:solidFill>
+          </c:spPr>
+          <c:invertIfNegative val="0"/>
+          <c:val>
+            <c:numRef>
+              <c:f>ALL_DATA!$G$2:$G$101</c:f>
+              <c:numCache>
+                <c:formatCode>General</c:formatCode>
+                <c:ptCount val="100"/>
+                <c:pt idx="0">
+                  <c:v>3.1530821377896896E-5</c:v>
+                </c:pt>
+                <c:pt idx="1">
+                  <c:v>3.1530821377896896E-5</c:v>
+                </c:pt>
+                <c:pt idx="2">
+                  <c:v>0</c:v>
+                </c:pt>
+                <c:pt idx="3">
+                  <c:v>0</c:v>
+                </c:pt>
+                <c:pt idx="4">
+                  <c:v>6.3061642755793791E-5</c:v>
+                </c:pt>
+                <c:pt idx="5">
+                  <c:v>9.4592464133690687E-5</c:v>
+                </c:pt>
+                <c:pt idx="6">
+                  <c:v>1.2612328551158758E-4</c:v>
+                </c:pt>
+                <c:pt idx="7">
+                  <c:v>5.0449314204635033E-4</c:v>
+                </c:pt>
+                <c:pt idx="8">
+                  <c:v>4.0990067791265964E-4</c:v>
+                </c:pt>
+                <c:pt idx="9">
+                  <c:v>1.166640390982185E-3</c:v>
+                </c:pt>
+                <c:pt idx="10">
+                  <c:v>6.6214724893583481E-4</c:v>
+                </c:pt>
+                <c:pt idx="11">
+                  <c:v>1.3242944978716696E-3</c:v>
+                </c:pt>
+                <c:pt idx="12">
+                  <c:v>1.9233801040517105E-3</c:v>
+                </c:pt>
+                <c:pt idx="13">
+                  <c:v>2.3648116033422669E-3</c:v>
+                </c:pt>
+                <c:pt idx="14">
+                  <c:v>3.5314519943244523E-3</c:v>
+                </c:pt>
+                <c:pt idx="15">
+                  <c:v>5.2971779914866785E-3</c:v>
+                </c:pt>
+                <c:pt idx="16">
+                  <c:v>5.6440170266435444E-3</c:v>
+                </c:pt>
+                <c:pt idx="17">
+                  <c:v>8.8916916285669244E-3</c:v>
+                </c:pt>
+                <c:pt idx="18">
+                  <c:v>1.0499763518839666E-2</c:v>
+                </c:pt>
+                <c:pt idx="19">
+                  <c:v>1.3684376478007252E-2</c:v>
+                </c:pt>
+                <c:pt idx="20">
+                  <c:v>1.6522150402017974E-2</c:v>
+                </c:pt>
+                <c:pt idx="21">
+                  <c:v>2.2576068106574178E-2</c:v>
+                </c:pt>
+                <c:pt idx="22">
+                  <c:v>2.6769667349834464E-2</c:v>
+                </c:pt>
+                <c:pt idx="23">
+                  <c:v>3.2035314519943243E-2</c:v>
+                </c:pt>
+                <c:pt idx="24">
+                  <c:v>4.0359451363708027E-2</c:v>
+                </c:pt>
+                <c:pt idx="25">
+                  <c:v>4.8683588207472803E-2</c:v>
+                </c:pt>
+                <c:pt idx="26">
+                  <c:v>5.7196909979504967E-2</c:v>
+                </c:pt>
+                <c:pt idx="27">
+                  <c:v>7.1007409743023803E-2</c:v>
+                </c:pt>
+                <c:pt idx="28">
+                  <c:v>8.3178306794892007E-2</c:v>
+                </c:pt>
+                <c:pt idx="29">
+                  <c:v>0.10187608387198487</c:v>
+                </c:pt>
+                <c:pt idx="30">
+                  <c:v>0.11918650480845026</c:v>
+                </c:pt>
+                <c:pt idx="31">
+                  <c:v>0.14497871669556991</c:v>
+                </c:pt>
+                <c:pt idx="32">
+                  <c:v>0.16490619580640076</c:v>
+                </c:pt>
+                <c:pt idx="33">
+                  <c:v>0.19032003783698564</c:v>
+                </c:pt>
+                <c:pt idx="34">
+                  <c:v>0.2234589311051553</c:v>
+                </c:pt>
+                <c:pt idx="35">
+                  <c:v>0.25350780387829103</c:v>
+                </c:pt>
+                <c:pt idx="36">
+                  <c:v>0.2870250670029954</c:v>
+                </c:pt>
+                <c:pt idx="37">
+                  <c:v>0.32129906984076934</c:v>
+                </c:pt>
+                <c:pt idx="38">
+                  <c:v>0.35541541857165382</c:v>
+                </c:pt>
+                <c:pt idx="39">
+                  <c:v>0.40179725681854012</c:v>
+                </c:pt>
+                <c:pt idx="40">
+                  <c:v>0.45073309159703612</c:v>
+                </c:pt>
+                <c:pt idx="41">
+                  <c:v>0.49181775185243576</c:v>
+                </c:pt>
+                <c:pt idx="42">
+                  <c:v>0.53201954910925431</c:v>
+                </c:pt>
+                <c:pt idx="43">
+                  <c:v>0.57843291817751852</c:v>
+                </c:pt>
+                <c:pt idx="44">
+                  <c:v>0.63049030427242625</c:v>
+                </c:pt>
+                <c:pt idx="45">
+                  <c:v>0.67081822481475639</c:v>
+                </c:pt>
+                <c:pt idx="46">
+                  <c:v>0.71890272741604921</c:v>
+                </c:pt>
+                <c:pt idx="47">
+                  <c:v>0.75765410688948442</c:v>
+                </c:pt>
+                <c:pt idx="48">
+                  <c:v>0.80740974302380575</c:v>
+                </c:pt>
+                <c:pt idx="49">
+                  <c:v>0.84426927321456724</c:v>
+                </c:pt>
+                <c:pt idx="50">
+                  <c:v>0.88232697461768883</c:v>
+                </c:pt>
+                <c:pt idx="51">
+                  <c:v>0.90840296389720954</c:v>
+                </c:pt>
+                <c:pt idx="52">
+                  <c:v>0.94359136055494242</c:v>
+                </c:pt>
+                <c:pt idx="53">
+                  <c:v>0.9652215040201797</c:v>
+                </c:pt>
+                <c:pt idx="54">
+                  <c:v>0.98902727416049185</c:v>
+                </c:pt>
+                <c:pt idx="55">
+                  <c:v>0.98448683588207475</c:v>
+                </c:pt>
+                <c:pt idx="56">
+                  <c:v>0.99757212675390194</c:v>
+                </c:pt>
+                <c:pt idx="57">
+                  <c:v>1</c:v>
+                </c:pt>
+                <c:pt idx="58">
+                  <c:v>0.99839192810972721</c:v>
+                </c:pt>
+                <c:pt idx="59">
+                  <c:v>0.98600031530821375</c:v>
+                </c:pt>
+                <c:pt idx="60">
+                  <c:v>0.96421251773608707</c:v>
+                </c:pt>
+                <c:pt idx="61">
+                  <c:v>0.94374901466183192</c:v>
+                </c:pt>
+                <c:pt idx="62">
+                  <c:v>0.92076304587734514</c:v>
+                </c:pt>
+                <c:pt idx="63">
+                  <c:v>0.87248935834778496</c:v>
+                </c:pt>
+                <c:pt idx="64">
+                  <c:v>0.83673340690524989</c:v>
+                </c:pt>
+                <c:pt idx="65">
+                  <c:v>0.80517105470597505</c:v>
+                </c:pt>
+                <c:pt idx="66">
+                  <c:v>0.75800094592464129</c:v>
+                </c:pt>
+                <c:pt idx="67">
+                  <c:v>0.71095696042881917</c:v>
+                </c:pt>
+                <c:pt idx="68">
+                  <c:v>0.66284092700614849</c:v>
+                </c:pt>
+                <c:pt idx="69">
+                  <c:v>0.60763045877345101</c:v>
+                </c:pt>
+                <c:pt idx="70">
+                  <c:v>0.55806400756739716</c:v>
+                </c:pt>
+                <c:pt idx="71">
+                  <c:v>0.51042093646539488</c:v>
+                </c:pt>
+                <c:pt idx="72">
+                  <c:v>0.45836355037048715</c:v>
+                </c:pt>
+                <c:pt idx="73">
+                  <c:v>0.41116191076777547</c:v>
+                </c:pt>
+                <c:pt idx="74">
+                  <c:v>0.36613589784013872</c:v>
+                </c:pt>
+                <c:pt idx="75">
+                  <c:v>0.33119974775342897</c:v>
+                </c:pt>
+                <c:pt idx="76">
+                  <c:v>0.2829575910452467</c:v>
+                </c:pt>
+                <c:pt idx="77">
+                  <c:v>0.24474223553523569</c:v>
+                </c:pt>
+                <c:pt idx="78">
+                  <c:v>0.21191865048084502</c:v>
+                </c:pt>
+                <c:pt idx="79">
+                  <c:v>0.17799148667822798</c:v>
+                </c:pt>
+                <c:pt idx="80">
+                  <c:v>0.14895160018918494</c:v>
+                </c:pt>
+                <c:pt idx="81">
+                  <c:v>0.12533501497714014</c:v>
+                </c:pt>
+                <c:pt idx="82">
+                  <c:v>0.10376793315465868</c:v>
+                </c:pt>
+                <c:pt idx="83">
+                  <c:v>8.4817909506542652E-2</c:v>
+                </c:pt>
+                <c:pt idx="84">
+                  <c:v>6.7255241999054069E-2</c:v>
+                </c:pt>
+                <c:pt idx="85">
+                  <c:v>5.6093331231278576E-2</c:v>
+                </c:pt>
+                <c:pt idx="86">
+                  <c:v>4.2282831467759734E-2</c:v>
+                </c:pt>
+                <c:pt idx="87">
+                  <c:v>3.1467759735141099E-2</c:v>
+                </c:pt>
+                <c:pt idx="88">
+                  <c:v>2.3679646854800569E-2</c:v>
+                </c:pt>
+                <c:pt idx="89">
+                  <c:v>1.7846444899889641E-2</c:v>
+                </c:pt>
+                <c:pt idx="90">
+                  <c:v>1.229702033737979E-2</c:v>
+                </c:pt>
+                <c:pt idx="91">
+                  <c:v>8.2610752010089869E-3</c:v>
+                </c:pt>
+                <c:pt idx="92">
+                  <c:v>5.4233012769982656E-3</c:v>
+                </c:pt>
+                <c:pt idx="93">
+                  <c:v>4.414314992905565E-3</c:v>
+                </c:pt>
+                <c:pt idx="94">
+                  <c:v>3.0900204950338956E-3</c:v>
+                </c:pt>
+                <c:pt idx="95">
+                  <c:v>1.8603184612959167E-3</c:v>
+                </c:pt>
+                <c:pt idx="96">
+                  <c:v>1.2612328551158758E-3</c:v>
+                </c:pt>
+                <c:pt idx="97">
+                  <c:v>7.8827053444742239E-4</c:v>
+                </c:pt>
+                <c:pt idx="98">
+                  <c:v>3.1530821377896896E-4</c:v>
+                </c:pt>
+                <c:pt idx="99">
+                  <c:v>1.8918492826738137E-4</c:v>
+                </c:pt>
+              </c:numCache>
+            </c:numRef>
+          </c:val>
+          <c:extLst>
+            <c:ext xmlns:c16="http://schemas.microsoft.com/office/drawing/2014/chart" uri="{C3380CC4-5D6E-409C-BE32-E72D297353CC}">
+              <c16:uniqueId val="{00000003-B05F-48E4-99D4-8C0A05E2CF7C}"/>
+            </c:ext>
+          </c:extLst>
+        </c:ser>
+        <c:dLbls>
+          <c:showLegendKey val="0"/>
+          <c:showVal val="0"/>
+          <c:showCatName val="0"/>
+          <c:showSerName val="0"/>
+          <c:showPercent val="0"/>
+          <c:showBubbleSize val="0"/>
+        </c:dLbls>
+        <c:gapWidth val="150"/>
+        <c:axId val="609105096"/>
+        <c:axId val="609111984"/>
+      </c:barChart>
+      <c:catAx>
+        <c:axId val="609105096"/>
+        <c:scaling>
+          <c:orientation val="minMax"/>
+        </c:scaling>
+        <c:delete val="0"/>
+        <c:axPos val="b"/>
+        <c:title>
+          <c:tx>
+            <c:rich>
+              <a:bodyPr/>
+              <a:lstStyle/>
+              <a:p>
+                <a:pPr>
+                  <a:defRPr/>
+                </a:pPr>
+                <a:r>
+                  <a:rPr lang="en-US"/>
+                  <a:t>Bins (length of trip along path)</a:t>
+                </a:r>
+              </a:p>
+            </c:rich>
+          </c:tx>
+          <c:overlay val="0"/>
+        </c:title>
+        <c:numFmt formatCode="General" sourceLinked="1"/>
+        <c:majorTickMark val="out"/>
+        <c:minorTickMark val="none"/>
+        <c:tickLblPos val="nextTo"/>
+        <c:crossAx val="609111984"/>
+        <c:crosses val="autoZero"/>
+        <c:auto val="1"/>
+        <c:lblAlgn val="ctr"/>
+        <c:lblOffset val="100"/>
+        <c:noMultiLvlLbl val="0"/>
+      </c:catAx>
+      <c:valAx>
+        <c:axId val="609111984"/>
+        <c:scaling>
+          <c:orientation val="minMax"/>
+        </c:scaling>
+        <c:delete val="0"/>
+        <c:axPos val="l"/>
+        <c:title>
+          <c:tx>
+            <c:rich>
+              <a:bodyPr/>
+              <a:lstStyle/>
+              <a:p>
+                <a:pPr>
+                  <a:defRPr/>
+                </a:pPr>
+                <a:r>
+                  <a:rPr lang="en-US"/>
+                  <a:t>Frequency (normalized</a:t>
+                </a:r>
+                <a:r>
+                  <a:rPr lang="en-US" baseline="0"/>
+                  <a:t>)</a:t>
+                </a:r>
+                <a:endParaRPr lang="en-US"/>
+              </a:p>
+            </c:rich>
+          </c:tx>
+          <c:overlay val="0"/>
+        </c:title>
+        <c:numFmt formatCode="General" sourceLinked="1"/>
+        <c:majorTickMark val="out"/>
+        <c:minorTickMark val="none"/>
+        <c:tickLblPos val="nextTo"/>
+        <c:crossAx val="609105096"/>
+        <c:crosses val="autoZero"/>
+        <c:crossBetween val="between"/>
+      </c:valAx>
+    </c:plotArea>
+    <c:legend>
+      <c:legendPos val="r"/>
+      <c:overlay val="0"/>
+    </c:legend>
+    <c:plotVisOnly val="1"/>
+    <c:dispBlanksAs val="gap"/>
+    <c:showDLblsOverMax val="0"/>
+  </c:chart>
+  <c:externalData r:id="rId1">
+    <c:autoUpdate val="0"/>
+  </c:externalData>
+</c:chartSpace>
+</file>
+
+<file path=word/charts/colors1.xml><?xml version="1.0" encoding="utf-8"?>
+<cs:colorStyle xmlns:cs="http://schemas.microsoft.com/office/drawing/2012/chartStyle" xmlns:a="http://schemas.openxmlformats.org/drawingml/2006/main" meth="cycle" id="10">
+  <a:schemeClr val="accent1"/>
+  <a:schemeClr val="accent2"/>
+  <a:schemeClr val="accent3"/>
+  <a:schemeClr val="accent4"/>
+  <a:schemeClr val="accent5"/>
+  <a:schemeClr val="accent6"/>
+  <cs:variation/>
+  <cs:variation>
+    <a:lumMod val="60000"/>
+  </cs:variation>
+  <cs:variation>
+    <a:lumMod val="80000"/>
+    <a:lumOff val="20000"/>
+  </cs:variation>
+  <cs:variation>
+    <a:lumMod val="80000"/>
+  </cs:variation>
+  <cs:variation>
+    <a:lumMod val="60000"/>
+    <a:lumOff val="40000"/>
+  </cs:variation>
+  <cs:variation>
+    <a:lumMod val="50000"/>
+  </cs:variation>
+  <cs:variation>
+    <a:lumMod val="70000"/>
+    <a:lumOff val="30000"/>
+  </cs:variation>
+  <cs:variation>
+    <a:lumMod val="70000"/>
+  </cs:variation>
+  <cs:variation>
+    <a:lumMod val="50000"/>
+    <a:lumOff val="50000"/>
+  </cs:variation>
+</cs:colorStyle>
+</file>
+
+<file path=word/charts/style1.xml><?xml version="1.0" encoding="utf-8"?>
+<cs:chartStyle xmlns:cs="http://schemas.microsoft.com/office/drawing/2012/chartStyle" xmlns:a="http://schemas.openxmlformats.org/drawingml/2006/main" id="240">
+  <cs:axisTitle>
+    <cs:lnRef idx="0"/>
+    <cs:fillRef idx="0"/>
+    <cs:effectRef idx="0"/>
+    <cs:fontRef idx="minor">
+      <a:schemeClr val="tx1">
+        <a:lumMod val="65000"/>
+        <a:lumOff val="35000"/>
+      </a:schemeClr>
+    </cs:fontRef>
+    <cs:defRPr sz="1000" kern="1200"/>
+  </cs:axisTitle>
+  <cs:categoryAxis>
+    <cs:lnRef idx="0"/>
+    <cs:fillRef idx="0"/>
+    <cs:effectRef idx="0"/>
+    <cs:fontRef idx="minor">
+      <a:schemeClr val="tx1">
+        <a:lumMod val="65000"/>
+        <a:lumOff val="35000"/>
+      </a:schemeClr>
+    </cs:fontRef>
+    <cs:spPr>
+      <a:ln w="9525" cap="flat" cmpd="sng" algn="ctr">
+        <a:solidFill>
+          <a:schemeClr val="tx1">
+            <a:lumMod val="25000"/>
+            <a:lumOff val="75000"/>
+          </a:schemeClr>
+        </a:solidFill>
+        <a:round/>
+      </a:ln>
+    </cs:spPr>
+    <cs:defRPr sz="900" kern="1200"/>
+  </cs:categoryAxis>
+  <cs:chartArea mods="allowNoFillOverride allowNoLineOverride">
+    <cs:lnRef idx="0"/>
+    <cs:fillRef idx="0"/>
+    <cs:effectRef idx="0"/>
+    <cs:fontRef idx="minor">
+      <a:schemeClr val="tx1"/>
+    </cs:fontRef>
+    <cs:spPr>
+      <a:solidFill>
+        <a:schemeClr val="bg1"/>
+      </a:solidFill>
+      <a:ln w="9525" cap="flat" cmpd="sng" algn="ctr">
+        <a:solidFill>
+          <a:schemeClr val="tx1">
+            <a:lumMod val="15000"/>
+            <a:lumOff val="85000"/>
+          </a:schemeClr>
+        </a:solidFill>
+        <a:round/>
+      </a:ln>
+    </cs:spPr>
+    <cs:defRPr sz="1000" kern="1200"/>
+  </cs:chartArea>
+  <cs:dataLabel>
+    <cs:lnRef idx="0"/>
+    <cs:fillRef idx="0"/>
+    <cs:effectRef idx="0"/>
+    <cs:fontRef idx="minor">
+      <a:schemeClr val="tx1">
+        <a:lumMod val="75000"/>
+        <a:lumOff val="25000"/>
+      </a:schemeClr>
+    </cs:fontRef>
+    <cs:defRPr sz="900" kern="1200"/>
+  </cs:dataLabel>
+  <cs:dataLabelCallout>
+    <cs:lnRef idx="0"/>
+    <cs:fillRef idx="0"/>
+    <cs:effectRef idx="0"/>
+    <cs:fontRef idx="minor">
+      <a:schemeClr val="dk1">
+        <a:lumMod val="65000"/>
+        <a:lumOff val="35000"/>
+      </a:schemeClr>
+    </cs:fontRef>
+    <cs:spPr>
+      <a:solidFill>
+        <a:schemeClr val="lt1"/>
+      </a:solidFill>
+      <a:ln>
+        <a:solidFill>
+          <a:schemeClr val="dk1">
+            <a:lumMod val="25000"/>
+            <a:lumOff val="75000"/>
+          </a:schemeClr>
+        </a:solidFill>
+      </a:ln>
+    </cs:spPr>
+    <cs:defRPr sz="900" kern="1200"/>
+    <cs:bodyPr rot="0" spcFirstLastPara="1" vertOverflow="clip" horzOverflow="clip" vert="horz" wrap="square" lIns="36576" tIns="18288" rIns="36576" bIns="18288" anchor="ctr" anchorCtr="1">
+      <a:spAutoFit/>
+    </cs:bodyPr>
+  </cs:dataLabelCallout>
+  <cs:dataPoint>
+    <cs:lnRef idx="0"/>
+    <cs:fillRef idx="1">
+      <cs:styleClr val="auto"/>
+    </cs:fillRef>
+    <cs:effectRef idx="0"/>
+    <cs:fontRef idx="minor">
+      <a:schemeClr val="tx1"/>
+    </cs:fontRef>
+  </cs:dataPoint>
+  <cs:dataPoint3D>
+    <cs:lnRef idx="0"/>
+    <cs:fillRef idx="1">
+      <cs:styleClr val="auto"/>
+    </cs:fillRef>
+    <cs:effectRef idx="0"/>
+    <cs:fontRef idx="minor">
+      <a:schemeClr val="tx1"/>
+    </cs:fontRef>
+  </cs:dataPoint3D>
+  <cs:dataPointLine>
+    <cs:lnRef idx="0">
+      <cs:styleClr val="auto"/>
+    </cs:lnRef>
+    <cs:fillRef idx="1"/>
+    <cs:effectRef idx="0"/>
+    <cs:fontRef idx="minor">
+      <a:schemeClr val="tx1"/>
+    </cs:fontRef>
+    <cs:spPr>
+      <a:ln w="19050" cap="rnd">
+        <a:solidFill>
+          <a:schemeClr val="phClr"/>
+        </a:solidFill>
+        <a:round/>
+      </a:ln>
+    </cs:spPr>
+  </cs:dataPointLine>
+  <cs:dataPointMarker>
+    <cs:lnRef idx="0">
+      <cs:styleClr val="auto"/>
+    </cs:lnRef>
+    <cs:fillRef idx="1">
+      <cs:styleClr val="auto"/>
+    </cs:fillRef>
+    <cs:effectRef idx="0"/>
+    <cs:fontRef idx="minor">
+      <a:schemeClr val="tx1"/>
+    </cs:fontRef>
+    <cs:spPr>
+      <a:ln w="9525">
+        <a:solidFill>
+          <a:schemeClr val="phClr"/>
+        </a:solidFill>
+      </a:ln>
+    </cs:spPr>
+  </cs:dataPointMarker>
+  <cs:dataPointMarkerLayout symbol="circle" size="5"/>
+  <cs:dataPointWireframe>
+    <cs:lnRef idx="0">
+      <cs:styleClr val="auto"/>
+    </cs:lnRef>
+    <cs:fillRef idx="0"/>
+    <cs:effectRef idx="0"/>
+    <cs:fontRef idx="minor">
+      <a:schemeClr val="dk1"/>
+    </cs:fontRef>
+    <cs:spPr>
+      <a:ln w="9525" cap="rnd">
+        <a:solidFill>
+          <a:schemeClr val="phClr"/>
+        </a:solidFill>
+        <a:round/>
+      </a:ln>
+    </cs:spPr>
+  </cs:dataPointWireframe>
+  <cs:dataTable>
+    <cs:lnRef idx="0"/>
+    <cs:fillRef idx="0"/>
+    <cs:effectRef idx="0"/>
+    <cs:fontRef idx="minor">
+      <a:schemeClr val="tx1">
+        <a:lumMod val="65000"/>
+        <a:lumOff val="35000"/>
+      </a:schemeClr>
+    </cs:fontRef>
+    <cs:spPr>
+      <a:noFill/>
+      <a:ln w="9525" cap="flat" cmpd="sng" algn="ctr">
+        <a:solidFill>
+          <a:schemeClr val="tx1">
+            <a:lumMod val="15000"/>
+            <a:lumOff val="85000"/>
+          </a:schemeClr>
+        </a:solidFill>
+        <a:round/>
+      </a:ln>
+    </cs:spPr>
+    <cs:defRPr sz="900" kern="1200"/>
+  </cs:dataTable>
+  <cs:downBar>
+    <cs:lnRef idx="0"/>
+    <cs:fillRef idx="0"/>
+    <cs:effectRef idx="0"/>
+    <cs:fontRef idx="minor">
+      <a:schemeClr val="tx1"/>
+    </cs:fontRef>
+    <cs:spPr>
+      <a:solidFill>
+        <a:schemeClr val="dk1">
+          <a:lumMod val="75000"/>
+          <a:lumOff val="25000"/>
+        </a:schemeClr>
+      </a:solidFill>
+      <a:ln w="9525" cap="flat" cmpd="sng" algn="ctr">
+        <a:solidFill>
+          <a:schemeClr val="tx1">
+            <a:lumMod val="65000"/>
+            <a:lumOff val="35000"/>
+          </a:schemeClr>
+        </a:solidFill>
+        <a:round/>
+      </a:ln>
+    </cs:spPr>
+  </cs:downBar>
+  <cs:dropLine>
+    <cs:lnRef idx="0"/>
+    <cs:fillRef idx="0"/>
+    <cs:effectRef idx="0"/>
+    <cs:fontRef idx="minor">
+      <a:schemeClr val="tx1"/>
+    </cs:fontRef>
+    <cs:spPr>
+      <a:ln w="9525" cap="flat" cmpd="sng" algn="ctr">
+        <a:solidFill>
+          <a:schemeClr val="tx1">
+            <a:lumMod val="35000"/>
+            <a:lumOff val="65000"/>
+          </a:schemeClr>
+        </a:solidFill>
+        <a:round/>
+      </a:ln>
+    </cs:spPr>
+  </cs:dropLine>
+  <cs:errorBar>
+    <cs:lnRef idx="0"/>
+    <cs:fillRef idx="0"/>
+    <cs:effectRef idx="0"/>
+    <cs:fontRef idx="minor">
+      <a:schemeClr val="tx1"/>
+    </cs:fontRef>
+    <cs:spPr>
+      <a:ln w="9525" cap="flat" cmpd="sng" algn="ctr">
+        <a:solidFill>
+          <a:schemeClr val="tx1">
+            <a:lumMod val="65000"/>
+            <a:lumOff val="35000"/>
+          </a:schemeClr>
+        </a:solidFill>
+        <a:round/>
+      </a:ln>
+    </cs:spPr>
+  </cs:errorBar>
+  <cs:floor>
+    <cs:lnRef idx="0"/>
+    <cs:fillRef idx="0"/>
+    <cs:effectRef idx="0"/>
+    <cs:fontRef idx="minor">
+      <a:schemeClr val="tx1"/>
+    </cs:fontRef>
+    <cs:spPr>
+      <a:noFill/>
+      <a:ln>
+        <a:noFill/>
+      </a:ln>
+    </cs:spPr>
+  </cs:floor>
+  <cs:gridlineMajor>
+    <cs:lnRef idx="0"/>
+    <cs:fillRef idx="0"/>
+    <cs:effectRef idx="0"/>
+    <cs:fontRef idx="minor">
+      <a:schemeClr val="tx1"/>
+    </cs:fontRef>
+    <cs:spPr>
+      <a:ln w="9525" cap="flat" cmpd="sng" algn="ctr">
+        <a:solidFill>
+          <a:schemeClr val="tx1">
+            <a:lumMod val="15000"/>
+            <a:lumOff val="85000"/>
+          </a:schemeClr>
+        </a:solidFill>
+        <a:round/>
+      </a:ln>
+    </cs:spPr>
+  </cs:gridlineMajor>
+  <cs:gridlineMinor>
+    <cs:lnRef idx="0"/>
+    <cs:fillRef idx="0"/>
+    <cs:effectRef idx="0"/>
+    <cs:fontRef idx="minor">
+      <a:schemeClr val="tx1"/>
+    </cs:fontRef>
+    <cs:spPr>
+      <a:ln w="9525" cap="flat" cmpd="sng" algn="ctr">
+        <a:solidFill>
+          <a:schemeClr val="tx1">
+            <a:lumMod val="5000"/>
+            <a:lumOff val="95000"/>
+          </a:schemeClr>
+        </a:solidFill>
+        <a:round/>
+      </a:ln>
+    </cs:spPr>
+  </cs:gridlineMinor>
+  <cs:hiLoLine>
+    <cs:lnRef idx="0"/>
+    <cs:fillRef idx="0"/>
+    <cs:effectRef idx="0"/>
+    <cs:fontRef idx="minor">
+      <a:schemeClr val="tx1"/>
+    </cs:fontRef>
+    <cs:spPr>
+      <a:ln w="9525" cap="flat" cmpd="sng" algn="ctr">
+        <a:solidFill>
+          <a:schemeClr val="tx1">
+            <a:lumMod val="50000"/>
+            <a:lumOff val="50000"/>
+          </a:schemeClr>
+        </a:solidFill>
+        <a:round/>
+      </a:ln>
+    </cs:spPr>
+  </cs:hiLoLine>
+  <cs:leaderLine>
+    <cs:lnRef idx="0"/>
+    <cs:fillRef idx="0"/>
+    <cs:effectRef idx="0"/>
+    <cs:fontRef idx="minor">
+      <a:schemeClr val="tx1"/>
+    </cs:fontRef>
+    <cs:spPr>
+      <a:ln w="9525" cap="flat" cmpd="sng" algn="ctr">
+        <a:solidFill>
+          <a:schemeClr val="tx1">
+            <a:lumMod val="35000"/>
+            <a:lumOff val="65000"/>
+          </a:schemeClr>
+        </a:solidFill>
+        <a:round/>
+      </a:ln>
+    </cs:spPr>
+  </cs:leaderLine>
+  <cs:legend>
+    <cs:lnRef idx="0"/>
+    <cs:fillRef idx="0"/>
+    <cs:effectRef idx="0"/>
+    <cs:fontRef idx="minor">
+      <a:schemeClr val="tx1">
+        <a:lumMod val="65000"/>
+        <a:lumOff val="35000"/>
+      </a:schemeClr>
+    </cs:fontRef>
+    <cs:defRPr sz="900" kern="1200"/>
+  </cs:legend>
+  <cs:plotArea mods="allowNoFillOverride allowNoLineOverride">
+    <cs:lnRef idx="0"/>
+    <cs:fillRef idx="0"/>
+    <cs:effectRef idx="0"/>
+    <cs:fontRef idx="minor">
+      <a:schemeClr val="tx1"/>
+    </cs:fontRef>
+  </cs:plotArea>
+  <cs:plotArea3D mods="allowNoFillOverride allowNoLineOverride">
+    <cs:lnRef idx="0"/>
+    <cs:fillRef idx="0"/>
+    <cs:effectRef idx="0"/>
+    <cs:fontRef idx="minor">
+      <a:schemeClr val="tx1"/>
+    </cs:fontRef>
+  </cs:plotArea3D>
+  <cs:seriesAxis>
+    <cs:lnRef idx="0"/>
+    <cs:fillRef idx="0"/>
+    <cs:effectRef idx="0"/>
+    <cs:fontRef idx="minor">
+      <a:schemeClr val="tx1">
+        <a:lumMod val="65000"/>
+        <a:lumOff val="35000"/>
+      </a:schemeClr>
+    </cs:fontRef>
+    <cs:defRPr sz="900" kern="1200"/>
+  </cs:seriesAxis>
+  <cs:seriesLine>
+    <cs:lnRef idx="0"/>
+    <cs:fillRef idx="0"/>
+    <cs:effectRef idx="0"/>
+    <cs:fontRef idx="minor">
+      <a:schemeClr val="tx1"/>
+    </cs:fontRef>
+    <cs:spPr>
+      <a:ln w="9525" cap="flat" cmpd="sng" algn="ctr">
+        <a:solidFill>
+          <a:schemeClr val="tx1">
+            <a:lumMod val="35000"/>
+            <a:lumOff val="65000"/>
+          </a:schemeClr>
+        </a:solidFill>
+        <a:round/>
+      </a:ln>
+    </cs:spPr>
+  </cs:seriesLine>
+  <cs:title>
+    <cs:lnRef idx="0"/>
+    <cs:fillRef idx="0"/>
+    <cs:effectRef idx="0"/>
+    <cs:fontRef idx="minor">
+      <a:schemeClr val="tx1">
+        <a:lumMod val="65000"/>
+        <a:lumOff val="35000"/>
+      </a:schemeClr>
+    </cs:fontRef>
+    <cs:defRPr sz="1400" b="0" kern="1200" spc="0" baseline="0"/>
+  </cs:title>
+  <cs:trendline>
+    <cs:lnRef idx="0">
+      <cs:styleClr val="auto"/>
+    </cs:lnRef>
+    <cs:fillRef idx="0"/>
+    <cs:effectRef idx="0"/>
+    <cs:fontRef idx="minor">
+      <a:schemeClr val="tx1"/>
+    </cs:fontRef>
+    <cs:spPr>
+      <a:ln w="19050" cap="rnd">
+        <a:solidFill>
+          <a:schemeClr val="phClr"/>
+        </a:solidFill>
+        <a:prstDash val="sysDot"/>
+      </a:ln>
+    </cs:spPr>
+  </cs:trendline>
+  <cs:trendlineLabel>
+    <cs:lnRef idx="0"/>
+    <cs:fillRef idx="0"/>
+    <cs:effectRef idx="0"/>
+    <cs:fontRef idx="minor">
+      <a:schemeClr val="tx1">
+        <a:lumMod val="65000"/>
+        <a:lumOff val="35000"/>
+      </a:schemeClr>
+    </cs:fontRef>
+    <cs:defRPr sz="900" kern="1200"/>
+  </cs:trendlineLabel>
+  <cs:upBar>
+    <cs:lnRef idx="0"/>
+    <cs:fillRef idx="0"/>
+    <cs:effectRef idx="0"/>
+    <cs:fontRef idx="minor">
+      <a:schemeClr val="tx1"/>
+    </cs:fontRef>
+    <cs:spPr>
+      <a:solidFill>
+        <a:schemeClr val="lt1"/>
+      </a:solidFill>
+      <a:ln w="9525" cap="flat" cmpd="sng" algn="ctr">
+        <a:solidFill>
+          <a:schemeClr val="tx1">
+            <a:lumMod val="65000"/>
+            <a:lumOff val="35000"/>
+          </a:schemeClr>
+        </a:solidFill>
+        <a:round/>
+      </a:ln>
+    </cs:spPr>
+  </cs:upBar>
+  <cs:valueAxis>
+    <cs:lnRef idx="0"/>
+    <cs:fillRef idx="0"/>
+    <cs:effectRef idx="0"/>
+    <cs:fontRef idx="minor">
+      <a:schemeClr val="tx1">
+        <a:lumMod val="65000"/>
+        <a:lumOff val="35000"/>
+      </a:schemeClr>
+    </cs:fontRef>
+    <cs:spPr>
+      <a:ln w="9525" cap="flat" cmpd="sng" algn="ctr">
+        <a:solidFill>
+          <a:schemeClr val="tx1">
+            <a:lumMod val="25000"/>
+            <a:lumOff val="75000"/>
+          </a:schemeClr>
+        </a:solidFill>
+        <a:round/>
+      </a:ln>
+    </cs:spPr>
+    <cs:defRPr sz="900" kern="1200"/>
+  </cs:valueAxis>
+  <cs:wall>
+    <cs:lnRef idx="0"/>
+    <cs:fillRef idx="0"/>
+    <cs:effectRef idx="0"/>
+    <cs:fontRef idx="minor">
+      <a:schemeClr val="tx1"/>
+    </cs:fontRef>
+    <cs:spPr>
+      <a:noFill/>
+      <a:ln>
+        <a:noFill/>
+      </a:ln>
+    </cs:spPr>
+  </cs:wall>
+</cs:chartStyle>
+</file>
+
+<file path=word/drawings/drawing1.xml><?xml version="1.0" encoding="utf-8"?>
+<c:userShapes xmlns:c="http://schemas.openxmlformats.org/drawingml/2006/chart">
+  <cdr:relSizeAnchor xmlns:cdr="http://schemas.openxmlformats.org/drawingml/2006/chartDrawing">
+    <cdr:from>
+      <cdr:x>0.32947</cdr:x>
+      <cdr:y>0.21827</cdr:y>
+    </cdr:from>
+    <cdr:to>
+      <cdr:x>0.4404</cdr:x>
+      <cdr:y>0.58013</cdr:y>
+    </cdr:to>
+    <cdr:cxnSp macro="">
+      <cdr:nvCxnSpPr>
+        <cdr:cNvPr id="3" name="Straight Arrow Connector 2"/>
+        <cdr:cNvCxnSpPr/>
+      </cdr:nvCxnSpPr>
+      <cdr:spPr>
+        <a:xfrm xmlns:a="http://schemas.openxmlformats.org/drawingml/2006/main" flipH="1" flipV="1">
+          <a:off x="1895475" y="723900"/>
+          <a:ext cx="638175" cy="1200150"/>
+        </a:xfrm>
+        <a:prstGeom xmlns:a="http://schemas.openxmlformats.org/drawingml/2006/main" prst="straightConnector1">
+          <a:avLst/>
+        </a:prstGeom>
+        <a:ln xmlns:a="http://schemas.openxmlformats.org/drawingml/2006/main">
+          <a:tailEnd type="triangle"/>
+        </a:ln>
+      </cdr:spPr>
+      <cdr:style>
+        <a:lnRef xmlns:a="http://schemas.openxmlformats.org/drawingml/2006/main" idx="1">
+          <a:schemeClr val="accent1"/>
+        </a:lnRef>
+        <a:fillRef xmlns:a="http://schemas.openxmlformats.org/drawingml/2006/main" idx="0">
+          <a:schemeClr val="accent1"/>
+        </a:fillRef>
+        <a:effectRef xmlns:a="http://schemas.openxmlformats.org/drawingml/2006/main" idx="0">
+          <a:schemeClr val="accent1"/>
+        </a:effectRef>
+        <a:fontRef xmlns:a="http://schemas.openxmlformats.org/drawingml/2006/main" idx="minor">
+          <a:schemeClr val="tx1"/>
+        </a:fontRef>
+      </cdr:style>
+    </cdr:cxnSp>
+  </cdr:relSizeAnchor>
+  <cdr:relSizeAnchor xmlns:cdr="http://schemas.openxmlformats.org/drawingml/2006/chartDrawing">
+    <cdr:from>
+      <cdr:x>0.13576</cdr:x>
+      <cdr:y>0.29006</cdr:y>
+    </cdr:from>
+    <cdr:to>
+      <cdr:x>0.43874</cdr:x>
+      <cdr:y>0.58587</cdr:y>
+    </cdr:to>
+    <cdr:cxnSp macro="">
+      <cdr:nvCxnSpPr>
+        <cdr:cNvPr id="5" name="Straight Arrow Connector 4"/>
+        <cdr:cNvCxnSpPr/>
+      </cdr:nvCxnSpPr>
+      <cdr:spPr>
+        <a:xfrm xmlns:a="http://schemas.openxmlformats.org/drawingml/2006/main" flipH="1" flipV="1">
+          <a:off x="781050" y="962025"/>
+          <a:ext cx="1743075" cy="981075"/>
+        </a:xfrm>
+        <a:prstGeom xmlns:a="http://schemas.openxmlformats.org/drawingml/2006/main" prst="straightConnector1">
+          <a:avLst/>
+        </a:prstGeom>
+        <a:ln xmlns:a="http://schemas.openxmlformats.org/drawingml/2006/main">
+          <a:tailEnd type="triangle"/>
+        </a:ln>
+      </cdr:spPr>
+      <cdr:style>
+        <a:lnRef xmlns:a="http://schemas.openxmlformats.org/drawingml/2006/main" idx="1">
+          <a:schemeClr val="accent1"/>
+        </a:lnRef>
+        <a:fillRef xmlns:a="http://schemas.openxmlformats.org/drawingml/2006/main" idx="0">
+          <a:schemeClr val="accent1"/>
+        </a:fillRef>
+        <a:effectRef xmlns:a="http://schemas.openxmlformats.org/drawingml/2006/main" idx="0">
+          <a:schemeClr val="accent1"/>
+        </a:effectRef>
+        <a:fontRef xmlns:a="http://schemas.openxmlformats.org/drawingml/2006/main" idx="minor">
+          <a:schemeClr val="tx1"/>
+        </a:fontRef>
+      </cdr:style>
+    </cdr:cxnSp>
+  </cdr:relSizeAnchor>
+</c:userShapes>
 </file>
 
 <file path=word/theme/theme1.xml><?xml version="1.0" encoding="utf-8"?>
@@ -8204,7 +11602,7 @@
 </file>
 
 <file path=customXml/itemProps1.xml><?xml version="1.0" encoding="utf-8"?>
-<ds:datastoreItem xmlns:ds="http://schemas.openxmlformats.org/officeDocument/2006/customXml" ds:itemID="{BBAF2C5D-4963-4B2C-9D77-AB34E7FE1678}">
+<ds:datastoreItem xmlns:ds="http://schemas.openxmlformats.org/officeDocument/2006/customXml" ds:itemID="{66F1F391-B2BC-4CEB-BAFB-1AE4A7734E6E}">
   <ds:schemaRefs>
     <ds:schemaRef ds:uri="http://schemas.openxmlformats.org/officeDocument/2006/bibliography"/>
   </ds:schemaRefs>
